--- a/doc/Handbuch/GeoTools.docx
+++ b/doc/Handbuch/GeoTools.docx
@@ -177,7 +177,7 @@
         <w:jc w:val="right"/>
       </w:pPr>
       <w:r>
-        <w:t>Februar</w:t>
+        <w:t>März</w:t>
       </w:r>
       <w:r>
         <w:t xml:space="preserve"> 202</w:t>
@@ -223,7 +223,6 @@
           <w:docPartUnique/>
         </w:docPartObj>
       </w:sdtPr>
-      <w:sdtEndPr/>
       <w:sdtContent>
         <w:p>
           <w:pPr>
@@ -4312,7 +4311,7 @@
         <w:t xml:space="preserve"> (</w:t>
       </w:r>
       <w:r>
-        <w:t>Februar</w:t>
+        <w:t>März</w:t>
       </w:r>
       <w:r>
         <w:t xml:space="preserve"> 2020</w:t>
@@ -12580,20 +12579,8 @@
           <w:szCs w:val="20"/>
           <w:shd w:val="clear" w:color="auto" w:fill="auto"/>
         </w:rPr>
-        <w:t xml:space="preserve">, grad, </w:t>
-      </w:r>
-      <w:proofErr w:type="spellStart"/>
-      <w:r>
-        <w:rPr>
-          <w:rFonts w:ascii="Courier New" w:hAnsi="Courier New" w:cs="Courier New"/>
-          <w:color w:val="auto"/>
-          <w:sz w:val="20"/>
-          <w:szCs w:val="20"/>
-          <w:shd w:val="clear" w:color="auto" w:fill="auto"/>
-        </w:rPr>
-        <w:t>rad</w:t>
-      </w:r>
-      <w:proofErr w:type="spellEnd"/>
+        <w:t>, grad, rad</w:t>
+      </w:r>
     </w:p>
     <w:p>
       <w:pPr>
@@ -17248,7 +17235,23 @@
             <w:u w:val="single"/>
             <w:shd w:val="clear" w:color="auto" w:fill="auto"/>
           </w:rPr>
-          <w:t>Beschreibung</w:t>
+          <w:t>Beschreib</w:t>
+        </w:r>
+        <w:r>
+          <w:rPr>
+            <w:color w:val="0000FF"/>
+            <w:u w:val="single"/>
+            <w:shd w:val="clear" w:color="auto" w:fill="auto"/>
+          </w:rPr>
+          <w:t>u</w:t>
+        </w:r>
+        <w:r>
+          <w:rPr>
+            <w:color w:val="0000FF"/>
+            <w:u w:val="single"/>
+            <w:shd w:val="clear" w:color="auto" w:fill="auto"/>
+          </w:rPr>
+          <w:t>ng</w:t>
         </w:r>
       </w:hyperlink>
       <w:r>
@@ -17281,17 +17284,22 @@
           <w:color w:val="080000"/>
           <w:shd w:val="clear" w:color="auto" w:fill="auto"/>
         </w:rPr>
-        <w:t xml:space="preserve">Die Berechnungen können auch während einer Import/Export-Operation angewendet </w:t>
-      </w:r>
-      <w:proofErr w:type="gramStart"/>
-      <w:r>
-        <w:rPr>
-          <w:color w:val="080000"/>
-          <w:shd w:val="clear" w:color="auto" w:fill="auto"/>
-        </w:rPr>
-        <w:t>werden..</w:t>
-      </w:r>
-      <w:proofErr w:type="gramEnd"/>
+        <w:t>Die Berechnungen können auch während einer Import</w:t>
+      </w:r>
+      <w:r>
+        <w:rPr>
+          <w:color w:val="080000"/>
+          <w:shd w:val="clear" w:color="auto" w:fill="auto"/>
+        </w:rPr>
+        <w:t>-</w:t>
+      </w:r>
+      <w:r>
+        <w:rPr>
+          <w:color w:val="080000"/>
+          <w:shd w:val="clear" w:color="auto" w:fill="auto"/>
+        </w:rPr>
+        <w:t>/Export-Operation angewendet werden.</w:t>
+      </w:r>
     </w:p>
     <w:p>
       <w:pPr>
@@ -17347,7 +17355,14 @@
           <w:color w:val="080000"/>
           <w:shd w:val="clear" w:color="auto" w:fill="auto"/>
         </w:rPr>
-        <w:t>mit den entsprechenden Namen. Ist dem nicht so, zeigt die Funktion keine Wirkung - es erfolgt keine Fehlermeldung!</w:t>
+        <w:t>mit den entsprechenden Namen. Ist dem nicht so, zeigt die Funktion keine Wirkung - es erfolgt keine Fehlermeldung</w:t>
+      </w:r>
+      <w:r>
+        <w:rPr>
+          <w:color w:val="080000"/>
+          <w:shd w:val="clear" w:color="auto" w:fill="auto"/>
+        </w:rPr>
+        <w:t>.</w:t>
       </w:r>
     </w:p>
     <w:p>
@@ -23181,6 +23196,13 @@
         </w:rPr>
         <w:t>.</w:t>
       </w:r>
+      <w:r>
+        <w:rPr>
+          <w:color w:val="080000"/>
+          <w:shd w:val="clear" w:color="auto" w:fill="auto"/>
+        </w:rPr>
+        <w:t xml:space="preserve"> </w:t>
+      </w:r>
     </w:p>
     <w:p>
       <w:pPr>
@@ -23208,13 +23230,425 @@
     </w:p>
     <w:p>
       <w:pPr>
+        <w:pStyle w:val="texttb"/>
+        <w:widowControl/>
+        <w:spacing w:before="120"/>
+        <w:rPr>
+          <w:b/>
+          <w:bCs/>
+          <w:color w:val="080000"/>
+          <w:sz w:val="24"/>
+          <w:szCs w:val="24"/>
+          <w:shd w:val="clear" w:color="auto" w:fill="auto"/>
+        </w:rPr>
+      </w:pPr>
+      <w:proofErr w:type="spellStart"/>
+      <w:r>
+        <w:rPr>
+          <w:b/>
+          <w:bCs/>
+          <w:color w:val="080000"/>
+          <w:sz w:val="24"/>
+          <w:szCs w:val="24"/>
+          <w:shd w:val="clear" w:color="auto" w:fill="auto"/>
+        </w:rPr>
+        <w:t>iTrassen</w:t>
+      </w:r>
+      <w:proofErr w:type="spellEnd"/>
+      <w:r>
+        <w:rPr>
+          <w:b/>
+          <w:bCs/>
+          <w:color w:val="080000"/>
+          <w:sz w:val="24"/>
+          <w:szCs w:val="24"/>
+          <w:shd w:val="clear" w:color="auto" w:fill="auto"/>
+        </w:rPr>
+        <w:t xml:space="preserve">-Codierung aus Bemerkung </w:t>
+      </w:r>
+    </w:p>
+    <w:p>
+      <w:pPr>
+        <w:pStyle w:val="texttb"/>
+        <w:widowControl/>
+        <w:spacing w:before="120"/>
+        <w:ind w:left="270" w:right="270"/>
+        <w:rPr>
+          <w:color w:val="080000"/>
+          <w:shd w:val="clear" w:color="auto" w:fill="auto"/>
+        </w:rPr>
+      </w:pPr>
+      <w:r>
+        <w:rPr>
+          <w:color w:val="080000"/>
+          <w:shd w:val="clear" w:color="auto" w:fill="auto"/>
+        </w:rPr>
+        <w:t xml:space="preserve">Enthält die Bemerkung eine </w:t>
+      </w:r>
+      <w:proofErr w:type="spellStart"/>
+      <w:r>
+        <w:rPr>
+          <w:color w:val="080000"/>
+          <w:shd w:val="clear" w:color="auto" w:fill="auto"/>
+        </w:rPr>
+        <w:t>iTrassen</w:t>
+      </w:r>
+      <w:proofErr w:type="spellEnd"/>
+      <w:r>
+        <w:rPr>
+          <w:color w:val="080000"/>
+          <w:shd w:val="clear" w:color="auto" w:fill="auto"/>
+        </w:rPr>
+        <w:t>-Codierung, werden die verfügbaren Inf</w:t>
+      </w:r>
+      <w:r>
+        <w:rPr>
+          <w:color w:val="080000"/>
+          <w:shd w:val="clear" w:color="auto" w:fill="auto"/>
+        </w:rPr>
+        <w:t>ormationen</w:t>
+      </w:r>
+      <w:r>
+        <w:rPr>
+          <w:color w:val="080000"/>
+          <w:shd w:val="clear" w:color="auto" w:fill="auto"/>
+        </w:rPr>
+        <w:t xml:space="preserve"> extrahiert (Vermarkung </w:t>
+      </w:r>
+      <w:r>
+        <w:rPr>
+          <w:color w:val="080000"/>
+          <w:shd w:val="clear" w:color="auto" w:fill="auto"/>
+        </w:rPr>
+        <w:t xml:space="preserve">für </w:t>
+      </w:r>
+      <w:r>
+        <w:rPr>
+          <w:color w:val="080000"/>
+          <w:shd w:val="clear" w:color="auto" w:fill="auto"/>
+        </w:rPr>
+        <w:t>iGeo-</w:t>
+      </w:r>
+      <w:proofErr w:type="spellStart"/>
+      <w:r>
+        <w:rPr>
+          <w:color w:val="080000"/>
+          <w:shd w:val="clear" w:color="auto" w:fill="auto"/>
+        </w:rPr>
+        <w:t>Absteckbuch</w:t>
+      </w:r>
+      <w:proofErr w:type="spellEnd"/>
+      <w:r>
+        <w:rPr>
+          <w:color w:val="080000"/>
+          <w:shd w:val="clear" w:color="auto" w:fill="auto"/>
+        </w:rPr>
+        <w:t xml:space="preserve">, </w:t>
+      </w:r>
+      <w:proofErr w:type="spellStart"/>
+      <w:r>
+        <w:rPr>
+          <w:color w:val="080000"/>
+          <w:shd w:val="clear" w:color="auto" w:fill="auto"/>
+        </w:rPr>
+        <w:t>Punktart</w:t>
+      </w:r>
+      <w:proofErr w:type="spellEnd"/>
+      <w:r>
+        <w:rPr>
+          <w:color w:val="080000"/>
+          <w:shd w:val="clear" w:color="auto" w:fill="auto"/>
+        </w:rPr>
+        <w:t xml:space="preserve">, Festpunkt-Vermarkung, Ist-Überhöhung). Ist 'Überschreiben' aktiviert, wird die </w:t>
+      </w:r>
+      <w:proofErr w:type="spellStart"/>
+      <w:r>
+        <w:rPr>
+          <w:color w:val="080000"/>
+          <w:shd w:val="clear" w:color="auto" w:fill="auto"/>
+        </w:rPr>
+        <w:t>iTrassen</w:t>
+      </w:r>
+      <w:proofErr w:type="spellEnd"/>
+      <w:r>
+        <w:rPr>
+          <w:color w:val="080000"/>
+          <w:shd w:val="clear" w:color="auto" w:fill="auto"/>
+        </w:rPr>
+        <w:t>-Codierung aus der Bemerkung entfernt.</w:t>
+      </w:r>
+      <w:r>
+        <w:rPr>
+          <w:color w:val="080000"/>
+          <w:shd w:val="clear" w:color="auto" w:fill="auto"/>
+        </w:rPr>
+        <w:t xml:space="preserve"> </w:t>
+      </w:r>
+    </w:p>
+    <w:p>
+      <w:pPr>
+        <w:pStyle w:val="texttb"/>
+        <w:widowControl/>
+        <w:spacing w:before="120"/>
+        <w:ind w:left="270" w:right="270"/>
+        <w:rPr>
+          <w:color w:val="080000"/>
+          <w:shd w:val="clear" w:color="auto" w:fill="auto"/>
+        </w:rPr>
+      </w:pPr>
+      <w:r>
+        <w:rPr>
+          <w:color w:val="080000"/>
+          <w:shd w:val="clear" w:color="auto" w:fill="auto"/>
+        </w:rPr>
+        <w:t>Die Punktarten werden</w:t>
+      </w:r>
+      <w:r>
+        <w:rPr>
+          <w:color w:val="080000"/>
+          <w:shd w:val="clear" w:color="auto" w:fill="auto"/>
+        </w:rPr>
+        <w:t xml:space="preserve"> in Kurz- und Langtext übersetzt:</w:t>
+      </w:r>
+    </w:p>
+    <w:p>
+      <w:pPr>
+        <w:pStyle w:val="texttb"/>
+        <w:widowControl/>
+        <w:numPr>
+          <w:ilvl w:val="0"/>
+          <w:numId w:val="36"/>
+        </w:numPr>
+        <w:tabs>
+          <w:tab w:val="clear" w:pos="2552"/>
+          <w:tab w:val="left" w:pos="2835"/>
+        </w:tabs>
+        <w:spacing w:before="60"/>
+        <w:ind w:left="986" w:right="272" w:hanging="357"/>
+        <w:rPr>
+          <w:color w:val="080000"/>
+          <w:shd w:val="clear" w:color="auto" w:fill="auto"/>
+        </w:rPr>
+      </w:pPr>
+      <w:r>
+        <w:rPr>
+          <w:color w:val="080000"/>
+          <w:shd w:val="clear" w:color="auto" w:fill="auto"/>
+        </w:rPr>
+        <w:t>-b</w:t>
+      </w:r>
+      <w:r>
+        <w:rPr>
+          <w:color w:val="080000"/>
+          <w:shd w:val="clear" w:color="auto" w:fill="auto"/>
+        </w:rPr>
+        <w:tab/>
+      </w:r>
+      <w:proofErr w:type="spellStart"/>
+      <w:r>
+        <w:rPr>
+          <w:color w:val="080000"/>
+          <w:shd w:val="clear" w:color="auto" w:fill="auto"/>
+        </w:rPr>
+        <w:t>Bstg</w:t>
+      </w:r>
+      <w:proofErr w:type="spellEnd"/>
+      <w:r>
+        <w:rPr>
+          <w:color w:val="080000"/>
+          <w:shd w:val="clear" w:color="auto" w:fill="auto"/>
+        </w:rPr>
+        <w:tab/>
+        <w:t>Bahnsteig</w:t>
+      </w:r>
+    </w:p>
+    <w:p>
+      <w:pPr>
+        <w:pStyle w:val="texttb"/>
+        <w:widowControl/>
+        <w:numPr>
+          <w:ilvl w:val="0"/>
+          <w:numId w:val="36"/>
+        </w:numPr>
+        <w:tabs>
+          <w:tab w:val="clear" w:pos="2552"/>
+          <w:tab w:val="left" w:pos="2835"/>
+        </w:tabs>
+        <w:spacing w:before="60"/>
+        <w:ind w:left="986" w:right="272" w:hanging="357"/>
+        <w:rPr>
+          <w:color w:val="080000"/>
+          <w:shd w:val="clear" w:color="auto" w:fill="auto"/>
+        </w:rPr>
+      </w:pPr>
+      <w:r>
+        <w:rPr>
+          <w:color w:val="080000"/>
+          <w:shd w:val="clear" w:color="auto" w:fill="auto"/>
+        </w:rPr>
+        <w:t>-f</w:t>
+      </w:r>
+      <w:r>
+        <w:rPr>
+          <w:color w:val="080000"/>
+          <w:shd w:val="clear" w:color="auto" w:fill="auto"/>
+        </w:rPr>
+        <w:tab/>
+      </w:r>
+      <w:r>
+        <w:rPr>
+          <w:color w:val="080000"/>
+          <w:shd w:val="clear" w:color="auto" w:fill="auto"/>
+        </w:rPr>
+        <w:tab/>
+      </w:r>
+      <w:proofErr w:type="spellStart"/>
+      <w:r>
+        <w:rPr>
+          <w:color w:val="080000"/>
+          <w:shd w:val="clear" w:color="auto" w:fill="auto"/>
+        </w:rPr>
+        <w:t>PSx</w:t>
+      </w:r>
+      <w:proofErr w:type="spellEnd"/>
+      <w:r>
+        <w:rPr>
+          <w:color w:val="080000"/>
+          <w:shd w:val="clear" w:color="auto" w:fill="auto"/>
+        </w:rPr>
+        <w:tab/>
+        <w:t>Festpunkt</w:t>
+      </w:r>
+    </w:p>
+    <w:p>
+      <w:pPr>
+        <w:pStyle w:val="texttb"/>
+        <w:widowControl/>
+        <w:numPr>
+          <w:ilvl w:val="0"/>
+          <w:numId w:val="36"/>
+        </w:numPr>
+        <w:tabs>
+          <w:tab w:val="clear" w:pos="2552"/>
+          <w:tab w:val="left" w:pos="2835"/>
+        </w:tabs>
+        <w:spacing w:before="60"/>
+        <w:ind w:left="986" w:right="272" w:hanging="357"/>
+        <w:rPr>
+          <w:color w:val="080000"/>
+          <w:shd w:val="clear" w:color="auto" w:fill="auto"/>
+        </w:rPr>
+      </w:pPr>
+      <w:r>
+        <w:rPr>
+          <w:color w:val="080000"/>
+          <w:shd w:val="clear" w:color="auto" w:fill="auto"/>
+        </w:rPr>
+        <w:t>-v</w:t>
+      </w:r>
+      <w:r>
+        <w:rPr>
+          <w:color w:val="080000"/>
+          <w:shd w:val="clear" w:color="auto" w:fill="auto"/>
+        </w:rPr>
+        <w:tab/>
+        <w:t>GVP</w:t>
+      </w:r>
+      <w:r>
+        <w:rPr>
+          <w:color w:val="080000"/>
+          <w:shd w:val="clear" w:color="auto" w:fill="auto"/>
+        </w:rPr>
+        <w:tab/>
+      </w:r>
+      <w:proofErr w:type="spellStart"/>
+      <w:r>
+        <w:rPr>
+          <w:color w:val="080000"/>
+          <w:shd w:val="clear" w:color="auto" w:fill="auto"/>
+        </w:rPr>
+        <w:t>GVP</w:t>
+      </w:r>
+      <w:proofErr w:type="spellEnd"/>
+    </w:p>
+    <w:p>
+      <w:pPr>
+        <w:pStyle w:val="texttb"/>
+        <w:widowControl/>
+        <w:numPr>
+          <w:ilvl w:val="0"/>
+          <w:numId w:val="36"/>
+        </w:numPr>
+        <w:tabs>
+          <w:tab w:val="clear" w:pos="2552"/>
+          <w:tab w:val="left" w:pos="2835"/>
+        </w:tabs>
+        <w:spacing w:before="60"/>
+        <w:ind w:left="986" w:right="272" w:hanging="357"/>
+        <w:rPr>
+          <w:color w:val="080000"/>
+          <w:shd w:val="clear" w:color="auto" w:fill="auto"/>
+        </w:rPr>
+      </w:pPr>
+      <w:r>
+        <w:rPr>
+          <w:color w:val="080000"/>
+          <w:shd w:val="clear" w:color="auto" w:fill="auto"/>
+        </w:rPr>
+        <w:t>-i</w:t>
+      </w:r>
+      <w:r>
+        <w:rPr>
+          <w:color w:val="080000"/>
+          <w:shd w:val="clear" w:color="auto" w:fill="auto"/>
+        </w:rPr>
+        <w:tab/>
+      </w:r>
+      <w:r>
+        <w:rPr>
+          <w:color w:val="080000"/>
+          <w:shd w:val="clear" w:color="auto" w:fill="auto"/>
+        </w:rPr>
+        <w:tab/>
+      </w:r>
+      <w:proofErr w:type="spellStart"/>
+      <w:r>
+        <w:rPr>
+          <w:color w:val="080000"/>
+          <w:shd w:val="clear" w:color="auto" w:fill="auto"/>
+        </w:rPr>
+        <w:t>Gls</w:t>
+      </w:r>
+      <w:proofErr w:type="spellEnd"/>
+      <w:r>
+        <w:rPr>
+          <w:color w:val="080000"/>
+          <w:shd w:val="clear" w:color="auto" w:fill="auto"/>
+        </w:rPr>
+        <w:tab/>
+        <w:t>Gleis</w:t>
+      </w:r>
+    </w:p>
+    <w:p>
+      <w:pPr>
+        <w:pStyle w:val="texttb"/>
+        <w:widowControl/>
+        <w:spacing w:before="120"/>
+        <w:ind w:left="270" w:right="270"/>
+        <w:rPr>
+          <w:color w:val="080000"/>
+          <w:shd w:val="clear" w:color="auto" w:fill="auto"/>
+        </w:rPr>
+      </w:pPr>
+    </w:p>
+    <w:p>
+      <w:pPr>
         <w:spacing w:before="0" w:after="0"/>
         <w:ind w:left="270"/>
         <w:rPr>
           <w:rFonts w:cs="Arial"/>
-          <w:color w:val="080000"/>
-          <w:sz w:val="22"/>
-          <w:szCs w:val="22"/>
+          <w:sz w:val="16"/>
+          <w:szCs w:val="16"/>
           <w:shd w:val="clear" w:color="auto" w:fill="auto"/>
         </w:rPr>
       </w:pPr>
@@ -23370,11 +23804,12 @@
     </w:p>
     <w:p>
       <w:pPr>
-        <w:spacing w:before="0" w:after="0"/>
-        <w:rPr>
-          <w:rFonts w:cs="Arial"/>
-          <w:sz w:val="16"/>
-          <w:szCs w:val="16"/>
+        <w:pStyle w:val="texttb"/>
+        <w:widowControl/>
+        <w:spacing w:before="120"/>
+        <w:ind w:left="270" w:right="270"/>
+        <w:rPr>
+          <w:color w:val="080000"/>
           <w:shd w:val="clear" w:color="auto" w:fill="auto"/>
         </w:rPr>
       </w:pPr>
@@ -30085,7 +30520,7 @@
         <w:sz w:val="18"/>
         <w:szCs w:val="18"/>
       </w:rPr>
-      <w:t>Februar 2021</w:t>
+      <w:t>März 2021</w:t>
     </w:r>
     <w:r>
       <w:rPr>
@@ -31838,6 +32273,119 @@
     </w:lvl>
   </w:abstractNum>
   <w:abstractNum w:abstractNumId="17" w15:restartNumberingAfterBreak="0">
+    <w:nsid w:val="2E855F77"/>
+    <w:multiLevelType w:val="hybridMultilevel"/>
+    <w:tmpl w:val="324CEC6A"/>
+    <w:lvl w:ilvl="0" w:tplc="04070001">
+      <w:start w:val="1"/>
+      <w:numFmt w:val="bullet"/>
+      <w:lvlText w:val=""/>
+      <w:lvlJc w:val="left"/>
+      <w:pPr>
+        <w:ind w:left="990" w:hanging="360"/>
+      </w:pPr>
+      <w:rPr>
+        <w:rFonts w:ascii="Symbol" w:hAnsi="Symbol" w:hint="default"/>
+      </w:rPr>
+    </w:lvl>
+    <w:lvl w:ilvl="1" w:tplc="04070003" w:tentative="1">
+      <w:start w:val="1"/>
+      <w:numFmt w:val="bullet"/>
+      <w:lvlText w:val="o"/>
+      <w:lvlJc w:val="left"/>
+      <w:pPr>
+        <w:ind w:left="1710" w:hanging="360"/>
+      </w:pPr>
+      <w:rPr>
+        <w:rFonts w:ascii="Courier New" w:hAnsi="Courier New" w:cs="Courier New" w:hint="default"/>
+      </w:rPr>
+    </w:lvl>
+    <w:lvl w:ilvl="2" w:tplc="04070005" w:tentative="1">
+      <w:start w:val="1"/>
+      <w:numFmt w:val="bullet"/>
+      <w:lvlText w:val=""/>
+      <w:lvlJc w:val="left"/>
+      <w:pPr>
+        <w:ind w:left="2430" w:hanging="360"/>
+      </w:pPr>
+      <w:rPr>
+        <w:rFonts w:ascii="Wingdings" w:hAnsi="Wingdings" w:hint="default"/>
+      </w:rPr>
+    </w:lvl>
+    <w:lvl w:ilvl="3" w:tplc="04070001" w:tentative="1">
+      <w:start w:val="1"/>
+      <w:numFmt w:val="bullet"/>
+      <w:lvlText w:val=""/>
+      <w:lvlJc w:val="left"/>
+      <w:pPr>
+        <w:ind w:left="3150" w:hanging="360"/>
+      </w:pPr>
+      <w:rPr>
+        <w:rFonts w:ascii="Symbol" w:hAnsi="Symbol" w:hint="default"/>
+      </w:rPr>
+    </w:lvl>
+    <w:lvl w:ilvl="4" w:tplc="04070003" w:tentative="1">
+      <w:start w:val="1"/>
+      <w:numFmt w:val="bullet"/>
+      <w:lvlText w:val="o"/>
+      <w:lvlJc w:val="left"/>
+      <w:pPr>
+        <w:ind w:left="3870" w:hanging="360"/>
+      </w:pPr>
+      <w:rPr>
+        <w:rFonts w:ascii="Courier New" w:hAnsi="Courier New" w:cs="Courier New" w:hint="default"/>
+      </w:rPr>
+    </w:lvl>
+    <w:lvl w:ilvl="5" w:tplc="04070005" w:tentative="1">
+      <w:start w:val="1"/>
+      <w:numFmt w:val="bullet"/>
+      <w:lvlText w:val=""/>
+      <w:lvlJc w:val="left"/>
+      <w:pPr>
+        <w:ind w:left="4590" w:hanging="360"/>
+      </w:pPr>
+      <w:rPr>
+        <w:rFonts w:ascii="Wingdings" w:hAnsi="Wingdings" w:hint="default"/>
+      </w:rPr>
+    </w:lvl>
+    <w:lvl w:ilvl="6" w:tplc="04070001" w:tentative="1">
+      <w:start w:val="1"/>
+      <w:numFmt w:val="bullet"/>
+      <w:lvlText w:val=""/>
+      <w:lvlJc w:val="left"/>
+      <w:pPr>
+        <w:ind w:left="5310" w:hanging="360"/>
+      </w:pPr>
+      <w:rPr>
+        <w:rFonts w:ascii="Symbol" w:hAnsi="Symbol" w:hint="default"/>
+      </w:rPr>
+    </w:lvl>
+    <w:lvl w:ilvl="7" w:tplc="04070003" w:tentative="1">
+      <w:start w:val="1"/>
+      <w:numFmt w:val="bullet"/>
+      <w:lvlText w:val="o"/>
+      <w:lvlJc w:val="left"/>
+      <w:pPr>
+        <w:ind w:left="6030" w:hanging="360"/>
+      </w:pPr>
+      <w:rPr>
+        <w:rFonts w:ascii="Courier New" w:hAnsi="Courier New" w:cs="Courier New" w:hint="default"/>
+      </w:rPr>
+    </w:lvl>
+    <w:lvl w:ilvl="8" w:tplc="04070005" w:tentative="1">
+      <w:start w:val="1"/>
+      <w:numFmt w:val="bullet"/>
+      <w:lvlText w:val=""/>
+      <w:lvlJc w:val="left"/>
+      <w:pPr>
+        <w:ind w:left="6750" w:hanging="360"/>
+      </w:pPr>
+      <w:rPr>
+        <w:rFonts w:ascii="Wingdings" w:hAnsi="Wingdings" w:hint="default"/>
+      </w:rPr>
+    </w:lvl>
+  </w:abstractNum>
+  <w:abstractNum w:abstractNumId="18" w15:restartNumberingAfterBreak="0">
     <w:nsid w:val="328670C6"/>
     <w:multiLevelType w:val="multilevel"/>
     <w:tmpl w:val="983A4F10"/>
@@ -31964,7 +32512,7 @@
       </w:rPr>
     </w:lvl>
   </w:abstractNum>
-  <w:abstractNum w:abstractNumId="18" w15:restartNumberingAfterBreak="0">
+  <w:abstractNum w:abstractNumId="19" w15:restartNumberingAfterBreak="0">
     <w:nsid w:val="3DFC324E"/>
     <w:multiLevelType w:val="multilevel"/>
     <w:tmpl w:val="9DC8754A"/>
@@ -32081,7 +32629,7 @@
       </w:pPr>
     </w:lvl>
   </w:abstractNum>
-  <w:abstractNum w:abstractNumId="19" w15:restartNumberingAfterBreak="0">
+  <w:abstractNum w:abstractNumId="20" w15:restartNumberingAfterBreak="0">
     <w:nsid w:val="49232274"/>
     <w:multiLevelType w:val="multilevel"/>
     <w:tmpl w:val="00000002"/>
@@ -32186,7 +32734,7 @@
       </w:rPr>
     </w:lvl>
   </w:abstractNum>
-  <w:abstractNum w:abstractNumId="20" w15:restartNumberingAfterBreak="0">
+  <w:abstractNum w:abstractNumId="21" w15:restartNumberingAfterBreak="0">
     <w:nsid w:val="492322CA"/>
     <w:multiLevelType w:val="multilevel"/>
     <w:tmpl w:val="00000003"/>
@@ -32291,7 +32839,7 @@
       </w:rPr>
     </w:lvl>
   </w:abstractNum>
-  <w:abstractNum w:abstractNumId="21" w15:restartNumberingAfterBreak="0">
+  <w:abstractNum w:abstractNumId="22" w15:restartNumberingAfterBreak="0">
     <w:nsid w:val="49232517"/>
     <w:multiLevelType w:val="multilevel"/>
     <w:tmpl w:val="00000004"/>
@@ -32396,7 +32944,7 @@
       </w:rPr>
     </w:lvl>
   </w:abstractNum>
-  <w:abstractNum w:abstractNumId="22" w15:restartNumberingAfterBreak="0">
+  <w:abstractNum w:abstractNumId="23" w15:restartNumberingAfterBreak="0">
     <w:nsid w:val="49232673"/>
     <w:multiLevelType w:val="multilevel"/>
     <w:tmpl w:val="00000005"/>
@@ -32501,7 +33049,7 @@
       </w:rPr>
     </w:lvl>
   </w:abstractNum>
-  <w:abstractNum w:abstractNumId="23" w15:restartNumberingAfterBreak="0">
+  <w:abstractNum w:abstractNumId="24" w15:restartNumberingAfterBreak="0">
     <w:nsid w:val="492425E8"/>
     <w:multiLevelType w:val="multilevel"/>
     <w:tmpl w:val="00000006"/>
@@ -32606,7 +33154,7 @@
       </w:rPr>
     </w:lvl>
   </w:abstractNum>
-  <w:abstractNum w:abstractNumId="24" w15:restartNumberingAfterBreak="0">
+  <w:abstractNum w:abstractNumId="25" w15:restartNumberingAfterBreak="0">
     <w:nsid w:val="4924713E"/>
     <w:multiLevelType w:val="multilevel"/>
     <w:tmpl w:val="00000006"/>
@@ -32711,7 +33259,7 @@
       </w:rPr>
     </w:lvl>
   </w:abstractNum>
-  <w:abstractNum w:abstractNumId="25" w15:restartNumberingAfterBreak="0">
+  <w:abstractNum w:abstractNumId="26" w15:restartNumberingAfterBreak="0">
     <w:nsid w:val="49CFF162"/>
     <w:multiLevelType w:val="multilevel"/>
     <w:tmpl w:val="00000006"/>
@@ -32771,7 +33319,7 @@
       <w:lvlJc w:val="left"/>
     </w:lvl>
   </w:abstractNum>
-  <w:abstractNum w:abstractNumId="26" w15:restartNumberingAfterBreak="0">
+  <w:abstractNum w:abstractNumId="27" w15:restartNumberingAfterBreak="0">
     <w:nsid w:val="49CFF16D"/>
     <w:multiLevelType w:val="multilevel"/>
     <w:tmpl w:val="00000007"/>
@@ -32831,7 +33379,7 @@
       <w:lvlJc w:val="left"/>
     </w:lvl>
   </w:abstractNum>
-  <w:abstractNum w:abstractNumId="27" w15:restartNumberingAfterBreak="0">
+  <w:abstractNum w:abstractNumId="28" w15:restartNumberingAfterBreak="0">
     <w:nsid w:val="49CFF17F"/>
     <w:multiLevelType w:val="multilevel"/>
     <w:tmpl w:val="00000008"/>
@@ -32891,7 +33439,7 @@
       <w:lvlJc w:val="left"/>
     </w:lvl>
   </w:abstractNum>
-  <w:abstractNum w:abstractNumId="28" w15:restartNumberingAfterBreak="0">
+  <w:abstractNum w:abstractNumId="29" w15:restartNumberingAfterBreak="0">
     <w:nsid w:val="49CFFA19"/>
     <w:multiLevelType w:val="multilevel"/>
     <w:tmpl w:val="00000009"/>
@@ -32951,7 +33499,7 @@
       <w:lvlJc w:val="left"/>
     </w:lvl>
   </w:abstractNum>
-  <w:abstractNum w:abstractNumId="29" w15:restartNumberingAfterBreak="0">
+  <w:abstractNum w:abstractNumId="30" w15:restartNumberingAfterBreak="0">
     <w:nsid w:val="600C6CE6"/>
     <w:multiLevelType w:val="singleLevel"/>
     <w:tmpl w:val="0407000B"/>
@@ -32967,7 +33515,7 @@
       </w:rPr>
     </w:lvl>
   </w:abstractNum>
-  <w:abstractNum w:abstractNumId="30" w15:restartNumberingAfterBreak="0">
+  <w:abstractNum w:abstractNumId="31" w15:restartNumberingAfterBreak="0">
     <w:nsid w:val="600C6CE7"/>
     <w:multiLevelType w:val="multilevel"/>
     <w:tmpl w:val="0407000C"/>
@@ -33072,7 +33620,7 @@
       </w:rPr>
     </w:lvl>
   </w:abstractNum>
-  <w:abstractNum w:abstractNumId="31" w15:restartNumberingAfterBreak="0">
+  <w:abstractNum w:abstractNumId="32" w15:restartNumberingAfterBreak="0">
     <w:nsid w:val="600C6CE8"/>
     <w:multiLevelType w:val="multilevel"/>
     <w:tmpl w:val="0407000D"/>
@@ -33177,7 +33725,7 @@
       </w:rPr>
     </w:lvl>
   </w:abstractNum>
-  <w:abstractNum w:abstractNumId="32" w15:restartNumberingAfterBreak="0">
+  <w:abstractNum w:abstractNumId="33" w15:restartNumberingAfterBreak="0">
     <w:nsid w:val="600C6CE9"/>
     <w:multiLevelType w:val="multilevel"/>
     <w:tmpl w:val="0407000E"/>
@@ -33282,7 +33830,7 @@
       </w:rPr>
     </w:lvl>
   </w:abstractNum>
-  <w:abstractNum w:abstractNumId="33" w15:restartNumberingAfterBreak="0">
+  <w:abstractNum w:abstractNumId="34" w15:restartNumberingAfterBreak="0">
     <w:nsid w:val="600C6CEA"/>
     <w:multiLevelType w:val="multilevel"/>
     <w:tmpl w:val="0407000F"/>
@@ -33387,7 +33935,7 @@
       </w:rPr>
     </w:lvl>
   </w:abstractNum>
-  <w:abstractNum w:abstractNumId="34" w15:restartNumberingAfterBreak="0">
+  <w:abstractNum w:abstractNumId="35" w15:restartNumberingAfterBreak="0">
     <w:nsid w:val="600C6CEB"/>
     <w:multiLevelType w:val="multilevel"/>
     <w:tmpl w:val="04070010"/>
@@ -33499,7 +34047,7 @@
     <w:abstractNumId w:val="3"/>
   </w:num>
   <w:num w:numId="3">
-    <w:abstractNumId w:val="24"/>
+    <w:abstractNumId w:val="25"/>
     <w:lvlOverride w:ilvl="0">
       <w:lvl w:ilvl="0">
         <w:numFmt w:val="bullet"/>
@@ -33638,7 +34186,7 @@
     <w:abstractNumId w:val="11"/>
   </w:num>
   <w:num w:numId="8">
-    <w:abstractNumId w:val="20"/>
+    <w:abstractNumId w:val="21"/>
     <w:lvlOverride w:ilvl="0">
       <w:lvl w:ilvl="0">
         <w:numFmt w:val="bullet"/>
@@ -33765,7 +34313,7 @@
     </w:lvlOverride>
   </w:num>
   <w:num w:numId="9">
-    <w:abstractNumId w:val="21"/>
+    <w:abstractNumId w:val="22"/>
     <w:lvlOverride w:ilvl="0">
       <w:lvl w:ilvl="0">
         <w:numFmt w:val="bullet"/>
@@ -33892,7 +34440,7 @@
     </w:lvlOverride>
   </w:num>
   <w:num w:numId="10">
-    <w:abstractNumId w:val="22"/>
+    <w:abstractNumId w:val="23"/>
     <w:lvlOverride w:ilvl="0">
       <w:lvl w:ilvl="0">
         <w:numFmt w:val="bullet"/>
@@ -34022,16 +34570,16 @@
     <w:abstractNumId w:val="2"/>
   </w:num>
   <w:num w:numId="12">
-    <w:abstractNumId w:val="32"/>
+    <w:abstractNumId w:val="33"/>
   </w:num>
   <w:num w:numId="13">
-    <w:abstractNumId w:val="33"/>
+    <w:abstractNumId w:val="34"/>
   </w:num>
   <w:num w:numId="14">
-    <w:abstractNumId w:val="34"/>
+    <w:abstractNumId w:val="35"/>
   </w:num>
   <w:num w:numId="15">
-    <w:abstractNumId w:val="29"/>
+    <w:abstractNumId w:val="30"/>
   </w:num>
   <w:num w:numId="16">
     <w:abstractNumId w:val="13"/>
@@ -34046,52 +34594,55 @@
     <w:abstractNumId w:val="16"/>
   </w:num>
   <w:num w:numId="20">
-    <w:abstractNumId w:val="17"/>
+    <w:abstractNumId w:val="18"/>
   </w:num>
   <w:num w:numId="21">
-    <w:abstractNumId w:val="18"/>
+    <w:abstractNumId w:val="19"/>
   </w:num>
   <w:num w:numId="22">
-    <w:abstractNumId w:val="18"/>
+    <w:abstractNumId w:val="19"/>
   </w:num>
   <w:num w:numId="23">
-    <w:abstractNumId w:val="18"/>
+    <w:abstractNumId w:val="19"/>
   </w:num>
   <w:num w:numId="24">
-    <w:abstractNumId w:val="18"/>
+    <w:abstractNumId w:val="19"/>
   </w:num>
   <w:num w:numId="25">
-    <w:abstractNumId w:val="18"/>
+    <w:abstractNumId w:val="19"/>
   </w:num>
   <w:num w:numId="26">
-    <w:abstractNumId w:val="18"/>
+    <w:abstractNumId w:val="19"/>
   </w:num>
   <w:num w:numId="27">
-    <w:abstractNumId w:val="18"/>
+    <w:abstractNumId w:val="19"/>
   </w:num>
   <w:num w:numId="28">
-    <w:abstractNumId w:val="18"/>
+    <w:abstractNumId w:val="19"/>
   </w:num>
   <w:num w:numId="29">
-    <w:abstractNumId w:val="18"/>
+    <w:abstractNumId w:val="19"/>
   </w:num>
   <w:num w:numId="30">
-    <w:abstractNumId w:val="18"/>
+    <w:abstractNumId w:val="19"/>
   </w:num>
   <w:num w:numId="31">
-    <w:abstractNumId w:val="18"/>
+    <w:abstractNumId w:val="19"/>
   </w:num>
   <w:num w:numId="32">
-    <w:abstractNumId w:val="18"/>
+    <w:abstractNumId w:val="19"/>
   </w:num>
   <w:num w:numId="33">
-    <w:abstractNumId w:val="18"/>
+    <w:abstractNumId w:val="19"/>
   </w:num>
   <w:num w:numId="34">
-    <w:abstractNumId w:val="18"/>
+    <w:abstractNumId w:val="19"/>
   </w:num>
   <w:num w:numId="35">
     <w:abstractNumId w:val="12"/>
+  </w:num>
+  <w:num w:numId="36">
+    <w:abstractNumId w:val="17"/>
   </w:num>
 </w:numbering>
 </file>

--- a/doc/Handbuch/GeoTools.docx
+++ b/doc/Handbuch/GeoTools.docx
@@ -1,6 +1,6 @@
 
 <file path=word/document.xml><?xml version="1.0" encoding="utf-8"?>
-<w:document xmlns:wpc="http://schemas.microsoft.com/office/word/2010/wordprocessingCanvas" xmlns:cx="http://schemas.microsoft.com/office/drawing/2014/chartex" xmlns:cx1="http://schemas.microsoft.com/office/drawing/2015/9/8/chartex" xmlns:cx2="http://schemas.microsoft.com/office/drawing/2015/10/21/chartex" xmlns:cx3="http://schemas.microsoft.com/office/drawing/2016/5/9/chartex" xmlns:cx4="http://schemas.microsoft.com/office/drawing/2016/5/10/chartex" xmlns:cx5="http://schemas.microsoft.com/office/drawing/2016/5/11/chartex" xmlns:cx6="http://schemas.microsoft.com/office/drawing/2016/5/12/chartex" xmlns:cx7="http://schemas.microsoft.com/office/drawing/2016/5/13/chartex" xmlns:cx8="http://schemas.microsoft.com/office/drawing/2016/5/14/chartex" xmlns:mc="http://schemas.openxmlformats.org/markup-compatibility/2006" xmlns:aink="http://schemas.microsoft.com/office/drawing/2016/ink" xmlns:am3d="http://schemas.microsoft.com/office/drawing/2017/model3d" xmlns:o="urn:schemas-microsoft-com:office:office" xmlns:r="http://schemas.openxmlformats.org/officeDocument/2006/relationships" xmlns:m="http://schemas.openxmlformats.org/officeDocument/2006/math" xmlns:v="urn:schemas-microsoft-com:vml" xmlns:wp14="http://schemas.microsoft.com/office/word/2010/wordprocessingDrawing" xmlns:wp="http://schemas.openxmlformats.org/drawingml/2006/wordprocessingDrawing" xmlns:w10="urn:schemas-microsoft-com:office:word" xmlns:w="http://schemas.openxmlformats.org/wordprocessingml/2006/main" xmlns:w14="http://schemas.microsoft.com/office/word/2010/wordml" xmlns:w15="http://schemas.microsoft.com/office/word/2012/wordml" xmlns:w16cex="http://schemas.microsoft.com/office/word/2018/wordml/cex" xmlns:w16cid="http://schemas.microsoft.com/office/word/2016/wordml/cid" xmlns:w16="http://schemas.microsoft.com/office/word/2018/wordml" xmlns:w16se="http://schemas.microsoft.com/office/word/2015/wordml/symex" xmlns:wpg="http://schemas.microsoft.com/office/word/2010/wordprocessingGroup" xmlns:wpi="http://schemas.microsoft.com/office/word/2010/wordprocessingInk" xmlns:wne="http://schemas.microsoft.com/office/word/2006/wordml" xmlns:wps="http://schemas.microsoft.com/office/word/2010/wordprocessingShape" mc:Ignorable="w14 w15 w16se w16cid w16 w16cex wp14">
+<w:document xmlns:wpc="http://schemas.microsoft.com/office/word/2010/wordprocessingCanvas" xmlns:cx="http://schemas.microsoft.com/office/drawing/2014/chartex" xmlns:cx1="http://schemas.microsoft.com/office/drawing/2015/9/8/chartex" xmlns:cx2="http://schemas.microsoft.com/office/drawing/2015/10/21/chartex" xmlns:cx3="http://schemas.microsoft.com/office/drawing/2016/5/9/chartex" xmlns:cx4="http://schemas.microsoft.com/office/drawing/2016/5/10/chartex" xmlns:cx5="http://schemas.microsoft.com/office/drawing/2016/5/11/chartex" xmlns:cx6="http://schemas.microsoft.com/office/drawing/2016/5/12/chartex" xmlns:cx7="http://schemas.microsoft.com/office/drawing/2016/5/13/chartex" xmlns:cx8="http://schemas.microsoft.com/office/drawing/2016/5/14/chartex" xmlns:mc="http://schemas.openxmlformats.org/markup-compatibility/2006" xmlns:aink="http://schemas.microsoft.com/office/drawing/2016/ink" xmlns:am3d="http://schemas.microsoft.com/office/drawing/2017/model3d" xmlns:o="urn:schemas-microsoft-com:office:office" xmlns:r="http://schemas.openxmlformats.org/officeDocument/2006/relationships" xmlns:m="http://schemas.openxmlformats.org/officeDocument/2006/math" xmlns:v="urn:schemas-microsoft-com:vml" xmlns:wp14="http://schemas.microsoft.com/office/word/2010/wordprocessingDrawing" xmlns:wp="http://schemas.openxmlformats.org/drawingml/2006/wordprocessingDrawing" xmlns:w10="urn:schemas-microsoft-com:office:word" xmlns:w="http://schemas.openxmlformats.org/wordprocessingml/2006/main" xmlns:w14="http://schemas.microsoft.com/office/word/2010/wordml" xmlns:w15="http://schemas.microsoft.com/office/word/2012/wordml" xmlns:w16cex="http://schemas.microsoft.com/office/word/2018/wordml/cex" xmlns:w16cid="http://schemas.microsoft.com/office/word/2016/wordml/cid" xmlns:w16="http://schemas.microsoft.com/office/word/2018/wordml" xmlns:w16sdtdh="http://schemas.microsoft.com/office/word/2020/wordml/sdtdatahash" xmlns:w16se="http://schemas.microsoft.com/office/word/2015/wordml/symex" xmlns:wpg="http://schemas.microsoft.com/office/word/2010/wordprocessingGroup" xmlns:wpi="http://schemas.microsoft.com/office/word/2010/wordprocessingInk" xmlns:wne="http://schemas.microsoft.com/office/word/2006/wordml" xmlns:wps="http://schemas.microsoft.com/office/word/2010/wordprocessingShape" mc:Ignorable="w14 w15 w16se w16cid w16 w16cex w16sdtdh wp14">
   <w:body>
     <w:p>
       <w:pPr>
@@ -114,7 +114,7 @@
           <w:sz w:val="32"/>
           <w:szCs w:val="32"/>
         </w:rPr>
-        <w:t>2</w:t>
+        <w:t>3</w:t>
       </w:r>
     </w:p>
     <w:p>
@@ -177,13 +177,13 @@
         <w:jc w:val="right"/>
       </w:pPr>
       <w:r>
-        <w:t>März</w:t>
+        <w:t>April</w:t>
       </w:r>
       <w:r>
         <w:t xml:space="preserve"> 202</w:t>
       </w:r>
       <w:r>
-        <w:t>1</w:t>
+        <w:t>2</w:t>
       </w:r>
     </w:p>
     <w:p>
@@ -223,6 +223,7 @@
           <w:docPartUnique/>
         </w:docPartObj>
       </w:sdtPr>
+      <w:sdtEndPr/>
       <w:sdtContent>
         <w:p>
           <w:pPr>
@@ -2525,7 +2526,21 @@
                 <w:rStyle w:val="Hyperlink"/>
                 <w:noProof/>
               </w:rPr>
-              <w:t>Import / Export</w:t>
+              <w:t xml:space="preserve">Import </w:t>
+            </w:r>
+            <w:r>
+              <w:rPr>
+                <w:rStyle w:val="Hyperlink"/>
+                <w:noProof/>
+              </w:rPr>
+              <w:t>/</w:t>
+            </w:r>
+            <w:r>
+              <w:rPr>
+                <w:rStyle w:val="Hyperlink"/>
+                <w:noProof/>
+              </w:rPr>
+              <w:t xml:space="preserve"> Export</w:t>
             </w:r>
             <w:r>
               <w:rPr>
@@ -2566,7 +2581,7 @@
                 <w:noProof/>
                 <w:webHidden/>
               </w:rPr>
-              <w:t>28</w:t>
+              <w:t>29</w:t>
             </w:r>
             <w:r>
               <w:rPr>
@@ -2654,7 +2669,7 @@
                 <w:noProof/>
                 <w:webHidden/>
               </w:rPr>
-              <w:t>29</w:t>
+              <w:t>30</w:t>
             </w:r>
             <w:r>
               <w:rPr>
@@ -2742,7 +2757,7 @@
                 <w:noProof/>
                 <w:webHidden/>
               </w:rPr>
-              <w:t>30</w:t>
+              <w:t>31</w:t>
             </w:r>
             <w:r>
               <w:rPr>
@@ -2830,7 +2845,7 @@
                 <w:noProof/>
                 <w:webHidden/>
               </w:rPr>
-              <w:t>30</w:t>
+              <w:t>31</w:t>
             </w:r>
             <w:r>
               <w:rPr>
@@ -2918,7 +2933,7 @@
                 <w:noProof/>
                 <w:webHidden/>
               </w:rPr>
-              <w:t>30</w:t>
+              <w:t>31</w:t>
             </w:r>
             <w:r>
               <w:rPr>
@@ -3006,7 +3021,7 @@
                 <w:noProof/>
                 <w:webHidden/>
               </w:rPr>
-              <w:t>31</w:t>
+              <w:t>32</w:t>
             </w:r>
             <w:r>
               <w:rPr>
@@ -3094,7 +3109,7 @@
                 <w:noProof/>
                 <w:webHidden/>
               </w:rPr>
-              <w:t>31</w:t>
+              <w:t>32</w:t>
             </w:r>
             <w:r>
               <w:rPr>
@@ -3182,7 +3197,7 @@
                 <w:noProof/>
                 <w:webHidden/>
               </w:rPr>
-              <w:t>32</w:t>
+              <w:t>33</w:t>
             </w:r>
             <w:r>
               <w:rPr>
@@ -3270,7 +3285,7 @@
                 <w:noProof/>
                 <w:webHidden/>
               </w:rPr>
-              <w:t>33</w:t>
+              <w:t>34</w:t>
             </w:r>
             <w:r>
               <w:rPr>
@@ -3358,7 +3373,7 @@
                 <w:noProof/>
                 <w:webHidden/>
               </w:rPr>
-              <w:t>34</w:t>
+              <w:t>35</w:t>
             </w:r>
             <w:r>
               <w:rPr>
@@ -4301,7 +4316,7 @@
           <w:szCs w:val="24"/>
           <w:shd w:val="clear" w:color="auto" w:fill="auto"/>
         </w:rPr>
-        <w:t>2</w:t>
+        <w:t>3</w:t>
       </w:r>
       <w:r>
         <w:rPr>
@@ -4311,10 +4326,7 @@
         <w:t xml:space="preserve"> (</w:t>
       </w:r>
       <w:r>
-        <w:t>März</w:t>
-      </w:r>
-      <w:r>
-        <w:t xml:space="preserve"> 2020</w:t>
+        <w:t>April 2022</w:t>
       </w:r>
       <w:r>
         <w:rPr>
@@ -4560,7 +4572,7 @@
           <w:szCs w:val="24"/>
           <w:shd w:val="clear" w:color="auto" w:fill="auto"/>
         </w:rPr>
-        <w:t>1</w:t>
+        <w:t>2</w:t>
       </w:r>
       <w:r>
         <w:rPr>
@@ -11023,7 +11035,69 @@
           <w:szCs w:val="20"/>
           <w:shd w:val="clear" w:color="auto" w:fill="auto"/>
         </w:rPr>
-        <w:t xml:space="preserve">        = Berechnungsmodul "Ist-Überhöhung aus Bemerkung" anwenden</w:t>
+        <w:t xml:space="preserve">        = Berechnungsmodul </w:t>
+      </w:r>
+      <w:r>
+        <w:rPr>
+          <w:rFonts w:ascii="Courier New" w:hAnsi="Courier New" w:cs="Courier New"/>
+          <w:color w:val="auto"/>
+          <w:sz w:val="20"/>
+          <w:szCs w:val="20"/>
+          <w:shd w:val="clear" w:color="auto" w:fill="auto"/>
+        </w:rPr>
+        <w:t>„</w:t>
+      </w:r>
+      <w:proofErr w:type="spellStart"/>
+      <w:r>
+        <w:rPr>
+          <w:rFonts w:ascii="Courier New" w:hAnsi="Courier New" w:cs="Courier New"/>
+          <w:color w:val="auto"/>
+          <w:sz w:val="20"/>
+          <w:szCs w:val="20"/>
+          <w:shd w:val="clear" w:color="auto" w:fill="auto"/>
+        </w:rPr>
+        <w:t>InfoText</w:t>
+      </w:r>
+      <w:proofErr w:type="spellEnd"/>
+      <w:r>
+        <w:rPr>
+          <w:rFonts w:ascii="Courier New" w:hAnsi="Courier New" w:cs="Courier New"/>
+          <w:color w:val="auto"/>
+          <w:sz w:val="20"/>
+          <w:szCs w:val="20"/>
+          <w:shd w:val="clear" w:color="auto" w:fill="auto"/>
+        </w:rPr>
+        <w:t xml:space="preserve"> auswerten</w:t>
+      </w:r>
+      <w:r>
+        <w:rPr>
+          <w:rFonts w:ascii="Courier New" w:hAnsi="Courier New" w:cs="Courier New"/>
+          <w:color w:val="auto"/>
+          <w:sz w:val="20"/>
+          <w:szCs w:val="20"/>
+          <w:shd w:val="clear" w:color="auto" w:fill="auto"/>
+        </w:rPr>
+        <w:t>"</w:t>
+      </w:r>
+      <w:r>
+        <w:rPr>
+          <w:rFonts w:ascii="Courier New" w:hAnsi="Courier New" w:cs="Courier New"/>
+          <w:color w:val="auto"/>
+          <w:sz w:val="20"/>
+          <w:szCs w:val="20"/>
+          <w:shd w:val="clear" w:color="auto" w:fill="auto"/>
+        </w:rPr>
+        <w:t xml:space="preserve"> </w:t>
+      </w:r>
+      <w:r>
+        <w:rPr>
+          <w:rFonts w:ascii="Courier New" w:hAnsi="Courier New" w:cs="Courier New"/>
+          <w:color w:val="auto"/>
+          <w:sz w:val="20"/>
+          <w:szCs w:val="20"/>
+          <w:shd w:val="clear" w:color="auto" w:fill="auto"/>
+        </w:rPr>
+        <w:t>anwenden</w:t>
       </w:r>
     </w:p>
     <w:p>
@@ -11046,6 +11120,39 @@
           <w:szCs w:val="20"/>
           <w:shd w:val="clear" w:color="auto" w:fill="auto"/>
         </w:rPr>
+        <w:t xml:space="preserve">   #                                     mit Option „</w:t>
+      </w:r>
+      <w:r>
+        <w:rPr>
+          <w:rFonts w:ascii="Courier New" w:hAnsi="Courier New" w:cs="Courier New"/>
+          <w:color w:val="auto"/>
+          <w:sz w:val="20"/>
+          <w:szCs w:val="20"/>
+          <w:shd w:val="clear" w:color="auto" w:fill="auto"/>
+        </w:rPr>
+        <w:t xml:space="preserve">Ist-Überhöhung aus Bemerkung" </w:t>
+      </w:r>
+    </w:p>
+    <w:p>
+      <w:pPr>
+        <w:spacing w:before="0" w:after="0"/>
+        <w:ind w:left="180"/>
+        <w:rPr>
+          <w:rFonts w:ascii="Courier New" w:hAnsi="Courier New" w:cs="Courier New"/>
+          <w:color w:val="auto"/>
+          <w:sz w:val="20"/>
+          <w:szCs w:val="20"/>
+          <w:shd w:val="clear" w:color="auto" w:fill="auto"/>
+        </w:rPr>
+      </w:pPr>
+      <w:r>
+        <w:rPr>
+          <w:rFonts w:ascii="Courier New" w:hAnsi="Courier New" w:cs="Courier New"/>
+          <w:color w:val="auto"/>
+          <w:sz w:val="20"/>
+          <w:szCs w:val="20"/>
+          <w:shd w:val="clear" w:color="auto" w:fill="auto"/>
+        </w:rPr>
         <w:t xml:space="preserve">   # - </w:t>
       </w:r>
       <w:proofErr w:type="spellStart"/>
@@ -11057,7 +11164,7 @@
           <w:szCs w:val="20"/>
           <w:shd w:val="clear" w:color="auto" w:fill="auto"/>
         </w:rPr>
-        <w:t>EditOpt_OverwriteExistingValues</w:t>
+        <w:t>EditModule_Parse_iTC</w:t>
       </w:r>
       <w:proofErr w:type="spellEnd"/>
       <w:r>
@@ -11068,7 +11175,49 @@
           <w:szCs w:val="20"/>
           <w:shd w:val="clear" w:color="auto" w:fill="auto"/>
         </w:rPr>
-        <w:t xml:space="preserve"> = "Vorhandene Werte überschreiben" (entspricht Dialogoption)</w:t>
+        <w:t xml:space="preserve">           </w:t>
+      </w:r>
+      <w:r>
+        <w:rPr>
+          <w:rFonts w:ascii="Courier New" w:hAnsi="Courier New" w:cs="Courier New"/>
+          <w:color w:val="auto"/>
+          <w:sz w:val="20"/>
+          <w:szCs w:val="20"/>
+          <w:shd w:val="clear" w:color="auto" w:fill="auto"/>
+        </w:rPr>
+        <w:t xml:space="preserve"> = </w:t>
+      </w:r>
+      <w:r>
+        <w:rPr>
+          <w:rFonts w:ascii="Courier New" w:hAnsi="Courier New" w:cs="Courier New"/>
+          <w:color w:val="auto"/>
+          <w:sz w:val="20"/>
+          <w:szCs w:val="20"/>
+          <w:shd w:val="clear" w:color="auto" w:fill="auto"/>
+        </w:rPr>
+        <w:t>Berechnungsmodul „</w:t>
+      </w:r>
+      <w:proofErr w:type="spellStart"/>
+      <w:r>
+        <w:rPr>
+          <w:rFonts w:ascii="Courier New" w:hAnsi="Courier New" w:cs="Courier New"/>
+          <w:color w:val="auto"/>
+          <w:sz w:val="20"/>
+          <w:szCs w:val="20"/>
+          <w:shd w:val="clear" w:color="auto" w:fill="auto"/>
+        </w:rPr>
+        <w:t>InfoText</w:t>
+      </w:r>
+      <w:proofErr w:type="spellEnd"/>
+      <w:r>
+        <w:rPr>
+          <w:rFonts w:ascii="Courier New" w:hAnsi="Courier New" w:cs="Courier New"/>
+          <w:color w:val="auto"/>
+          <w:sz w:val="20"/>
+          <w:szCs w:val="20"/>
+          <w:shd w:val="clear" w:color="auto" w:fill="auto"/>
+        </w:rPr>
+        <w:t xml:space="preserve"> auswerten" anwenden</w:t>
       </w:r>
     </w:p>
     <w:p>
@@ -11091,6 +11240,61 @@
           <w:szCs w:val="20"/>
           <w:shd w:val="clear" w:color="auto" w:fill="auto"/>
         </w:rPr>
+        <w:t xml:space="preserve">   #                                     mit Option „</w:t>
+      </w:r>
+      <w:proofErr w:type="spellStart"/>
+      <w:r>
+        <w:rPr>
+          <w:rFonts w:ascii="Courier New" w:hAnsi="Courier New" w:cs="Courier New"/>
+          <w:color w:val="auto"/>
+          <w:sz w:val="20"/>
+          <w:szCs w:val="20"/>
+          <w:shd w:val="clear" w:color="auto" w:fill="auto"/>
+        </w:rPr>
+        <w:t>iTrassen</w:t>
+      </w:r>
+      <w:proofErr w:type="spellEnd"/>
+      <w:r>
+        <w:rPr>
+          <w:rFonts w:ascii="Courier New" w:hAnsi="Courier New" w:cs="Courier New"/>
+          <w:color w:val="auto"/>
+          <w:sz w:val="20"/>
+          <w:szCs w:val="20"/>
+          <w:shd w:val="clear" w:color="auto" w:fill="auto"/>
+        </w:rPr>
+        <w:t>-Codierung</w:t>
+      </w:r>
+      <w:r>
+        <w:rPr>
+          <w:rFonts w:ascii="Courier New" w:hAnsi="Courier New" w:cs="Courier New"/>
+          <w:color w:val="auto"/>
+          <w:sz w:val="20"/>
+          <w:szCs w:val="20"/>
+          <w:shd w:val="clear" w:color="auto" w:fill="auto"/>
+        </w:rPr>
+        <w:t xml:space="preserve"> aus Bemerkung" </w:t>
+      </w:r>
+    </w:p>
+    <w:p>
+      <w:pPr>
+        <w:spacing w:before="0" w:after="0"/>
+        <w:ind w:left="180"/>
+        <w:rPr>
+          <w:rFonts w:ascii="Courier New" w:hAnsi="Courier New" w:cs="Courier New"/>
+          <w:color w:val="auto"/>
+          <w:sz w:val="20"/>
+          <w:szCs w:val="20"/>
+          <w:shd w:val="clear" w:color="auto" w:fill="auto"/>
+        </w:rPr>
+      </w:pPr>
+      <w:r>
+        <w:rPr>
+          <w:rFonts w:ascii="Courier New" w:hAnsi="Courier New" w:cs="Courier New"/>
+          <w:color w:val="auto"/>
+          <w:sz w:val="20"/>
+          <w:szCs w:val="20"/>
+          <w:shd w:val="clear" w:color="auto" w:fill="auto"/>
+        </w:rPr>
         <w:t xml:space="preserve">   # - </w:t>
       </w:r>
       <w:proofErr w:type="spellStart"/>
@@ -11137,29 +11341,6 @@
           <w:shd w:val="clear" w:color="auto" w:fill="auto"/>
         </w:rPr>
         <w:t xml:space="preserve">   #                                     'u=xxx' vor (oder nur als Zahl)?</w:t>
-      </w:r>
-    </w:p>
-    <w:p>
-      <w:pPr>
-        <w:spacing w:before="0" w:after="0"/>
-        <w:ind w:left="180"/>
-        <w:rPr>
-          <w:rFonts w:ascii="Courier New" w:hAnsi="Courier New" w:cs="Courier New"/>
-          <w:color w:val="auto"/>
-          <w:sz w:val="20"/>
-          <w:szCs w:val="20"/>
-          <w:shd w:val="clear" w:color="auto" w:fill="auto"/>
-        </w:rPr>
-      </w:pPr>
-      <w:r>
-        <w:rPr>
-          <w:rFonts w:ascii="Courier New" w:hAnsi="Courier New" w:cs="Courier New"/>
-          <w:color w:val="auto"/>
-          <w:sz w:val="20"/>
-          <w:szCs w:val="20"/>
-          <w:shd w:val="clear" w:color="auto" w:fill="auto"/>
-        </w:rPr>
-        <w:t xml:space="preserve">   # </w:t>
       </w:r>
     </w:p>
     <w:p>
@@ -11624,31 +11805,6 @@
         </w:rPr>
         <w:t xml:space="preserve">   </w:t>
       </w:r>
-    </w:p>
-    <w:p>
-      <w:pPr>
-        <w:spacing w:before="0" w:after="0"/>
-        <w:ind w:left="180"/>
-        <w:rPr>
-          <w:rFonts w:ascii="Courier New" w:hAnsi="Courier New" w:cs="Courier New"/>
-          <w:color w:val="auto"/>
-          <w:sz w:val="20"/>
-          <w:szCs w:val="20"/>
-          <w:shd w:val="clear" w:color="auto" w:fill="auto"/>
-          <w:lang w:val="en-GB"/>
-        </w:rPr>
-      </w:pPr>
-      <w:r>
-        <w:rPr>
-          <w:rFonts w:ascii="Courier New" w:hAnsi="Courier New" w:cs="Courier New"/>
-          <w:color w:val="auto"/>
-          <w:sz w:val="20"/>
-          <w:szCs w:val="20"/>
-          <w:shd w:val="clear" w:color="auto" w:fill="auto"/>
-          <w:lang w:val="en-GB"/>
-        </w:rPr>
-        <w:t xml:space="preserve">   </w:t>
-      </w:r>
       <w:proofErr w:type="spellStart"/>
       <w:r>
         <w:rPr>
@@ -11661,23 +11817,35 @@
           <w:shd w:val="clear" w:color="auto" w:fill="auto"/>
           <w:lang w:val="en-GB"/>
         </w:rPr>
-        <w:t>EditOpt_OverwriteExistingValues</w:t>
+        <w:t>EditModule_Parse_iTC</w:t>
       </w:r>
       <w:proofErr w:type="spellEnd"/>
       <w:r>
         <w:rPr>
           <w:rFonts w:ascii="Courier New" w:hAnsi="Courier New" w:cs="Courier New"/>
-          <w:b/>
-          <w:bCs/>
-          <w:color w:val="008000"/>
+          <w:color w:val="auto"/>
+          <w:sz w:val="20"/>
+          <w:szCs w:val="20"/>
+          <w:shd w:val="clear" w:color="auto" w:fill="auto"/>
+        </w:rPr>
+        <w:t xml:space="preserve">            </w:t>
+      </w:r>
+      <w:r>
+        <w:rPr>
+          <w:rFonts w:ascii="Courier New" w:hAnsi="Courier New" w:cs="Courier New"/>
+          <w:color w:val="auto"/>
           <w:sz w:val="20"/>
           <w:szCs w:val="20"/>
           <w:shd w:val="clear" w:color="auto" w:fill="auto"/>
           <w:lang w:val="en-GB"/>
         </w:rPr>
-        <w:t xml:space="preserve"> </w:t>
-      </w:r>
-      <w:r>
+        <w:t>= true</w:t>
+      </w:r>
+    </w:p>
+    <w:p>
+      <w:pPr>
+        <w:spacing w:before="0" w:after="0"/>
+        <w:ind w:left="180"/>
         <w:rPr>
           <w:rFonts w:ascii="Courier New" w:hAnsi="Courier New" w:cs="Courier New"/>
           <w:color w:val="auto"/>
@@ -11686,7 +11854,17 @@
           <w:shd w:val="clear" w:color="auto" w:fill="auto"/>
           <w:lang w:val="en-GB"/>
         </w:rPr>
-        <w:t>= 1</w:t>
+      </w:pPr>
+      <w:r>
+        <w:rPr>
+          <w:rFonts w:ascii="Courier New" w:hAnsi="Courier New" w:cs="Courier New"/>
+          <w:color w:val="auto"/>
+          <w:sz w:val="20"/>
+          <w:szCs w:val="20"/>
+          <w:shd w:val="clear" w:color="auto" w:fill="auto"/>
+          <w:lang w:val="en-GB"/>
+        </w:rPr>
+        <w:t xml:space="preserve">   </w:t>
       </w:r>
     </w:p>
     <w:p>
@@ -17235,23 +17413,7 @@
             <w:u w:val="single"/>
             <w:shd w:val="clear" w:color="auto" w:fill="auto"/>
           </w:rPr>
-          <w:t>Beschreib</w:t>
-        </w:r>
-        <w:r>
-          <w:rPr>
-            <w:color w:val="0000FF"/>
-            <w:u w:val="single"/>
-            <w:shd w:val="clear" w:color="auto" w:fill="auto"/>
-          </w:rPr>
-          <w:t>u</w:t>
-        </w:r>
-        <w:r>
-          <w:rPr>
-            <w:color w:val="0000FF"/>
-            <w:u w:val="single"/>
-            <w:shd w:val="clear" w:color="auto" w:fill="auto"/>
-          </w:rPr>
-          <w:t>ng</w:t>
+          <w:t>Beschreibung</w:t>
         </w:r>
       </w:hyperlink>
       <w:r>
@@ -23141,6 +23303,7 @@
           <w:shd w:val="clear" w:color="auto" w:fill="auto"/>
         </w:rPr>
       </w:pPr>
+      <w:proofErr w:type="spellStart"/>
       <w:r>
         <w:rPr>
           <w:b/>
@@ -23150,8 +23313,9 @@
           <w:szCs w:val="24"/>
           <w:shd w:val="clear" w:color="auto" w:fill="auto"/>
         </w:rPr>
-        <w:t>Ist-Überhö</w:t>
-      </w:r>
+        <w:t>InfoText</w:t>
+      </w:r>
+      <w:proofErr w:type="spellEnd"/>
       <w:r>
         <w:rPr>
           <w:b/>
@@ -23161,7 +23325,7 @@
           <w:szCs w:val="24"/>
           <w:shd w:val="clear" w:color="auto" w:fill="auto"/>
         </w:rPr>
-        <w:t>hung aus Bemerkung</w:t>
+        <w:t xml:space="preserve"> auswerten</w:t>
       </w:r>
     </w:p>
     <w:p>
@@ -23180,76 +23344,67 @@
           <w:color w:val="080000"/>
           <w:shd w:val="clear" w:color="auto" w:fill="auto"/>
         </w:rPr>
-        <w:t>Die Ist-Überhöhung wird anhand der Bemerkung ermittelt. Bei Erfolg wird die gefundene Überhöhungsangabe aus der Bemerkung entfernt</w:t>
-      </w:r>
-      <w:r>
-        <w:rPr>
-          <w:color w:val="080000"/>
-          <w:shd w:val="clear" w:color="auto" w:fill="auto"/>
-        </w:rPr>
-        <w:t>, sofern die Option „Überschreiben“ aktiv ist</w:t>
-      </w:r>
-      <w:r>
-        <w:rPr>
-          <w:color w:val="080000"/>
-          <w:shd w:val="clear" w:color="auto" w:fill="auto"/>
-        </w:rPr>
-        <w:t>.</w:t>
-      </w:r>
-      <w:r>
-        <w:rPr>
-          <w:color w:val="080000"/>
-          <w:shd w:val="clear" w:color="auto" w:fill="auto"/>
-        </w:rPr>
-        <w:t xml:space="preserve"> </w:t>
-      </w:r>
-    </w:p>
-    <w:p>
-      <w:pPr>
-        <w:spacing w:before="0" w:after="0"/>
-        <w:ind w:left="270"/>
-        <w:rPr>
-          <w:rFonts w:cs="Arial"/>
-          <w:sz w:val="16"/>
-          <w:szCs w:val="16"/>
-          <w:shd w:val="clear" w:color="auto" w:fill="auto"/>
-        </w:rPr>
-      </w:pPr>
-    </w:p>
-    <w:p>
-      <w:pPr>
-        <w:spacing w:before="0" w:after="0"/>
-        <w:ind w:left="270"/>
-        <w:rPr>
-          <w:rFonts w:cs="Arial"/>
-          <w:sz w:val="16"/>
-          <w:szCs w:val="16"/>
-          <w:shd w:val="clear" w:color="auto" w:fill="auto"/>
-        </w:rPr>
-      </w:pPr>
-    </w:p>
-    <w:p>
-      <w:pPr>
-        <w:pStyle w:val="texttb"/>
-        <w:widowControl/>
-        <w:spacing w:before="120"/>
+        <w:t xml:space="preserve">Enthält die Bemerkung eine </w:t>
+      </w:r>
+      <w:proofErr w:type="spellStart"/>
+      <w:r>
         <w:rPr>
           <w:b/>
           <w:bCs/>
           <w:color w:val="080000"/>
-          <w:sz w:val="24"/>
-          <w:szCs w:val="24"/>
-          <w:shd w:val="clear" w:color="auto" w:fill="auto"/>
-        </w:rPr>
-      </w:pPr>
-      <w:proofErr w:type="spellStart"/>
+          <w:shd w:val="clear" w:color="auto" w:fill="auto"/>
+        </w:rPr>
+        <w:t>iTrassen</w:t>
+      </w:r>
+      <w:proofErr w:type="spellEnd"/>
       <w:r>
         <w:rPr>
           <w:b/>
           <w:bCs/>
           <w:color w:val="080000"/>
-          <w:sz w:val="24"/>
-          <w:szCs w:val="24"/>
+          <w:shd w:val="clear" w:color="auto" w:fill="auto"/>
+        </w:rPr>
+        <w:t>-Codierung</w:t>
+      </w:r>
+      <w:r>
+        <w:rPr>
+          <w:color w:val="080000"/>
+          <w:shd w:val="clear" w:color="auto" w:fill="auto"/>
+        </w:rPr>
+        <w:t>, werden die verfügbaren Inf</w:t>
+      </w:r>
+      <w:r>
+        <w:rPr>
+          <w:color w:val="080000"/>
+          <w:shd w:val="clear" w:color="auto" w:fill="auto"/>
+        </w:rPr>
+        <w:t>ormationen</w:t>
+      </w:r>
+      <w:r>
+        <w:rPr>
+          <w:color w:val="080000"/>
+          <w:shd w:val="clear" w:color="auto" w:fill="auto"/>
+        </w:rPr>
+        <w:t xml:space="preserve"> extrahiert (Vermarkung </w:t>
+      </w:r>
+      <w:r>
+        <w:rPr>
+          <w:color w:val="080000"/>
+          <w:shd w:val="clear" w:color="auto" w:fill="auto"/>
+        </w:rPr>
+        <w:t xml:space="preserve">für </w:t>
+      </w:r>
+      <w:r>
+        <w:rPr>
+          <w:color w:val="080000"/>
+          <w:shd w:val="clear" w:color="auto" w:fill="auto"/>
+        </w:rPr>
+        <w:t xml:space="preserve">iGeo-Absteckbuch, Punktart, Festpunkt-Vermarkung, Ist-Überhöhung). Ist 'Überschreiben' aktiviert, wird die </w:t>
+      </w:r>
+      <w:proofErr w:type="spellStart"/>
+      <w:r>
+        <w:rPr>
+          <w:color w:val="080000"/>
           <w:shd w:val="clear" w:color="auto" w:fill="auto"/>
         </w:rPr>
         <w:t>iTrassen</w:t>
@@ -23257,14 +23412,38 @@
       <w:proofErr w:type="spellEnd"/>
       <w:r>
         <w:rPr>
-          <w:b/>
-          <w:bCs/>
-          <w:color w:val="080000"/>
-          <w:sz w:val="24"/>
-          <w:szCs w:val="24"/>
-          <w:shd w:val="clear" w:color="auto" w:fill="auto"/>
-        </w:rPr>
-        <w:t xml:space="preserve">-Codierung aus Bemerkung </w:t>
+          <w:color w:val="080000"/>
+          <w:shd w:val="clear" w:color="auto" w:fill="auto"/>
+        </w:rPr>
+        <w:t>-Codierung aus der Bemerkung entfernt.</w:t>
+      </w:r>
+      <w:r>
+        <w:rPr>
+          <w:color w:val="080000"/>
+          <w:shd w:val="clear" w:color="auto" w:fill="auto"/>
+        </w:rPr>
+        <w:t xml:space="preserve"> Die Punktarten werden</w:t>
+      </w:r>
+      <w:r>
+        <w:rPr>
+          <w:color w:val="080000"/>
+          <w:shd w:val="clear" w:color="auto" w:fill="auto"/>
+        </w:rPr>
+        <w:t xml:space="preserve"> unter Berücksichtigung der Vermarkungsart</w:t>
+      </w:r>
+      <w:r>
+        <w:rPr>
+          <w:color w:val="080000"/>
+          <w:shd w:val="clear" w:color="auto" w:fill="auto"/>
+        </w:rPr>
+        <w:t xml:space="preserve"> </w:t>
+      </w:r>
+      <w:r>
+        <w:rPr>
+          <w:color w:val="080000"/>
+          <w:shd w:val="clear" w:color="auto" w:fill="auto"/>
+        </w:rPr>
+        <w:t>erkannt.</w:t>
       </w:r>
     </w:p>
     <w:p>
@@ -23283,7 +23462,14 @@
           <w:color w:val="080000"/>
           <w:shd w:val="clear" w:color="auto" w:fill="auto"/>
         </w:rPr>
-        <w:t xml:space="preserve">Enthält die Bemerkung eine </w:t>
+        <w:t xml:space="preserve">Ist </w:t>
+      </w:r>
+      <w:r>
+        <w:rPr>
+          <w:color w:val="080000"/>
+          <w:shd w:val="clear" w:color="auto" w:fill="auto"/>
+        </w:rPr>
+        <w:t xml:space="preserve">keine </w:t>
       </w:r>
       <w:proofErr w:type="spellStart"/>
       <w:r>
@@ -23299,35 +23485,14 @@
           <w:color w:val="080000"/>
           <w:shd w:val="clear" w:color="auto" w:fill="auto"/>
         </w:rPr>
-        <w:t>-Codierung, werden die verfügbaren Inf</w:t>
-      </w:r>
-      <w:r>
-        <w:rPr>
-          <w:color w:val="080000"/>
-          <w:shd w:val="clear" w:color="auto" w:fill="auto"/>
-        </w:rPr>
-        <w:t>ormationen</w:t>
-      </w:r>
-      <w:r>
-        <w:rPr>
-          <w:color w:val="080000"/>
-          <w:shd w:val="clear" w:color="auto" w:fill="auto"/>
-        </w:rPr>
-        <w:t xml:space="preserve"> extrahiert (Vermarkung </w:t>
-      </w:r>
-      <w:r>
-        <w:rPr>
-          <w:color w:val="080000"/>
-          <w:shd w:val="clear" w:color="auto" w:fill="auto"/>
-        </w:rPr>
-        <w:t xml:space="preserve">für </w:t>
-      </w:r>
-      <w:r>
-        <w:rPr>
-          <w:color w:val="080000"/>
-          <w:shd w:val="clear" w:color="auto" w:fill="auto"/>
-        </w:rPr>
-        <w:t>iGeo-</w:t>
+        <w:t>-Codierung</w:t>
+      </w:r>
+      <w:r>
+        <w:rPr>
+          <w:color w:val="080000"/>
+          <w:shd w:val="clear" w:color="auto" w:fill="auto"/>
+        </w:rPr>
+        <w:t xml:space="preserve"> vorhanden, wird der </w:t>
       </w:r>
       <w:proofErr w:type="spellStart"/>
       <w:r>
@@ -23335,7 +23500,7 @@
           <w:color w:val="080000"/>
           <w:shd w:val="clear" w:color="auto" w:fill="auto"/>
         </w:rPr>
-        <w:t>Absteckbuch</w:t>
+        <w:t>InfoText</w:t>
       </w:r>
       <w:proofErr w:type="spellEnd"/>
       <w:r>
@@ -23343,48 +23508,878 @@
           <w:color w:val="080000"/>
           <w:shd w:val="clear" w:color="auto" w:fill="auto"/>
         </w:rPr>
-        <w:t xml:space="preserve">, </w:t>
+        <w:t xml:space="preserve"> auf allgemeine </w:t>
+      </w:r>
+      <w:r>
+        <w:rPr>
+          <w:b/>
+          <w:bCs/>
+          <w:color w:val="080000"/>
+          <w:shd w:val="clear" w:color="auto" w:fill="auto"/>
+        </w:rPr>
+        <w:t>Punktart-</w:t>
+      </w:r>
+      <w:r>
+        <w:rPr>
+          <w:b/>
+          <w:bCs/>
+          <w:color w:val="080000"/>
+          <w:shd w:val="clear" w:color="auto" w:fill="auto"/>
+        </w:rPr>
+        <w:t xml:space="preserve"> und Überhöhungsangaben</w:t>
+      </w:r>
+      <w:r>
+        <w:rPr>
+          <w:color w:val="080000"/>
+          <w:shd w:val="clear" w:color="auto" w:fill="auto"/>
+        </w:rPr>
+        <w:t xml:space="preserve"> („u=xx“) untersucht. Eine</w:t>
+      </w:r>
+      <w:r>
+        <w:rPr>
+          <w:color w:val="080000"/>
+          <w:shd w:val="clear" w:color="auto" w:fill="auto"/>
+        </w:rPr>
+        <w:t xml:space="preserve"> gefundene Überhöhungsangabe </w:t>
+      </w:r>
+      <w:r>
+        <w:rPr>
+          <w:color w:val="080000"/>
+          <w:shd w:val="clear" w:color="auto" w:fill="auto"/>
+        </w:rPr>
+        <w:t xml:space="preserve">wird </w:t>
+      </w:r>
+      <w:r>
+        <w:rPr>
+          <w:color w:val="080000"/>
+          <w:shd w:val="clear" w:color="auto" w:fill="auto"/>
+        </w:rPr>
+        <w:t>aus der Bemerkung entfernt</w:t>
+      </w:r>
+      <w:r>
+        <w:rPr>
+          <w:color w:val="080000"/>
+          <w:shd w:val="clear" w:color="auto" w:fill="auto"/>
+        </w:rPr>
+        <w:t>, sofern die Option „Überschreiben“ aktiv ist</w:t>
+      </w:r>
+      <w:r>
+        <w:rPr>
+          <w:color w:val="080000"/>
+          <w:shd w:val="clear" w:color="auto" w:fill="auto"/>
+        </w:rPr>
+        <w:t>.</w:t>
+      </w:r>
+      <w:r>
+        <w:rPr>
+          <w:color w:val="080000"/>
+          <w:shd w:val="clear" w:color="auto" w:fill="auto"/>
+        </w:rPr>
+        <w:t xml:space="preserve"> </w:t>
+      </w:r>
+    </w:p>
+    <w:p>
+      <w:pPr>
+        <w:spacing w:after="240"/>
+        <w:ind w:left="284" w:right="332"/>
+        <w:jc w:val="both"/>
+        <w:rPr>
+          <w:rFonts w:cs="Arial"/>
+          <w:color w:val="080000"/>
+          <w:sz w:val="22"/>
+          <w:szCs w:val="22"/>
+          <w:shd w:val="clear" w:color="auto" w:fill="auto"/>
+        </w:rPr>
+      </w:pPr>
+      <w:r>
+        <w:rPr>
+          <w:rFonts w:cs="Arial"/>
+          <w:color w:val="080000"/>
+          <w:sz w:val="22"/>
+          <w:szCs w:val="22"/>
+          <w:shd w:val="clear" w:color="auto" w:fill="auto"/>
+        </w:rPr>
+        <w:t xml:space="preserve">Es werden die hier gelisteten Punktarten unterstützt. Sie können in der </w:t>
       </w:r>
       <w:proofErr w:type="spellStart"/>
       <w:r>
         <w:rPr>
-          <w:color w:val="080000"/>
-          <w:shd w:val="clear" w:color="auto" w:fill="auto"/>
-        </w:rPr>
-        <w:t>Punktart</w:t>
+          <w:rFonts w:cs="Arial"/>
+          <w:color w:val="080000"/>
+          <w:sz w:val="22"/>
+          <w:szCs w:val="22"/>
+          <w:shd w:val="clear" w:color="auto" w:fill="auto"/>
+        </w:rPr>
+        <w:t>iTrassen</w:t>
       </w:r>
       <w:proofErr w:type="spellEnd"/>
       <w:r>
         <w:rPr>
-          <w:color w:val="080000"/>
-          <w:shd w:val="clear" w:color="auto" w:fill="auto"/>
-        </w:rPr>
-        <w:t xml:space="preserve">, Festpunkt-Vermarkung, Ist-Überhöhung). Ist 'Überschreiben' aktiviert, wird die </w:t>
+          <w:rFonts w:cs="Arial"/>
+          <w:color w:val="080000"/>
+          <w:sz w:val="22"/>
+          <w:szCs w:val="22"/>
+          <w:shd w:val="clear" w:color="auto" w:fill="auto"/>
+        </w:rPr>
+        <w:t>-Codierung kodiert sein</w:t>
+      </w:r>
+      <w:r>
+        <w:rPr>
+          <w:rFonts w:cs="Arial"/>
+          <w:color w:val="080000"/>
+          <w:sz w:val="22"/>
+          <w:szCs w:val="22"/>
+          <w:shd w:val="clear" w:color="auto" w:fill="auto"/>
+        </w:rPr>
+        <w:t xml:space="preserve"> oder </w:t>
+      </w:r>
+      <w:r>
+        <w:rPr>
+          <w:rFonts w:cs="Arial"/>
+          <w:color w:val="080000"/>
+          <w:sz w:val="22"/>
+          <w:szCs w:val="22"/>
+          <w:shd w:val="clear" w:color="auto" w:fill="auto"/>
+        </w:rPr>
+        <w:t xml:space="preserve">an bestimmten Mustern im </w:t>
       </w:r>
       <w:proofErr w:type="spellStart"/>
       <w:r>
         <w:rPr>
-          <w:color w:val="080000"/>
-          <w:shd w:val="clear" w:color="auto" w:fill="auto"/>
-        </w:rPr>
-        <w:t>iTrassen</w:t>
+          <w:rFonts w:cs="Arial"/>
+          <w:color w:val="080000"/>
+          <w:sz w:val="22"/>
+          <w:szCs w:val="22"/>
+          <w:shd w:val="clear" w:color="auto" w:fill="auto"/>
+        </w:rPr>
+        <w:t>InfoText</w:t>
       </w:r>
       <w:proofErr w:type="spellEnd"/>
       <w:r>
         <w:rPr>
-          <w:color w:val="080000"/>
-          <w:shd w:val="clear" w:color="auto" w:fill="auto"/>
-        </w:rPr>
-        <w:t>-Codierung aus der Bemerkung entfernt.</w:t>
-      </w:r>
-      <w:r>
-        <w:rPr>
-          <w:color w:val="080000"/>
-          <w:shd w:val="clear" w:color="auto" w:fill="auto"/>
-        </w:rPr>
-        <w:t xml:space="preserve"> </w:t>
-      </w:r>
-    </w:p>
+          <w:rFonts w:cs="Arial"/>
+          <w:color w:val="080000"/>
+          <w:sz w:val="22"/>
+          <w:szCs w:val="22"/>
+          <w:shd w:val="clear" w:color="auto" w:fill="auto"/>
+        </w:rPr>
+        <w:t xml:space="preserve"> erkannt werden.</w:t>
+      </w:r>
+    </w:p>
+    <w:tbl>
+      <w:tblPr>
+        <w:tblStyle w:val="Tabellenraster"/>
+        <w:tblW w:w="9752" w:type="dxa"/>
+        <w:tblInd w:w="279" w:type="dxa"/>
+        <w:tblLayout w:type="fixed"/>
+        <w:tblLook w:val="04A0" w:firstRow="1" w:lastRow="0" w:firstColumn="1" w:lastColumn="0" w:noHBand="0" w:noVBand="1"/>
+      </w:tblPr>
+      <w:tblGrid>
+        <w:gridCol w:w="3402"/>
+        <w:gridCol w:w="1417"/>
+        <w:gridCol w:w="1843"/>
+        <w:gridCol w:w="3090"/>
+      </w:tblGrid>
+      <w:tr>
+        <w:tc>
+          <w:tcPr>
+            <w:tcW w:w="3402" w:type="dxa"/>
+            <w:shd w:val="clear" w:color="auto" w:fill="FFFFFF" w:themeFill="background1"/>
+          </w:tcPr>
+          <w:p>
+            <w:pPr>
+              <w:spacing w:after="120"/>
+              <w:rPr>
+                <w:b/>
+                <w:color w:val="1F497D" w:themeColor="text2"/>
+              </w:rPr>
+            </w:pPr>
+            <w:r>
+              <w:rPr>
+                <w:b/>
+                <w:color w:val="1F497D" w:themeColor="text2"/>
+              </w:rPr>
+              <w:t>Punktart</w:t>
+            </w:r>
+          </w:p>
+        </w:tc>
+        <w:tc>
+          <w:tcPr>
+            <w:tcW w:w="1417" w:type="dxa"/>
+            <w:shd w:val="clear" w:color="auto" w:fill="FFFFFF" w:themeFill="background1"/>
+          </w:tcPr>
+          <w:p>
+            <w:pPr>
+              <w:spacing w:after="120"/>
+              <w:rPr>
+                <w:b/>
+                <w:color w:val="1F497D" w:themeColor="text2"/>
+              </w:rPr>
+            </w:pPr>
+            <w:r>
+              <w:rPr>
+                <w:b/>
+                <w:color w:val="1F497D" w:themeColor="text2"/>
+              </w:rPr>
+              <w:t>Kurztext</w:t>
+            </w:r>
+          </w:p>
+        </w:tc>
+        <w:tc>
+          <w:tcPr>
+            <w:tcW w:w="1843" w:type="dxa"/>
+            <w:shd w:val="clear" w:color="auto" w:fill="FFFFFF" w:themeFill="background1"/>
+          </w:tcPr>
+          <w:p>
+            <w:pPr>
+              <w:spacing w:after="120"/>
+              <w:rPr>
+                <w:b/>
+                <w:color w:val="1F497D" w:themeColor="text2"/>
+              </w:rPr>
+            </w:pPr>
+            <w:r>
+              <w:rPr>
+                <w:b/>
+                <w:color w:val="1F497D" w:themeColor="text2"/>
+              </w:rPr>
+              <w:t>Langt</w:t>
+            </w:r>
+            <w:r>
+              <w:rPr>
+                <w:b/>
+                <w:color w:val="1F497D" w:themeColor="text2"/>
+              </w:rPr>
+              <w:t>ext</w:t>
+            </w:r>
+            <w:r>
+              <w:rPr>
+                <w:b/>
+                <w:color w:val="1F497D" w:themeColor="text2"/>
+              </w:rPr>
+              <w:br/>
+            </w:r>
+          </w:p>
+        </w:tc>
+        <w:tc>
+          <w:tcPr>
+            <w:tcW w:w="3090" w:type="dxa"/>
+            <w:shd w:val="clear" w:color="auto" w:fill="FFFFFF" w:themeFill="background1"/>
+          </w:tcPr>
+          <w:p>
+            <w:pPr>
+              <w:spacing w:after="120"/>
+              <w:rPr>
+                <w:b/>
+                <w:color w:val="1F497D" w:themeColor="text2"/>
+              </w:rPr>
+            </w:pPr>
+            <w:r>
+              <w:rPr>
+                <w:b/>
+                <w:color w:val="1F497D" w:themeColor="text2"/>
+              </w:rPr>
+              <w:t xml:space="preserve">Muster im </w:t>
+            </w:r>
+            <w:proofErr w:type="spellStart"/>
+            <w:r>
+              <w:rPr>
+                <w:b/>
+                <w:color w:val="1F497D" w:themeColor="text2"/>
+              </w:rPr>
+              <w:t>InfoText</w:t>
+            </w:r>
+            <w:proofErr w:type="spellEnd"/>
+            <w:r>
+              <w:rPr>
+                <w:b/>
+                <w:color w:val="1F497D" w:themeColor="text2"/>
+              </w:rPr>
+              <w:br/>
+            </w:r>
+            <w:r>
+              <w:rPr>
+                <w:color w:val="1F497D" w:themeColor="text2"/>
+                <w:sz w:val="20"/>
+                <w:szCs w:val="22"/>
+              </w:rPr>
+              <w:t>(**… weitere Buchstaben und Ziffern erlaubt)</w:t>
+            </w:r>
+          </w:p>
+        </w:tc>
+      </w:tr>
+      <w:tr>
+        <w:tc>
+          <w:tcPr>
+            <w:tcW w:w="3402" w:type="dxa"/>
+            <w:shd w:val="clear" w:color="auto" w:fill="auto"/>
+          </w:tcPr>
+          <w:p>
+            <w:pPr>
+              <w:spacing w:after="120"/>
+              <w:rPr>
+                <w:b/>
+                <w:i/>
+              </w:rPr>
+            </w:pPr>
+            <w:r>
+              <w:rPr>
+                <w:b/>
+                <w:i/>
+              </w:rPr>
+              <w:t>Gleis</w:t>
+            </w:r>
+          </w:p>
+        </w:tc>
+        <w:tc>
+          <w:tcPr>
+            <w:tcW w:w="1417" w:type="dxa"/>
+            <w:shd w:val="clear" w:color="auto" w:fill="auto"/>
+          </w:tcPr>
+          <w:p>
+            <w:pPr>
+              <w:spacing w:after="120"/>
+            </w:pPr>
+            <w:proofErr w:type="spellStart"/>
+            <w:r>
+              <w:t>Gls</w:t>
+            </w:r>
+            <w:proofErr w:type="spellEnd"/>
+          </w:p>
+        </w:tc>
+        <w:tc>
+          <w:tcPr>
+            <w:tcW w:w="1843" w:type="dxa"/>
+            <w:shd w:val="clear" w:color="auto" w:fill="auto"/>
+          </w:tcPr>
+          <w:p>
+            <w:pPr>
+              <w:spacing w:after="120"/>
+            </w:pPr>
+            <w:r>
+              <w:t>Gl</w:t>
+            </w:r>
+            <w:r>
+              <w:t>ei</w:t>
+            </w:r>
+            <w:r>
+              <w:t>s</w:t>
+            </w:r>
+          </w:p>
+        </w:tc>
+        <w:tc>
+          <w:tcPr>
+            <w:tcW w:w="3090" w:type="dxa"/>
+            <w:shd w:val="clear" w:color="auto" w:fill="auto"/>
+          </w:tcPr>
+          <w:p>
+            <w:pPr>
+              <w:spacing w:after="120"/>
+            </w:pPr>
+            <w:proofErr w:type="spellStart"/>
+            <w:r>
+              <w:t>Gls</w:t>
+            </w:r>
+            <w:proofErr w:type="spellEnd"/>
+            <w:r>
+              <w:t>, Gleis, u=[+</w:t>
+            </w:r>
+            <w:proofErr w:type="gramStart"/>
+            <w:r>
+              <w:t>-]&lt;</w:t>
+            </w:r>
+            <w:proofErr w:type="gramEnd"/>
+            <w:r>
+              <w:t>Zahl&gt;</w:t>
+            </w:r>
+          </w:p>
+        </w:tc>
+      </w:tr>
+      <w:tr>
+        <w:tc>
+          <w:tcPr>
+            <w:tcW w:w="3402" w:type="dxa"/>
+            <w:shd w:val="clear" w:color="auto" w:fill="auto"/>
+          </w:tcPr>
+          <w:p>
+            <w:pPr>
+              <w:spacing w:after="120"/>
+              <w:rPr>
+                <w:b/>
+                <w:i/>
+              </w:rPr>
+            </w:pPr>
+            <w:r>
+              <w:rPr>
+                <w:b/>
+                <w:i/>
+              </w:rPr>
+              <w:t>Bahnsteig</w:t>
+            </w:r>
+          </w:p>
+        </w:tc>
+        <w:tc>
+          <w:tcPr>
+            <w:tcW w:w="1417" w:type="dxa"/>
+            <w:shd w:val="clear" w:color="auto" w:fill="auto"/>
+          </w:tcPr>
+          <w:p>
+            <w:pPr>
+              <w:spacing w:after="120"/>
+            </w:pPr>
+            <w:proofErr w:type="spellStart"/>
+            <w:r>
+              <w:t>Bstg</w:t>
+            </w:r>
+            <w:proofErr w:type="spellEnd"/>
+          </w:p>
+        </w:tc>
+        <w:tc>
+          <w:tcPr>
+            <w:tcW w:w="1843" w:type="dxa"/>
+            <w:shd w:val="clear" w:color="auto" w:fill="auto"/>
+          </w:tcPr>
+          <w:p>
+            <w:pPr>
+              <w:spacing w:after="120"/>
+            </w:pPr>
+            <w:r>
+              <w:rPr>
+                <w:color w:val="080000"/>
+                <w:shd w:val="clear" w:color="auto" w:fill="auto"/>
+              </w:rPr>
+              <w:t>Bahnsteig</w:t>
+            </w:r>
+          </w:p>
+        </w:tc>
+        <w:tc>
+          <w:tcPr>
+            <w:tcW w:w="3090" w:type="dxa"/>
+            <w:shd w:val="clear" w:color="auto" w:fill="auto"/>
+          </w:tcPr>
+          <w:p>
+            <w:pPr>
+              <w:spacing w:after="120"/>
+            </w:pPr>
+            <w:r>
+              <w:t xml:space="preserve">Bst, </w:t>
+            </w:r>
+            <w:proofErr w:type="spellStart"/>
+            <w:r>
+              <w:t>Bstg</w:t>
+            </w:r>
+            <w:proofErr w:type="spellEnd"/>
+            <w:r>
+              <w:t>, Bahnst**</w:t>
+            </w:r>
+          </w:p>
+        </w:tc>
+      </w:tr>
+      <w:tr>
+        <w:tc>
+          <w:tcPr>
+            <w:tcW w:w="3402" w:type="dxa"/>
+            <w:shd w:val="clear" w:color="auto" w:fill="auto"/>
+          </w:tcPr>
+          <w:p>
+            <w:pPr>
+              <w:spacing w:after="120"/>
+              <w:rPr>
+                <w:b/>
+                <w:i/>
+              </w:rPr>
+            </w:pPr>
+            <w:r>
+              <w:rPr>
+                <w:b/>
+                <w:i/>
+              </w:rPr>
+              <w:t>GVP</w:t>
+            </w:r>
+          </w:p>
+        </w:tc>
+        <w:tc>
+          <w:tcPr>
+            <w:tcW w:w="1417" w:type="dxa"/>
+            <w:shd w:val="clear" w:color="auto" w:fill="auto"/>
+          </w:tcPr>
+          <w:p>
+            <w:pPr>
+              <w:spacing w:after="120"/>
+            </w:pPr>
+            <w:r>
+              <w:t>GVP</w:t>
+            </w:r>
+          </w:p>
+        </w:tc>
+        <w:tc>
+          <w:tcPr>
+            <w:tcW w:w="1843" w:type="dxa"/>
+            <w:shd w:val="clear" w:color="auto" w:fill="auto"/>
+          </w:tcPr>
+          <w:p>
+            <w:pPr>
+              <w:spacing w:after="120"/>
+            </w:pPr>
+            <w:r>
+              <w:t>GVP</w:t>
+            </w:r>
+          </w:p>
+        </w:tc>
+        <w:tc>
+          <w:tcPr>
+            <w:tcW w:w="3090" w:type="dxa"/>
+            <w:shd w:val="clear" w:color="auto" w:fill="auto"/>
+          </w:tcPr>
+          <w:p>
+            <w:pPr>
+              <w:spacing w:after="120"/>
+            </w:pPr>
+            <w:r>
+              <w:t>PS4, GVP**</w:t>
+            </w:r>
+          </w:p>
+        </w:tc>
+      </w:tr>
+      <w:tr>
+        <w:tc>
+          <w:tcPr>
+            <w:tcW w:w="3402" w:type="dxa"/>
+            <w:shd w:val="clear" w:color="auto" w:fill="auto"/>
+          </w:tcPr>
+          <w:p>
+            <w:pPr>
+              <w:spacing w:after="120"/>
+              <w:rPr>
+                <w:b/>
+                <w:i/>
+              </w:rPr>
+            </w:pPr>
+            <w:r>
+              <w:rPr>
+                <w:b/>
+                <w:i/>
+              </w:rPr>
+              <w:t>Festpunkt</w:t>
+            </w:r>
+            <w:r>
+              <w:rPr>
+                <w:b/>
+                <w:i/>
+              </w:rPr>
+              <w:t xml:space="preserve"> allgemein</w:t>
+            </w:r>
+          </w:p>
+        </w:tc>
+        <w:tc>
+          <w:tcPr>
+            <w:tcW w:w="1417" w:type="dxa"/>
+            <w:shd w:val="clear" w:color="auto" w:fill="auto"/>
+          </w:tcPr>
+          <w:p>
+            <w:pPr>
+              <w:spacing w:after="120"/>
+            </w:pPr>
+            <w:r>
+              <w:t>FP</w:t>
+            </w:r>
+          </w:p>
+        </w:tc>
+        <w:tc>
+          <w:tcPr>
+            <w:tcW w:w="1843" w:type="dxa"/>
+            <w:shd w:val="clear" w:color="auto" w:fill="auto"/>
+          </w:tcPr>
+          <w:p>
+            <w:pPr>
+              <w:spacing w:after="120"/>
+            </w:pPr>
+            <w:r>
+              <w:rPr>
+                <w:color w:val="080000"/>
+                <w:shd w:val="clear" w:color="auto" w:fill="auto"/>
+              </w:rPr>
+              <w:t>Festpunkt</w:t>
+            </w:r>
+          </w:p>
+        </w:tc>
+        <w:tc>
+          <w:tcPr>
+            <w:tcW w:w="3090" w:type="dxa"/>
+            <w:shd w:val="clear" w:color="auto" w:fill="auto"/>
+          </w:tcPr>
+          <w:p>
+            <w:pPr>
+              <w:spacing w:after="120"/>
+            </w:pPr>
+            <w:proofErr w:type="spellStart"/>
+            <w:r>
+              <w:t>PSx</w:t>
+            </w:r>
+            <w:proofErr w:type="spellEnd"/>
+            <w:r>
+              <w:t>, PP, AP</w:t>
+            </w:r>
+          </w:p>
+        </w:tc>
+      </w:tr>
+      <w:tr>
+        <w:tc>
+          <w:tcPr>
+            <w:tcW w:w="3402" w:type="dxa"/>
+            <w:shd w:val="clear" w:color="auto" w:fill="auto"/>
+          </w:tcPr>
+          <w:p>
+            <w:pPr>
+              <w:spacing w:after="120"/>
+              <w:rPr>
+                <w:b/>
+                <w:i/>
+              </w:rPr>
+            </w:pPr>
+            <w:r>
+              <w:rPr>
+                <w:b/>
+                <w:i/>
+              </w:rPr>
+              <w:t>Festpunkt</w:t>
+            </w:r>
+            <w:r>
+              <w:rPr>
+                <w:b/>
+                <w:i/>
+              </w:rPr>
+              <w:t xml:space="preserve"> Höhe</w:t>
+            </w:r>
+          </w:p>
+        </w:tc>
+        <w:tc>
+          <w:tcPr>
+            <w:tcW w:w="1417" w:type="dxa"/>
+            <w:shd w:val="clear" w:color="auto" w:fill="auto"/>
+          </w:tcPr>
+          <w:p>
+            <w:pPr>
+              <w:spacing w:after="120"/>
+            </w:pPr>
+            <w:r>
+              <w:t>HFP</w:t>
+            </w:r>
+          </w:p>
+        </w:tc>
+        <w:tc>
+          <w:tcPr>
+            <w:tcW w:w="1843" w:type="dxa"/>
+            <w:shd w:val="clear" w:color="auto" w:fill="auto"/>
+          </w:tcPr>
+          <w:p>
+            <w:pPr>
+              <w:spacing w:after="120"/>
+            </w:pPr>
+            <w:r>
+              <w:rPr>
+                <w:color w:val="080000"/>
+                <w:shd w:val="clear" w:color="auto" w:fill="auto"/>
+              </w:rPr>
+              <w:t>Festpunkt</w:t>
+            </w:r>
+            <w:r>
+              <w:rPr>
+                <w:color w:val="080000"/>
+                <w:shd w:val="clear" w:color="auto" w:fill="auto"/>
+              </w:rPr>
+              <w:t xml:space="preserve"> 1D</w:t>
+            </w:r>
+          </w:p>
+        </w:tc>
+        <w:tc>
+          <w:tcPr>
+            <w:tcW w:w="3090" w:type="dxa"/>
+            <w:shd w:val="clear" w:color="auto" w:fill="auto"/>
+          </w:tcPr>
+          <w:p>
+            <w:pPr>
+              <w:spacing w:after="120"/>
+            </w:pPr>
+            <w:r>
+              <w:t>PS3, HFP, HB, HP</w:t>
+            </w:r>
+          </w:p>
+        </w:tc>
+      </w:tr>
+      <w:tr>
+        <w:tc>
+          <w:tcPr>
+            <w:tcW w:w="3402" w:type="dxa"/>
+            <w:shd w:val="clear" w:color="auto" w:fill="auto"/>
+          </w:tcPr>
+          <w:p>
+            <w:pPr>
+              <w:spacing w:after="120"/>
+              <w:rPr>
+                <w:b/>
+                <w:i/>
+              </w:rPr>
+            </w:pPr>
+            <w:r>
+              <w:rPr>
+                <w:b/>
+                <w:i/>
+              </w:rPr>
+              <w:t>Festpunkt</w:t>
+            </w:r>
+            <w:r>
+              <w:rPr>
+                <w:b/>
+                <w:i/>
+              </w:rPr>
+              <w:t xml:space="preserve"> Lage</w:t>
+            </w:r>
+          </w:p>
+        </w:tc>
+        <w:tc>
+          <w:tcPr>
+            <w:tcW w:w="1417" w:type="dxa"/>
+            <w:shd w:val="clear" w:color="auto" w:fill="auto"/>
+          </w:tcPr>
+          <w:p>
+            <w:pPr>
+              <w:spacing w:after="120"/>
+            </w:pPr>
+            <w:r>
+              <w:t>LFP</w:t>
+            </w:r>
+          </w:p>
+        </w:tc>
+        <w:tc>
+          <w:tcPr>
+            <w:tcW w:w="1843" w:type="dxa"/>
+            <w:shd w:val="clear" w:color="auto" w:fill="auto"/>
+          </w:tcPr>
+          <w:p>
+            <w:pPr>
+              <w:spacing w:after="120"/>
+            </w:pPr>
+            <w:r>
+              <w:rPr>
+                <w:color w:val="080000"/>
+                <w:shd w:val="clear" w:color="auto" w:fill="auto"/>
+              </w:rPr>
+              <w:t>Festpunkt</w:t>
+            </w:r>
+            <w:r>
+              <w:rPr>
+                <w:color w:val="080000"/>
+                <w:shd w:val="clear" w:color="auto" w:fill="auto"/>
+              </w:rPr>
+              <w:t xml:space="preserve"> 2D</w:t>
+            </w:r>
+          </w:p>
+        </w:tc>
+        <w:tc>
+          <w:tcPr>
+            <w:tcW w:w="3090" w:type="dxa"/>
+            <w:shd w:val="clear" w:color="auto" w:fill="auto"/>
+          </w:tcPr>
+          <w:p>
+            <w:pPr>
+              <w:spacing w:after="120"/>
+            </w:pPr>
+            <w:r>
+              <w:t>PS2, LFP, PPB</w:t>
+            </w:r>
+          </w:p>
+        </w:tc>
+      </w:tr>
+      <w:tr>
+        <w:tc>
+          <w:tcPr>
+            <w:tcW w:w="3402" w:type="dxa"/>
+            <w:shd w:val="clear" w:color="auto" w:fill="auto"/>
+          </w:tcPr>
+          <w:p>
+            <w:pPr>
+              <w:spacing w:after="120"/>
+              <w:rPr>
+                <w:b/>
+                <w:i/>
+              </w:rPr>
+            </w:pPr>
+            <w:r>
+              <w:rPr>
+                <w:b/>
+                <w:i/>
+              </w:rPr>
+              <w:t>Festpunkt</w:t>
+            </w:r>
+            <w:r>
+              <w:rPr>
+                <w:b/>
+                <w:i/>
+              </w:rPr>
+              <w:t xml:space="preserve"> Lage und Höhe</w:t>
+            </w:r>
+          </w:p>
+        </w:tc>
+        <w:tc>
+          <w:tcPr>
+            <w:tcW w:w="1417" w:type="dxa"/>
+            <w:shd w:val="clear" w:color="auto" w:fill="auto"/>
+          </w:tcPr>
+          <w:p>
+            <w:pPr>
+              <w:spacing w:after="120"/>
+            </w:pPr>
+            <w:r>
+              <w:t>LHFP</w:t>
+            </w:r>
+          </w:p>
+        </w:tc>
+        <w:tc>
+          <w:tcPr>
+            <w:tcW w:w="1843" w:type="dxa"/>
+            <w:shd w:val="clear" w:color="auto" w:fill="auto"/>
+          </w:tcPr>
+          <w:p>
+            <w:pPr>
+              <w:spacing w:after="120"/>
+            </w:pPr>
+            <w:r>
+              <w:rPr>
+                <w:color w:val="080000"/>
+                <w:shd w:val="clear" w:color="auto" w:fill="auto"/>
+              </w:rPr>
+              <w:t>Festpunkt</w:t>
+            </w:r>
+            <w:r>
+              <w:rPr>
+                <w:color w:val="080000"/>
+                <w:shd w:val="clear" w:color="auto" w:fill="auto"/>
+              </w:rPr>
+              <w:t xml:space="preserve"> 3D</w:t>
+            </w:r>
+          </w:p>
+        </w:tc>
+        <w:tc>
+          <w:tcPr>
+            <w:tcW w:w="3090" w:type="dxa"/>
+            <w:shd w:val="clear" w:color="auto" w:fill="auto"/>
+          </w:tcPr>
+          <w:p>
+            <w:pPr>
+              <w:spacing w:after="120"/>
+            </w:pPr>
+            <w:r>
+              <w:t>PS0, NXO, DBRF</w:t>
+            </w:r>
+            <w:r>
+              <w:br/>
+              <w:t>PS1, GPSC, LHFP</w:t>
+            </w:r>
+          </w:p>
+        </w:tc>
+      </w:tr>
+    </w:tbl>
     <w:p>
       <w:pPr>
         <w:pStyle w:val="texttb"/>
@@ -23396,247 +24391,27 @@
           <w:shd w:val="clear" w:color="auto" w:fill="auto"/>
         </w:rPr>
       </w:pPr>
-      <w:r>
-        <w:rPr>
-          <w:color w:val="080000"/>
-          <w:shd w:val="clear" w:color="auto" w:fill="auto"/>
-        </w:rPr>
-        <w:t>Die Punktarten werden</w:t>
-      </w:r>
-      <w:r>
-        <w:rPr>
-          <w:color w:val="080000"/>
-          <w:shd w:val="clear" w:color="auto" w:fill="auto"/>
-        </w:rPr>
-        <w:t xml:space="preserve"> in Kurz- und Langtext übersetzt:</w:t>
-      </w:r>
-    </w:p>
-    <w:p>
-      <w:pPr>
-        <w:pStyle w:val="texttb"/>
-        <w:widowControl/>
-        <w:numPr>
-          <w:ilvl w:val="0"/>
-          <w:numId w:val="36"/>
-        </w:numPr>
-        <w:tabs>
-          <w:tab w:val="clear" w:pos="2552"/>
-          <w:tab w:val="left" w:pos="2835"/>
-        </w:tabs>
-        <w:spacing w:before="60"/>
-        <w:ind w:left="986" w:right="272" w:hanging="357"/>
-        <w:rPr>
-          <w:color w:val="080000"/>
-          <w:shd w:val="clear" w:color="auto" w:fill="auto"/>
-        </w:rPr>
-      </w:pPr>
-      <w:r>
-        <w:rPr>
-          <w:color w:val="080000"/>
-          <w:shd w:val="clear" w:color="auto" w:fill="auto"/>
-        </w:rPr>
-        <w:t>-b</w:t>
-      </w:r>
-      <w:r>
-        <w:rPr>
-          <w:color w:val="080000"/>
-          <w:shd w:val="clear" w:color="auto" w:fill="auto"/>
-        </w:rPr>
-        <w:tab/>
-      </w:r>
-      <w:proofErr w:type="spellStart"/>
-      <w:r>
-        <w:rPr>
-          <w:color w:val="080000"/>
-          <w:shd w:val="clear" w:color="auto" w:fill="auto"/>
-        </w:rPr>
-        <w:t>Bstg</w:t>
-      </w:r>
-      <w:proofErr w:type="spellEnd"/>
-      <w:r>
-        <w:rPr>
-          <w:color w:val="080000"/>
-          <w:shd w:val="clear" w:color="auto" w:fill="auto"/>
-        </w:rPr>
-        <w:tab/>
-        <w:t>Bahnsteig</w:t>
-      </w:r>
-    </w:p>
-    <w:p>
-      <w:pPr>
-        <w:pStyle w:val="texttb"/>
-        <w:widowControl/>
-        <w:numPr>
-          <w:ilvl w:val="0"/>
-          <w:numId w:val="36"/>
-        </w:numPr>
-        <w:tabs>
-          <w:tab w:val="clear" w:pos="2552"/>
-          <w:tab w:val="left" w:pos="2835"/>
-        </w:tabs>
-        <w:spacing w:before="60"/>
-        <w:ind w:left="986" w:right="272" w:hanging="357"/>
-        <w:rPr>
-          <w:color w:val="080000"/>
-          <w:shd w:val="clear" w:color="auto" w:fill="auto"/>
-        </w:rPr>
-      </w:pPr>
-      <w:r>
-        <w:rPr>
-          <w:color w:val="080000"/>
-          <w:shd w:val="clear" w:color="auto" w:fill="auto"/>
-        </w:rPr>
-        <w:t>-f</w:t>
-      </w:r>
-      <w:r>
-        <w:rPr>
-          <w:color w:val="080000"/>
-          <w:shd w:val="clear" w:color="auto" w:fill="auto"/>
-        </w:rPr>
-        <w:tab/>
-      </w:r>
-      <w:r>
-        <w:rPr>
-          <w:color w:val="080000"/>
-          <w:shd w:val="clear" w:color="auto" w:fill="auto"/>
-        </w:rPr>
-        <w:tab/>
-      </w:r>
-      <w:proofErr w:type="spellStart"/>
-      <w:r>
-        <w:rPr>
-          <w:color w:val="080000"/>
-          <w:shd w:val="clear" w:color="auto" w:fill="auto"/>
-        </w:rPr>
-        <w:t>PSx</w:t>
-      </w:r>
-      <w:proofErr w:type="spellEnd"/>
-      <w:r>
-        <w:rPr>
-          <w:color w:val="080000"/>
-          <w:shd w:val="clear" w:color="auto" w:fill="auto"/>
-        </w:rPr>
-        <w:tab/>
-        <w:t>Festpunkt</w:t>
-      </w:r>
-    </w:p>
-    <w:p>
-      <w:pPr>
-        <w:pStyle w:val="texttb"/>
-        <w:widowControl/>
-        <w:numPr>
-          <w:ilvl w:val="0"/>
-          <w:numId w:val="36"/>
-        </w:numPr>
-        <w:tabs>
-          <w:tab w:val="clear" w:pos="2552"/>
-          <w:tab w:val="left" w:pos="2835"/>
-        </w:tabs>
-        <w:spacing w:before="60"/>
-        <w:ind w:left="986" w:right="272" w:hanging="357"/>
-        <w:rPr>
-          <w:color w:val="080000"/>
-          <w:shd w:val="clear" w:color="auto" w:fill="auto"/>
-        </w:rPr>
-      </w:pPr>
-      <w:r>
-        <w:rPr>
-          <w:color w:val="080000"/>
-          <w:shd w:val="clear" w:color="auto" w:fill="auto"/>
-        </w:rPr>
-        <w:t>-v</w:t>
-      </w:r>
-      <w:r>
-        <w:rPr>
-          <w:color w:val="080000"/>
-          <w:shd w:val="clear" w:color="auto" w:fill="auto"/>
-        </w:rPr>
-        <w:tab/>
-        <w:t>GVP</w:t>
-      </w:r>
-      <w:r>
-        <w:rPr>
-          <w:color w:val="080000"/>
-          <w:shd w:val="clear" w:color="auto" w:fill="auto"/>
-        </w:rPr>
-        <w:tab/>
-      </w:r>
-      <w:proofErr w:type="spellStart"/>
-      <w:r>
-        <w:rPr>
-          <w:color w:val="080000"/>
-          <w:shd w:val="clear" w:color="auto" w:fill="auto"/>
-        </w:rPr>
-        <w:t>GVP</w:t>
-      </w:r>
-      <w:proofErr w:type="spellEnd"/>
-    </w:p>
-    <w:p>
-      <w:pPr>
-        <w:pStyle w:val="texttb"/>
-        <w:widowControl/>
-        <w:numPr>
-          <w:ilvl w:val="0"/>
-          <w:numId w:val="36"/>
-        </w:numPr>
-        <w:tabs>
-          <w:tab w:val="clear" w:pos="2552"/>
-          <w:tab w:val="left" w:pos="2835"/>
-        </w:tabs>
-        <w:spacing w:before="60"/>
-        <w:ind w:left="986" w:right="272" w:hanging="357"/>
-        <w:rPr>
-          <w:color w:val="080000"/>
-          <w:shd w:val="clear" w:color="auto" w:fill="auto"/>
-        </w:rPr>
-      </w:pPr>
-      <w:r>
-        <w:rPr>
-          <w:color w:val="080000"/>
-          <w:shd w:val="clear" w:color="auto" w:fill="auto"/>
-        </w:rPr>
-        <w:t>-i</w:t>
-      </w:r>
-      <w:r>
-        <w:rPr>
-          <w:color w:val="080000"/>
-          <w:shd w:val="clear" w:color="auto" w:fill="auto"/>
-        </w:rPr>
-        <w:tab/>
-      </w:r>
-      <w:r>
-        <w:rPr>
-          <w:color w:val="080000"/>
-          <w:shd w:val="clear" w:color="auto" w:fill="auto"/>
-        </w:rPr>
-        <w:tab/>
-      </w:r>
-      <w:proofErr w:type="spellStart"/>
-      <w:r>
-        <w:rPr>
-          <w:color w:val="080000"/>
-          <w:shd w:val="clear" w:color="auto" w:fill="auto"/>
-        </w:rPr>
-        <w:t>Gls</w:t>
-      </w:r>
-      <w:proofErr w:type="spellEnd"/>
-      <w:r>
-        <w:rPr>
-          <w:color w:val="080000"/>
-          <w:shd w:val="clear" w:color="auto" w:fill="auto"/>
-        </w:rPr>
-        <w:tab/>
-        <w:t>Gleis</w:t>
-      </w:r>
-    </w:p>
-    <w:p>
-      <w:pPr>
-        <w:pStyle w:val="texttb"/>
-        <w:widowControl/>
-        <w:spacing w:before="120"/>
-        <w:ind w:left="270" w:right="270"/>
-        <w:rPr>
-          <w:color w:val="080000"/>
+    </w:p>
+    <w:p>
+      <w:pPr>
+        <w:spacing w:before="0" w:after="0"/>
+        <w:ind w:left="270"/>
+        <w:rPr>
+          <w:rFonts w:cs="Arial"/>
+          <w:sz w:val="16"/>
+          <w:szCs w:val="16"/>
+          <w:shd w:val="clear" w:color="auto" w:fill="auto"/>
+        </w:rPr>
+      </w:pPr>
+    </w:p>
+    <w:p>
+      <w:pPr>
+        <w:spacing w:before="0" w:after="0"/>
+        <w:ind w:left="270"/>
+        <w:rPr>
+          <w:rFonts w:cs="Arial"/>
+          <w:sz w:val="16"/>
+          <w:szCs w:val="16"/>
           <w:shd w:val="clear" w:color="auto" w:fill="auto"/>
         </w:rPr>
       </w:pPr>
@@ -24469,25 +25244,27 @@
           <w:shd w:val="clear" w:color="auto" w:fill="auto"/>
         </w:rPr>
       </w:pPr>
-      <w:r>
-        <w:rPr>
-          <w:rFonts w:cs="Arial"/>
-          <w:color w:val="080000"/>
-          <w:sz w:val="22"/>
-          <w:szCs w:val="22"/>
-          <w:shd w:val="clear" w:color="auto" w:fill="auto"/>
-        </w:rPr>
-        <w:t>Ist-Überhö</w:t>
-      </w:r>
-      <w:r>
-        <w:rPr>
-          <w:rFonts w:cs="Arial"/>
-          <w:color w:val="080000"/>
-          <w:sz w:val="22"/>
-          <w:szCs w:val="22"/>
-          <w:shd w:val="clear" w:color="auto" w:fill="auto"/>
-        </w:rPr>
-        <w:t>hung aus Bemerkung</w:t>
+      <w:proofErr w:type="spellStart"/>
+      <w:r>
+        <w:rPr>
+          <w:rFonts w:cs="Arial"/>
+          <w:color w:val="080000"/>
+          <w:sz w:val="22"/>
+          <w:szCs w:val="22"/>
+          <w:shd w:val="clear" w:color="auto" w:fill="auto"/>
+        </w:rPr>
+        <w:t>InfoText</w:t>
+      </w:r>
+      <w:proofErr w:type="spellEnd"/>
+      <w:r>
+        <w:rPr>
+          <w:rFonts w:cs="Arial"/>
+          <w:color w:val="080000"/>
+          <w:sz w:val="22"/>
+          <w:szCs w:val="22"/>
+          <w:shd w:val="clear" w:color="auto" w:fill="auto"/>
+        </w:rPr>
+        <w:t xml:space="preserve"> auswerten</w:t>
       </w:r>
     </w:p>
     <w:p>
@@ -30271,7 +31048,7 @@
 </file>
 
 <file path=word/endnotes.xml><?xml version="1.0" encoding="utf-8"?>
-<w:endnotes xmlns:wpc="http://schemas.microsoft.com/office/word/2010/wordprocessingCanvas" xmlns:cx="http://schemas.microsoft.com/office/drawing/2014/chartex" xmlns:cx1="http://schemas.microsoft.com/office/drawing/2015/9/8/chartex" xmlns:cx2="http://schemas.microsoft.com/office/drawing/2015/10/21/chartex" xmlns:cx3="http://schemas.microsoft.com/office/drawing/2016/5/9/chartex" xmlns:cx4="http://schemas.microsoft.com/office/drawing/2016/5/10/chartex" xmlns:cx5="http://schemas.microsoft.com/office/drawing/2016/5/11/chartex" xmlns:cx6="http://schemas.microsoft.com/office/drawing/2016/5/12/chartex" xmlns:cx7="http://schemas.microsoft.com/office/drawing/2016/5/13/chartex" xmlns:cx8="http://schemas.microsoft.com/office/drawing/2016/5/14/chartex" xmlns:mc="http://schemas.openxmlformats.org/markup-compatibility/2006" xmlns:aink="http://schemas.microsoft.com/office/drawing/2016/ink" xmlns:am3d="http://schemas.microsoft.com/office/drawing/2017/model3d" xmlns:o="urn:schemas-microsoft-com:office:office" xmlns:r="http://schemas.openxmlformats.org/officeDocument/2006/relationships" xmlns:m="http://schemas.openxmlformats.org/officeDocument/2006/math" xmlns:v="urn:schemas-microsoft-com:vml" xmlns:wp14="http://schemas.microsoft.com/office/word/2010/wordprocessingDrawing" xmlns:wp="http://schemas.openxmlformats.org/drawingml/2006/wordprocessingDrawing" xmlns:w10="urn:schemas-microsoft-com:office:word" xmlns:w="http://schemas.openxmlformats.org/wordprocessingml/2006/main" xmlns:w14="http://schemas.microsoft.com/office/word/2010/wordml" xmlns:w15="http://schemas.microsoft.com/office/word/2012/wordml" xmlns:w16cex="http://schemas.microsoft.com/office/word/2018/wordml/cex" xmlns:w16cid="http://schemas.microsoft.com/office/word/2016/wordml/cid" xmlns:w16="http://schemas.microsoft.com/office/word/2018/wordml" xmlns:w16se="http://schemas.microsoft.com/office/word/2015/wordml/symex" xmlns:wpg="http://schemas.microsoft.com/office/word/2010/wordprocessingGroup" xmlns:wpi="http://schemas.microsoft.com/office/word/2010/wordprocessingInk" xmlns:wne="http://schemas.microsoft.com/office/word/2006/wordml" xmlns:wps="http://schemas.microsoft.com/office/word/2010/wordprocessingShape" mc:Ignorable="w14 w15 w16se w16cid w16 w16cex wp14">
+<w:endnotes xmlns:wpc="http://schemas.microsoft.com/office/word/2010/wordprocessingCanvas" xmlns:cx="http://schemas.microsoft.com/office/drawing/2014/chartex" xmlns:cx1="http://schemas.microsoft.com/office/drawing/2015/9/8/chartex" xmlns:cx2="http://schemas.microsoft.com/office/drawing/2015/10/21/chartex" xmlns:cx3="http://schemas.microsoft.com/office/drawing/2016/5/9/chartex" xmlns:cx4="http://schemas.microsoft.com/office/drawing/2016/5/10/chartex" xmlns:cx5="http://schemas.microsoft.com/office/drawing/2016/5/11/chartex" xmlns:cx6="http://schemas.microsoft.com/office/drawing/2016/5/12/chartex" xmlns:cx7="http://schemas.microsoft.com/office/drawing/2016/5/13/chartex" xmlns:cx8="http://schemas.microsoft.com/office/drawing/2016/5/14/chartex" xmlns:mc="http://schemas.openxmlformats.org/markup-compatibility/2006" xmlns:aink="http://schemas.microsoft.com/office/drawing/2016/ink" xmlns:am3d="http://schemas.microsoft.com/office/drawing/2017/model3d" xmlns:o="urn:schemas-microsoft-com:office:office" xmlns:r="http://schemas.openxmlformats.org/officeDocument/2006/relationships" xmlns:m="http://schemas.openxmlformats.org/officeDocument/2006/math" xmlns:v="urn:schemas-microsoft-com:vml" xmlns:wp14="http://schemas.microsoft.com/office/word/2010/wordprocessingDrawing" xmlns:wp="http://schemas.openxmlformats.org/drawingml/2006/wordprocessingDrawing" xmlns:w10="urn:schemas-microsoft-com:office:word" xmlns:w="http://schemas.openxmlformats.org/wordprocessingml/2006/main" xmlns:w14="http://schemas.microsoft.com/office/word/2010/wordml" xmlns:w15="http://schemas.microsoft.com/office/word/2012/wordml" xmlns:w16cex="http://schemas.microsoft.com/office/word/2018/wordml/cex" xmlns:w16cid="http://schemas.microsoft.com/office/word/2016/wordml/cid" xmlns:w16="http://schemas.microsoft.com/office/word/2018/wordml" xmlns:w16sdtdh="http://schemas.microsoft.com/office/word/2020/wordml/sdtdatahash" xmlns:w16se="http://schemas.microsoft.com/office/word/2015/wordml/symex" xmlns:wpg="http://schemas.microsoft.com/office/word/2010/wordprocessingGroup" xmlns:wpi="http://schemas.microsoft.com/office/word/2010/wordprocessingInk" xmlns:wne="http://schemas.microsoft.com/office/word/2006/wordml" xmlns:wps="http://schemas.microsoft.com/office/word/2010/wordprocessingShape" mc:Ignorable="w14 w15 w16se w16cid w16 w16cex w16sdtdh wp14">
   <w:endnote w:type="separator" w:id="-1">
     <w:p>
       <w:r>
@@ -30290,7 +31067,7 @@
 </file>
 
 <file path=word/footnotes.xml><?xml version="1.0" encoding="utf-8"?>
-<w:footnotes xmlns:wpc="http://schemas.microsoft.com/office/word/2010/wordprocessingCanvas" xmlns:cx="http://schemas.microsoft.com/office/drawing/2014/chartex" xmlns:cx1="http://schemas.microsoft.com/office/drawing/2015/9/8/chartex" xmlns:cx2="http://schemas.microsoft.com/office/drawing/2015/10/21/chartex" xmlns:cx3="http://schemas.microsoft.com/office/drawing/2016/5/9/chartex" xmlns:cx4="http://schemas.microsoft.com/office/drawing/2016/5/10/chartex" xmlns:cx5="http://schemas.microsoft.com/office/drawing/2016/5/11/chartex" xmlns:cx6="http://schemas.microsoft.com/office/drawing/2016/5/12/chartex" xmlns:cx7="http://schemas.microsoft.com/office/drawing/2016/5/13/chartex" xmlns:cx8="http://schemas.microsoft.com/office/drawing/2016/5/14/chartex" xmlns:mc="http://schemas.openxmlformats.org/markup-compatibility/2006" xmlns:aink="http://schemas.microsoft.com/office/drawing/2016/ink" xmlns:am3d="http://schemas.microsoft.com/office/drawing/2017/model3d" xmlns:o="urn:schemas-microsoft-com:office:office" xmlns:r="http://schemas.openxmlformats.org/officeDocument/2006/relationships" xmlns:m="http://schemas.openxmlformats.org/officeDocument/2006/math" xmlns:v="urn:schemas-microsoft-com:vml" xmlns:wp14="http://schemas.microsoft.com/office/word/2010/wordprocessingDrawing" xmlns:wp="http://schemas.openxmlformats.org/drawingml/2006/wordprocessingDrawing" xmlns:w10="urn:schemas-microsoft-com:office:word" xmlns:w="http://schemas.openxmlformats.org/wordprocessingml/2006/main" xmlns:w14="http://schemas.microsoft.com/office/word/2010/wordml" xmlns:w15="http://schemas.microsoft.com/office/word/2012/wordml" xmlns:w16cex="http://schemas.microsoft.com/office/word/2018/wordml/cex" xmlns:w16cid="http://schemas.microsoft.com/office/word/2016/wordml/cid" xmlns:w16="http://schemas.microsoft.com/office/word/2018/wordml" xmlns:w16se="http://schemas.microsoft.com/office/word/2015/wordml/symex" xmlns:wpg="http://schemas.microsoft.com/office/word/2010/wordprocessingGroup" xmlns:wpi="http://schemas.microsoft.com/office/word/2010/wordprocessingInk" xmlns:wne="http://schemas.microsoft.com/office/word/2006/wordml" xmlns:wps="http://schemas.microsoft.com/office/word/2010/wordprocessingShape" mc:Ignorable="w14 w15 w16se w16cid w16 w16cex wp14">
+<w:footnotes xmlns:wpc="http://schemas.microsoft.com/office/word/2010/wordprocessingCanvas" xmlns:cx="http://schemas.microsoft.com/office/drawing/2014/chartex" xmlns:cx1="http://schemas.microsoft.com/office/drawing/2015/9/8/chartex" xmlns:cx2="http://schemas.microsoft.com/office/drawing/2015/10/21/chartex" xmlns:cx3="http://schemas.microsoft.com/office/drawing/2016/5/9/chartex" xmlns:cx4="http://schemas.microsoft.com/office/drawing/2016/5/10/chartex" xmlns:cx5="http://schemas.microsoft.com/office/drawing/2016/5/11/chartex" xmlns:cx6="http://schemas.microsoft.com/office/drawing/2016/5/12/chartex" xmlns:cx7="http://schemas.microsoft.com/office/drawing/2016/5/13/chartex" xmlns:cx8="http://schemas.microsoft.com/office/drawing/2016/5/14/chartex" xmlns:mc="http://schemas.openxmlformats.org/markup-compatibility/2006" xmlns:aink="http://schemas.microsoft.com/office/drawing/2016/ink" xmlns:am3d="http://schemas.microsoft.com/office/drawing/2017/model3d" xmlns:o="urn:schemas-microsoft-com:office:office" xmlns:r="http://schemas.openxmlformats.org/officeDocument/2006/relationships" xmlns:m="http://schemas.openxmlformats.org/officeDocument/2006/math" xmlns:v="urn:schemas-microsoft-com:vml" xmlns:wp14="http://schemas.microsoft.com/office/word/2010/wordprocessingDrawing" xmlns:wp="http://schemas.openxmlformats.org/drawingml/2006/wordprocessingDrawing" xmlns:w10="urn:schemas-microsoft-com:office:word" xmlns:w="http://schemas.openxmlformats.org/wordprocessingml/2006/main" xmlns:w14="http://schemas.microsoft.com/office/word/2010/wordml" xmlns:w15="http://schemas.microsoft.com/office/word/2012/wordml" xmlns:w16cex="http://schemas.microsoft.com/office/word/2018/wordml/cex" xmlns:w16cid="http://schemas.microsoft.com/office/word/2016/wordml/cid" xmlns:w16="http://schemas.microsoft.com/office/word/2018/wordml" xmlns:w16sdtdh="http://schemas.microsoft.com/office/word/2020/wordml/sdtdatahash" xmlns:w16se="http://schemas.microsoft.com/office/word/2015/wordml/symex" xmlns:wpg="http://schemas.microsoft.com/office/word/2010/wordprocessingGroup" xmlns:wpi="http://schemas.microsoft.com/office/word/2010/wordprocessingInk" xmlns:wne="http://schemas.microsoft.com/office/word/2006/wordml" xmlns:wps="http://schemas.microsoft.com/office/word/2010/wordprocessingShape" mc:Ignorable="w14 w15 w16se w16cid w16 w16cex w16sdtdh wp14">
   <w:footnote w:type="separator" w:id="-1">
     <w:p>
       <w:r>
@@ -30309,7 +31086,7 @@
 </file>
 
 <file path=word/header1.xml><?xml version="1.0" encoding="utf-8"?>
-<w:hdr xmlns:wpc="http://schemas.microsoft.com/office/word/2010/wordprocessingCanvas" xmlns:cx="http://schemas.microsoft.com/office/drawing/2014/chartex" xmlns:cx1="http://schemas.microsoft.com/office/drawing/2015/9/8/chartex" xmlns:cx2="http://schemas.microsoft.com/office/drawing/2015/10/21/chartex" xmlns:cx3="http://schemas.microsoft.com/office/drawing/2016/5/9/chartex" xmlns:cx4="http://schemas.microsoft.com/office/drawing/2016/5/10/chartex" xmlns:cx5="http://schemas.microsoft.com/office/drawing/2016/5/11/chartex" xmlns:cx6="http://schemas.microsoft.com/office/drawing/2016/5/12/chartex" xmlns:cx7="http://schemas.microsoft.com/office/drawing/2016/5/13/chartex" xmlns:cx8="http://schemas.microsoft.com/office/drawing/2016/5/14/chartex" xmlns:mc="http://schemas.openxmlformats.org/markup-compatibility/2006" xmlns:aink="http://schemas.microsoft.com/office/drawing/2016/ink" xmlns:am3d="http://schemas.microsoft.com/office/drawing/2017/model3d" xmlns:o="urn:schemas-microsoft-com:office:office" xmlns:r="http://schemas.openxmlformats.org/officeDocument/2006/relationships" xmlns:m="http://schemas.openxmlformats.org/officeDocument/2006/math" xmlns:v="urn:schemas-microsoft-com:vml" xmlns:wp14="http://schemas.microsoft.com/office/word/2010/wordprocessingDrawing" xmlns:wp="http://schemas.openxmlformats.org/drawingml/2006/wordprocessingDrawing" xmlns:w10="urn:schemas-microsoft-com:office:word" xmlns:w="http://schemas.openxmlformats.org/wordprocessingml/2006/main" xmlns:w14="http://schemas.microsoft.com/office/word/2010/wordml" xmlns:w15="http://schemas.microsoft.com/office/word/2012/wordml" xmlns:w16cex="http://schemas.microsoft.com/office/word/2018/wordml/cex" xmlns:w16cid="http://schemas.microsoft.com/office/word/2016/wordml/cid" xmlns:w16="http://schemas.microsoft.com/office/word/2018/wordml" xmlns:w16se="http://schemas.microsoft.com/office/word/2015/wordml/symex" xmlns:wpg="http://schemas.microsoft.com/office/word/2010/wordprocessingGroup" xmlns:wpi="http://schemas.microsoft.com/office/word/2010/wordprocessingInk" xmlns:wne="http://schemas.microsoft.com/office/word/2006/wordml" xmlns:wps="http://schemas.microsoft.com/office/word/2010/wordprocessingShape" mc:Ignorable="w14 w15 w16se w16cid w16 w16cex wp14">
+<w:hdr xmlns:wpc="http://schemas.microsoft.com/office/word/2010/wordprocessingCanvas" xmlns:cx="http://schemas.microsoft.com/office/drawing/2014/chartex" xmlns:cx1="http://schemas.microsoft.com/office/drawing/2015/9/8/chartex" xmlns:cx2="http://schemas.microsoft.com/office/drawing/2015/10/21/chartex" xmlns:cx3="http://schemas.microsoft.com/office/drawing/2016/5/9/chartex" xmlns:cx4="http://schemas.microsoft.com/office/drawing/2016/5/10/chartex" xmlns:cx5="http://schemas.microsoft.com/office/drawing/2016/5/11/chartex" xmlns:cx6="http://schemas.microsoft.com/office/drawing/2016/5/12/chartex" xmlns:cx7="http://schemas.microsoft.com/office/drawing/2016/5/13/chartex" xmlns:cx8="http://schemas.microsoft.com/office/drawing/2016/5/14/chartex" xmlns:mc="http://schemas.openxmlformats.org/markup-compatibility/2006" xmlns:aink="http://schemas.microsoft.com/office/drawing/2016/ink" xmlns:am3d="http://schemas.microsoft.com/office/drawing/2017/model3d" xmlns:o="urn:schemas-microsoft-com:office:office" xmlns:r="http://schemas.openxmlformats.org/officeDocument/2006/relationships" xmlns:m="http://schemas.openxmlformats.org/officeDocument/2006/math" xmlns:v="urn:schemas-microsoft-com:vml" xmlns:wp14="http://schemas.microsoft.com/office/word/2010/wordprocessingDrawing" xmlns:wp="http://schemas.openxmlformats.org/drawingml/2006/wordprocessingDrawing" xmlns:w10="urn:schemas-microsoft-com:office:word" xmlns:w="http://schemas.openxmlformats.org/wordprocessingml/2006/main" xmlns:w14="http://schemas.microsoft.com/office/word/2010/wordml" xmlns:w15="http://schemas.microsoft.com/office/word/2012/wordml" xmlns:w16cex="http://schemas.microsoft.com/office/word/2018/wordml/cex" xmlns:w16cid="http://schemas.microsoft.com/office/word/2016/wordml/cid" xmlns:w16="http://schemas.microsoft.com/office/word/2018/wordml" xmlns:w16sdtdh="http://schemas.microsoft.com/office/word/2020/wordml/sdtdatahash" xmlns:w16se="http://schemas.microsoft.com/office/word/2015/wordml/symex" xmlns:wpg="http://schemas.microsoft.com/office/word/2010/wordprocessingGroup" xmlns:wpi="http://schemas.microsoft.com/office/word/2010/wordprocessingInk" xmlns:wne="http://schemas.microsoft.com/office/word/2006/wordml" xmlns:wps="http://schemas.microsoft.com/office/word/2010/wordprocessingShape" mc:Ignorable="w14 w15 w16se w16cid w16 w16cex w16sdtdh wp14">
   <w:p>
     <w:pPr>
       <w:pStyle w:val="Kopfzeile"/>
@@ -30506,7 +31283,14 @@
         <w:sz w:val="18"/>
         <w:szCs w:val="18"/>
       </w:rPr>
-      <w:t>3.2</w:t>
+      <w:t>3.</w:t>
+    </w:r>
+    <w:r>
+      <w:rPr>
+        <w:sz w:val="18"/>
+        <w:szCs w:val="18"/>
+      </w:rPr>
+      <w:t>3</w:t>
     </w:r>
     <w:r>
       <w:rPr>
@@ -30520,7 +31304,21 @@
         <w:sz w:val="18"/>
         <w:szCs w:val="18"/>
       </w:rPr>
-      <w:t>März 2021</w:t>
+      <w:t>April</w:t>
+    </w:r>
+    <w:r>
+      <w:rPr>
+        <w:sz w:val="18"/>
+        <w:szCs w:val="18"/>
+      </w:rPr>
+      <w:t xml:space="preserve"> 202</w:t>
+    </w:r>
+    <w:r>
+      <w:rPr>
+        <w:sz w:val="18"/>
+        <w:szCs w:val="18"/>
+      </w:rPr>
+      <w:t>2</w:t>
     </w:r>
     <w:r>
       <w:rPr>
@@ -30549,7 +31347,7 @@
 </file>
 
 <file path=word/numbering.xml><?xml version="1.0" encoding="utf-8"?>
-<w:numbering xmlns:wpc="http://schemas.microsoft.com/office/word/2010/wordprocessingCanvas" xmlns:cx="http://schemas.microsoft.com/office/drawing/2014/chartex" xmlns:cx1="http://schemas.microsoft.com/office/drawing/2015/9/8/chartex" xmlns:cx2="http://schemas.microsoft.com/office/drawing/2015/10/21/chartex" xmlns:cx3="http://schemas.microsoft.com/office/drawing/2016/5/9/chartex" xmlns:cx4="http://schemas.microsoft.com/office/drawing/2016/5/10/chartex" xmlns:cx5="http://schemas.microsoft.com/office/drawing/2016/5/11/chartex" xmlns:cx6="http://schemas.microsoft.com/office/drawing/2016/5/12/chartex" xmlns:cx7="http://schemas.microsoft.com/office/drawing/2016/5/13/chartex" xmlns:cx8="http://schemas.microsoft.com/office/drawing/2016/5/14/chartex" xmlns:mc="http://schemas.openxmlformats.org/markup-compatibility/2006" xmlns:aink="http://schemas.microsoft.com/office/drawing/2016/ink" xmlns:am3d="http://schemas.microsoft.com/office/drawing/2017/model3d" xmlns:o="urn:schemas-microsoft-com:office:office" xmlns:r="http://schemas.openxmlformats.org/officeDocument/2006/relationships" xmlns:m="http://schemas.openxmlformats.org/officeDocument/2006/math" xmlns:v="urn:schemas-microsoft-com:vml" xmlns:wp14="http://schemas.microsoft.com/office/word/2010/wordprocessingDrawing" xmlns:wp="http://schemas.openxmlformats.org/drawingml/2006/wordprocessingDrawing" xmlns:w10="urn:schemas-microsoft-com:office:word" xmlns:w="http://schemas.openxmlformats.org/wordprocessingml/2006/main" xmlns:w14="http://schemas.microsoft.com/office/word/2010/wordml" xmlns:w15="http://schemas.microsoft.com/office/word/2012/wordml" xmlns:w16cex="http://schemas.microsoft.com/office/word/2018/wordml/cex" xmlns:w16cid="http://schemas.microsoft.com/office/word/2016/wordml/cid" xmlns:w16="http://schemas.microsoft.com/office/word/2018/wordml" xmlns:w16se="http://schemas.microsoft.com/office/word/2015/wordml/symex" xmlns:wpg="http://schemas.microsoft.com/office/word/2010/wordprocessingGroup" xmlns:wpi="http://schemas.microsoft.com/office/word/2010/wordprocessingInk" xmlns:wne="http://schemas.microsoft.com/office/word/2006/wordml" xmlns:wps="http://schemas.microsoft.com/office/word/2010/wordprocessingShape" mc:Ignorable="w14 w15 w16se w16cid w16 w16cex wp14">
+<w:numbering xmlns:wpc="http://schemas.microsoft.com/office/word/2010/wordprocessingCanvas" xmlns:cx="http://schemas.microsoft.com/office/drawing/2014/chartex" xmlns:cx1="http://schemas.microsoft.com/office/drawing/2015/9/8/chartex" xmlns:cx2="http://schemas.microsoft.com/office/drawing/2015/10/21/chartex" xmlns:cx3="http://schemas.microsoft.com/office/drawing/2016/5/9/chartex" xmlns:cx4="http://schemas.microsoft.com/office/drawing/2016/5/10/chartex" xmlns:cx5="http://schemas.microsoft.com/office/drawing/2016/5/11/chartex" xmlns:cx6="http://schemas.microsoft.com/office/drawing/2016/5/12/chartex" xmlns:cx7="http://schemas.microsoft.com/office/drawing/2016/5/13/chartex" xmlns:cx8="http://schemas.microsoft.com/office/drawing/2016/5/14/chartex" xmlns:mc="http://schemas.openxmlformats.org/markup-compatibility/2006" xmlns:aink="http://schemas.microsoft.com/office/drawing/2016/ink" xmlns:am3d="http://schemas.microsoft.com/office/drawing/2017/model3d" xmlns:o="urn:schemas-microsoft-com:office:office" xmlns:r="http://schemas.openxmlformats.org/officeDocument/2006/relationships" xmlns:m="http://schemas.openxmlformats.org/officeDocument/2006/math" xmlns:v="urn:schemas-microsoft-com:vml" xmlns:wp14="http://schemas.microsoft.com/office/word/2010/wordprocessingDrawing" xmlns:wp="http://schemas.openxmlformats.org/drawingml/2006/wordprocessingDrawing" xmlns:w10="urn:schemas-microsoft-com:office:word" xmlns:w="http://schemas.openxmlformats.org/wordprocessingml/2006/main" xmlns:w14="http://schemas.microsoft.com/office/word/2010/wordml" xmlns:w15="http://schemas.microsoft.com/office/word/2012/wordml" xmlns:w16cex="http://schemas.microsoft.com/office/word/2018/wordml/cex" xmlns:w16cid="http://schemas.microsoft.com/office/word/2016/wordml/cid" xmlns:w16="http://schemas.microsoft.com/office/word/2018/wordml" xmlns:w16sdtdh="http://schemas.microsoft.com/office/word/2020/wordml/sdtdatahash" xmlns:w16se="http://schemas.microsoft.com/office/word/2015/wordml/symex" xmlns:wpg="http://schemas.microsoft.com/office/word/2010/wordprocessingGroup" xmlns:wpi="http://schemas.microsoft.com/office/word/2010/wordprocessingInk" xmlns:wne="http://schemas.microsoft.com/office/word/2006/wordml" xmlns:wps="http://schemas.microsoft.com/office/word/2010/wordprocessingShape" mc:Ignorable="w14 w15 w16se w16cid w16 w16cex w16sdtdh wp14">
   <w:abstractNum w:abstractNumId="0" w15:restartNumberingAfterBreak="0">
     <w:nsid w:val="00000001"/>
     <w:multiLevelType w:val="multilevel"/>
@@ -34648,7 +35446,7 @@
 </file>
 
 <file path=word/styles.xml><?xml version="1.0" encoding="utf-8"?>
-<w:styles xmlns:mc="http://schemas.openxmlformats.org/markup-compatibility/2006" xmlns:r="http://schemas.openxmlformats.org/officeDocument/2006/relationships" xmlns:w="http://schemas.openxmlformats.org/wordprocessingml/2006/main" xmlns:w14="http://schemas.microsoft.com/office/word/2010/wordml" xmlns:w15="http://schemas.microsoft.com/office/word/2012/wordml" xmlns:w16cex="http://schemas.microsoft.com/office/word/2018/wordml/cex" xmlns:w16cid="http://schemas.microsoft.com/office/word/2016/wordml/cid" xmlns:w16="http://schemas.microsoft.com/office/word/2018/wordml" xmlns:w16se="http://schemas.microsoft.com/office/word/2015/wordml/symex" mc:Ignorable="w14 w15 w16se w16cid w16 w16cex">
+<w:styles xmlns:mc="http://schemas.openxmlformats.org/markup-compatibility/2006" xmlns:r="http://schemas.openxmlformats.org/officeDocument/2006/relationships" xmlns:w="http://schemas.openxmlformats.org/wordprocessingml/2006/main" xmlns:w14="http://schemas.microsoft.com/office/word/2010/wordml" xmlns:w15="http://schemas.microsoft.com/office/word/2012/wordml" xmlns:w16cex="http://schemas.microsoft.com/office/word/2018/wordml/cex" xmlns:w16cid="http://schemas.microsoft.com/office/word/2016/wordml/cid" xmlns:w16="http://schemas.microsoft.com/office/word/2018/wordml" xmlns:w16sdtdh="http://schemas.microsoft.com/office/word/2020/wordml/sdtdatahash" xmlns:w16se="http://schemas.microsoft.com/office/word/2015/wordml/symex" mc:Ignorable="w14 w15 w16se w16cid w16 w16cex w16sdtdh">
   <w:docDefaults>
     <w:rPrDefault>
       <w:rPr>
@@ -35874,6 +36672,21 @@
       <w:u w:color="000000"/>
     </w:rPr>
   </w:style>
+  <w:style w:type="table" w:styleId="Tabellenraster">
+    <w:name w:val="Table Grid"/>
+    <w:basedOn w:val="NormaleTabelle"/>
+    <w:rsid w:val="00E370C4"/>
+    <w:tblPr>
+      <w:tblBorders>
+        <w:top w:val="single" w:sz="4" w:space="0" w:color="auto"/>
+        <w:left w:val="single" w:sz="4" w:space="0" w:color="auto"/>
+        <w:bottom w:val="single" w:sz="4" w:space="0" w:color="auto"/>
+        <w:right w:val="single" w:sz="4" w:space="0" w:color="auto"/>
+        <w:insideH w:val="single" w:sz="4" w:space="0" w:color="auto"/>
+        <w:insideV w:val="single" w:sz="4" w:space="0" w:color="auto"/>
+      </w:tblBorders>
+    </w:tblPr>
+  </w:style>
 </w:styles>
 </file>
 

--- a/doc/Handbuch/GeoTools.docx
+++ b/doc/Handbuch/GeoTools.docx
@@ -1,6 +1,6 @@
 
 <file path=word/document.xml><?xml version="1.0" encoding="utf-8"?>
-<w:document xmlns:wpc="http://schemas.microsoft.com/office/word/2010/wordprocessingCanvas" xmlns:cx="http://schemas.microsoft.com/office/drawing/2014/chartex" xmlns:cx1="http://schemas.microsoft.com/office/drawing/2015/9/8/chartex" xmlns:cx2="http://schemas.microsoft.com/office/drawing/2015/10/21/chartex" xmlns:cx3="http://schemas.microsoft.com/office/drawing/2016/5/9/chartex" xmlns:cx4="http://schemas.microsoft.com/office/drawing/2016/5/10/chartex" xmlns:cx5="http://schemas.microsoft.com/office/drawing/2016/5/11/chartex" xmlns:cx6="http://schemas.microsoft.com/office/drawing/2016/5/12/chartex" xmlns:cx7="http://schemas.microsoft.com/office/drawing/2016/5/13/chartex" xmlns:cx8="http://schemas.microsoft.com/office/drawing/2016/5/14/chartex" xmlns:mc="http://schemas.openxmlformats.org/markup-compatibility/2006" xmlns:aink="http://schemas.microsoft.com/office/drawing/2016/ink" xmlns:am3d="http://schemas.microsoft.com/office/drawing/2017/model3d" xmlns:o="urn:schemas-microsoft-com:office:office" xmlns:r="http://schemas.openxmlformats.org/officeDocument/2006/relationships" xmlns:m="http://schemas.openxmlformats.org/officeDocument/2006/math" xmlns:v="urn:schemas-microsoft-com:vml" xmlns:wp14="http://schemas.microsoft.com/office/word/2010/wordprocessingDrawing" xmlns:wp="http://schemas.openxmlformats.org/drawingml/2006/wordprocessingDrawing" xmlns:w10="urn:schemas-microsoft-com:office:word" xmlns:w="http://schemas.openxmlformats.org/wordprocessingml/2006/main" xmlns:w14="http://schemas.microsoft.com/office/word/2010/wordml" xmlns:w15="http://schemas.microsoft.com/office/word/2012/wordml" xmlns:w16cex="http://schemas.microsoft.com/office/word/2018/wordml/cex" xmlns:w16cid="http://schemas.microsoft.com/office/word/2016/wordml/cid" xmlns:w16="http://schemas.microsoft.com/office/word/2018/wordml" xmlns:w16sdtdh="http://schemas.microsoft.com/office/word/2020/wordml/sdtdatahash" xmlns:w16se="http://schemas.microsoft.com/office/word/2015/wordml/symex" xmlns:wpg="http://schemas.microsoft.com/office/word/2010/wordprocessingGroup" xmlns:wpi="http://schemas.microsoft.com/office/word/2010/wordprocessingInk" xmlns:wne="http://schemas.microsoft.com/office/word/2006/wordml" xmlns:wps="http://schemas.microsoft.com/office/word/2010/wordprocessingShape" mc:Ignorable="w14 w15 w16se w16cid w16 w16cex w16sdtdh wp14">
+<w:document xmlns:wpc="http://schemas.microsoft.com/office/word/2010/wordprocessingCanvas" xmlns:cx="http://schemas.microsoft.com/office/drawing/2014/chartex" xmlns:cx1="http://schemas.microsoft.com/office/drawing/2015/9/8/chartex" xmlns:cx2="http://schemas.microsoft.com/office/drawing/2015/10/21/chartex" xmlns:cx3="http://schemas.microsoft.com/office/drawing/2016/5/9/chartex" xmlns:cx4="http://schemas.microsoft.com/office/drawing/2016/5/10/chartex" xmlns:cx5="http://schemas.microsoft.com/office/drawing/2016/5/11/chartex" xmlns:cx6="http://schemas.microsoft.com/office/drawing/2016/5/12/chartex" xmlns:cx7="http://schemas.microsoft.com/office/drawing/2016/5/13/chartex" xmlns:cx8="http://schemas.microsoft.com/office/drawing/2016/5/14/chartex" xmlns:mc="http://schemas.openxmlformats.org/markup-compatibility/2006" xmlns:aink="http://schemas.microsoft.com/office/drawing/2016/ink" xmlns:am3d="http://schemas.microsoft.com/office/drawing/2017/model3d" xmlns:o="urn:schemas-microsoft-com:office:office" xmlns:oel="http://schemas.microsoft.com/office/2019/extlst" xmlns:r="http://schemas.openxmlformats.org/officeDocument/2006/relationships" xmlns:m="http://schemas.openxmlformats.org/officeDocument/2006/math" xmlns:v="urn:schemas-microsoft-com:vml" xmlns:wp14="http://schemas.microsoft.com/office/word/2010/wordprocessingDrawing" xmlns:wp="http://schemas.openxmlformats.org/drawingml/2006/wordprocessingDrawing" xmlns:w10="urn:schemas-microsoft-com:office:word" xmlns:w="http://schemas.openxmlformats.org/wordprocessingml/2006/main" xmlns:w14="http://schemas.microsoft.com/office/word/2010/wordml" xmlns:w15="http://schemas.microsoft.com/office/word/2012/wordml" xmlns:w16cex="http://schemas.microsoft.com/office/word/2018/wordml/cex" xmlns:w16cid="http://schemas.microsoft.com/office/word/2016/wordml/cid" xmlns:w16="http://schemas.microsoft.com/office/word/2018/wordml" xmlns:w16du="http://schemas.microsoft.com/office/word/2023/wordml/word16du" xmlns:w16sdtdh="http://schemas.microsoft.com/office/word/2020/wordml/sdtdatahash" xmlns:w16se="http://schemas.microsoft.com/office/word/2015/wordml/symex" xmlns:wpg="http://schemas.microsoft.com/office/word/2010/wordprocessingGroup" xmlns:wpi="http://schemas.microsoft.com/office/word/2010/wordprocessingInk" xmlns:wne="http://schemas.microsoft.com/office/word/2006/wordml" xmlns:wps="http://schemas.microsoft.com/office/word/2010/wordprocessingShape" mc:Ignorable="w14 w15 w16se w16cid w16 w16cex w16sdtdh wp14">
   <w:body>
     <w:p>
       <w:pPr>
@@ -183,7 +183,7 @@
         <w:t xml:space="preserve"> 202</w:t>
       </w:r>
       <w:r>
-        <w:t>2</w:t>
+        <w:t>3</w:t>
       </w:r>
     </w:p>
     <w:p>
@@ -223,7 +223,6 @@
           <w:docPartUnique/>
         </w:docPartObj>
       </w:sdtPr>
-      <w:sdtEndPr/>
       <w:sdtContent>
         <w:p>
           <w:pPr>
@@ -2526,21 +2525,7 @@
                 <w:rStyle w:val="Hyperlink"/>
                 <w:noProof/>
               </w:rPr>
-              <w:t xml:space="preserve">Import </w:t>
-            </w:r>
-            <w:r>
-              <w:rPr>
-                <w:rStyle w:val="Hyperlink"/>
-                <w:noProof/>
-              </w:rPr>
-              <w:t>/</w:t>
-            </w:r>
-            <w:r>
-              <w:rPr>
-                <w:rStyle w:val="Hyperlink"/>
-                <w:noProof/>
-              </w:rPr>
-              <w:t xml:space="preserve"> Export</w:t>
+              <w:t>Import / Export</w:t>
             </w:r>
             <w:r>
               <w:rPr>
@@ -4326,7 +4311,10 @@
         <w:t xml:space="preserve"> (</w:t>
       </w:r>
       <w:r>
-        <w:t>April 2022</w:t>
+        <w:t>April 202</w:t>
+      </w:r>
+      <w:r>
+        <w:t>3</w:t>
       </w:r>
       <w:r>
         <w:rPr>
@@ -4550,44 +4538,28 @@
           <w:shd w:val="clear" w:color="auto" w:fill="auto"/>
         </w:rPr>
         <w:tab/>
-        <w:t xml:space="preserve">© 2003 - </w:t>
-      </w:r>
-      <w:proofErr w:type="gramStart"/>
+        <w:t>© 2003 - 20</w:t>
+      </w:r>
       <w:r>
         <w:rPr>
           <w:szCs w:val="24"/>
           <w:shd w:val="clear" w:color="auto" w:fill="auto"/>
         </w:rPr>
-        <w:t>20</w:t>
+        <w:t>2</w:t>
       </w:r>
       <w:r>
         <w:rPr>
           <w:szCs w:val="24"/>
           <w:shd w:val="clear" w:color="auto" w:fill="auto"/>
         </w:rPr>
-        <w:t>2</w:t>
+        <w:t>3</w:t>
       </w:r>
       <w:r>
         <w:rPr>
           <w:szCs w:val="24"/>
           <w:shd w:val="clear" w:color="auto" w:fill="auto"/>
         </w:rPr>
-        <w:t>2</w:t>
-      </w:r>
-      <w:r>
-        <w:rPr>
-          <w:szCs w:val="24"/>
-          <w:shd w:val="clear" w:color="auto" w:fill="auto"/>
-        </w:rPr>
-        <w:t xml:space="preserve">  Robert</w:t>
-      </w:r>
-      <w:proofErr w:type="gramEnd"/>
-      <w:r>
-        <w:rPr>
-          <w:szCs w:val="24"/>
-          <w:shd w:val="clear" w:color="auto" w:fill="auto"/>
-        </w:rPr>
-        <w:t xml:space="preserve"> Schwenn</w:t>
+        <w:t xml:space="preserve"> Robert Schwenn</w:t>
       </w:r>
     </w:p>
     <w:p>
@@ -11087,17 +11059,7 @@
           <w:szCs w:val="20"/>
           <w:shd w:val="clear" w:color="auto" w:fill="auto"/>
         </w:rPr>
-        <w:t xml:space="preserve"> </w:t>
-      </w:r>
-      <w:r>
-        <w:rPr>
-          <w:rFonts w:ascii="Courier New" w:hAnsi="Courier New" w:cs="Courier New"/>
-          <w:color w:val="auto"/>
-          <w:sz w:val="20"/>
-          <w:szCs w:val="20"/>
-          <w:shd w:val="clear" w:color="auto" w:fill="auto"/>
-        </w:rPr>
-        <w:t>anwenden</w:t>
+        <w:t xml:space="preserve"> anwenden</w:t>
       </w:r>
     </w:p>
     <w:p>
@@ -11262,17 +11224,7 @@
           <w:szCs w:val="20"/>
           <w:shd w:val="clear" w:color="auto" w:fill="auto"/>
         </w:rPr>
-        <w:t>-Codierung</w:t>
-      </w:r>
-      <w:r>
-        <w:rPr>
-          <w:rFonts w:ascii="Courier New" w:hAnsi="Courier New" w:cs="Courier New"/>
-          <w:color w:val="auto"/>
-          <w:sz w:val="20"/>
-          <w:szCs w:val="20"/>
-          <w:shd w:val="clear" w:color="auto" w:fill="auto"/>
-        </w:rPr>
-        <w:t xml:space="preserve"> aus Bemerkung" </w:t>
+        <w:t xml:space="preserve">-Codierung aus Bemerkung" </w:t>
       </w:r>
     </w:p>
     <w:p>
@@ -15971,18 +15923,26 @@
         </w:rPr>
         <w:t xml:space="preserve">Parts per </w:t>
       </w:r>
-      <w:proofErr w:type="spellStart"/>
-      <w:r>
-        <w:rPr>
-          <w:rFonts w:cs="Arial"/>
-          <w:color w:val="080000"/>
-          <w:sz w:val="22"/>
-          <w:szCs w:val="22"/>
-          <w:shd w:val="clear" w:color="auto" w:fill="auto"/>
-        </w:rPr>
-        <w:t>million</w:t>
-      </w:r>
-      <w:proofErr w:type="spellEnd"/>
+      <w:r>
+        <w:rPr>
+          <w:rFonts w:cs="Arial"/>
+          <w:color w:val="080000"/>
+          <w:sz w:val="22"/>
+          <w:szCs w:val="22"/>
+          <w:shd w:val="clear" w:color="auto" w:fill="auto"/>
+        </w:rPr>
+        <w:t>M</w:t>
+      </w:r>
+      <w:r>
+        <w:rPr>
+          <w:rFonts w:cs="Arial"/>
+          <w:color w:val="080000"/>
+          <w:sz w:val="22"/>
+          <w:szCs w:val="22"/>
+          <w:shd w:val="clear" w:color="auto" w:fill="auto"/>
+        </w:rPr>
+        <w:t>illion</w:t>
+      </w:r>
       <w:r>
         <w:rPr>
           <w:rFonts w:cs="Arial"/>
@@ -21778,23 +21738,7 @@
           <w:color w:val="000000"/>
           <w:shd w:val="clear" w:color="auto" w:fill="auto"/>
         </w:rPr>
-        <w:t xml:space="preserve"> oder </w:t>
-      </w:r>
-      <w:proofErr w:type="spellStart"/>
-      <w:r>
-        <w:rPr>
-          <w:color w:val="000000"/>
-          <w:shd w:val="clear" w:color="auto" w:fill="auto"/>
-        </w:rPr>
-        <w:t>jEdit</w:t>
-      </w:r>
-      <w:proofErr w:type="spellEnd"/>
-      <w:r>
-        <w:rPr>
-          <w:color w:val="000000"/>
-          <w:shd w:val="clear" w:color="auto" w:fill="auto"/>
-        </w:rPr>
-        <w:t xml:space="preserve"> geöffnet. </w:t>
+        <w:t xml:space="preserve"> oder jEdit geöffnet. </w:t>
       </w:r>
     </w:p>
     <w:p>
@@ -23282,9 +23226,8 @@
         <w:ind w:left="270"/>
         <w:rPr>
           <w:rFonts w:cs="Arial"/>
-          <w:color w:val="080000"/>
-          <w:sz w:val="22"/>
-          <w:szCs w:val="22"/>
+          <w:sz w:val="16"/>
+          <w:szCs w:val="16"/>
           <w:shd w:val="clear" w:color="auto" w:fill="auto"/>
         </w:rPr>
       </w:pPr>
@@ -23303,7 +23246,6 @@
           <w:shd w:val="clear" w:color="auto" w:fill="auto"/>
         </w:rPr>
       </w:pPr>
-      <w:proofErr w:type="spellStart"/>
       <w:r>
         <w:rPr>
           <w:b/>
@@ -23313,19 +23255,7 @@
           <w:szCs w:val="24"/>
           <w:shd w:val="clear" w:color="auto" w:fill="auto"/>
         </w:rPr>
-        <w:t>InfoText</w:t>
-      </w:r>
-      <w:proofErr w:type="spellEnd"/>
-      <w:r>
-        <w:rPr>
-          <w:b/>
-          <w:bCs/>
-          <w:color w:val="080000"/>
-          <w:sz w:val="24"/>
-          <w:szCs w:val="24"/>
-          <w:shd w:val="clear" w:color="auto" w:fill="auto"/>
-        </w:rPr>
-        <w:t xml:space="preserve"> auswerten</w:t>
+        <w:t xml:space="preserve">Trassenkoordinaten &lt;==&gt; Gleissystem </w:t>
       </w:r>
     </w:p>
     <w:p>
@@ -23344,1163 +23274,23 @@
           <w:color w:val="080000"/>
           <w:shd w:val="clear" w:color="auto" w:fill="auto"/>
         </w:rPr>
-        <w:t xml:space="preserve">Enthält die Bemerkung eine </w:t>
+        <w:t xml:space="preserve">Die entsprechende Transformation wird für alle </w:t>
       </w:r>
       <w:proofErr w:type="spellStart"/>
       <w:r>
         <w:rPr>
-          <w:b/>
-          <w:bCs/>
-          <w:color w:val="080000"/>
-          <w:shd w:val="clear" w:color="auto" w:fill="auto"/>
-        </w:rPr>
-        <w:t>iTrassen</w:t>
+          <w:color w:val="080000"/>
+          <w:shd w:val="clear" w:color="auto" w:fill="auto"/>
+        </w:rPr>
+        <w:t>Wertstati</w:t>
       </w:r>
       <w:proofErr w:type="spellEnd"/>
       <w:r>
         <w:rPr>
-          <w:b/>
-          <w:bCs/>
-          <w:color w:val="080000"/>
-          <w:shd w:val="clear" w:color="auto" w:fill="auto"/>
-        </w:rPr>
-        <w:t>-Codierung</w:t>
-      </w:r>
-      <w:r>
-        <w:rPr>
-          <w:color w:val="080000"/>
-          <w:shd w:val="clear" w:color="auto" w:fill="auto"/>
-        </w:rPr>
-        <w:t>, werden die verfügbaren Inf</w:t>
-      </w:r>
-      <w:r>
-        <w:rPr>
-          <w:color w:val="080000"/>
-          <w:shd w:val="clear" w:color="auto" w:fill="auto"/>
-        </w:rPr>
-        <w:t>ormationen</w:t>
-      </w:r>
-      <w:r>
-        <w:rPr>
-          <w:color w:val="080000"/>
-          <w:shd w:val="clear" w:color="auto" w:fill="auto"/>
-        </w:rPr>
-        <w:t xml:space="preserve"> extrahiert (Vermarkung </w:t>
-      </w:r>
-      <w:r>
-        <w:rPr>
-          <w:color w:val="080000"/>
-          <w:shd w:val="clear" w:color="auto" w:fill="auto"/>
-        </w:rPr>
-        <w:t xml:space="preserve">für </w:t>
-      </w:r>
-      <w:r>
-        <w:rPr>
-          <w:color w:val="080000"/>
-          <w:shd w:val="clear" w:color="auto" w:fill="auto"/>
-        </w:rPr>
-        <w:t xml:space="preserve">iGeo-Absteckbuch, Punktart, Festpunkt-Vermarkung, Ist-Überhöhung). Ist 'Überschreiben' aktiviert, wird die </w:t>
-      </w:r>
-      <w:proofErr w:type="spellStart"/>
-      <w:r>
-        <w:rPr>
-          <w:color w:val="080000"/>
-          <w:shd w:val="clear" w:color="auto" w:fill="auto"/>
-        </w:rPr>
-        <w:t>iTrassen</w:t>
-      </w:r>
-      <w:proofErr w:type="spellEnd"/>
-      <w:r>
-        <w:rPr>
-          <w:color w:val="080000"/>
-          <w:shd w:val="clear" w:color="auto" w:fill="auto"/>
-        </w:rPr>
-        <w:t>-Codierung aus der Bemerkung entfernt.</w:t>
-      </w:r>
-      <w:r>
-        <w:rPr>
-          <w:color w:val="080000"/>
-          <w:shd w:val="clear" w:color="auto" w:fill="auto"/>
-        </w:rPr>
-        <w:t xml:space="preserve"> Die Punktarten werden</w:t>
-      </w:r>
-      <w:r>
-        <w:rPr>
-          <w:color w:val="080000"/>
-          <w:shd w:val="clear" w:color="auto" w:fill="auto"/>
-        </w:rPr>
-        <w:t xml:space="preserve"> unter Berücksichtigung der Vermarkungsart</w:t>
-      </w:r>
-      <w:r>
-        <w:rPr>
-          <w:color w:val="080000"/>
-          <w:shd w:val="clear" w:color="auto" w:fill="auto"/>
-        </w:rPr>
-        <w:t xml:space="preserve"> </w:t>
-      </w:r>
-      <w:r>
-        <w:rPr>
-          <w:color w:val="080000"/>
-          <w:shd w:val="clear" w:color="auto" w:fill="auto"/>
-        </w:rPr>
-        <w:t>erkannt.</w:t>
-      </w:r>
-    </w:p>
-    <w:p>
-      <w:pPr>
-        <w:pStyle w:val="texttb"/>
-        <w:widowControl/>
-        <w:spacing w:before="120"/>
-        <w:ind w:left="270" w:right="270"/>
-        <w:rPr>
-          <w:color w:val="080000"/>
-          <w:shd w:val="clear" w:color="auto" w:fill="auto"/>
-        </w:rPr>
-      </w:pPr>
-      <w:r>
-        <w:rPr>
-          <w:color w:val="080000"/>
-          <w:shd w:val="clear" w:color="auto" w:fill="auto"/>
-        </w:rPr>
-        <w:t xml:space="preserve">Ist </w:t>
-      </w:r>
-      <w:r>
-        <w:rPr>
-          <w:color w:val="080000"/>
-          <w:shd w:val="clear" w:color="auto" w:fill="auto"/>
-        </w:rPr>
-        <w:t xml:space="preserve">keine </w:t>
-      </w:r>
-      <w:proofErr w:type="spellStart"/>
-      <w:r>
-        <w:rPr>
-          <w:color w:val="080000"/>
-          <w:shd w:val="clear" w:color="auto" w:fill="auto"/>
-        </w:rPr>
-        <w:t>iTrassen</w:t>
-      </w:r>
-      <w:proofErr w:type="spellEnd"/>
-      <w:r>
-        <w:rPr>
-          <w:color w:val="080000"/>
-          <w:shd w:val="clear" w:color="auto" w:fill="auto"/>
-        </w:rPr>
-        <w:t>-Codierung</w:t>
-      </w:r>
-      <w:r>
-        <w:rPr>
-          <w:color w:val="080000"/>
-          <w:shd w:val="clear" w:color="auto" w:fill="auto"/>
-        </w:rPr>
-        <w:t xml:space="preserve"> vorhanden, wird der </w:t>
-      </w:r>
-      <w:proofErr w:type="spellStart"/>
-      <w:r>
-        <w:rPr>
-          <w:color w:val="080000"/>
-          <w:shd w:val="clear" w:color="auto" w:fill="auto"/>
-        </w:rPr>
-        <w:t>InfoText</w:t>
-      </w:r>
-      <w:proofErr w:type="spellEnd"/>
-      <w:r>
-        <w:rPr>
-          <w:color w:val="080000"/>
-          <w:shd w:val="clear" w:color="auto" w:fill="auto"/>
-        </w:rPr>
-        <w:t xml:space="preserve"> auf allgemeine </w:t>
-      </w:r>
-      <w:r>
-        <w:rPr>
-          <w:b/>
-          <w:bCs/>
-          <w:color w:val="080000"/>
-          <w:shd w:val="clear" w:color="auto" w:fill="auto"/>
-        </w:rPr>
-        <w:t>Punktart-</w:t>
-      </w:r>
-      <w:r>
-        <w:rPr>
-          <w:b/>
-          <w:bCs/>
-          <w:color w:val="080000"/>
-          <w:shd w:val="clear" w:color="auto" w:fill="auto"/>
-        </w:rPr>
-        <w:t xml:space="preserve"> und Überhöhungsangaben</w:t>
-      </w:r>
-      <w:r>
-        <w:rPr>
-          <w:color w:val="080000"/>
-          <w:shd w:val="clear" w:color="auto" w:fill="auto"/>
-        </w:rPr>
-        <w:t xml:space="preserve"> („u=xx“) untersucht. Eine</w:t>
-      </w:r>
-      <w:r>
-        <w:rPr>
-          <w:color w:val="080000"/>
-          <w:shd w:val="clear" w:color="auto" w:fill="auto"/>
-        </w:rPr>
-        <w:t xml:space="preserve"> gefundene Überhöhungsangabe </w:t>
-      </w:r>
-      <w:r>
-        <w:rPr>
-          <w:color w:val="080000"/>
-          <w:shd w:val="clear" w:color="auto" w:fill="auto"/>
-        </w:rPr>
-        <w:t xml:space="preserve">wird </w:t>
-      </w:r>
-      <w:r>
-        <w:rPr>
-          <w:color w:val="080000"/>
-          <w:shd w:val="clear" w:color="auto" w:fill="auto"/>
-        </w:rPr>
-        <w:t>aus der Bemerkung entfernt</w:t>
-      </w:r>
-      <w:r>
-        <w:rPr>
-          <w:color w:val="080000"/>
-          <w:shd w:val="clear" w:color="auto" w:fill="auto"/>
-        </w:rPr>
-        <w:t>, sofern die Option „Überschreiben“ aktiv ist</w:t>
-      </w:r>
-      <w:r>
-        <w:rPr>
-          <w:color w:val="080000"/>
-          <w:shd w:val="clear" w:color="auto" w:fill="auto"/>
-        </w:rPr>
-        <w:t>.</w:t>
-      </w:r>
-      <w:r>
-        <w:rPr>
-          <w:color w:val="080000"/>
-          <w:shd w:val="clear" w:color="auto" w:fill="auto"/>
-        </w:rPr>
-        <w:t xml:space="preserve"> </w:t>
-      </w:r>
-    </w:p>
-    <w:p>
-      <w:pPr>
-        <w:spacing w:after="240"/>
-        <w:ind w:left="284" w:right="332"/>
-        <w:jc w:val="both"/>
-        <w:rPr>
-          <w:rFonts w:cs="Arial"/>
-          <w:color w:val="080000"/>
-          <w:sz w:val="22"/>
-          <w:szCs w:val="22"/>
-          <w:shd w:val="clear" w:color="auto" w:fill="auto"/>
-        </w:rPr>
-      </w:pPr>
-      <w:r>
-        <w:rPr>
-          <w:rFonts w:cs="Arial"/>
-          <w:color w:val="080000"/>
-          <w:sz w:val="22"/>
-          <w:szCs w:val="22"/>
-          <w:shd w:val="clear" w:color="auto" w:fill="auto"/>
-        </w:rPr>
-        <w:t xml:space="preserve">Es werden die hier gelisteten Punktarten unterstützt. Sie können in der </w:t>
-      </w:r>
-      <w:proofErr w:type="spellStart"/>
-      <w:r>
-        <w:rPr>
-          <w:rFonts w:cs="Arial"/>
-          <w:color w:val="080000"/>
-          <w:sz w:val="22"/>
-          <w:szCs w:val="22"/>
-          <w:shd w:val="clear" w:color="auto" w:fill="auto"/>
-        </w:rPr>
-        <w:t>iTrassen</w:t>
-      </w:r>
-      <w:proofErr w:type="spellEnd"/>
-      <w:r>
-        <w:rPr>
-          <w:rFonts w:cs="Arial"/>
-          <w:color w:val="080000"/>
-          <w:sz w:val="22"/>
-          <w:szCs w:val="22"/>
-          <w:shd w:val="clear" w:color="auto" w:fill="auto"/>
-        </w:rPr>
-        <w:t>-Codierung kodiert sein</w:t>
-      </w:r>
-      <w:r>
-        <w:rPr>
-          <w:rFonts w:cs="Arial"/>
-          <w:color w:val="080000"/>
-          <w:sz w:val="22"/>
-          <w:szCs w:val="22"/>
-          <w:shd w:val="clear" w:color="auto" w:fill="auto"/>
-        </w:rPr>
-        <w:t xml:space="preserve"> oder </w:t>
-      </w:r>
-      <w:r>
-        <w:rPr>
-          <w:rFonts w:cs="Arial"/>
-          <w:color w:val="080000"/>
-          <w:sz w:val="22"/>
-          <w:szCs w:val="22"/>
-          <w:shd w:val="clear" w:color="auto" w:fill="auto"/>
-        </w:rPr>
-        <w:t xml:space="preserve">an bestimmten Mustern im </w:t>
-      </w:r>
-      <w:proofErr w:type="spellStart"/>
-      <w:r>
-        <w:rPr>
-          <w:rFonts w:cs="Arial"/>
-          <w:color w:val="080000"/>
-          <w:sz w:val="22"/>
-          <w:szCs w:val="22"/>
-          <w:shd w:val="clear" w:color="auto" w:fill="auto"/>
-        </w:rPr>
-        <w:t>InfoText</w:t>
-      </w:r>
-      <w:proofErr w:type="spellEnd"/>
-      <w:r>
-        <w:rPr>
-          <w:rFonts w:cs="Arial"/>
-          <w:color w:val="080000"/>
-          <w:sz w:val="22"/>
-          <w:szCs w:val="22"/>
-          <w:shd w:val="clear" w:color="auto" w:fill="auto"/>
-        </w:rPr>
-        <w:t xml:space="preserve"> erkannt werden.</w:t>
-      </w:r>
-    </w:p>
-    <w:tbl>
-      <w:tblPr>
-        <w:tblStyle w:val="Tabellenraster"/>
-        <w:tblW w:w="9752" w:type="dxa"/>
-        <w:tblInd w:w="279" w:type="dxa"/>
-        <w:tblLayout w:type="fixed"/>
-        <w:tblLook w:val="04A0" w:firstRow="1" w:lastRow="0" w:firstColumn="1" w:lastColumn="0" w:noHBand="0" w:noVBand="1"/>
-      </w:tblPr>
-      <w:tblGrid>
-        <w:gridCol w:w="3402"/>
-        <w:gridCol w:w="1417"/>
-        <w:gridCol w:w="1843"/>
-        <w:gridCol w:w="3090"/>
-      </w:tblGrid>
-      <w:tr>
-        <w:tc>
-          <w:tcPr>
-            <w:tcW w:w="3402" w:type="dxa"/>
-            <w:shd w:val="clear" w:color="auto" w:fill="FFFFFF" w:themeFill="background1"/>
-          </w:tcPr>
-          <w:p>
-            <w:pPr>
-              <w:spacing w:after="120"/>
-              <w:rPr>
-                <w:b/>
-                <w:color w:val="1F497D" w:themeColor="text2"/>
-              </w:rPr>
-            </w:pPr>
-            <w:r>
-              <w:rPr>
-                <w:b/>
-                <w:color w:val="1F497D" w:themeColor="text2"/>
-              </w:rPr>
-              <w:t>Punktart</w:t>
-            </w:r>
-          </w:p>
-        </w:tc>
-        <w:tc>
-          <w:tcPr>
-            <w:tcW w:w="1417" w:type="dxa"/>
-            <w:shd w:val="clear" w:color="auto" w:fill="FFFFFF" w:themeFill="background1"/>
-          </w:tcPr>
-          <w:p>
-            <w:pPr>
-              <w:spacing w:after="120"/>
-              <w:rPr>
-                <w:b/>
-                <w:color w:val="1F497D" w:themeColor="text2"/>
-              </w:rPr>
-            </w:pPr>
-            <w:r>
-              <w:rPr>
-                <w:b/>
-                <w:color w:val="1F497D" w:themeColor="text2"/>
-              </w:rPr>
-              <w:t>Kurztext</w:t>
-            </w:r>
-          </w:p>
-        </w:tc>
-        <w:tc>
-          <w:tcPr>
-            <w:tcW w:w="1843" w:type="dxa"/>
-            <w:shd w:val="clear" w:color="auto" w:fill="FFFFFF" w:themeFill="background1"/>
-          </w:tcPr>
-          <w:p>
-            <w:pPr>
-              <w:spacing w:after="120"/>
-              <w:rPr>
-                <w:b/>
-                <w:color w:val="1F497D" w:themeColor="text2"/>
-              </w:rPr>
-            </w:pPr>
-            <w:r>
-              <w:rPr>
-                <w:b/>
-                <w:color w:val="1F497D" w:themeColor="text2"/>
-              </w:rPr>
-              <w:t>Langt</w:t>
-            </w:r>
-            <w:r>
-              <w:rPr>
-                <w:b/>
-                <w:color w:val="1F497D" w:themeColor="text2"/>
-              </w:rPr>
-              <w:t>ext</w:t>
-            </w:r>
-            <w:r>
-              <w:rPr>
-                <w:b/>
-                <w:color w:val="1F497D" w:themeColor="text2"/>
-              </w:rPr>
-              <w:br/>
-            </w:r>
-          </w:p>
-        </w:tc>
-        <w:tc>
-          <w:tcPr>
-            <w:tcW w:w="3090" w:type="dxa"/>
-            <w:shd w:val="clear" w:color="auto" w:fill="FFFFFF" w:themeFill="background1"/>
-          </w:tcPr>
-          <w:p>
-            <w:pPr>
-              <w:spacing w:after="120"/>
-              <w:rPr>
-                <w:b/>
-                <w:color w:val="1F497D" w:themeColor="text2"/>
-              </w:rPr>
-            </w:pPr>
-            <w:r>
-              <w:rPr>
-                <w:b/>
-                <w:color w:val="1F497D" w:themeColor="text2"/>
-              </w:rPr>
-              <w:t xml:space="preserve">Muster im </w:t>
-            </w:r>
-            <w:proofErr w:type="spellStart"/>
-            <w:r>
-              <w:rPr>
-                <w:b/>
-                <w:color w:val="1F497D" w:themeColor="text2"/>
-              </w:rPr>
-              <w:t>InfoText</w:t>
-            </w:r>
-            <w:proofErr w:type="spellEnd"/>
-            <w:r>
-              <w:rPr>
-                <w:b/>
-                <w:color w:val="1F497D" w:themeColor="text2"/>
-              </w:rPr>
-              <w:br/>
-            </w:r>
-            <w:r>
-              <w:rPr>
-                <w:color w:val="1F497D" w:themeColor="text2"/>
-                <w:sz w:val="20"/>
-                <w:szCs w:val="22"/>
-              </w:rPr>
-              <w:t>(**… weitere Buchstaben und Ziffern erlaubt)</w:t>
-            </w:r>
-          </w:p>
-        </w:tc>
-      </w:tr>
-      <w:tr>
-        <w:tc>
-          <w:tcPr>
-            <w:tcW w:w="3402" w:type="dxa"/>
-            <w:shd w:val="clear" w:color="auto" w:fill="auto"/>
-          </w:tcPr>
-          <w:p>
-            <w:pPr>
-              <w:spacing w:after="120"/>
-              <w:rPr>
-                <w:b/>
-                <w:i/>
-              </w:rPr>
-            </w:pPr>
-            <w:r>
-              <w:rPr>
-                <w:b/>
-                <w:i/>
-              </w:rPr>
-              <w:t>Gleis</w:t>
-            </w:r>
-          </w:p>
-        </w:tc>
-        <w:tc>
-          <w:tcPr>
-            <w:tcW w:w="1417" w:type="dxa"/>
-            <w:shd w:val="clear" w:color="auto" w:fill="auto"/>
-          </w:tcPr>
-          <w:p>
-            <w:pPr>
-              <w:spacing w:after="120"/>
-            </w:pPr>
-            <w:proofErr w:type="spellStart"/>
-            <w:r>
-              <w:t>Gls</w:t>
-            </w:r>
-            <w:proofErr w:type="spellEnd"/>
-          </w:p>
-        </w:tc>
-        <w:tc>
-          <w:tcPr>
-            <w:tcW w:w="1843" w:type="dxa"/>
-            <w:shd w:val="clear" w:color="auto" w:fill="auto"/>
-          </w:tcPr>
-          <w:p>
-            <w:pPr>
-              <w:spacing w:after="120"/>
-            </w:pPr>
-            <w:r>
-              <w:t>Gl</w:t>
-            </w:r>
-            <w:r>
-              <w:t>ei</w:t>
-            </w:r>
-            <w:r>
-              <w:t>s</w:t>
-            </w:r>
-          </w:p>
-        </w:tc>
-        <w:tc>
-          <w:tcPr>
-            <w:tcW w:w="3090" w:type="dxa"/>
-            <w:shd w:val="clear" w:color="auto" w:fill="auto"/>
-          </w:tcPr>
-          <w:p>
-            <w:pPr>
-              <w:spacing w:after="120"/>
-            </w:pPr>
-            <w:proofErr w:type="spellStart"/>
-            <w:r>
-              <w:t>Gls</w:t>
-            </w:r>
-            <w:proofErr w:type="spellEnd"/>
-            <w:r>
-              <w:t>, Gleis, u=[+</w:t>
-            </w:r>
-            <w:proofErr w:type="gramStart"/>
-            <w:r>
-              <w:t>-]&lt;</w:t>
-            </w:r>
-            <w:proofErr w:type="gramEnd"/>
-            <w:r>
-              <w:t>Zahl&gt;</w:t>
-            </w:r>
-          </w:p>
-        </w:tc>
-      </w:tr>
-      <w:tr>
-        <w:tc>
-          <w:tcPr>
-            <w:tcW w:w="3402" w:type="dxa"/>
-            <w:shd w:val="clear" w:color="auto" w:fill="auto"/>
-          </w:tcPr>
-          <w:p>
-            <w:pPr>
-              <w:spacing w:after="120"/>
-              <w:rPr>
-                <w:b/>
-                <w:i/>
-              </w:rPr>
-            </w:pPr>
-            <w:r>
-              <w:rPr>
-                <w:b/>
-                <w:i/>
-              </w:rPr>
-              <w:t>Bahnsteig</w:t>
-            </w:r>
-          </w:p>
-        </w:tc>
-        <w:tc>
-          <w:tcPr>
-            <w:tcW w:w="1417" w:type="dxa"/>
-            <w:shd w:val="clear" w:color="auto" w:fill="auto"/>
-          </w:tcPr>
-          <w:p>
-            <w:pPr>
-              <w:spacing w:after="120"/>
-            </w:pPr>
-            <w:proofErr w:type="spellStart"/>
-            <w:r>
-              <w:t>Bstg</w:t>
-            </w:r>
-            <w:proofErr w:type="spellEnd"/>
-          </w:p>
-        </w:tc>
-        <w:tc>
-          <w:tcPr>
-            <w:tcW w:w="1843" w:type="dxa"/>
-            <w:shd w:val="clear" w:color="auto" w:fill="auto"/>
-          </w:tcPr>
-          <w:p>
-            <w:pPr>
-              <w:spacing w:after="120"/>
-            </w:pPr>
-            <w:r>
-              <w:rPr>
-                <w:color w:val="080000"/>
-                <w:shd w:val="clear" w:color="auto" w:fill="auto"/>
-              </w:rPr>
-              <w:t>Bahnsteig</w:t>
-            </w:r>
-          </w:p>
-        </w:tc>
-        <w:tc>
-          <w:tcPr>
-            <w:tcW w:w="3090" w:type="dxa"/>
-            <w:shd w:val="clear" w:color="auto" w:fill="auto"/>
-          </w:tcPr>
-          <w:p>
-            <w:pPr>
-              <w:spacing w:after="120"/>
-            </w:pPr>
-            <w:r>
-              <w:t xml:space="preserve">Bst, </w:t>
-            </w:r>
-            <w:proofErr w:type="spellStart"/>
-            <w:r>
-              <w:t>Bstg</w:t>
-            </w:r>
-            <w:proofErr w:type="spellEnd"/>
-            <w:r>
-              <w:t>, Bahnst**</w:t>
-            </w:r>
-          </w:p>
-        </w:tc>
-      </w:tr>
-      <w:tr>
-        <w:tc>
-          <w:tcPr>
-            <w:tcW w:w="3402" w:type="dxa"/>
-            <w:shd w:val="clear" w:color="auto" w:fill="auto"/>
-          </w:tcPr>
-          <w:p>
-            <w:pPr>
-              <w:spacing w:after="120"/>
-              <w:rPr>
-                <w:b/>
-                <w:i/>
-              </w:rPr>
-            </w:pPr>
-            <w:r>
-              <w:rPr>
-                <w:b/>
-                <w:i/>
-              </w:rPr>
-              <w:t>GVP</w:t>
-            </w:r>
-          </w:p>
-        </w:tc>
-        <w:tc>
-          <w:tcPr>
-            <w:tcW w:w="1417" w:type="dxa"/>
-            <w:shd w:val="clear" w:color="auto" w:fill="auto"/>
-          </w:tcPr>
-          <w:p>
-            <w:pPr>
-              <w:spacing w:after="120"/>
-            </w:pPr>
-            <w:r>
-              <w:t>GVP</w:t>
-            </w:r>
-          </w:p>
-        </w:tc>
-        <w:tc>
-          <w:tcPr>
-            <w:tcW w:w="1843" w:type="dxa"/>
-            <w:shd w:val="clear" w:color="auto" w:fill="auto"/>
-          </w:tcPr>
-          <w:p>
-            <w:pPr>
-              <w:spacing w:after="120"/>
-            </w:pPr>
-            <w:r>
-              <w:t>GVP</w:t>
-            </w:r>
-          </w:p>
-        </w:tc>
-        <w:tc>
-          <w:tcPr>
-            <w:tcW w:w="3090" w:type="dxa"/>
-            <w:shd w:val="clear" w:color="auto" w:fill="auto"/>
-          </w:tcPr>
-          <w:p>
-            <w:pPr>
-              <w:spacing w:after="120"/>
-            </w:pPr>
-            <w:r>
-              <w:t>PS4, GVP**</w:t>
-            </w:r>
-          </w:p>
-        </w:tc>
-      </w:tr>
-      <w:tr>
-        <w:tc>
-          <w:tcPr>
-            <w:tcW w:w="3402" w:type="dxa"/>
-            <w:shd w:val="clear" w:color="auto" w:fill="auto"/>
-          </w:tcPr>
-          <w:p>
-            <w:pPr>
-              <w:spacing w:after="120"/>
-              <w:rPr>
-                <w:b/>
-                <w:i/>
-              </w:rPr>
-            </w:pPr>
-            <w:r>
-              <w:rPr>
-                <w:b/>
-                <w:i/>
-              </w:rPr>
-              <w:t>Festpunkt</w:t>
-            </w:r>
-            <w:r>
-              <w:rPr>
-                <w:b/>
-                <w:i/>
-              </w:rPr>
-              <w:t xml:space="preserve"> allgemein</w:t>
-            </w:r>
-          </w:p>
-        </w:tc>
-        <w:tc>
-          <w:tcPr>
-            <w:tcW w:w="1417" w:type="dxa"/>
-            <w:shd w:val="clear" w:color="auto" w:fill="auto"/>
-          </w:tcPr>
-          <w:p>
-            <w:pPr>
-              <w:spacing w:after="120"/>
-            </w:pPr>
-            <w:r>
-              <w:t>FP</w:t>
-            </w:r>
-          </w:p>
-        </w:tc>
-        <w:tc>
-          <w:tcPr>
-            <w:tcW w:w="1843" w:type="dxa"/>
-            <w:shd w:val="clear" w:color="auto" w:fill="auto"/>
-          </w:tcPr>
-          <w:p>
-            <w:pPr>
-              <w:spacing w:after="120"/>
-            </w:pPr>
-            <w:r>
-              <w:rPr>
-                <w:color w:val="080000"/>
-                <w:shd w:val="clear" w:color="auto" w:fill="auto"/>
-              </w:rPr>
-              <w:t>Festpunkt</w:t>
-            </w:r>
-          </w:p>
-        </w:tc>
-        <w:tc>
-          <w:tcPr>
-            <w:tcW w:w="3090" w:type="dxa"/>
-            <w:shd w:val="clear" w:color="auto" w:fill="auto"/>
-          </w:tcPr>
-          <w:p>
-            <w:pPr>
-              <w:spacing w:after="120"/>
-            </w:pPr>
-            <w:proofErr w:type="spellStart"/>
-            <w:r>
-              <w:t>PSx</w:t>
-            </w:r>
-            <w:proofErr w:type="spellEnd"/>
-            <w:r>
-              <w:t>, PP, AP</w:t>
-            </w:r>
-          </w:p>
-        </w:tc>
-      </w:tr>
-      <w:tr>
-        <w:tc>
-          <w:tcPr>
-            <w:tcW w:w="3402" w:type="dxa"/>
-            <w:shd w:val="clear" w:color="auto" w:fill="auto"/>
-          </w:tcPr>
-          <w:p>
-            <w:pPr>
-              <w:spacing w:after="120"/>
-              <w:rPr>
-                <w:b/>
-                <w:i/>
-              </w:rPr>
-            </w:pPr>
-            <w:r>
-              <w:rPr>
-                <w:b/>
-                <w:i/>
-              </w:rPr>
-              <w:t>Festpunkt</w:t>
-            </w:r>
-            <w:r>
-              <w:rPr>
-                <w:b/>
-                <w:i/>
-              </w:rPr>
-              <w:t xml:space="preserve"> Höhe</w:t>
-            </w:r>
-          </w:p>
-        </w:tc>
-        <w:tc>
-          <w:tcPr>
-            <w:tcW w:w="1417" w:type="dxa"/>
-            <w:shd w:val="clear" w:color="auto" w:fill="auto"/>
-          </w:tcPr>
-          <w:p>
-            <w:pPr>
-              <w:spacing w:after="120"/>
-            </w:pPr>
-            <w:r>
-              <w:t>HFP</w:t>
-            </w:r>
-          </w:p>
-        </w:tc>
-        <w:tc>
-          <w:tcPr>
-            <w:tcW w:w="1843" w:type="dxa"/>
-            <w:shd w:val="clear" w:color="auto" w:fill="auto"/>
-          </w:tcPr>
-          <w:p>
-            <w:pPr>
-              <w:spacing w:after="120"/>
-            </w:pPr>
-            <w:r>
-              <w:rPr>
-                <w:color w:val="080000"/>
-                <w:shd w:val="clear" w:color="auto" w:fill="auto"/>
-              </w:rPr>
-              <w:t>Festpunkt</w:t>
-            </w:r>
-            <w:r>
-              <w:rPr>
-                <w:color w:val="080000"/>
-                <w:shd w:val="clear" w:color="auto" w:fill="auto"/>
-              </w:rPr>
-              <w:t xml:space="preserve"> 1D</w:t>
-            </w:r>
-          </w:p>
-        </w:tc>
-        <w:tc>
-          <w:tcPr>
-            <w:tcW w:w="3090" w:type="dxa"/>
-            <w:shd w:val="clear" w:color="auto" w:fill="auto"/>
-          </w:tcPr>
-          <w:p>
-            <w:pPr>
-              <w:spacing w:after="120"/>
-            </w:pPr>
-            <w:r>
-              <w:t>PS3, HFP, HB, HP</w:t>
-            </w:r>
-          </w:p>
-        </w:tc>
-      </w:tr>
-      <w:tr>
-        <w:tc>
-          <w:tcPr>
-            <w:tcW w:w="3402" w:type="dxa"/>
-            <w:shd w:val="clear" w:color="auto" w:fill="auto"/>
-          </w:tcPr>
-          <w:p>
-            <w:pPr>
-              <w:spacing w:after="120"/>
-              <w:rPr>
-                <w:b/>
-                <w:i/>
-              </w:rPr>
-            </w:pPr>
-            <w:r>
-              <w:rPr>
-                <w:b/>
-                <w:i/>
-              </w:rPr>
-              <w:t>Festpunkt</w:t>
-            </w:r>
-            <w:r>
-              <w:rPr>
-                <w:b/>
-                <w:i/>
-              </w:rPr>
-              <w:t xml:space="preserve"> Lage</w:t>
-            </w:r>
-          </w:p>
-        </w:tc>
-        <w:tc>
-          <w:tcPr>
-            <w:tcW w:w="1417" w:type="dxa"/>
-            <w:shd w:val="clear" w:color="auto" w:fill="auto"/>
-          </w:tcPr>
-          <w:p>
-            <w:pPr>
-              <w:spacing w:after="120"/>
-            </w:pPr>
-            <w:r>
-              <w:t>LFP</w:t>
-            </w:r>
-          </w:p>
-        </w:tc>
-        <w:tc>
-          <w:tcPr>
-            <w:tcW w:w="1843" w:type="dxa"/>
-            <w:shd w:val="clear" w:color="auto" w:fill="auto"/>
-          </w:tcPr>
-          <w:p>
-            <w:pPr>
-              <w:spacing w:after="120"/>
-            </w:pPr>
-            <w:r>
-              <w:rPr>
-                <w:color w:val="080000"/>
-                <w:shd w:val="clear" w:color="auto" w:fill="auto"/>
-              </w:rPr>
-              <w:t>Festpunkt</w:t>
-            </w:r>
-            <w:r>
-              <w:rPr>
-                <w:color w:val="080000"/>
-                <w:shd w:val="clear" w:color="auto" w:fill="auto"/>
-              </w:rPr>
-              <w:t xml:space="preserve"> 2D</w:t>
-            </w:r>
-          </w:p>
-        </w:tc>
-        <w:tc>
-          <w:tcPr>
-            <w:tcW w:w="3090" w:type="dxa"/>
-            <w:shd w:val="clear" w:color="auto" w:fill="auto"/>
-          </w:tcPr>
-          <w:p>
-            <w:pPr>
-              <w:spacing w:after="120"/>
-            </w:pPr>
-            <w:r>
-              <w:t>PS2, LFP, PPB</w:t>
-            </w:r>
-          </w:p>
-        </w:tc>
-      </w:tr>
-      <w:tr>
-        <w:tc>
-          <w:tcPr>
-            <w:tcW w:w="3402" w:type="dxa"/>
-            <w:shd w:val="clear" w:color="auto" w:fill="auto"/>
-          </w:tcPr>
-          <w:p>
-            <w:pPr>
-              <w:spacing w:after="120"/>
-              <w:rPr>
-                <w:b/>
-                <w:i/>
-              </w:rPr>
-            </w:pPr>
-            <w:r>
-              <w:rPr>
-                <w:b/>
-                <w:i/>
-              </w:rPr>
-              <w:t>Festpunkt</w:t>
-            </w:r>
-            <w:r>
-              <w:rPr>
-                <w:b/>
-                <w:i/>
-              </w:rPr>
-              <w:t xml:space="preserve"> Lage und Höhe</w:t>
-            </w:r>
-          </w:p>
-        </w:tc>
-        <w:tc>
-          <w:tcPr>
-            <w:tcW w:w="1417" w:type="dxa"/>
-            <w:shd w:val="clear" w:color="auto" w:fill="auto"/>
-          </w:tcPr>
-          <w:p>
-            <w:pPr>
-              <w:spacing w:after="120"/>
-            </w:pPr>
-            <w:r>
-              <w:t>LHFP</w:t>
-            </w:r>
-          </w:p>
-        </w:tc>
-        <w:tc>
-          <w:tcPr>
-            <w:tcW w:w="1843" w:type="dxa"/>
-            <w:shd w:val="clear" w:color="auto" w:fill="auto"/>
-          </w:tcPr>
-          <w:p>
-            <w:pPr>
-              <w:spacing w:after="120"/>
-            </w:pPr>
-            <w:r>
-              <w:rPr>
-                <w:color w:val="080000"/>
-                <w:shd w:val="clear" w:color="auto" w:fill="auto"/>
-              </w:rPr>
-              <w:t>Festpunkt</w:t>
-            </w:r>
-            <w:r>
-              <w:rPr>
-                <w:color w:val="080000"/>
-                <w:shd w:val="clear" w:color="auto" w:fill="auto"/>
-              </w:rPr>
-              <w:t xml:space="preserve"> 3D</w:t>
-            </w:r>
-          </w:p>
-        </w:tc>
-        <w:tc>
-          <w:tcPr>
-            <w:tcW w:w="3090" w:type="dxa"/>
-            <w:shd w:val="clear" w:color="auto" w:fill="auto"/>
-          </w:tcPr>
-          <w:p>
-            <w:pPr>
-              <w:spacing w:after="120"/>
-            </w:pPr>
-            <w:r>
-              <w:t>PS0, NXO, DBRF</w:t>
-            </w:r>
-            <w:r>
-              <w:br/>
-              <w:t>PS1, GPSC, LHFP</w:t>
-            </w:r>
-          </w:p>
-        </w:tc>
-      </w:tr>
-    </w:tbl>
-    <w:p>
-      <w:pPr>
-        <w:pStyle w:val="texttb"/>
-        <w:widowControl/>
-        <w:spacing w:before="120"/>
-        <w:ind w:left="270" w:right="270"/>
-        <w:rPr>
-          <w:color w:val="080000"/>
-          <w:shd w:val="clear" w:color="auto" w:fill="auto"/>
-        </w:rPr>
-      </w:pPr>
-    </w:p>
-    <w:p>
-      <w:pPr>
-        <w:spacing w:before="0" w:after="0"/>
-        <w:ind w:left="270"/>
-        <w:rPr>
-          <w:rFonts w:cs="Arial"/>
-          <w:sz w:val="16"/>
-          <w:szCs w:val="16"/>
-          <w:shd w:val="clear" w:color="auto" w:fill="auto"/>
-        </w:rPr>
-      </w:pPr>
-    </w:p>
-    <w:p>
-      <w:pPr>
-        <w:spacing w:before="0" w:after="0"/>
-        <w:ind w:left="270"/>
-        <w:rPr>
-          <w:rFonts w:cs="Arial"/>
-          <w:sz w:val="16"/>
-          <w:szCs w:val="16"/>
-          <w:shd w:val="clear" w:color="auto" w:fill="auto"/>
-        </w:rPr>
-      </w:pPr>
-    </w:p>
-    <w:p>
-      <w:pPr>
-        <w:spacing w:before="0" w:after="0"/>
-        <w:ind w:left="270"/>
-        <w:rPr>
-          <w:rFonts w:cs="Arial"/>
-          <w:sz w:val="16"/>
-          <w:szCs w:val="16"/>
-          <w:shd w:val="clear" w:color="auto" w:fill="auto"/>
-        </w:rPr>
-      </w:pPr>
-    </w:p>
-    <w:p>
-      <w:pPr>
-        <w:pStyle w:val="texttb"/>
-        <w:widowControl/>
-        <w:spacing w:before="120"/>
-        <w:rPr>
-          <w:b/>
-          <w:bCs/>
-          <w:color w:val="080000"/>
-          <w:sz w:val="24"/>
-          <w:szCs w:val="24"/>
-          <w:shd w:val="clear" w:color="auto" w:fill="auto"/>
-        </w:rPr>
-      </w:pPr>
-      <w:r>
-        <w:rPr>
-          <w:b/>
-          <w:bCs/>
-          <w:color w:val="080000"/>
-          <w:sz w:val="24"/>
-          <w:szCs w:val="24"/>
-          <w:shd w:val="clear" w:color="auto" w:fill="auto"/>
-        </w:rPr>
-        <w:t xml:space="preserve">Trassenkoordinaten &lt;==&gt; Gleissystem </w:t>
-      </w:r>
-    </w:p>
-    <w:p>
-      <w:pPr>
-        <w:pStyle w:val="texttb"/>
-        <w:widowControl/>
-        <w:spacing w:before="120"/>
-        <w:ind w:left="270" w:right="270"/>
-        <w:rPr>
-          <w:color w:val="080000"/>
-          <w:shd w:val="clear" w:color="auto" w:fill="auto"/>
-        </w:rPr>
-      </w:pPr>
-      <w:r>
-        <w:rPr>
-          <w:color w:val="080000"/>
-          <w:shd w:val="clear" w:color="auto" w:fill="auto"/>
-        </w:rPr>
-        <w:t xml:space="preserve">Die entsprechende Transformation wird für alle </w:t>
-      </w:r>
-      <w:proofErr w:type="spellStart"/>
-      <w:r>
-        <w:rPr>
-          <w:color w:val="080000"/>
-          <w:shd w:val="clear" w:color="auto" w:fill="auto"/>
-        </w:rPr>
-        <w:t>Wertstati</w:t>
-      </w:r>
-      <w:proofErr w:type="spellEnd"/>
-      <w:r>
-        <w:rPr>
-          <w:color w:val="080000"/>
-          <w:shd w:val="clear" w:color="auto" w:fill="auto"/>
-        </w:rPr>
-        <w:t xml:space="preserve"> durchgeführt: Soll, Ist, Fehler, Verbes</w:t>
-      </w:r>
-      <w:r>
-        <w:rPr>
-          <w:color w:val="080000"/>
-          <w:shd w:val="clear" w:color="auto" w:fill="auto"/>
-        </w:rPr>
-        <w:t>s</w:t>
-      </w:r>
-      <w:r>
-        <w:rPr>
-          <w:color w:val="080000"/>
-          <w:shd w:val="clear" w:color="auto" w:fill="auto"/>
-        </w:rPr>
-        <w:t>erung.</w:t>
+          <w:color w:val="080000"/>
+          <w:shd w:val="clear" w:color="auto" w:fill="auto"/>
+        </w:rPr>
+        <w:t xml:space="preserve"> durchgeführt: Soll, Ist, Fehler, Verbesserung.</w:t>
       </w:r>
     </w:p>
     <w:p>
@@ -24579,62 +23369,1920 @@
     </w:p>
     <w:p>
       <w:pPr>
+        <w:spacing w:before="0" w:after="0"/>
+        <w:ind w:left="270"/>
+        <w:rPr>
+          <w:rFonts w:cs="Arial"/>
+          <w:color w:val="080000"/>
+          <w:sz w:val="22"/>
+          <w:szCs w:val="22"/>
+          <w:shd w:val="clear" w:color="auto" w:fill="auto"/>
+        </w:rPr>
+      </w:pPr>
+    </w:p>
+    <w:p>
+      <w:pPr>
+        <w:spacing w:before="0" w:after="0"/>
+        <w:ind w:left="270"/>
+        <w:rPr>
+          <w:rFonts w:cs="Arial"/>
+          <w:color w:val="080000"/>
+          <w:sz w:val="22"/>
+          <w:szCs w:val="22"/>
+          <w:shd w:val="clear" w:color="auto" w:fill="auto"/>
+        </w:rPr>
+      </w:pPr>
+    </w:p>
+    <w:p>
+      <w:pPr>
+        <w:widowControl/>
+        <w:autoSpaceDE/>
+        <w:autoSpaceDN/>
+        <w:adjustRightInd/>
+        <w:spacing w:before="0" w:after="0"/>
+        <w:rPr>
+          <w:rFonts w:cs="Arial"/>
+          <w:b/>
+          <w:bCs/>
+          <w:color w:val="080000"/>
+          <w:shd w:val="clear" w:color="auto" w:fill="auto"/>
+        </w:rPr>
+      </w:pPr>
+      <w:r>
+        <w:rPr>
+          <w:b/>
+          <w:bCs/>
+          <w:color w:val="080000"/>
+          <w:shd w:val="clear" w:color="auto" w:fill="auto"/>
+        </w:rPr>
+        <w:br w:type="page"/>
+      </w:r>
+    </w:p>
+    <w:p>
+      <w:pPr>
         <w:pStyle w:val="texttb"/>
         <w:widowControl/>
         <w:spacing w:before="120"/>
-        <w:ind w:left="270" w:right="270"/>
-        <w:rPr>
-          <w:color w:val="080000"/>
-          <w:shd w:val="clear" w:color="auto" w:fill="auto"/>
-        </w:rPr>
-      </w:pPr>
-    </w:p>
-    <w:p>
-      <w:pPr>
-        <w:spacing w:before="0" w:after="0"/>
-        <w:rPr>
-          <w:rFonts w:cs="Arial"/>
-          <w:sz w:val="16"/>
-          <w:szCs w:val="16"/>
-          <w:shd w:val="clear" w:color="auto" w:fill="auto"/>
-        </w:rPr>
-      </w:pPr>
-    </w:p>
-    <w:p>
-      <w:pPr>
-        <w:spacing w:before="0" w:after="0"/>
-        <w:rPr>
-          <w:rFonts w:cs="Arial"/>
-          <w:sz w:val="16"/>
-          <w:szCs w:val="16"/>
-          <w:shd w:val="clear" w:color="auto" w:fill="auto"/>
-        </w:rPr>
-      </w:pPr>
+        <w:rPr>
+          <w:b/>
+          <w:bCs/>
+          <w:color w:val="080000"/>
+          <w:sz w:val="24"/>
+          <w:szCs w:val="24"/>
+          <w:shd w:val="clear" w:color="auto" w:fill="auto"/>
+        </w:rPr>
+      </w:pPr>
+      <w:proofErr w:type="spellStart"/>
+      <w:r>
+        <w:rPr>
+          <w:b/>
+          <w:bCs/>
+          <w:color w:val="080000"/>
+          <w:sz w:val="24"/>
+          <w:szCs w:val="24"/>
+          <w:shd w:val="clear" w:color="auto" w:fill="auto"/>
+        </w:rPr>
+        <w:t>InfoText</w:t>
+      </w:r>
+      <w:proofErr w:type="spellEnd"/>
+      <w:r>
+        <w:rPr>
+          <w:b/>
+          <w:bCs/>
+          <w:color w:val="080000"/>
+          <w:sz w:val="24"/>
+          <w:szCs w:val="24"/>
+          <w:shd w:val="clear" w:color="auto" w:fill="auto"/>
+        </w:rPr>
+        <w:t xml:space="preserve"> auswerten</w:t>
+      </w:r>
     </w:p>
     <w:p>
       <w:pPr>
         <w:pStyle w:val="texttb"/>
         <w:widowControl/>
         <w:spacing w:before="120"/>
+        <w:rPr>
+          <w:color w:val="080000"/>
+          <w:shd w:val="clear" w:color="auto" w:fill="auto"/>
+        </w:rPr>
+      </w:pPr>
+      <w:r>
+        <w:rPr>
+          <w:color w:val="080000"/>
+          <w:shd w:val="clear" w:color="auto" w:fill="auto"/>
+        </w:rPr>
+        <w:t xml:space="preserve">Als </w:t>
+      </w:r>
+      <w:proofErr w:type="spellStart"/>
+      <w:r>
+        <w:rPr>
+          <w:color w:val="080000"/>
+          <w:shd w:val="clear" w:color="auto" w:fill="auto"/>
+        </w:rPr>
+        <w:t>InfoText</w:t>
+      </w:r>
+      <w:proofErr w:type="spellEnd"/>
+      <w:r>
+        <w:rPr>
+          <w:color w:val="080000"/>
+          <w:shd w:val="clear" w:color="auto" w:fill="auto"/>
+        </w:rPr>
+        <w:t xml:space="preserve"> </w:t>
+      </w:r>
+      <w:r>
+        <w:rPr>
+          <w:color w:val="080000"/>
+          <w:shd w:val="clear" w:color="auto" w:fill="auto"/>
+        </w:rPr>
+        <w:t>wird der Inhalt der Spalte „</w:t>
+      </w:r>
+      <w:r>
+        <w:rPr>
+          <w:b/>
+          <w:bCs/>
+          <w:color w:val="080000"/>
+          <w:shd w:val="clear" w:color="auto" w:fill="auto"/>
+        </w:rPr>
+        <w:t>Punkt Erläuterung Lage</w:t>
+      </w:r>
+      <w:r>
+        <w:rPr>
+          <w:color w:val="080000"/>
+          <w:shd w:val="clear" w:color="auto" w:fill="auto"/>
+        </w:rPr>
+        <w:t>“ (</w:t>
+      </w:r>
+      <w:proofErr w:type="spellStart"/>
+      <w:proofErr w:type="gramStart"/>
+      <w:r>
+        <w:rPr>
+          <w:color w:val="080000"/>
+          <w:shd w:val="clear" w:color="auto" w:fill="auto"/>
+        </w:rPr>
+        <w:t>Pkt.Erl.L</w:t>
+      </w:r>
+      <w:proofErr w:type="spellEnd"/>
+      <w:proofErr w:type="gramEnd"/>
+      <w:r>
+        <w:rPr>
+          <w:color w:val="080000"/>
+          <w:shd w:val="clear" w:color="auto" w:fill="auto"/>
+        </w:rPr>
+        <w:t>) angesehen.</w:t>
+      </w:r>
+    </w:p>
+    <w:p>
+      <w:pPr>
+        <w:pStyle w:val="texttb"/>
+        <w:widowControl/>
+        <w:numPr>
+          <w:ilvl w:val="1"/>
+          <w:numId w:val="2"/>
+        </w:numPr>
+        <w:spacing w:before="120"/>
         <w:ind w:left="270" w:right="270"/>
         <w:rPr>
           <w:color w:val="080000"/>
           <w:shd w:val="clear" w:color="auto" w:fill="auto"/>
         </w:rPr>
       </w:pPr>
-    </w:p>
-    <w:p>
-      <w:pPr>
-        <w:spacing w:before="0" w:after="0"/>
-        <w:ind w:left="270"/>
-        <w:rPr>
-          <w:rFonts w:cs="Arial"/>
-          <w:sz w:val="16"/>
-          <w:szCs w:val="16"/>
-          <w:shd w:val="clear" w:color="auto" w:fill="auto"/>
-        </w:rPr>
-      </w:pPr>
-    </w:p>
+      <w:r>
+        <w:rPr>
+          <w:color w:val="080000"/>
+          <w:shd w:val="clear" w:color="auto" w:fill="auto"/>
+        </w:rPr>
+        <w:t xml:space="preserve">Enthält </w:t>
+      </w:r>
+      <w:r>
+        <w:rPr>
+          <w:color w:val="080000"/>
+          <w:shd w:val="clear" w:color="auto" w:fill="auto"/>
+        </w:rPr>
+        <w:t xml:space="preserve">der </w:t>
+      </w:r>
+      <w:proofErr w:type="spellStart"/>
+      <w:r>
+        <w:rPr>
+          <w:color w:val="080000"/>
+          <w:shd w:val="clear" w:color="auto" w:fill="auto"/>
+        </w:rPr>
+        <w:t>InfoText</w:t>
+      </w:r>
+      <w:proofErr w:type="spellEnd"/>
+      <w:r>
+        <w:rPr>
+          <w:color w:val="080000"/>
+          <w:shd w:val="clear" w:color="auto" w:fill="auto"/>
+        </w:rPr>
+        <w:t xml:space="preserve"> eine </w:t>
+      </w:r>
+      <w:proofErr w:type="spellStart"/>
+      <w:r>
+        <w:rPr>
+          <w:b/>
+          <w:bCs/>
+          <w:color w:val="080000"/>
+          <w:shd w:val="clear" w:color="auto" w:fill="auto"/>
+        </w:rPr>
+        <w:t>iTrassen</w:t>
+      </w:r>
+      <w:proofErr w:type="spellEnd"/>
+      <w:r>
+        <w:rPr>
+          <w:b/>
+          <w:bCs/>
+          <w:color w:val="080000"/>
+          <w:shd w:val="clear" w:color="auto" w:fill="auto"/>
+        </w:rPr>
+        <w:t>-Codierung</w:t>
+      </w:r>
+      <w:r>
+        <w:rPr>
+          <w:color w:val="080000"/>
+          <w:shd w:val="clear" w:color="auto" w:fill="auto"/>
+        </w:rPr>
+        <w:t>, werden die verfügbaren Informationen extrahiert (Vermarkung für iGeo-Absteckbuch, Punktart, Vermarkung, Überhöhung</w:t>
+      </w:r>
+      <w:r>
+        <w:rPr>
+          <w:color w:val="080000"/>
+          <w:shd w:val="clear" w:color="auto" w:fill="auto"/>
+        </w:rPr>
+        <w:t>, Spurweite</w:t>
+      </w:r>
+      <w:r>
+        <w:rPr>
+          <w:color w:val="080000"/>
+          <w:shd w:val="clear" w:color="auto" w:fill="auto"/>
+        </w:rPr>
+        <w:t>).</w:t>
+      </w:r>
+      <w:r>
+        <w:rPr>
+          <w:color w:val="080000"/>
+          <w:shd w:val="clear" w:color="auto" w:fill="auto"/>
+        </w:rPr>
+        <w:t xml:space="preserve"> </w:t>
+      </w:r>
+      <w:r>
+        <w:rPr>
+          <w:color w:val="080000"/>
+          <w:shd w:val="clear" w:color="auto" w:fill="auto"/>
+        </w:rPr>
+        <w:t xml:space="preserve">Ist </w:t>
+      </w:r>
+      <w:r>
+        <w:rPr>
+          <w:color w:val="080000"/>
+          <w:shd w:val="clear" w:color="auto" w:fill="auto"/>
+        </w:rPr>
+        <w:t xml:space="preserve">die Option „Überschreiben“ </w:t>
+      </w:r>
+      <w:r>
+        <w:rPr>
+          <w:color w:val="080000"/>
+          <w:shd w:val="clear" w:color="auto" w:fill="auto"/>
+        </w:rPr>
+        <w:t xml:space="preserve">aktiv, wird die </w:t>
+      </w:r>
+      <w:proofErr w:type="spellStart"/>
+      <w:r>
+        <w:rPr>
+          <w:color w:val="080000"/>
+          <w:shd w:val="clear" w:color="auto" w:fill="auto"/>
+        </w:rPr>
+        <w:t>iTrassen</w:t>
+      </w:r>
+      <w:proofErr w:type="spellEnd"/>
+      <w:r>
+        <w:rPr>
+          <w:color w:val="080000"/>
+          <w:shd w:val="clear" w:color="auto" w:fill="auto"/>
+        </w:rPr>
+        <w:t>-Codierung aus de</w:t>
+      </w:r>
+      <w:r>
+        <w:rPr>
+          <w:color w:val="080000"/>
+          <w:shd w:val="clear" w:color="auto" w:fill="auto"/>
+        </w:rPr>
+        <w:t>m</w:t>
+      </w:r>
+      <w:r>
+        <w:rPr>
+          <w:color w:val="080000"/>
+          <w:shd w:val="clear" w:color="auto" w:fill="auto"/>
+        </w:rPr>
+        <w:t xml:space="preserve"> </w:t>
+      </w:r>
+      <w:proofErr w:type="spellStart"/>
+      <w:r>
+        <w:rPr>
+          <w:color w:val="080000"/>
+          <w:shd w:val="clear" w:color="auto" w:fill="auto"/>
+        </w:rPr>
+        <w:t>InfoText</w:t>
+      </w:r>
+      <w:proofErr w:type="spellEnd"/>
+      <w:r>
+        <w:rPr>
+          <w:color w:val="080000"/>
+          <w:shd w:val="clear" w:color="auto" w:fill="auto"/>
+        </w:rPr>
+        <w:t xml:space="preserve"> </w:t>
+      </w:r>
+      <w:r>
+        <w:rPr>
+          <w:color w:val="080000"/>
+          <w:shd w:val="clear" w:color="auto" w:fill="auto"/>
+        </w:rPr>
+        <w:t>entfernt.</w:t>
+      </w:r>
+    </w:p>
+    <w:p>
+      <w:pPr>
+        <w:pStyle w:val="texttb"/>
+        <w:widowControl/>
+        <w:numPr>
+          <w:ilvl w:val="1"/>
+          <w:numId w:val="2"/>
+        </w:numPr>
+        <w:spacing w:before="120"/>
+        <w:ind w:left="270" w:right="270"/>
+        <w:rPr>
+          <w:color w:val="080000"/>
+          <w:shd w:val="clear" w:color="auto" w:fill="auto"/>
+        </w:rPr>
+      </w:pPr>
+      <w:r>
+        <w:rPr>
+          <w:color w:val="080000"/>
+          <w:shd w:val="clear" w:color="auto" w:fill="auto"/>
+        </w:rPr>
+        <w:t>Ist die Punktart dann noch unbekannt, wird versucht, sie anhand bestimmter Angaben in der Spalte „</w:t>
+      </w:r>
+      <w:r>
+        <w:rPr>
+          <w:b/>
+          <w:bCs/>
+          <w:color w:val="080000"/>
+          <w:shd w:val="clear" w:color="auto" w:fill="auto"/>
+        </w:rPr>
+        <w:t>Punktart Bezeichnung kurz</w:t>
+      </w:r>
+      <w:r>
+        <w:rPr>
+          <w:color w:val="080000"/>
+          <w:shd w:val="clear" w:color="auto" w:fill="auto"/>
+        </w:rPr>
+        <w:t>“ (</w:t>
+      </w:r>
+      <w:proofErr w:type="gramStart"/>
+      <w:r>
+        <w:rPr>
+          <w:color w:val="080000"/>
+          <w:shd w:val="clear" w:color="auto" w:fill="auto"/>
+        </w:rPr>
+        <w:t>Pkt.Art.Bez</w:t>
+      </w:r>
+      <w:proofErr w:type="gramEnd"/>
+      <w:r>
+        <w:rPr>
+          <w:color w:val="080000"/>
+          <w:shd w:val="clear" w:color="auto" w:fill="auto"/>
+        </w:rPr>
+        <w:t>1</w:t>
+      </w:r>
+      <w:r>
+        <w:rPr>
+          <w:color w:val="080000"/>
+          <w:shd w:val="clear" w:color="auto" w:fill="auto"/>
+        </w:rPr>
+        <w:t>) zu erkennen.</w:t>
+      </w:r>
+    </w:p>
+    <w:p>
+      <w:pPr>
+        <w:pStyle w:val="texttb"/>
+        <w:widowControl/>
+        <w:numPr>
+          <w:ilvl w:val="1"/>
+          <w:numId w:val="2"/>
+        </w:numPr>
+        <w:spacing w:before="120"/>
+        <w:ind w:left="270" w:right="270"/>
+        <w:rPr>
+          <w:color w:val="080000"/>
+          <w:shd w:val="clear" w:color="auto" w:fill="auto"/>
+        </w:rPr>
+      </w:pPr>
+      <w:r>
+        <w:rPr>
+          <w:color w:val="080000"/>
+          <w:shd w:val="clear" w:color="auto" w:fill="auto"/>
+        </w:rPr>
+        <w:t>Ist die Punktart dann noch unbekannt</w:t>
+      </w:r>
+      <w:r>
+        <w:rPr>
+          <w:color w:val="080000"/>
+          <w:shd w:val="clear" w:color="auto" w:fill="auto"/>
+        </w:rPr>
+        <w:t xml:space="preserve">, wird der </w:t>
+      </w:r>
+      <w:proofErr w:type="spellStart"/>
+      <w:r>
+        <w:rPr>
+          <w:color w:val="080000"/>
+          <w:shd w:val="clear" w:color="auto" w:fill="auto"/>
+        </w:rPr>
+        <w:t>InfoText</w:t>
+      </w:r>
+      <w:proofErr w:type="spellEnd"/>
+      <w:r>
+        <w:rPr>
+          <w:color w:val="080000"/>
+          <w:shd w:val="clear" w:color="auto" w:fill="auto"/>
+        </w:rPr>
+        <w:t xml:space="preserve"> auf allgemeine </w:t>
+      </w:r>
+      <w:r>
+        <w:rPr>
+          <w:b/>
+          <w:bCs/>
+          <w:color w:val="080000"/>
+          <w:shd w:val="clear" w:color="auto" w:fill="auto"/>
+        </w:rPr>
+        <w:t>Punktart- und Überhöhungsangaben</w:t>
+      </w:r>
+      <w:r>
+        <w:rPr>
+          <w:color w:val="080000"/>
+          <w:shd w:val="clear" w:color="auto" w:fill="auto"/>
+        </w:rPr>
+        <w:t xml:space="preserve"> („u=xx“) untersucht. Eine</w:t>
+      </w:r>
+      <w:r>
+        <w:rPr>
+          <w:color w:val="080000"/>
+          <w:shd w:val="clear" w:color="auto" w:fill="auto"/>
+        </w:rPr>
+        <w:t xml:space="preserve"> gefundene Überhöhungsangabe </w:t>
+      </w:r>
+      <w:r>
+        <w:rPr>
+          <w:color w:val="080000"/>
+          <w:shd w:val="clear" w:color="auto" w:fill="auto"/>
+        </w:rPr>
+        <w:t xml:space="preserve">wird </w:t>
+      </w:r>
+      <w:r>
+        <w:rPr>
+          <w:color w:val="080000"/>
+          <w:shd w:val="clear" w:color="auto" w:fill="auto"/>
+        </w:rPr>
+        <w:t xml:space="preserve">aus </w:t>
+      </w:r>
+      <w:r>
+        <w:rPr>
+          <w:color w:val="080000"/>
+          <w:shd w:val="clear" w:color="auto" w:fill="auto"/>
+        </w:rPr>
+        <w:t>de</w:t>
+      </w:r>
+      <w:r>
+        <w:rPr>
+          <w:color w:val="080000"/>
+          <w:shd w:val="clear" w:color="auto" w:fill="auto"/>
+        </w:rPr>
+        <w:t>m</w:t>
+      </w:r>
+      <w:r>
+        <w:rPr>
+          <w:color w:val="080000"/>
+          <w:shd w:val="clear" w:color="auto" w:fill="auto"/>
+        </w:rPr>
+        <w:t xml:space="preserve"> </w:t>
+      </w:r>
+      <w:proofErr w:type="spellStart"/>
+      <w:r>
+        <w:rPr>
+          <w:color w:val="080000"/>
+          <w:shd w:val="clear" w:color="auto" w:fill="auto"/>
+        </w:rPr>
+        <w:t>InfoText</w:t>
+      </w:r>
+      <w:proofErr w:type="spellEnd"/>
+      <w:r>
+        <w:rPr>
+          <w:color w:val="080000"/>
+          <w:shd w:val="clear" w:color="auto" w:fill="auto"/>
+        </w:rPr>
+        <w:t xml:space="preserve"> entfernt</w:t>
+      </w:r>
+      <w:r>
+        <w:rPr>
+          <w:color w:val="080000"/>
+          <w:shd w:val="clear" w:color="auto" w:fill="auto"/>
+        </w:rPr>
+        <w:t>, sofern die Option „Überschreiben“ aktiv ist</w:t>
+      </w:r>
+      <w:r>
+        <w:rPr>
+          <w:color w:val="080000"/>
+          <w:shd w:val="clear" w:color="auto" w:fill="auto"/>
+        </w:rPr>
+        <w:t>.</w:t>
+      </w:r>
+    </w:p>
+    <w:p>
+      <w:pPr>
+        <w:pStyle w:val="texttb"/>
+        <w:widowControl/>
+        <w:spacing w:before="120" w:after="240"/>
+        <w:ind w:left="272" w:right="272"/>
+        <w:rPr>
+          <w:color w:val="080000"/>
+          <w:shd w:val="clear" w:color="auto" w:fill="auto"/>
+        </w:rPr>
+      </w:pPr>
+      <w:r>
+        <w:rPr>
+          <w:color w:val="080000"/>
+          <w:shd w:val="clear" w:color="auto" w:fill="auto"/>
+        </w:rPr>
+        <w:t xml:space="preserve">Eine erkannte Punktart wird in </w:t>
+      </w:r>
+      <w:r>
+        <w:rPr>
+          <w:color w:val="080000"/>
+          <w:shd w:val="clear" w:color="auto" w:fill="auto"/>
+        </w:rPr>
+        <w:t>Spalte „</w:t>
+      </w:r>
+      <w:r>
+        <w:rPr>
+          <w:b/>
+          <w:bCs/>
+          <w:color w:val="080000"/>
+          <w:shd w:val="clear" w:color="auto" w:fill="auto"/>
+        </w:rPr>
+        <w:t xml:space="preserve">Punktart Bezeichnung </w:t>
+      </w:r>
+      <w:r>
+        <w:rPr>
+          <w:b/>
+          <w:bCs/>
+          <w:color w:val="080000"/>
+          <w:shd w:val="clear" w:color="auto" w:fill="auto"/>
+        </w:rPr>
+        <w:t>lang</w:t>
+      </w:r>
+      <w:r>
+        <w:rPr>
+          <w:color w:val="080000"/>
+          <w:shd w:val="clear" w:color="auto" w:fill="auto"/>
+        </w:rPr>
+        <w:t>“ (</w:t>
+      </w:r>
+      <w:proofErr w:type="gramStart"/>
+      <w:r>
+        <w:rPr>
+          <w:color w:val="080000"/>
+          <w:shd w:val="clear" w:color="auto" w:fill="auto"/>
+        </w:rPr>
+        <w:t>Pkt.Art.Bez</w:t>
+      </w:r>
+      <w:proofErr w:type="gramEnd"/>
+      <w:r>
+        <w:rPr>
+          <w:color w:val="080000"/>
+          <w:shd w:val="clear" w:color="auto" w:fill="auto"/>
+        </w:rPr>
+        <w:t>2</w:t>
+      </w:r>
+      <w:r>
+        <w:rPr>
+          <w:color w:val="080000"/>
+          <w:shd w:val="clear" w:color="auto" w:fill="auto"/>
+        </w:rPr>
+        <w:t xml:space="preserve">) </w:t>
+      </w:r>
+      <w:r>
+        <w:rPr>
+          <w:color w:val="080000"/>
+          <w:shd w:val="clear" w:color="auto" w:fill="auto"/>
+        </w:rPr>
+        <w:t xml:space="preserve">eingetragen. Die Kurzbezeichnung wird in </w:t>
+      </w:r>
+      <w:r>
+        <w:rPr>
+          <w:color w:val="080000"/>
+          <w:shd w:val="clear" w:color="auto" w:fill="auto"/>
+        </w:rPr>
+        <w:t>Spalte „</w:t>
+      </w:r>
+      <w:r>
+        <w:rPr>
+          <w:b/>
+          <w:bCs/>
+          <w:color w:val="080000"/>
+          <w:shd w:val="clear" w:color="auto" w:fill="auto"/>
+        </w:rPr>
+        <w:t>Punktart Bezeichnung kurz</w:t>
+      </w:r>
+      <w:r>
+        <w:rPr>
+          <w:color w:val="080000"/>
+          <w:shd w:val="clear" w:color="auto" w:fill="auto"/>
+        </w:rPr>
+        <w:t xml:space="preserve">“ </w:t>
+      </w:r>
+      <w:r>
+        <w:rPr>
+          <w:color w:val="080000"/>
+          <w:shd w:val="clear" w:color="auto" w:fill="auto"/>
+        </w:rPr>
+        <w:t>eingetragen, falls diese leer ist.</w:t>
+      </w:r>
+    </w:p>
+    <w:tbl>
+      <w:tblPr>
+        <w:tblStyle w:val="Tabellenraster"/>
+        <w:tblW w:w="9639" w:type="dxa"/>
+        <w:tblInd w:w="279" w:type="dxa"/>
+        <w:tblLayout w:type="fixed"/>
+        <w:tblLook w:val="04A0" w:firstRow="1" w:lastRow="0" w:firstColumn="1" w:lastColumn="0" w:noHBand="0" w:noVBand="1"/>
+      </w:tblPr>
+      <w:tblGrid>
+        <w:gridCol w:w="1984"/>
+        <w:gridCol w:w="1134"/>
+        <w:gridCol w:w="1701"/>
+        <w:gridCol w:w="2127"/>
+        <w:gridCol w:w="2693"/>
+      </w:tblGrid>
+      <w:tr>
+        <w:tc>
+          <w:tcPr>
+            <w:tcW w:w="1984" w:type="dxa"/>
+            <w:shd w:val="clear" w:color="auto" w:fill="FFFFFF" w:themeFill="background1"/>
+          </w:tcPr>
+          <w:p>
+            <w:pPr>
+              <w:spacing w:after="120"/>
+              <w:rPr>
+                <w:b/>
+                <w:color w:val="1F497D" w:themeColor="text2"/>
+              </w:rPr>
+            </w:pPr>
+          </w:p>
+        </w:tc>
+        <w:tc>
+          <w:tcPr>
+            <w:tcW w:w="2835" w:type="dxa"/>
+            <w:gridSpan w:val="2"/>
+            <w:shd w:val="clear" w:color="auto" w:fill="FFFFFF" w:themeFill="background1"/>
+          </w:tcPr>
+          <w:p>
+            <w:pPr>
+              <w:spacing w:after="120"/>
+              <w:jc w:val="center"/>
+              <w:rPr>
+                <w:b/>
+                <w:color w:val="1F497D" w:themeColor="text2"/>
+              </w:rPr>
+            </w:pPr>
+            <w:r>
+              <w:rPr>
+                <w:b/>
+                <w:color w:val="1F497D" w:themeColor="text2"/>
+              </w:rPr>
+              <w:t>Ergebnis</w:t>
+            </w:r>
+          </w:p>
+        </w:tc>
+        <w:tc>
+          <w:tcPr>
+            <w:tcW w:w="4820" w:type="dxa"/>
+            <w:gridSpan w:val="2"/>
+            <w:shd w:val="clear" w:color="auto" w:fill="FFFFFF" w:themeFill="background1"/>
+          </w:tcPr>
+          <w:p>
+            <w:pPr>
+              <w:spacing w:after="120"/>
+              <w:jc w:val="center"/>
+              <w:rPr>
+                <w:b/>
+                <w:color w:val="1F497D" w:themeColor="text2"/>
+              </w:rPr>
+            </w:pPr>
+            <w:r>
+              <w:rPr>
+                <w:b/>
+                <w:color w:val="1F497D" w:themeColor="text2"/>
+              </w:rPr>
+              <w:t>Erkennung</w:t>
+            </w:r>
+          </w:p>
+        </w:tc>
+      </w:tr>
+      <w:tr>
+        <w:tc>
+          <w:tcPr>
+            <w:tcW w:w="1984" w:type="dxa"/>
+            <w:shd w:val="clear" w:color="auto" w:fill="FFFFFF" w:themeFill="background1"/>
+          </w:tcPr>
+          <w:p>
+            <w:pPr>
+              <w:spacing w:after="120"/>
+              <w:rPr>
+                <w:b/>
+                <w:color w:val="1F497D" w:themeColor="text2"/>
+              </w:rPr>
+            </w:pPr>
+            <w:r>
+              <w:rPr>
+                <w:b/>
+                <w:color w:val="1F497D" w:themeColor="text2"/>
+              </w:rPr>
+              <w:t>Punktart</w:t>
+            </w:r>
+          </w:p>
+        </w:tc>
+        <w:tc>
+          <w:tcPr>
+            <w:tcW w:w="1134" w:type="dxa"/>
+            <w:shd w:val="clear" w:color="auto" w:fill="FFFFFF" w:themeFill="background1"/>
+          </w:tcPr>
+          <w:p>
+            <w:pPr>
+              <w:spacing w:after="120"/>
+              <w:rPr>
+                <w:b/>
+                <w:color w:val="1F497D" w:themeColor="text2"/>
+              </w:rPr>
+            </w:pPr>
+            <w:r>
+              <w:rPr>
+                <w:b/>
+                <w:color w:val="1F497D" w:themeColor="text2"/>
+              </w:rPr>
+              <w:t>Kurz</w:t>
+            </w:r>
+            <w:r>
+              <w:rPr>
+                <w:b/>
+                <w:color w:val="1F497D" w:themeColor="text2"/>
+              </w:rPr>
+              <w:t>-t</w:t>
+            </w:r>
+            <w:r>
+              <w:rPr>
+                <w:b/>
+                <w:color w:val="1F497D" w:themeColor="text2"/>
+              </w:rPr>
+              <w:t>ext</w:t>
+            </w:r>
+          </w:p>
+        </w:tc>
+        <w:tc>
+          <w:tcPr>
+            <w:tcW w:w="1701" w:type="dxa"/>
+            <w:shd w:val="clear" w:color="auto" w:fill="FFFFFF" w:themeFill="background1"/>
+          </w:tcPr>
+          <w:p>
+            <w:pPr>
+              <w:spacing w:after="120"/>
+              <w:rPr>
+                <w:b/>
+                <w:color w:val="1F497D" w:themeColor="text2"/>
+              </w:rPr>
+            </w:pPr>
+            <w:r>
+              <w:rPr>
+                <w:b/>
+                <w:color w:val="1F497D" w:themeColor="text2"/>
+              </w:rPr>
+              <w:t>Langtext</w:t>
+            </w:r>
+            <w:r>
+              <w:rPr>
+                <w:b/>
+                <w:color w:val="1F497D" w:themeColor="text2"/>
+              </w:rPr>
+              <w:br/>
+            </w:r>
+          </w:p>
+        </w:tc>
+        <w:tc>
+          <w:tcPr>
+            <w:tcW w:w="2127" w:type="dxa"/>
+            <w:shd w:val="clear" w:color="auto" w:fill="FFFFFF" w:themeFill="background1"/>
+          </w:tcPr>
+          <w:p>
+            <w:pPr>
+              <w:spacing w:after="120"/>
+              <w:rPr>
+                <w:b/>
+                <w:color w:val="1F497D" w:themeColor="text2"/>
+              </w:rPr>
+            </w:pPr>
+            <w:r>
+              <w:rPr>
+                <w:b/>
+                <w:color w:val="1F497D" w:themeColor="text2"/>
+              </w:rPr>
+              <w:t>Punktart Bez</w:t>
+            </w:r>
+            <w:r>
+              <w:rPr>
+                <w:b/>
+                <w:color w:val="1F497D" w:themeColor="text2"/>
+              </w:rPr>
+              <w:t xml:space="preserve">. </w:t>
+            </w:r>
+            <w:r>
+              <w:rPr>
+                <w:b/>
+                <w:color w:val="1F497D" w:themeColor="text2"/>
+              </w:rPr>
+              <w:t>kurz</w:t>
+            </w:r>
+          </w:p>
+        </w:tc>
+        <w:tc>
+          <w:tcPr>
+            <w:tcW w:w="2693" w:type="dxa"/>
+            <w:shd w:val="clear" w:color="auto" w:fill="FFFFFF" w:themeFill="background1"/>
+          </w:tcPr>
+          <w:p>
+            <w:pPr>
+              <w:spacing w:after="120"/>
+              <w:rPr>
+                <w:b/>
+                <w:color w:val="1F497D" w:themeColor="text2"/>
+              </w:rPr>
+            </w:pPr>
+            <w:r>
+              <w:rPr>
+                <w:b/>
+                <w:color w:val="1F497D" w:themeColor="text2"/>
+              </w:rPr>
+              <w:t xml:space="preserve">Muster im </w:t>
+            </w:r>
+            <w:proofErr w:type="spellStart"/>
+            <w:r>
+              <w:rPr>
+                <w:b/>
+                <w:color w:val="1F497D" w:themeColor="text2"/>
+              </w:rPr>
+              <w:t>InfoText</w:t>
+            </w:r>
+            <w:proofErr w:type="spellEnd"/>
+            <w:r>
+              <w:rPr>
+                <w:b/>
+                <w:color w:val="1F497D" w:themeColor="text2"/>
+              </w:rPr>
+              <w:br/>
+            </w:r>
+            <w:r>
+              <w:rPr>
+                <w:color w:val="1F497D" w:themeColor="text2"/>
+                <w:sz w:val="20"/>
+                <w:szCs w:val="22"/>
+              </w:rPr>
+              <w:t xml:space="preserve">(**… </w:t>
+            </w:r>
+            <w:r>
+              <w:rPr>
+                <w:color w:val="1F497D" w:themeColor="text2"/>
+                <w:sz w:val="20"/>
+                <w:szCs w:val="22"/>
+              </w:rPr>
+              <w:t xml:space="preserve">evtl. </w:t>
+            </w:r>
+            <w:r>
+              <w:rPr>
+                <w:color w:val="1F497D" w:themeColor="text2"/>
+                <w:sz w:val="20"/>
+                <w:szCs w:val="22"/>
+              </w:rPr>
+              <w:t xml:space="preserve">weitere </w:t>
+            </w:r>
+            <w:r>
+              <w:rPr>
+                <w:color w:val="1F497D" w:themeColor="text2"/>
+                <w:sz w:val="20"/>
+                <w:szCs w:val="22"/>
+              </w:rPr>
+              <w:t>Zeichen</w:t>
+            </w:r>
+            <w:r>
+              <w:rPr>
+                <w:color w:val="1F497D" w:themeColor="text2"/>
+                <w:sz w:val="20"/>
+                <w:szCs w:val="22"/>
+              </w:rPr>
+              <w:t>)</w:t>
+            </w:r>
+          </w:p>
+        </w:tc>
+      </w:tr>
+      <w:tr>
+        <w:tc>
+          <w:tcPr>
+            <w:tcW w:w="1984" w:type="dxa"/>
+            <w:shd w:val="clear" w:color="auto" w:fill="auto"/>
+          </w:tcPr>
+          <w:p>
+            <w:pPr>
+              <w:spacing w:after="120"/>
+              <w:rPr>
+                <w:b/>
+                <w:i/>
+              </w:rPr>
+            </w:pPr>
+            <w:r>
+              <w:rPr>
+                <w:b/>
+                <w:i/>
+              </w:rPr>
+              <w:t>Gleis</w:t>
+            </w:r>
+          </w:p>
+        </w:tc>
+        <w:tc>
+          <w:tcPr>
+            <w:tcW w:w="1134" w:type="dxa"/>
+            <w:shd w:val="clear" w:color="auto" w:fill="auto"/>
+          </w:tcPr>
+          <w:p>
+            <w:pPr>
+              <w:spacing w:after="120"/>
+            </w:pPr>
+            <w:proofErr w:type="spellStart"/>
+            <w:r>
+              <w:t>Gls</w:t>
+            </w:r>
+            <w:proofErr w:type="spellEnd"/>
+          </w:p>
+        </w:tc>
+        <w:tc>
+          <w:tcPr>
+            <w:tcW w:w="1701" w:type="dxa"/>
+            <w:shd w:val="clear" w:color="auto" w:fill="auto"/>
+          </w:tcPr>
+          <w:p>
+            <w:pPr>
+              <w:spacing w:after="120"/>
+            </w:pPr>
+            <w:r>
+              <w:t>Gleis</w:t>
+            </w:r>
+          </w:p>
+        </w:tc>
+        <w:tc>
+          <w:tcPr>
+            <w:tcW w:w="2127" w:type="dxa"/>
+          </w:tcPr>
+          <w:p>
+            <w:pPr>
+              <w:spacing w:after="120"/>
+            </w:pPr>
+            <w:proofErr w:type="spellStart"/>
+            <w:r>
+              <w:t>Gls</w:t>
+            </w:r>
+            <w:proofErr w:type="spellEnd"/>
+          </w:p>
+        </w:tc>
+        <w:tc>
+          <w:tcPr>
+            <w:tcW w:w="2693" w:type="dxa"/>
+            <w:shd w:val="clear" w:color="auto" w:fill="auto"/>
+          </w:tcPr>
+          <w:p>
+            <w:pPr>
+              <w:spacing w:after="120"/>
+            </w:pPr>
+            <w:proofErr w:type="spellStart"/>
+            <w:r>
+              <w:t>Gls</w:t>
+            </w:r>
+            <w:proofErr w:type="spellEnd"/>
+            <w:r>
+              <w:t xml:space="preserve">, Gleis, </w:t>
+            </w:r>
+            <w:r>
+              <w:br/>
+              <w:t>u=[+</w:t>
+            </w:r>
+            <w:proofErr w:type="gramStart"/>
+            <w:r>
+              <w:t>-]&lt;</w:t>
+            </w:r>
+            <w:proofErr w:type="gramEnd"/>
+            <w:r>
+              <w:t>Zahl&gt;</w:t>
+            </w:r>
+            <w:r>
+              <w:t xml:space="preserve">, </w:t>
+            </w:r>
+            <w:proofErr w:type="spellStart"/>
+            <w:r>
+              <w:t>sp</w:t>
+            </w:r>
+            <w:proofErr w:type="spellEnd"/>
+            <w:r>
+              <w:t>=&lt;Zahl&gt;</w:t>
+            </w:r>
+          </w:p>
+        </w:tc>
+      </w:tr>
+      <w:tr>
+        <w:tc>
+          <w:tcPr>
+            <w:tcW w:w="1984" w:type="dxa"/>
+            <w:shd w:val="clear" w:color="auto" w:fill="auto"/>
+          </w:tcPr>
+          <w:p>
+            <w:pPr>
+              <w:spacing w:after="120"/>
+              <w:rPr>
+                <w:b/>
+                <w:i/>
+              </w:rPr>
+            </w:pPr>
+            <w:r>
+              <w:rPr>
+                <w:b/>
+                <w:i/>
+              </w:rPr>
+              <w:t>Bahnsteig</w:t>
+            </w:r>
+          </w:p>
+        </w:tc>
+        <w:tc>
+          <w:tcPr>
+            <w:tcW w:w="1134" w:type="dxa"/>
+            <w:shd w:val="clear" w:color="auto" w:fill="auto"/>
+          </w:tcPr>
+          <w:p>
+            <w:pPr>
+              <w:spacing w:after="120"/>
+            </w:pPr>
+            <w:proofErr w:type="spellStart"/>
+            <w:r>
+              <w:t>Bstg</w:t>
+            </w:r>
+            <w:proofErr w:type="spellEnd"/>
+          </w:p>
+        </w:tc>
+        <w:tc>
+          <w:tcPr>
+            <w:tcW w:w="1701" w:type="dxa"/>
+            <w:shd w:val="clear" w:color="auto" w:fill="auto"/>
+          </w:tcPr>
+          <w:p>
+            <w:pPr>
+              <w:spacing w:after="120"/>
+            </w:pPr>
+            <w:r>
+              <w:rPr>
+                <w:color w:val="080000"/>
+                <w:shd w:val="clear" w:color="auto" w:fill="auto"/>
+              </w:rPr>
+              <w:t>Bahnsteig</w:t>
+            </w:r>
+          </w:p>
+        </w:tc>
+        <w:tc>
+          <w:tcPr>
+            <w:tcW w:w="2127" w:type="dxa"/>
+          </w:tcPr>
+          <w:p>
+            <w:pPr>
+              <w:spacing w:after="120"/>
+            </w:pPr>
+            <w:proofErr w:type="spellStart"/>
+            <w:r>
+              <w:t>Bstg</w:t>
+            </w:r>
+            <w:proofErr w:type="spellEnd"/>
+          </w:p>
+        </w:tc>
+        <w:tc>
+          <w:tcPr>
+            <w:tcW w:w="2693" w:type="dxa"/>
+            <w:shd w:val="clear" w:color="auto" w:fill="auto"/>
+          </w:tcPr>
+          <w:p>
+            <w:pPr>
+              <w:spacing w:after="120"/>
+            </w:pPr>
+            <w:r>
+              <w:t xml:space="preserve">Bst, </w:t>
+            </w:r>
+            <w:proofErr w:type="spellStart"/>
+            <w:r>
+              <w:t>Bstg</w:t>
+            </w:r>
+            <w:proofErr w:type="spellEnd"/>
+            <w:r>
+              <w:t>, Bahnst**</w:t>
+            </w:r>
+            <w:r>
+              <w:t xml:space="preserve">, </w:t>
+            </w:r>
+            <w:r>
+              <w:t xml:space="preserve">Bst_**, </w:t>
+            </w:r>
+            <w:proofErr w:type="spellStart"/>
+            <w:r>
+              <w:t>Bstg</w:t>
+            </w:r>
+            <w:proofErr w:type="spellEnd"/>
+            <w:r>
+              <w:t>_**</w:t>
+            </w:r>
+          </w:p>
+        </w:tc>
+      </w:tr>
+      <w:tr>
+        <w:tc>
+          <w:tcPr>
+            <w:tcW w:w="1984" w:type="dxa"/>
+            <w:shd w:val="clear" w:color="auto" w:fill="auto"/>
+          </w:tcPr>
+          <w:p>
+            <w:pPr>
+              <w:spacing w:after="120"/>
+              <w:rPr>
+                <w:b/>
+                <w:i/>
+              </w:rPr>
+            </w:pPr>
+            <w:r>
+              <w:rPr>
+                <w:b/>
+                <w:i/>
+              </w:rPr>
+              <w:t xml:space="preserve">Messpunkt </w:t>
+            </w:r>
+            <w:r>
+              <w:rPr>
+                <w:b/>
+                <w:i/>
+              </w:rPr>
+              <w:br/>
+            </w:r>
+            <w:r>
+              <w:rPr>
+                <w:b/>
+                <w:i/>
+              </w:rPr>
+              <w:t>(1, 2)</w:t>
+            </w:r>
+          </w:p>
+        </w:tc>
+        <w:tc>
+          <w:tcPr>
+            <w:tcW w:w="1134" w:type="dxa"/>
+            <w:shd w:val="clear" w:color="auto" w:fill="auto"/>
+          </w:tcPr>
+          <w:p>
+            <w:pPr>
+              <w:spacing w:after="120"/>
+            </w:pPr>
+            <w:r>
+              <w:t xml:space="preserve">MP </w:t>
+            </w:r>
+            <w:r>
+              <w:br/>
+              <w:t xml:space="preserve">MP1 </w:t>
+            </w:r>
+            <w:r>
+              <w:br/>
+              <w:t>MP2</w:t>
+            </w:r>
+          </w:p>
+        </w:tc>
+        <w:tc>
+          <w:tcPr>
+            <w:tcW w:w="1701" w:type="dxa"/>
+            <w:shd w:val="clear" w:color="auto" w:fill="auto"/>
+          </w:tcPr>
+          <w:p>
+            <w:pPr>
+              <w:spacing w:after="120"/>
+            </w:pPr>
+            <w:r>
+              <w:t>Messpunkt, Messpunkt</w:t>
+            </w:r>
+            <w:r>
+              <w:t xml:space="preserve"> </w:t>
+            </w:r>
+            <w:r>
+              <w:t>1</w:t>
+            </w:r>
+            <w:r>
+              <w:t xml:space="preserve"> </w:t>
+            </w:r>
+            <w:r>
+              <w:t>Messpunkt</w:t>
+            </w:r>
+            <w:r>
+              <w:t xml:space="preserve"> </w:t>
+            </w:r>
+            <w:r>
+              <w:t>2</w:t>
+            </w:r>
+          </w:p>
+        </w:tc>
+        <w:tc>
+          <w:tcPr>
+            <w:tcW w:w="2127" w:type="dxa"/>
+          </w:tcPr>
+          <w:p>
+            <w:pPr>
+              <w:spacing w:after="120"/>
+            </w:pPr>
+            <w:r>
+              <w:t xml:space="preserve">MP </w:t>
+            </w:r>
+            <w:r>
+              <w:br/>
+              <w:t xml:space="preserve">MP1 </w:t>
+            </w:r>
+            <w:r>
+              <w:br/>
+              <w:t>MP2</w:t>
+            </w:r>
+          </w:p>
+        </w:tc>
+        <w:tc>
+          <w:tcPr>
+            <w:tcW w:w="2693" w:type="dxa"/>
+            <w:shd w:val="clear" w:color="auto" w:fill="auto"/>
+          </w:tcPr>
+          <w:p>
+            <w:pPr>
+              <w:spacing w:after="120"/>
+            </w:pPr>
+            <w:proofErr w:type="spellStart"/>
+            <w:r>
+              <w:t>Messpkt</w:t>
+            </w:r>
+            <w:proofErr w:type="spellEnd"/>
+            <w:r>
+              <w:t>, Messpunkt Messpkt1, Messpunkt1 Messpkt2, Messpunkt2</w:t>
+            </w:r>
+          </w:p>
+        </w:tc>
+      </w:tr>
+      <w:tr>
+        <w:tc>
+          <w:tcPr>
+            <w:tcW w:w="1984" w:type="dxa"/>
+            <w:shd w:val="clear" w:color="auto" w:fill="auto"/>
+          </w:tcPr>
+          <w:p>
+            <w:pPr>
+              <w:spacing w:after="120"/>
+              <w:rPr>
+                <w:b/>
+                <w:i/>
+              </w:rPr>
+            </w:pPr>
+            <w:r>
+              <w:rPr>
+                <w:b/>
+                <w:i/>
+              </w:rPr>
+              <w:t>Schienenpunkt</w:t>
+            </w:r>
+            <w:r>
+              <w:rPr>
+                <w:b/>
+                <w:i/>
+              </w:rPr>
+              <w:br/>
+            </w:r>
+            <w:r>
+              <w:rPr>
+                <w:b/>
+                <w:i/>
+              </w:rPr>
+              <w:t>(1, 2)</w:t>
+            </w:r>
+          </w:p>
+        </w:tc>
+        <w:tc>
+          <w:tcPr>
+            <w:tcW w:w="1134" w:type="dxa"/>
+            <w:shd w:val="clear" w:color="auto" w:fill="auto"/>
+          </w:tcPr>
+          <w:p>
+            <w:pPr>
+              <w:spacing w:after="120"/>
+            </w:pPr>
+            <w:r>
+              <w:t xml:space="preserve">SOK </w:t>
+            </w:r>
+            <w:r>
+              <w:br/>
+            </w:r>
+            <w:r>
+              <w:t>SOK1 SOK2</w:t>
+            </w:r>
+          </w:p>
+        </w:tc>
+        <w:tc>
+          <w:tcPr>
+            <w:tcW w:w="1701" w:type="dxa"/>
+            <w:shd w:val="clear" w:color="auto" w:fill="auto"/>
+          </w:tcPr>
+          <w:p>
+            <w:pPr>
+              <w:spacing w:after="120"/>
+            </w:pPr>
+            <w:r>
+              <w:t>Schiene</w:t>
+            </w:r>
+            <w:r>
+              <w:br/>
+            </w:r>
+            <w:proofErr w:type="spellStart"/>
+            <w:r>
+              <w:t>Schiene</w:t>
+            </w:r>
+            <w:proofErr w:type="spellEnd"/>
+            <w:r>
+              <w:t xml:space="preserve"> 1</w:t>
+            </w:r>
+            <w:r>
+              <w:br/>
+            </w:r>
+            <w:r>
+              <w:t xml:space="preserve">Schiene </w:t>
+            </w:r>
+            <w:r>
+              <w:t>2</w:t>
+            </w:r>
+          </w:p>
+        </w:tc>
+        <w:tc>
+          <w:tcPr>
+            <w:tcW w:w="2127" w:type="dxa"/>
+          </w:tcPr>
+          <w:p>
+            <w:pPr>
+              <w:spacing w:after="120"/>
+            </w:pPr>
+            <w:r>
+              <w:t xml:space="preserve">SOK </w:t>
+            </w:r>
+            <w:r>
+              <w:br/>
+            </w:r>
+            <w:r>
+              <w:t>SOK1</w:t>
+            </w:r>
+            <w:r>
+              <w:br/>
+            </w:r>
+            <w:r>
+              <w:t>SOK2</w:t>
+            </w:r>
+          </w:p>
+        </w:tc>
+        <w:tc>
+          <w:tcPr>
+            <w:tcW w:w="2693" w:type="dxa"/>
+            <w:shd w:val="clear" w:color="auto" w:fill="auto"/>
+          </w:tcPr>
+          <w:p>
+            <w:pPr>
+              <w:spacing w:after="120"/>
+            </w:pPr>
+            <w:r>
+              <w:t>SOK</w:t>
+            </w:r>
+            <w:r>
+              <w:br/>
+            </w:r>
+            <w:r>
+              <w:t>SOK1</w:t>
+            </w:r>
+            <w:r>
+              <w:br/>
+            </w:r>
+            <w:r>
+              <w:t>SOK2</w:t>
+            </w:r>
+          </w:p>
+        </w:tc>
+      </w:tr>
+      <w:tr>
+        <w:tc>
+          <w:tcPr>
+            <w:tcW w:w="1984" w:type="dxa"/>
+            <w:shd w:val="clear" w:color="auto" w:fill="auto"/>
+          </w:tcPr>
+          <w:p>
+            <w:pPr>
+              <w:spacing w:after="120"/>
+              <w:rPr>
+                <w:b/>
+                <w:i/>
+              </w:rPr>
+            </w:pPr>
+            <w:r>
+              <w:rPr>
+                <w:b/>
+                <w:i/>
+              </w:rPr>
+              <w:t>GVP</w:t>
+            </w:r>
+          </w:p>
+        </w:tc>
+        <w:tc>
+          <w:tcPr>
+            <w:tcW w:w="1134" w:type="dxa"/>
+            <w:shd w:val="clear" w:color="auto" w:fill="auto"/>
+          </w:tcPr>
+          <w:p>
+            <w:pPr>
+              <w:spacing w:after="120"/>
+            </w:pPr>
+            <w:r>
+              <w:t>GVP</w:t>
+            </w:r>
+          </w:p>
+        </w:tc>
+        <w:tc>
+          <w:tcPr>
+            <w:tcW w:w="1701" w:type="dxa"/>
+            <w:shd w:val="clear" w:color="auto" w:fill="auto"/>
+          </w:tcPr>
+          <w:p>
+            <w:pPr>
+              <w:spacing w:after="120"/>
+            </w:pPr>
+            <w:r>
+              <w:t>GVP</w:t>
+            </w:r>
+          </w:p>
+        </w:tc>
+        <w:tc>
+          <w:tcPr>
+            <w:tcW w:w="2127" w:type="dxa"/>
+          </w:tcPr>
+          <w:p>
+            <w:pPr>
+              <w:spacing w:after="120"/>
+            </w:pPr>
+            <w:r>
+              <w:t>GVP, GVPV, PS4</w:t>
+            </w:r>
+          </w:p>
+        </w:tc>
+        <w:tc>
+          <w:tcPr>
+            <w:tcW w:w="2693" w:type="dxa"/>
+            <w:shd w:val="clear" w:color="auto" w:fill="auto"/>
+          </w:tcPr>
+          <w:p>
+            <w:pPr>
+              <w:spacing w:after="120"/>
+            </w:pPr>
+            <w:r>
+              <w:t>PS4, GVP**</w:t>
+            </w:r>
+          </w:p>
+        </w:tc>
+      </w:tr>
+      <w:tr>
+        <w:tc>
+          <w:tcPr>
+            <w:tcW w:w="1984" w:type="dxa"/>
+            <w:shd w:val="clear" w:color="auto" w:fill="auto"/>
+          </w:tcPr>
+          <w:p>
+            <w:pPr>
+              <w:spacing w:after="120"/>
+              <w:rPr>
+                <w:b/>
+                <w:i/>
+              </w:rPr>
+            </w:pPr>
+            <w:r>
+              <w:rPr>
+                <w:b/>
+                <w:i/>
+              </w:rPr>
+              <w:t>Festpunkt</w:t>
+            </w:r>
+            <w:r>
+              <w:rPr>
+                <w:b/>
+                <w:i/>
+              </w:rPr>
+              <w:t xml:space="preserve"> allgemein</w:t>
+            </w:r>
+          </w:p>
+        </w:tc>
+        <w:tc>
+          <w:tcPr>
+            <w:tcW w:w="1134" w:type="dxa"/>
+            <w:shd w:val="clear" w:color="auto" w:fill="auto"/>
+          </w:tcPr>
+          <w:p>
+            <w:pPr>
+              <w:spacing w:after="120"/>
+            </w:pPr>
+            <w:r>
+              <w:t>FP</w:t>
+            </w:r>
+          </w:p>
+        </w:tc>
+        <w:tc>
+          <w:tcPr>
+            <w:tcW w:w="1701" w:type="dxa"/>
+            <w:shd w:val="clear" w:color="auto" w:fill="auto"/>
+          </w:tcPr>
+          <w:p>
+            <w:pPr>
+              <w:spacing w:after="120"/>
+            </w:pPr>
+            <w:r>
+              <w:rPr>
+                <w:color w:val="080000"/>
+                <w:shd w:val="clear" w:color="auto" w:fill="auto"/>
+              </w:rPr>
+              <w:t>Festpunkt</w:t>
+            </w:r>
+          </w:p>
+        </w:tc>
+        <w:tc>
+          <w:tcPr>
+            <w:tcW w:w="2127" w:type="dxa"/>
+          </w:tcPr>
+          <w:p>
+            <w:pPr>
+              <w:spacing w:after="120"/>
+            </w:pPr>
+            <w:proofErr w:type="spellStart"/>
+            <w:r>
+              <w:t>PSx</w:t>
+            </w:r>
+            <w:proofErr w:type="spellEnd"/>
+            <w:r>
+              <w:t>, PP, AP</w:t>
+            </w:r>
+          </w:p>
+        </w:tc>
+        <w:tc>
+          <w:tcPr>
+            <w:tcW w:w="2693" w:type="dxa"/>
+            <w:shd w:val="clear" w:color="auto" w:fill="auto"/>
+          </w:tcPr>
+          <w:p>
+            <w:pPr>
+              <w:spacing w:after="120"/>
+            </w:pPr>
+            <w:proofErr w:type="spellStart"/>
+            <w:r>
+              <w:t>PSx</w:t>
+            </w:r>
+            <w:proofErr w:type="spellEnd"/>
+            <w:r>
+              <w:t>, PP, AP</w:t>
+            </w:r>
+          </w:p>
+        </w:tc>
+      </w:tr>
+      <w:tr>
+        <w:tc>
+          <w:tcPr>
+            <w:tcW w:w="1984" w:type="dxa"/>
+            <w:shd w:val="clear" w:color="auto" w:fill="auto"/>
+          </w:tcPr>
+          <w:p>
+            <w:pPr>
+              <w:spacing w:after="120"/>
+              <w:rPr>
+                <w:b/>
+                <w:i/>
+              </w:rPr>
+            </w:pPr>
+            <w:r>
+              <w:rPr>
+                <w:b/>
+                <w:i/>
+              </w:rPr>
+              <w:t>Festpunkt</w:t>
+            </w:r>
+            <w:r>
+              <w:rPr>
+                <w:b/>
+                <w:i/>
+              </w:rPr>
+              <w:t xml:space="preserve"> Höhe</w:t>
+            </w:r>
+          </w:p>
+        </w:tc>
+        <w:tc>
+          <w:tcPr>
+            <w:tcW w:w="1134" w:type="dxa"/>
+            <w:shd w:val="clear" w:color="auto" w:fill="auto"/>
+          </w:tcPr>
+          <w:p>
+            <w:pPr>
+              <w:spacing w:after="120"/>
+            </w:pPr>
+            <w:r>
+              <w:t>HFP</w:t>
+            </w:r>
+          </w:p>
+        </w:tc>
+        <w:tc>
+          <w:tcPr>
+            <w:tcW w:w="1701" w:type="dxa"/>
+            <w:shd w:val="clear" w:color="auto" w:fill="auto"/>
+          </w:tcPr>
+          <w:p>
+            <w:pPr>
+              <w:spacing w:after="120"/>
+            </w:pPr>
+            <w:r>
+              <w:rPr>
+                <w:color w:val="080000"/>
+                <w:shd w:val="clear" w:color="auto" w:fill="auto"/>
+              </w:rPr>
+              <w:t>Festpunkt</w:t>
+            </w:r>
+            <w:r>
+              <w:rPr>
+                <w:color w:val="080000"/>
+                <w:shd w:val="clear" w:color="auto" w:fill="auto"/>
+              </w:rPr>
+              <w:t xml:space="preserve"> 1D</w:t>
+            </w:r>
+          </w:p>
+        </w:tc>
+        <w:tc>
+          <w:tcPr>
+            <w:tcW w:w="2127" w:type="dxa"/>
+          </w:tcPr>
+          <w:p>
+            <w:pPr>
+              <w:spacing w:after="120"/>
+            </w:pPr>
+            <w:r>
+              <w:t>PS3, HFP, HBH</w:t>
+            </w:r>
+          </w:p>
+        </w:tc>
+        <w:tc>
+          <w:tcPr>
+            <w:tcW w:w="2693" w:type="dxa"/>
+            <w:shd w:val="clear" w:color="auto" w:fill="auto"/>
+          </w:tcPr>
+          <w:p>
+            <w:pPr>
+              <w:spacing w:after="120"/>
+            </w:pPr>
+            <w:r>
+              <w:t>PS3, HFP, HB, HP</w:t>
+            </w:r>
+          </w:p>
+        </w:tc>
+      </w:tr>
+      <w:tr>
+        <w:tc>
+          <w:tcPr>
+            <w:tcW w:w="1984" w:type="dxa"/>
+            <w:shd w:val="clear" w:color="auto" w:fill="auto"/>
+          </w:tcPr>
+          <w:p>
+            <w:pPr>
+              <w:spacing w:after="120"/>
+              <w:rPr>
+                <w:b/>
+                <w:i/>
+              </w:rPr>
+            </w:pPr>
+            <w:r>
+              <w:rPr>
+                <w:b/>
+                <w:i/>
+              </w:rPr>
+              <w:t>Festpunkt</w:t>
+            </w:r>
+            <w:r>
+              <w:rPr>
+                <w:b/>
+                <w:i/>
+              </w:rPr>
+              <w:t xml:space="preserve"> Lage</w:t>
+            </w:r>
+          </w:p>
+        </w:tc>
+        <w:tc>
+          <w:tcPr>
+            <w:tcW w:w="1134" w:type="dxa"/>
+            <w:shd w:val="clear" w:color="auto" w:fill="auto"/>
+          </w:tcPr>
+          <w:p>
+            <w:pPr>
+              <w:spacing w:after="120"/>
+            </w:pPr>
+            <w:r>
+              <w:t>LFP</w:t>
+            </w:r>
+          </w:p>
+        </w:tc>
+        <w:tc>
+          <w:tcPr>
+            <w:tcW w:w="1701" w:type="dxa"/>
+            <w:shd w:val="clear" w:color="auto" w:fill="auto"/>
+          </w:tcPr>
+          <w:p>
+            <w:pPr>
+              <w:spacing w:after="120"/>
+            </w:pPr>
+            <w:r>
+              <w:rPr>
+                <w:color w:val="080000"/>
+                <w:shd w:val="clear" w:color="auto" w:fill="auto"/>
+              </w:rPr>
+              <w:t>Festpunkt</w:t>
+            </w:r>
+            <w:r>
+              <w:rPr>
+                <w:color w:val="080000"/>
+                <w:shd w:val="clear" w:color="auto" w:fill="auto"/>
+              </w:rPr>
+              <w:t xml:space="preserve"> 2D</w:t>
+            </w:r>
+          </w:p>
+        </w:tc>
+        <w:tc>
+          <w:tcPr>
+            <w:tcW w:w="2127" w:type="dxa"/>
+          </w:tcPr>
+          <w:p>
+            <w:pPr>
+              <w:spacing w:after="120"/>
+            </w:pPr>
+            <w:r>
+              <w:t>PS2, LFP, PPB</w:t>
+            </w:r>
+          </w:p>
+        </w:tc>
+        <w:tc>
+          <w:tcPr>
+            <w:tcW w:w="2693" w:type="dxa"/>
+            <w:shd w:val="clear" w:color="auto" w:fill="auto"/>
+          </w:tcPr>
+          <w:p>
+            <w:pPr>
+              <w:spacing w:after="120"/>
+            </w:pPr>
+            <w:r>
+              <w:t>PS2, LFP, PPB</w:t>
+            </w:r>
+            <w:r>
+              <w:t xml:space="preserve">, </w:t>
+            </w:r>
+            <w:proofErr w:type="spellStart"/>
+            <w:r>
+              <w:t>P</w:t>
+            </w:r>
+            <w:r>
+              <w:rPr>
+                <w:i/>
+                <w:iCs/>
+              </w:rPr>
+              <w:t>nummer</w:t>
+            </w:r>
+            <w:proofErr w:type="spellEnd"/>
+          </w:p>
+        </w:tc>
+      </w:tr>
+      <w:tr>
+        <w:tc>
+          <w:tcPr>
+            <w:tcW w:w="1984" w:type="dxa"/>
+            <w:shd w:val="clear" w:color="auto" w:fill="auto"/>
+          </w:tcPr>
+          <w:p>
+            <w:pPr>
+              <w:spacing w:after="120"/>
+              <w:rPr>
+                <w:b/>
+                <w:i/>
+              </w:rPr>
+            </w:pPr>
+            <w:r>
+              <w:rPr>
+                <w:b/>
+                <w:i/>
+              </w:rPr>
+              <w:t>Festpunkt</w:t>
+            </w:r>
+            <w:r>
+              <w:rPr>
+                <w:b/>
+                <w:i/>
+              </w:rPr>
+              <w:t xml:space="preserve"> Lage und Höhe</w:t>
+            </w:r>
+          </w:p>
+        </w:tc>
+        <w:tc>
+          <w:tcPr>
+            <w:tcW w:w="1134" w:type="dxa"/>
+            <w:shd w:val="clear" w:color="auto" w:fill="auto"/>
+          </w:tcPr>
+          <w:p>
+            <w:pPr>
+              <w:spacing w:after="120"/>
+            </w:pPr>
+            <w:r>
+              <w:t>LHFP</w:t>
+            </w:r>
+          </w:p>
+        </w:tc>
+        <w:tc>
+          <w:tcPr>
+            <w:tcW w:w="1701" w:type="dxa"/>
+            <w:shd w:val="clear" w:color="auto" w:fill="auto"/>
+          </w:tcPr>
+          <w:p>
+            <w:pPr>
+              <w:spacing w:after="120"/>
+            </w:pPr>
+            <w:r>
+              <w:rPr>
+                <w:color w:val="080000"/>
+                <w:shd w:val="clear" w:color="auto" w:fill="auto"/>
+              </w:rPr>
+              <w:t>Festpunkt</w:t>
+            </w:r>
+            <w:r>
+              <w:rPr>
+                <w:color w:val="080000"/>
+                <w:shd w:val="clear" w:color="auto" w:fill="auto"/>
+              </w:rPr>
+              <w:t xml:space="preserve"> 3D</w:t>
+            </w:r>
+          </w:p>
+        </w:tc>
+        <w:tc>
+          <w:tcPr>
+            <w:tcW w:w="2127" w:type="dxa"/>
+          </w:tcPr>
+          <w:p>
+            <w:pPr>
+              <w:spacing w:after="120"/>
+            </w:pPr>
+            <w:r>
+              <w:t xml:space="preserve">PS0, NXO, DBRF </w:t>
+            </w:r>
+          </w:p>
+          <w:p>
+            <w:pPr>
+              <w:spacing w:after="120"/>
+            </w:pPr>
+            <w:r>
+              <w:t>PS1, GPSC</w:t>
+            </w:r>
+          </w:p>
+        </w:tc>
+        <w:tc>
+          <w:tcPr>
+            <w:tcW w:w="2693" w:type="dxa"/>
+            <w:shd w:val="clear" w:color="auto" w:fill="auto"/>
+          </w:tcPr>
+          <w:p>
+            <w:pPr>
+              <w:spacing w:after="120"/>
+            </w:pPr>
+            <w:r>
+              <w:t>PS0, NXO, DBRF</w:t>
+            </w:r>
+            <w:r>
+              <w:br/>
+              <w:t>PS1, GPSC, LHFP</w:t>
+            </w:r>
+          </w:p>
+        </w:tc>
+      </w:tr>
+    </w:tbl>
     <w:p>
       <w:pPr>
         <w:pStyle w:val="berschrift2"/>
@@ -29348,27 +29996,7 @@
           <w:szCs w:val="22"/>
           <w:shd w:val="clear" w:color="auto" w:fill="auto"/>
         </w:rPr>
-        <w:t xml:space="preserve"> oder </w:t>
-      </w:r>
-      <w:proofErr w:type="spellStart"/>
-      <w:r>
-        <w:rPr>
-          <w:rFonts w:cs="Arial"/>
-          <w:sz w:val="22"/>
-          <w:szCs w:val="22"/>
-          <w:shd w:val="clear" w:color="auto" w:fill="auto"/>
-        </w:rPr>
-        <w:t>jEdit</w:t>
-      </w:r>
-      <w:proofErr w:type="spellEnd"/>
-      <w:r>
-        <w:rPr>
-          <w:rFonts w:cs="Arial"/>
-          <w:sz w:val="22"/>
-          <w:szCs w:val="22"/>
-          <w:shd w:val="clear" w:color="auto" w:fill="auto"/>
-        </w:rPr>
-        <w:t xml:space="preserve">. </w:t>
+        <w:t xml:space="preserve"> oder jEdit. </w:t>
       </w:r>
     </w:p>
     <w:p>
@@ -29733,27 +30361,7 @@
           <w:szCs w:val="22"/>
           <w:shd w:val="clear" w:color="auto" w:fill="auto"/>
         </w:rPr>
-        <w:t>" und "</w:t>
-      </w:r>
-      <w:proofErr w:type="spellStart"/>
-      <w:r>
-        <w:rPr>
-          <w:rFonts w:cs="Arial"/>
-          <w:sz w:val="22"/>
-          <w:szCs w:val="22"/>
-          <w:shd w:val="clear" w:color="auto" w:fill="auto"/>
-        </w:rPr>
-        <w:t>jEdit</w:t>
-      </w:r>
-      <w:proofErr w:type="spellEnd"/>
-      <w:r>
-        <w:rPr>
-          <w:rFonts w:cs="Arial"/>
-          <w:sz w:val="22"/>
-          <w:szCs w:val="22"/>
-          <w:shd w:val="clear" w:color="auto" w:fill="auto"/>
-        </w:rPr>
-        <w:t xml:space="preserve">". Ohne gültigen Eintrag wird </w:t>
+        <w:t xml:space="preserve">" und "jEdit". Ohne gültigen Eintrag wird </w:t>
       </w:r>
       <w:proofErr w:type="spellStart"/>
       <w:r>
@@ -31048,7 +31656,7 @@
 </file>
 
 <file path=word/endnotes.xml><?xml version="1.0" encoding="utf-8"?>
-<w:endnotes xmlns:wpc="http://schemas.microsoft.com/office/word/2010/wordprocessingCanvas" xmlns:cx="http://schemas.microsoft.com/office/drawing/2014/chartex" xmlns:cx1="http://schemas.microsoft.com/office/drawing/2015/9/8/chartex" xmlns:cx2="http://schemas.microsoft.com/office/drawing/2015/10/21/chartex" xmlns:cx3="http://schemas.microsoft.com/office/drawing/2016/5/9/chartex" xmlns:cx4="http://schemas.microsoft.com/office/drawing/2016/5/10/chartex" xmlns:cx5="http://schemas.microsoft.com/office/drawing/2016/5/11/chartex" xmlns:cx6="http://schemas.microsoft.com/office/drawing/2016/5/12/chartex" xmlns:cx7="http://schemas.microsoft.com/office/drawing/2016/5/13/chartex" xmlns:cx8="http://schemas.microsoft.com/office/drawing/2016/5/14/chartex" xmlns:mc="http://schemas.openxmlformats.org/markup-compatibility/2006" xmlns:aink="http://schemas.microsoft.com/office/drawing/2016/ink" xmlns:am3d="http://schemas.microsoft.com/office/drawing/2017/model3d" xmlns:o="urn:schemas-microsoft-com:office:office" xmlns:r="http://schemas.openxmlformats.org/officeDocument/2006/relationships" xmlns:m="http://schemas.openxmlformats.org/officeDocument/2006/math" xmlns:v="urn:schemas-microsoft-com:vml" xmlns:wp14="http://schemas.microsoft.com/office/word/2010/wordprocessingDrawing" xmlns:wp="http://schemas.openxmlformats.org/drawingml/2006/wordprocessingDrawing" xmlns:w10="urn:schemas-microsoft-com:office:word" xmlns:w="http://schemas.openxmlformats.org/wordprocessingml/2006/main" xmlns:w14="http://schemas.microsoft.com/office/word/2010/wordml" xmlns:w15="http://schemas.microsoft.com/office/word/2012/wordml" xmlns:w16cex="http://schemas.microsoft.com/office/word/2018/wordml/cex" xmlns:w16cid="http://schemas.microsoft.com/office/word/2016/wordml/cid" xmlns:w16="http://schemas.microsoft.com/office/word/2018/wordml" xmlns:w16sdtdh="http://schemas.microsoft.com/office/word/2020/wordml/sdtdatahash" xmlns:w16se="http://schemas.microsoft.com/office/word/2015/wordml/symex" xmlns:wpg="http://schemas.microsoft.com/office/word/2010/wordprocessingGroup" xmlns:wpi="http://schemas.microsoft.com/office/word/2010/wordprocessingInk" xmlns:wne="http://schemas.microsoft.com/office/word/2006/wordml" xmlns:wps="http://schemas.microsoft.com/office/word/2010/wordprocessingShape" mc:Ignorable="w14 w15 w16se w16cid w16 w16cex w16sdtdh wp14">
+<w:endnotes xmlns:wpc="http://schemas.microsoft.com/office/word/2010/wordprocessingCanvas" xmlns:cx="http://schemas.microsoft.com/office/drawing/2014/chartex" xmlns:cx1="http://schemas.microsoft.com/office/drawing/2015/9/8/chartex" xmlns:cx2="http://schemas.microsoft.com/office/drawing/2015/10/21/chartex" xmlns:cx3="http://schemas.microsoft.com/office/drawing/2016/5/9/chartex" xmlns:cx4="http://schemas.microsoft.com/office/drawing/2016/5/10/chartex" xmlns:cx5="http://schemas.microsoft.com/office/drawing/2016/5/11/chartex" xmlns:cx6="http://schemas.microsoft.com/office/drawing/2016/5/12/chartex" xmlns:cx7="http://schemas.microsoft.com/office/drawing/2016/5/13/chartex" xmlns:cx8="http://schemas.microsoft.com/office/drawing/2016/5/14/chartex" xmlns:mc="http://schemas.openxmlformats.org/markup-compatibility/2006" xmlns:aink="http://schemas.microsoft.com/office/drawing/2016/ink" xmlns:am3d="http://schemas.microsoft.com/office/drawing/2017/model3d" xmlns:o="urn:schemas-microsoft-com:office:office" xmlns:oel="http://schemas.microsoft.com/office/2019/extlst" xmlns:r="http://schemas.openxmlformats.org/officeDocument/2006/relationships" xmlns:m="http://schemas.openxmlformats.org/officeDocument/2006/math" xmlns:v="urn:schemas-microsoft-com:vml" xmlns:wp14="http://schemas.microsoft.com/office/word/2010/wordprocessingDrawing" xmlns:wp="http://schemas.openxmlformats.org/drawingml/2006/wordprocessingDrawing" xmlns:w10="urn:schemas-microsoft-com:office:word" xmlns:w="http://schemas.openxmlformats.org/wordprocessingml/2006/main" xmlns:w14="http://schemas.microsoft.com/office/word/2010/wordml" xmlns:w15="http://schemas.microsoft.com/office/word/2012/wordml" xmlns:w16cex="http://schemas.microsoft.com/office/word/2018/wordml/cex" xmlns:w16cid="http://schemas.microsoft.com/office/word/2016/wordml/cid" xmlns:w16="http://schemas.microsoft.com/office/word/2018/wordml" xmlns:w16du="http://schemas.microsoft.com/office/word/2023/wordml/word16du" xmlns:w16sdtdh="http://schemas.microsoft.com/office/word/2020/wordml/sdtdatahash" xmlns:w16se="http://schemas.microsoft.com/office/word/2015/wordml/symex" xmlns:wpg="http://schemas.microsoft.com/office/word/2010/wordprocessingGroup" xmlns:wpi="http://schemas.microsoft.com/office/word/2010/wordprocessingInk" xmlns:wne="http://schemas.microsoft.com/office/word/2006/wordml" xmlns:wps="http://schemas.microsoft.com/office/word/2010/wordprocessingShape" mc:Ignorable="w14 w15 w16se w16cid w16 w16cex w16sdtdh wp14">
   <w:endnote w:type="separator" w:id="-1">
     <w:p>
       <w:r>
@@ -31067,7 +31675,7 @@
 </file>
 
 <file path=word/footnotes.xml><?xml version="1.0" encoding="utf-8"?>
-<w:footnotes xmlns:wpc="http://schemas.microsoft.com/office/word/2010/wordprocessingCanvas" xmlns:cx="http://schemas.microsoft.com/office/drawing/2014/chartex" xmlns:cx1="http://schemas.microsoft.com/office/drawing/2015/9/8/chartex" xmlns:cx2="http://schemas.microsoft.com/office/drawing/2015/10/21/chartex" xmlns:cx3="http://schemas.microsoft.com/office/drawing/2016/5/9/chartex" xmlns:cx4="http://schemas.microsoft.com/office/drawing/2016/5/10/chartex" xmlns:cx5="http://schemas.microsoft.com/office/drawing/2016/5/11/chartex" xmlns:cx6="http://schemas.microsoft.com/office/drawing/2016/5/12/chartex" xmlns:cx7="http://schemas.microsoft.com/office/drawing/2016/5/13/chartex" xmlns:cx8="http://schemas.microsoft.com/office/drawing/2016/5/14/chartex" xmlns:mc="http://schemas.openxmlformats.org/markup-compatibility/2006" xmlns:aink="http://schemas.microsoft.com/office/drawing/2016/ink" xmlns:am3d="http://schemas.microsoft.com/office/drawing/2017/model3d" xmlns:o="urn:schemas-microsoft-com:office:office" xmlns:r="http://schemas.openxmlformats.org/officeDocument/2006/relationships" xmlns:m="http://schemas.openxmlformats.org/officeDocument/2006/math" xmlns:v="urn:schemas-microsoft-com:vml" xmlns:wp14="http://schemas.microsoft.com/office/word/2010/wordprocessingDrawing" xmlns:wp="http://schemas.openxmlformats.org/drawingml/2006/wordprocessingDrawing" xmlns:w10="urn:schemas-microsoft-com:office:word" xmlns:w="http://schemas.openxmlformats.org/wordprocessingml/2006/main" xmlns:w14="http://schemas.microsoft.com/office/word/2010/wordml" xmlns:w15="http://schemas.microsoft.com/office/word/2012/wordml" xmlns:w16cex="http://schemas.microsoft.com/office/word/2018/wordml/cex" xmlns:w16cid="http://schemas.microsoft.com/office/word/2016/wordml/cid" xmlns:w16="http://schemas.microsoft.com/office/word/2018/wordml" xmlns:w16sdtdh="http://schemas.microsoft.com/office/word/2020/wordml/sdtdatahash" xmlns:w16se="http://schemas.microsoft.com/office/word/2015/wordml/symex" xmlns:wpg="http://schemas.microsoft.com/office/word/2010/wordprocessingGroup" xmlns:wpi="http://schemas.microsoft.com/office/word/2010/wordprocessingInk" xmlns:wne="http://schemas.microsoft.com/office/word/2006/wordml" xmlns:wps="http://schemas.microsoft.com/office/word/2010/wordprocessingShape" mc:Ignorable="w14 w15 w16se w16cid w16 w16cex w16sdtdh wp14">
+<w:footnotes xmlns:wpc="http://schemas.microsoft.com/office/word/2010/wordprocessingCanvas" xmlns:cx="http://schemas.microsoft.com/office/drawing/2014/chartex" xmlns:cx1="http://schemas.microsoft.com/office/drawing/2015/9/8/chartex" xmlns:cx2="http://schemas.microsoft.com/office/drawing/2015/10/21/chartex" xmlns:cx3="http://schemas.microsoft.com/office/drawing/2016/5/9/chartex" xmlns:cx4="http://schemas.microsoft.com/office/drawing/2016/5/10/chartex" xmlns:cx5="http://schemas.microsoft.com/office/drawing/2016/5/11/chartex" xmlns:cx6="http://schemas.microsoft.com/office/drawing/2016/5/12/chartex" xmlns:cx7="http://schemas.microsoft.com/office/drawing/2016/5/13/chartex" xmlns:cx8="http://schemas.microsoft.com/office/drawing/2016/5/14/chartex" xmlns:mc="http://schemas.openxmlformats.org/markup-compatibility/2006" xmlns:aink="http://schemas.microsoft.com/office/drawing/2016/ink" xmlns:am3d="http://schemas.microsoft.com/office/drawing/2017/model3d" xmlns:o="urn:schemas-microsoft-com:office:office" xmlns:oel="http://schemas.microsoft.com/office/2019/extlst" xmlns:r="http://schemas.openxmlformats.org/officeDocument/2006/relationships" xmlns:m="http://schemas.openxmlformats.org/officeDocument/2006/math" xmlns:v="urn:schemas-microsoft-com:vml" xmlns:wp14="http://schemas.microsoft.com/office/word/2010/wordprocessingDrawing" xmlns:wp="http://schemas.openxmlformats.org/drawingml/2006/wordprocessingDrawing" xmlns:w10="urn:schemas-microsoft-com:office:word" xmlns:w="http://schemas.openxmlformats.org/wordprocessingml/2006/main" xmlns:w14="http://schemas.microsoft.com/office/word/2010/wordml" xmlns:w15="http://schemas.microsoft.com/office/word/2012/wordml" xmlns:w16cex="http://schemas.microsoft.com/office/word/2018/wordml/cex" xmlns:w16cid="http://schemas.microsoft.com/office/word/2016/wordml/cid" xmlns:w16="http://schemas.microsoft.com/office/word/2018/wordml" xmlns:w16du="http://schemas.microsoft.com/office/word/2023/wordml/word16du" xmlns:w16sdtdh="http://schemas.microsoft.com/office/word/2020/wordml/sdtdatahash" xmlns:w16se="http://schemas.microsoft.com/office/word/2015/wordml/symex" xmlns:wpg="http://schemas.microsoft.com/office/word/2010/wordprocessingGroup" xmlns:wpi="http://schemas.microsoft.com/office/word/2010/wordprocessingInk" xmlns:wne="http://schemas.microsoft.com/office/word/2006/wordml" xmlns:wps="http://schemas.microsoft.com/office/word/2010/wordprocessingShape" mc:Ignorable="w14 w15 w16se w16cid w16 w16cex w16sdtdh wp14">
   <w:footnote w:type="separator" w:id="-1">
     <w:p>
       <w:r>
@@ -31086,7 +31694,7 @@
 </file>
 
 <file path=word/header1.xml><?xml version="1.0" encoding="utf-8"?>
-<w:hdr xmlns:wpc="http://schemas.microsoft.com/office/word/2010/wordprocessingCanvas" xmlns:cx="http://schemas.microsoft.com/office/drawing/2014/chartex" xmlns:cx1="http://schemas.microsoft.com/office/drawing/2015/9/8/chartex" xmlns:cx2="http://schemas.microsoft.com/office/drawing/2015/10/21/chartex" xmlns:cx3="http://schemas.microsoft.com/office/drawing/2016/5/9/chartex" xmlns:cx4="http://schemas.microsoft.com/office/drawing/2016/5/10/chartex" xmlns:cx5="http://schemas.microsoft.com/office/drawing/2016/5/11/chartex" xmlns:cx6="http://schemas.microsoft.com/office/drawing/2016/5/12/chartex" xmlns:cx7="http://schemas.microsoft.com/office/drawing/2016/5/13/chartex" xmlns:cx8="http://schemas.microsoft.com/office/drawing/2016/5/14/chartex" xmlns:mc="http://schemas.openxmlformats.org/markup-compatibility/2006" xmlns:aink="http://schemas.microsoft.com/office/drawing/2016/ink" xmlns:am3d="http://schemas.microsoft.com/office/drawing/2017/model3d" xmlns:o="urn:schemas-microsoft-com:office:office" xmlns:r="http://schemas.openxmlformats.org/officeDocument/2006/relationships" xmlns:m="http://schemas.openxmlformats.org/officeDocument/2006/math" xmlns:v="urn:schemas-microsoft-com:vml" xmlns:wp14="http://schemas.microsoft.com/office/word/2010/wordprocessingDrawing" xmlns:wp="http://schemas.openxmlformats.org/drawingml/2006/wordprocessingDrawing" xmlns:w10="urn:schemas-microsoft-com:office:word" xmlns:w="http://schemas.openxmlformats.org/wordprocessingml/2006/main" xmlns:w14="http://schemas.microsoft.com/office/word/2010/wordml" xmlns:w15="http://schemas.microsoft.com/office/word/2012/wordml" xmlns:w16cex="http://schemas.microsoft.com/office/word/2018/wordml/cex" xmlns:w16cid="http://schemas.microsoft.com/office/word/2016/wordml/cid" xmlns:w16="http://schemas.microsoft.com/office/word/2018/wordml" xmlns:w16sdtdh="http://schemas.microsoft.com/office/word/2020/wordml/sdtdatahash" xmlns:w16se="http://schemas.microsoft.com/office/word/2015/wordml/symex" xmlns:wpg="http://schemas.microsoft.com/office/word/2010/wordprocessingGroup" xmlns:wpi="http://schemas.microsoft.com/office/word/2010/wordprocessingInk" xmlns:wne="http://schemas.microsoft.com/office/word/2006/wordml" xmlns:wps="http://schemas.microsoft.com/office/word/2010/wordprocessingShape" mc:Ignorable="w14 w15 w16se w16cid w16 w16cex w16sdtdh wp14">
+<w:hdr xmlns:wpc="http://schemas.microsoft.com/office/word/2010/wordprocessingCanvas" xmlns:cx="http://schemas.microsoft.com/office/drawing/2014/chartex" xmlns:cx1="http://schemas.microsoft.com/office/drawing/2015/9/8/chartex" xmlns:cx2="http://schemas.microsoft.com/office/drawing/2015/10/21/chartex" xmlns:cx3="http://schemas.microsoft.com/office/drawing/2016/5/9/chartex" xmlns:cx4="http://schemas.microsoft.com/office/drawing/2016/5/10/chartex" xmlns:cx5="http://schemas.microsoft.com/office/drawing/2016/5/11/chartex" xmlns:cx6="http://schemas.microsoft.com/office/drawing/2016/5/12/chartex" xmlns:cx7="http://schemas.microsoft.com/office/drawing/2016/5/13/chartex" xmlns:cx8="http://schemas.microsoft.com/office/drawing/2016/5/14/chartex" xmlns:mc="http://schemas.openxmlformats.org/markup-compatibility/2006" xmlns:aink="http://schemas.microsoft.com/office/drawing/2016/ink" xmlns:am3d="http://schemas.microsoft.com/office/drawing/2017/model3d" xmlns:o="urn:schemas-microsoft-com:office:office" xmlns:oel="http://schemas.microsoft.com/office/2019/extlst" xmlns:r="http://schemas.openxmlformats.org/officeDocument/2006/relationships" xmlns:m="http://schemas.openxmlformats.org/officeDocument/2006/math" xmlns:v="urn:schemas-microsoft-com:vml" xmlns:wp14="http://schemas.microsoft.com/office/word/2010/wordprocessingDrawing" xmlns:wp="http://schemas.openxmlformats.org/drawingml/2006/wordprocessingDrawing" xmlns:w10="urn:schemas-microsoft-com:office:word" xmlns:w="http://schemas.openxmlformats.org/wordprocessingml/2006/main" xmlns:w14="http://schemas.microsoft.com/office/word/2010/wordml" xmlns:w15="http://schemas.microsoft.com/office/word/2012/wordml" xmlns:w16cex="http://schemas.microsoft.com/office/word/2018/wordml/cex" xmlns:w16cid="http://schemas.microsoft.com/office/word/2016/wordml/cid" xmlns:w16="http://schemas.microsoft.com/office/word/2018/wordml" xmlns:w16du="http://schemas.microsoft.com/office/word/2023/wordml/word16du" xmlns:w16sdtdh="http://schemas.microsoft.com/office/word/2020/wordml/sdtdatahash" xmlns:w16se="http://schemas.microsoft.com/office/word/2015/wordml/symex" xmlns:wpg="http://schemas.microsoft.com/office/word/2010/wordprocessingGroup" xmlns:wpi="http://schemas.microsoft.com/office/word/2010/wordprocessingInk" xmlns:wne="http://schemas.microsoft.com/office/word/2006/wordml" xmlns:wps="http://schemas.microsoft.com/office/word/2010/wordprocessingShape" mc:Ignorable="w14 w15 w16se w16cid w16 w16cex w16sdtdh wp14">
   <w:p>
     <w:pPr>
       <w:pStyle w:val="Kopfzeile"/>
@@ -31318,7 +31926,7 @@
         <w:sz w:val="18"/>
         <w:szCs w:val="18"/>
       </w:rPr>
-      <w:t>2</w:t>
+      <w:t>3</w:t>
     </w:r>
     <w:r>
       <w:rPr>
@@ -31347,7 +31955,7 @@
 </file>
 
 <file path=word/numbering.xml><?xml version="1.0" encoding="utf-8"?>
-<w:numbering xmlns:wpc="http://schemas.microsoft.com/office/word/2010/wordprocessingCanvas" xmlns:cx="http://schemas.microsoft.com/office/drawing/2014/chartex" xmlns:cx1="http://schemas.microsoft.com/office/drawing/2015/9/8/chartex" xmlns:cx2="http://schemas.microsoft.com/office/drawing/2015/10/21/chartex" xmlns:cx3="http://schemas.microsoft.com/office/drawing/2016/5/9/chartex" xmlns:cx4="http://schemas.microsoft.com/office/drawing/2016/5/10/chartex" xmlns:cx5="http://schemas.microsoft.com/office/drawing/2016/5/11/chartex" xmlns:cx6="http://schemas.microsoft.com/office/drawing/2016/5/12/chartex" xmlns:cx7="http://schemas.microsoft.com/office/drawing/2016/5/13/chartex" xmlns:cx8="http://schemas.microsoft.com/office/drawing/2016/5/14/chartex" xmlns:mc="http://schemas.openxmlformats.org/markup-compatibility/2006" xmlns:aink="http://schemas.microsoft.com/office/drawing/2016/ink" xmlns:am3d="http://schemas.microsoft.com/office/drawing/2017/model3d" xmlns:o="urn:schemas-microsoft-com:office:office" xmlns:r="http://schemas.openxmlformats.org/officeDocument/2006/relationships" xmlns:m="http://schemas.openxmlformats.org/officeDocument/2006/math" xmlns:v="urn:schemas-microsoft-com:vml" xmlns:wp14="http://schemas.microsoft.com/office/word/2010/wordprocessingDrawing" xmlns:wp="http://schemas.openxmlformats.org/drawingml/2006/wordprocessingDrawing" xmlns:w10="urn:schemas-microsoft-com:office:word" xmlns:w="http://schemas.openxmlformats.org/wordprocessingml/2006/main" xmlns:w14="http://schemas.microsoft.com/office/word/2010/wordml" xmlns:w15="http://schemas.microsoft.com/office/word/2012/wordml" xmlns:w16cex="http://schemas.microsoft.com/office/word/2018/wordml/cex" xmlns:w16cid="http://schemas.microsoft.com/office/word/2016/wordml/cid" xmlns:w16="http://schemas.microsoft.com/office/word/2018/wordml" xmlns:w16sdtdh="http://schemas.microsoft.com/office/word/2020/wordml/sdtdatahash" xmlns:w16se="http://schemas.microsoft.com/office/word/2015/wordml/symex" xmlns:wpg="http://schemas.microsoft.com/office/word/2010/wordprocessingGroup" xmlns:wpi="http://schemas.microsoft.com/office/word/2010/wordprocessingInk" xmlns:wne="http://schemas.microsoft.com/office/word/2006/wordml" xmlns:wps="http://schemas.microsoft.com/office/word/2010/wordprocessingShape" mc:Ignorable="w14 w15 w16se w16cid w16 w16cex w16sdtdh wp14">
+<w:numbering xmlns:wpc="http://schemas.microsoft.com/office/word/2010/wordprocessingCanvas" xmlns:cx="http://schemas.microsoft.com/office/drawing/2014/chartex" xmlns:cx1="http://schemas.microsoft.com/office/drawing/2015/9/8/chartex" xmlns:cx2="http://schemas.microsoft.com/office/drawing/2015/10/21/chartex" xmlns:cx3="http://schemas.microsoft.com/office/drawing/2016/5/9/chartex" xmlns:cx4="http://schemas.microsoft.com/office/drawing/2016/5/10/chartex" xmlns:cx5="http://schemas.microsoft.com/office/drawing/2016/5/11/chartex" xmlns:cx6="http://schemas.microsoft.com/office/drawing/2016/5/12/chartex" xmlns:cx7="http://schemas.microsoft.com/office/drawing/2016/5/13/chartex" xmlns:cx8="http://schemas.microsoft.com/office/drawing/2016/5/14/chartex" xmlns:mc="http://schemas.openxmlformats.org/markup-compatibility/2006" xmlns:aink="http://schemas.microsoft.com/office/drawing/2016/ink" xmlns:am3d="http://schemas.microsoft.com/office/drawing/2017/model3d" xmlns:o="urn:schemas-microsoft-com:office:office" xmlns:oel="http://schemas.microsoft.com/office/2019/extlst" xmlns:r="http://schemas.openxmlformats.org/officeDocument/2006/relationships" xmlns:m="http://schemas.openxmlformats.org/officeDocument/2006/math" xmlns:v="urn:schemas-microsoft-com:vml" xmlns:wp14="http://schemas.microsoft.com/office/word/2010/wordprocessingDrawing" xmlns:wp="http://schemas.openxmlformats.org/drawingml/2006/wordprocessingDrawing" xmlns:w10="urn:schemas-microsoft-com:office:word" xmlns:w="http://schemas.openxmlformats.org/wordprocessingml/2006/main" xmlns:w14="http://schemas.microsoft.com/office/word/2010/wordml" xmlns:w15="http://schemas.microsoft.com/office/word/2012/wordml" xmlns:w16cex="http://schemas.microsoft.com/office/word/2018/wordml/cex" xmlns:w16cid="http://schemas.microsoft.com/office/word/2016/wordml/cid" xmlns:w16="http://schemas.microsoft.com/office/word/2018/wordml" xmlns:w16du="http://schemas.microsoft.com/office/word/2023/wordml/word16du" xmlns:w16sdtdh="http://schemas.microsoft.com/office/word/2020/wordml/sdtdatahash" xmlns:w16se="http://schemas.microsoft.com/office/word/2015/wordml/symex" xmlns:wpg="http://schemas.microsoft.com/office/word/2010/wordprocessingGroup" xmlns:wpi="http://schemas.microsoft.com/office/word/2010/wordprocessingInk" xmlns:wne="http://schemas.microsoft.com/office/word/2006/wordml" xmlns:wps="http://schemas.microsoft.com/office/word/2010/wordprocessingShape" mc:Ignorable="w14 w15 w16se w16cid w16 w16cex w16sdtdh wp14">
   <w:abstractNum w:abstractNumId="0" w15:restartNumberingAfterBreak="0">
     <w:nsid w:val="00000001"/>
     <w:multiLevelType w:val="multilevel"/>
@@ -34838,13 +35446,13 @@
       </w:rPr>
     </w:lvl>
   </w:abstractNum>
-  <w:num w:numId="1">
+  <w:num w:numId="1" w16cid:durableId="1385521484">
     <w:abstractNumId w:val="0"/>
   </w:num>
-  <w:num w:numId="2">
+  <w:num w:numId="2" w16cid:durableId="1856337310">
     <w:abstractNumId w:val="3"/>
   </w:num>
-  <w:num w:numId="3">
+  <w:num w:numId="3" w16cid:durableId="564417804">
     <w:abstractNumId w:val="25"/>
     <w:lvlOverride w:ilvl="0">
       <w:lvl w:ilvl="0">
@@ -34971,19 +35579,19 @@
       </w:lvl>
     </w:lvlOverride>
   </w:num>
-  <w:num w:numId="4">
+  <w:num w:numId="4" w16cid:durableId="1304117638">
     <w:abstractNumId w:val="1"/>
   </w:num>
-  <w:num w:numId="5">
+  <w:num w:numId="5" w16cid:durableId="653411886">
     <w:abstractNumId w:val="8"/>
   </w:num>
-  <w:num w:numId="6">
+  <w:num w:numId="6" w16cid:durableId="980306166">
     <w:abstractNumId w:val="10"/>
   </w:num>
-  <w:num w:numId="7">
+  <w:num w:numId="7" w16cid:durableId="1698120872">
     <w:abstractNumId w:val="11"/>
   </w:num>
-  <w:num w:numId="8">
+  <w:num w:numId="8" w16cid:durableId="1689479634">
     <w:abstractNumId w:val="21"/>
     <w:lvlOverride w:ilvl="0">
       <w:lvl w:ilvl="0">
@@ -35110,7 +35718,7 @@
       </w:lvl>
     </w:lvlOverride>
   </w:num>
-  <w:num w:numId="9">
+  <w:num w:numId="9" w16cid:durableId="945312495">
     <w:abstractNumId w:val="22"/>
     <w:lvlOverride w:ilvl="0">
       <w:lvl w:ilvl="0">
@@ -35237,7 +35845,7 @@
       </w:lvl>
     </w:lvlOverride>
   </w:num>
-  <w:num w:numId="10">
+  <w:num w:numId="10" w16cid:durableId="304890654">
     <w:abstractNumId w:val="23"/>
     <w:lvlOverride w:ilvl="0">
       <w:lvl w:ilvl="0">
@@ -35364,82 +35972,82 @@
       </w:lvl>
     </w:lvlOverride>
   </w:num>
-  <w:num w:numId="11">
+  <w:num w:numId="11" w16cid:durableId="1197305083">
     <w:abstractNumId w:val="2"/>
   </w:num>
-  <w:num w:numId="12">
+  <w:num w:numId="12" w16cid:durableId="1615480687">
     <w:abstractNumId w:val="33"/>
   </w:num>
-  <w:num w:numId="13">
+  <w:num w:numId="13" w16cid:durableId="1759131785">
     <w:abstractNumId w:val="34"/>
   </w:num>
-  <w:num w:numId="14">
+  <w:num w:numId="14" w16cid:durableId="1377658957">
     <w:abstractNumId w:val="35"/>
   </w:num>
-  <w:num w:numId="15">
+  <w:num w:numId="15" w16cid:durableId="1009911865">
     <w:abstractNumId w:val="30"/>
   </w:num>
-  <w:num w:numId="16">
+  <w:num w:numId="16" w16cid:durableId="821579314">
     <w:abstractNumId w:val="13"/>
   </w:num>
-  <w:num w:numId="17">
+  <w:num w:numId="17" w16cid:durableId="1269779054">
     <w:abstractNumId w:val="14"/>
   </w:num>
-  <w:num w:numId="18">
+  <w:num w:numId="18" w16cid:durableId="610287169">
     <w:abstractNumId w:val="15"/>
   </w:num>
-  <w:num w:numId="19">
+  <w:num w:numId="19" w16cid:durableId="1817214353">
     <w:abstractNumId w:val="16"/>
   </w:num>
-  <w:num w:numId="20">
+  <w:num w:numId="20" w16cid:durableId="251282841">
     <w:abstractNumId w:val="18"/>
   </w:num>
-  <w:num w:numId="21">
+  <w:num w:numId="21" w16cid:durableId="47069361">
     <w:abstractNumId w:val="19"/>
   </w:num>
-  <w:num w:numId="22">
+  <w:num w:numId="22" w16cid:durableId="692877409">
     <w:abstractNumId w:val="19"/>
   </w:num>
-  <w:num w:numId="23">
+  <w:num w:numId="23" w16cid:durableId="605310741">
     <w:abstractNumId w:val="19"/>
   </w:num>
-  <w:num w:numId="24">
+  <w:num w:numId="24" w16cid:durableId="2137793823">
     <w:abstractNumId w:val="19"/>
   </w:num>
-  <w:num w:numId="25">
+  <w:num w:numId="25" w16cid:durableId="711923391">
     <w:abstractNumId w:val="19"/>
   </w:num>
-  <w:num w:numId="26">
+  <w:num w:numId="26" w16cid:durableId="1016689464">
     <w:abstractNumId w:val="19"/>
   </w:num>
-  <w:num w:numId="27">
+  <w:num w:numId="27" w16cid:durableId="967781322">
     <w:abstractNumId w:val="19"/>
   </w:num>
-  <w:num w:numId="28">
+  <w:num w:numId="28" w16cid:durableId="498735650">
     <w:abstractNumId w:val="19"/>
   </w:num>
-  <w:num w:numId="29">
+  <w:num w:numId="29" w16cid:durableId="773598950">
     <w:abstractNumId w:val="19"/>
   </w:num>
-  <w:num w:numId="30">
+  <w:num w:numId="30" w16cid:durableId="1212882199">
     <w:abstractNumId w:val="19"/>
   </w:num>
-  <w:num w:numId="31">
+  <w:num w:numId="31" w16cid:durableId="729500114">
     <w:abstractNumId w:val="19"/>
   </w:num>
-  <w:num w:numId="32">
+  <w:num w:numId="32" w16cid:durableId="953483266">
     <w:abstractNumId w:val="19"/>
   </w:num>
-  <w:num w:numId="33">
+  <w:num w:numId="33" w16cid:durableId="501436692">
     <w:abstractNumId w:val="19"/>
   </w:num>
-  <w:num w:numId="34">
+  <w:num w:numId="34" w16cid:durableId="597950865">
     <w:abstractNumId w:val="19"/>
   </w:num>
-  <w:num w:numId="35">
+  <w:num w:numId="35" w16cid:durableId="1331761520">
     <w:abstractNumId w:val="12"/>
   </w:num>
-  <w:num w:numId="36">
+  <w:num w:numId="36" w16cid:durableId="542836777">
     <w:abstractNumId w:val="17"/>
   </w:num>
 </w:numbering>

--- a/doc/Handbuch/GeoTools.docx
+++ b/doc/Handbuch/GeoTools.docx
@@ -1,6 +1,6 @@
 
 <file path=word/document.xml><?xml version="1.0" encoding="utf-8"?>
-<w:document xmlns:wpc="http://schemas.microsoft.com/office/word/2010/wordprocessingCanvas" xmlns:cx="http://schemas.microsoft.com/office/drawing/2014/chartex" xmlns:cx1="http://schemas.microsoft.com/office/drawing/2015/9/8/chartex" xmlns:cx2="http://schemas.microsoft.com/office/drawing/2015/10/21/chartex" xmlns:cx3="http://schemas.microsoft.com/office/drawing/2016/5/9/chartex" xmlns:cx4="http://schemas.microsoft.com/office/drawing/2016/5/10/chartex" xmlns:cx5="http://schemas.microsoft.com/office/drawing/2016/5/11/chartex" xmlns:cx6="http://schemas.microsoft.com/office/drawing/2016/5/12/chartex" xmlns:cx7="http://schemas.microsoft.com/office/drawing/2016/5/13/chartex" xmlns:cx8="http://schemas.microsoft.com/office/drawing/2016/5/14/chartex" xmlns:mc="http://schemas.openxmlformats.org/markup-compatibility/2006" xmlns:aink="http://schemas.microsoft.com/office/drawing/2016/ink" xmlns:am3d="http://schemas.microsoft.com/office/drawing/2017/model3d" xmlns:o="urn:schemas-microsoft-com:office:office" xmlns:oel="http://schemas.microsoft.com/office/2019/extlst" xmlns:r="http://schemas.openxmlformats.org/officeDocument/2006/relationships" xmlns:m="http://schemas.openxmlformats.org/officeDocument/2006/math" xmlns:v="urn:schemas-microsoft-com:vml" xmlns:wp14="http://schemas.microsoft.com/office/word/2010/wordprocessingDrawing" xmlns:wp="http://schemas.openxmlformats.org/drawingml/2006/wordprocessingDrawing" xmlns:w10="urn:schemas-microsoft-com:office:word" xmlns:w="http://schemas.openxmlformats.org/wordprocessingml/2006/main" xmlns:w14="http://schemas.microsoft.com/office/word/2010/wordml" xmlns:w15="http://schemas.microsoft.com/office/word/2012/wordml" xmlns:w16cex="http://schemas.microsoft.com/office/word/2018/wordml/cex" xmlns:w16cid="http://schemas.microsoft.com/office/word/2016/wordml/cid" xmlns:w16="http://schemas.microsoft.com/office/word/2018/wordml" xmlns:w16sdtdh="http://schemas.microsoft.com/office/word/2020/wordml/sdtdatahash" xmlns:w16se="http://schemas.microsoft.com/office/word/2015/wordml/symex" xmlns:wpg="http://schemas.microsoft.com/office/word/2010/wordprocessingGroup" xmlns:wpi="http://schemas.microsoft.com/office/word/2010/wordprocessingInk" xmlns:wne="http://schemas.microsoft.com/office/word/2006/wordml" xmlns:wps="http://schemas.microsoft.com/office/word/2010/wordprocessingShape" mc:Ignorable="w14 w15 w16se w16cid w16 w16cex w16sdtdh wp14">
+<w:document xmlns:wpc="http://schemas.microsoft.com/office/word/2010/wordprocessingCanvas" xmlns:cx="http://schemas.microsoft.com/office/drawing/2014/chartex" xmlns:cx1="http://schemas.microsoft.com/office/drawing/2015/9/8/chartex" xmlns:cx2="http://schemas.microsoft.com/office/drawing/2015/10/21/chartex" xmlns:cx3="http://schemas.microsoft.com/office/drawing/2016/5/9/chartex" xmlns:cx4="http://schemas.microsoft.com/office/drawing/2016/5/10/chartex" xmlns:cx5="http://schemas.microsoft.com/office/drawing/2016/5/11/chartex" xmlns:cx6="http://schemas.microsoft.com/office/drawing/2016/5/12/chartex" xmlns:cx7="http://schemas.microsoft.com/office/drawing/2016/5/13/chartex" xmlns:cx8="http://schemas.microsoft.com/office/drawing/2016/5/14/chartex" xmlns:mc="http://schemas.openxmlformats.org/markup-compatibility/2006" xmlns:aink="http://schemas.microsoft.com/office/drawing/2016/ink" xmlns:am3d="http://schemas.microsoft.com/office/drawing/2017/model3d" xmlns:o="urn:schemas-microsoft-com:office:office" xmlns:oel="http://schemas.microsoft.com/office/2019/extlst" xmlns:r="http://schemas.openxmlformats.org/officeDocument/2006/relationships" xmlns:m="http://schemas.openxmlformats.org/officeDocument/2006/math" xmlns:v="urn:schemas-microsoft-com:vml" xmlns:wp14="http://schemas.microsoft.com/office/word/2010/wordprocessingDrawing" xmlns:wp="http://schemas.openxmlformats.org/drawingml/2006/wordprocessingDrawing" xmlns:w10="urn:schemas-microsoft-com:office:word" xmlns:w="http://schemas.openxmlformats.org/wordprocessingml/2006/main" xmlns:w14="http://schemas.microsoft.com/office/word/2010/wordml" xmlns:w15="http://schemas.microsoft.com/office/word/2012/wordml" xmlns:w16cex="http://schemas.microsoft.com/office/word/2018/wordml/cex" xmlns:w16cid="http://schemas.microsoft.com/office/word/2016/wordml/cid" xmlns:w16="http://schemas.microsoft.com/office/word/2018/wordml" xmlns:w16du="http://schemas.microsoft.com/office/word/2023/wordml/word16du" xmlns:w16sdtdh="http://schemas.microsoft.com/office/word/2020/wordml/sdtdatahash" xmlns:w16sdtfl="http://schemas.microsoft.com/office/word/2024/wordml/sdtformatlock" xmlns:w16se="http://schemas.microsoft.com/office/word/2015/wordml/symex" xmlns:wpg="http://schemas.microsoft.com/office/word/2010/wordprocessingGroup" xmlns:wpi="http://schemas.microsoft.com/office/word/2010/wordprocessingInk" xmlns:wne="http://schemas.microsoft.com/office/word/2006/wordml" xmlns:wps="http://schemas.microsoft.com/office/word/2010/wordprocessingShape" mc:Ignorable="w14 w15 w16se w16cid w16 w16cex w16sdtdh w16sdtfl w16du wp14">
   <w:body>
     <w:p>
       <w:pPr>
@@ -46,8 +46,17 @@
           <w:sz w:val="32"/>
           <w:szCs w:val="32"/>
         </w:rPr>
-        <w:t>Excel-AddIn</w:t>
-      </w:r>
+        <w:t>Excel-</w:t>
+      </w:r>
+      <w:proofErr w:type="spellStart"/>
+      <w:r>
+        <w:rPr>
+          <w:sz w:val="32"/>
+          <w:szCs w:val="32"/>
+        </w:rPr>
+        <w:t>AddIn</w:t>
+      </w:r>
+      <w:proofErr w:type="spellEnd"/>
       <w:r>
         <w:rPr>
           <w:sz w:val="32"/>
@@ -66,6 +75,7 @@
           <w:szCs w:val="52"/>
         </w:rPr>
       </w:pPr>
+      <w:proofErr w:type="spellStart"/>
       <w:r>
         <w:rPr>
           <w:b/>
@@ -74,6 +84,7 @@
         </w:rPr>
         <w:t>GeoTools</w:t>
       </w:r>
+      <w:proofErr w:type="spellEnd"/>
     </w:p>
     <w:p>
       <w:pPr>
@@ -103,7 +114,7 @@
           <w:sz w:val="32"/>
           <w:szCs w:val="32"/>
         </w:rPr>
-        <w:t>4</w:t>
+        <w:t>5</w:t>
       </w:r>
     </w:p>
     <w:p>
@@ -166,13 +177,16 @@
         <w:jc w:val="right"/>
       </w:pPr>
       <w:r>
-        <w:t>Januar</w:t>
+        <w:t>Febr</w:t>
+      </w:r>
+      <w:r>
+        <w:t>uar</w:t>
       </w:r>
       <w:r>
         <w:t xml:space="preserve"> 202</w:t>
       </w:r>
       <w:r>
-        <w:t>4</w:t>
+        <w:t>5</w:t>
       </w:r>
     </w:p>
     <w:p>
@@ -3431,7 +3445,15 @@
       <w:bookmarkStart w:id="3" w:name="wassinddiegeotools"/>
       <w:bookmarkEnd w:id="3"/>
       <w:r>
-        <w:t>as sind die GeoTools?</w:t>
+        <w:t xml:space="preserve">as sind die </w:t>
+      </w:r>
+      <w:proofErr w:type="spellStart"/>
+      <w:r>
+        <w:t>GeoTools</w:t>
+      </w:r>
+      <w:proofErr w:type="spellEnd"/>
+      <w:r>
+        <w:t>?</w:t>
       </w:r>
       <w:bookmarkEnd w:id="1"/>
       <w:bookmarkEnd w:id="2"/>
@@ -3930,7 +3952,33 @@
         <w:rPr>
           <w:shd w:val="clear" w:color="auto" w:fill="auto"/>
         </w:rPr>
-        <w:t>Als Datenquelle können dienen:</w:t>
+        <w:t>Als Datenquelle</w:t>
+      </w:r>
+      <w:r>
+        <w:rPr>
+          <w:shd w:val="clear" w:color="auto" w:fill="auto"/>
+        </w:rPr>
+        <w:t>n</w:t>
+      </w:r>
+      <w:r>
+        <w:rPr>
+          <w:shd w:val="clear" w:color="auto" w:fill="auto"/>
+        </w:rPr>
+        <w:t xml:space="preserve"> </w:t>
+      </w:r>
+      <w:proofErr w:type="gramStart"/>
+      <w:r>
+        <w:rPr>
+          <w:shd w:val="clear" w:color="auto" w:fill="auto"/>
+        </w:rPr>
+        <w:t>können</w:t>
+      </w:r>
+      <w:proofErr w:type="gramEnd"/>
+      <w:r>
+        <w:rPr>
+          <w:shd w:val="clear" w:color="auto" w:fill="auto"/>
+        </w:rPr>
+        <w:t xml:space="preserve"> dienen:</w:t>
       </w:r>
       <w:r>
         <w:rPr>
@@ -3981,8 +4029,18 @@
           <w:bCs/>
           <w:shd w:val="clear" w:color="auto" w:fill="auto"/>
         </w:rPr>
-        <w:t>Zugriff auf die Funktionen der GeoTools</w:t>
-      </w:r>
+        <w:t xml:space="preserve">Zugriff auf die Funktionen der </w:t>
+      </w:r>
+      <w:proofErr w:type="spellStart"/>
+      <w:r>
+        <w:rPr>
+          <w:b/>
+          <w:bCs/>
+          <w:shd w:val="clear" w:color="auto" w:fill="auto"/>
+        </w:rPr>
+        <w:t>GeoTools</w:t>
+      </w:r>
+      <w:proofErr w:type="spellEnd"/>
       <w:r>
         <w:rPr>
           <w:b/>
@@ -4013,7 +4071,23 @@
           <w:color w:val="080000"/>
           <w:shd w:val="clear" w:color="auto" w:fill="auto"/>
         </w:rPr>
-        <w:t>... erfolgt über das Menüband, Registerkarte "GeoTools"</w:t>
+        <w:t>... erfolgt über das Menüband, Registerkarte "</w:t>
+      </w:r>
+      <w:proofErr w:type="spellStart"/>
+      <w:r>
+        <w:rPr>
+          <w:color w:val="080000"/>
+          <w:shd w:val="clear" w:color="auto" w:fill="auto"/>
+        </w:rPr>
+        <w:t>GeoTools</w:t>
+      </w:r>
+      <w:proofErr w:type="spellEnd"/>
+      <w:r>
+        <w:rPr>
+          <w:color w:val="080000"/>
+          <w:shd w:val="clear" w:color="auto" w:fill="auto"/>
+        </w:rPr>
+        <w:t>"</w:t>
       </w:r>
     </w:p>
     <w:p>
@@ -4029,13 +4103,14 @@
       </w:pPr>
       <w:r>
         <w:rPr>
-          <w:noProof/>
+          <w:color w:val="080000"/>
+          <w:shd w:val="clear" w:color="auto" w:fill="auto"/>
         </w:rPr>
         <w:drawing>
-          <wp:inline distT="0" distB="0" distL="0" distR="0" wp14:anchorId="447315F9" wp14:editId="06022A2C">
-            <wp:extent cx="5710066" cy="902586"/>
-            <wp:effectExtent l="0" t="0" r="5080" b="0"/>
-            <wp:docPr id="13" name="Grafik 13"/>
+          <wp:inline distT="0" distB="0" distL="0" distR="0" wp14:anchorId="7CD6A434" wp14:editId="266782D4">
+            <wp:extent cx="5690235" cy="755945"/>
+            <wp:effectExtent l="0" t="0" r="5715" b="6350"/>
+            <wp:docPr id="532111017" name="Grafik 1"/>
             <wp:cNvGraphicFramePr>
               <a:graphicFrameLocks xmlns:a="http://schemas.openxmlformats.org/drawingml/2006/main" noChangeAspect="1"/>
             </wp:cNvGraphicFramePr>
@@ -4043,7 +4118,7 @@
               <a:graphicData uri="http://schemas.openxmlformats.org/drawingml/2006/picture">
                 <pic:pic xmlns:pic="http://schemas.openxmlformats.org/drawingml/2006/picture">
                   <pic:nvPicPr>
-                    <pic:cNvPr id="1" name=""/>
+                    <pic:cNvPr id="532111017" name=""/>
                     <pic:cNvPicPr/>
                   </pic:nvPicPr>
                   <pic:blipFill>
@@ -4055,7 +4130,7 @@
                   <pic:spPr>
                     <a:xfrm>
                       <a:off x="0" y="0"/>
-                      <a:ext cx="6386053" cy="1009439"/>
+                      <a:ext cx="5765485" cy="765942"/>
                     </a:xfrm>
                     <a:prstGeom prst="rect">
                       <a:avLst/>
@@ -4242,7 +4317,7 @@
           <w:szCs w:val="24"/>
           <w:shd w:val="clear" w:color="auto" w:fill="auto"/>
         </w:rPr>
-        <w:t>4</w:t>
+        <w:t>5</w:t>
       </w:r>
       <w:r>
         <w:rPr>
@@ -4252,7 +4327,13 @@
         <w:t xml:space="preserve"> (</w:t>
       </w:r>
       <w:r>
-        <w:t>Januar 2024</w:t>
+        <w:t>Febr</w:t>
+      </w:r>
+      <w:r>
+        <w:t>uar 202</w:t>
+      </w:r>
+      <w:r>
+        <w:t>5</w:t>
       </w:r>
       <w:r>
         <w:rPr>
@@ -4490,7 +4571,7 @@
           <w:szCs w:val="24"/>
           <w:shd w:val="clear" w:color="auto" w:fill="auto"/>
         </w:rPr>
-        <w:t>4</w:t>
+        <w:t>5</w:t>
       </w:r>
       <w:r>
         <w:rPr>
@@ -4706,15 +4787,27 @@
         </w:rPr>
         <w:t xml:space="preserve">Das Hauptaugenmerk der </w:t>
       </w:r>
-      <w:r>
-        <w:rPr>
-          <w:rFonts w:cs="Arial"/>
-          <w:color w:val="auto"/>
-          <w:sz w:val="22"/>
-          <w:szCs w:val="22"/>
-          <w:shd w:val="clear" w:color="auto" w:fill="auto"/>
-        </w:rPr>
-        <w:t xml:space="preserve">GeoTools liegt auf der </w:t>
+      <w:proofErr w:type="spellStart"/>
+      <w:r>
+        <w:rPr>
+          <w:rFonts w:cs="Arial"/>
+          <w:color w:val="auto"/>
+          <w:sz w:val="22"/>
+          <w:szCs w:val="22"/>
+          <w:shd w:val="clear" w:color="auto" w:fill="auto"/>
+        </w:rPr>
+        <w:t>GeoTools</w:t>
+      </w:r>
+      <w:proofErr w:type="spellEnd"/>
+      <w:r>
+        <w:rPr>
+          <w:rFonts w:cs="Arial"/>
+          <w:color w:val="auto"/>
+          <w:sz w:val="22"/>
+          <w:szCs w:val="22"/>
+          <w:shd w:val="clear" w:color="auto" w:fill="auto"/>
+        </w:rPr>
+        <w:t xml:space="preserve"> liegt auf der </w:t>
       </w:r>
       <w:r>
         <w:rPr>
@@ -4986,7 +5079,29 @@
           <w:szCs w:val="22"/>
           <w:shd w:val="clear" w:color="auto" w:fill="auto"/>
         </w:rPr>
-        <w:t>Dieses Kapitel beschreibt die Arbeitsweise der GeoTools beim Datenaustausch sowie die erforderlichen Vorkehrungen.</w:t>
+        <w:t xml:space="preserve">Dieses Kapitel beschreibt die Arbeitsweise der </w:t>
+      </w:r>
+      <w:proofErr w:type="spellStart"/>
+      <w:r>
+        <w:rPr>
+          <w:rFonts w:cs="Arial"/>
+          <w:color w:val="auto"/>
+          <w:sz w:val="22"/>
+          <w:szCs w:val="22"/>
+          <w:shd w:val="clear" w:color="auto" w:fill="auto"/>
+        </w:rPr>
+        <w:t>GeoTools</w:t>
+      </w:r>
+      <w:proofErr w:type="spellEnd"/>
+      <w:r>
+        <w:rPr>
+          <w:rFonts w:cs="Arial"/>
+          <w:color w:val="auto"/>
+          <w:sz w:val="22"/>
+          <w:szCs w:val="22"/>
+          <w:shd w:val="clear" w:color="auto" w:fill="auto"/>
+        </w:rPr>
+        <w:t xml:space="preserve"> beim Datenaustausch sowie die erforderlichen Vorkehrungen.</w:t>
       </w:r>
     </w:p>
     <w:p>
@@ -5321,7 +5436,27 @@
           <w:szCs w:val="22"/>
           <w:shd w:val="clear" w:color="auto" w:fill="auto"/>
         </w:rPr>
-        <w:t xml:space="preserve">Aus Sicht der GeoTools-Kernfunktionen besteht eine Excel-Tabelle aus:                            </w:t>
+        <w:t xml:space="preserve">Aus Sicht der </w:t>
+      </w:r>
+      <w:proofErr w:type="spellStart"/>
+      <w:r>
+        <w:rPr>
+          <w:rFonts w:cs="Arial"/>
+          <w:sz w:val="22"/>
+          <w:szCs w:val="22"/>
+          <w:shd w:val="clear" w:color="auto" w:fill="auto"/>
+        </w:rPr>
+        <w:t>GeoTools</w:t>
+      </w:r>
+      <w:proofErr w:type="spellEnd"/>
+      <w:r>
+        <w:rPr>
+          <w:rFonts w:cs="Arial"/>
+          <w:sz w:val="22"/>
+          <w:szCs w:val="22"/>
+          <w:shd w:val="clear" w:color="auto" w:fill="auto"/>
+        </w:rPr>
+        <w:t xml:space="preserve">-Kernfunktionen besteht eine Excel-Tabelle aus:                            </w:t>
       </w:r>
     </w:p>
     <w:p>
@@ -5807,7 +5942,29 @@
           <w:szCs w:val="22"/>
           <w:shd w:val="clear" w:color="auto" w:fill="auto"/>
         </w:rPr>
-        <w:t xml:space="preserve"> tragen, der neben der Bezeichnung der Daten weitere Informtionen enthält.</w:t>
+        <w:t xml:space="preserve"> tragen, der neben der Bezeichnung der Daten weitere </w:t>
+      </w:r>
+      <w:proofErr w:type="spellStart"/>
+      <w:r>
+        <w:rPr>
+          <w:rFonts w:cs="Arial"/>
+          <w:color w:val="auto"/>
+          <w:sz w:val="22"/>
+          <w:szCs w:val="22"/>
+          <w:shd w:val="clear" w:color="auto" w:fill="auto"/>
+        </w:rPr>
+        <w:t>Informtionen</w:t>
+      </w:r>
+      <w:proofErr w:type="spellEnd"/>
+      <w:r>
+        <w:rPr>
+          <w:rFonts w:cs="Arial"/>
+          <w:color w:val="auto"/>
+          <w:sz w:val="22"/>
+          <w:szCs w:val="22"/>
+          <w:shd w:val="clear" w:color="auto" w:fill="auto"/>
+        </w:rPr>
+        <w:t xml:space="preserve"> enthält.</w:t>
       </w:r>
     </w:p>
     <w:p>
@@ -5847,6 +6004,7 @@
         </w:rPr>
         <w:t xml:space="preserve">Die Abgrenzung des Datenbereiches nach oben, links und rechts wird erreicht, indem die erste Zeile des Datenbereiches (in ihrer gewünschten Ausdehnung von erster bis letzter Spalte) als Bereich markiert und mit der entsprechenden Funktion als </w:t>
       </w:r>
+      <w:proofErr w:type="spellStart"/>
       <w:r>
         <w:rPr>
           <w:rFonts w:cs="Arial"/>
@@ -5861,6 +6019,7 @@
         </w:rPr>
         <w:t>InfoTraeger</w:t>
       </w:r>
+      <w:proofErr w:type="spellEnd"/>
       <w:r>
         <w:rPr>
           <w:rFonts w:cs="Arial"/>
@@ -5941,6 +6100,7 @@
         </w:rPr>
         <w:t xml:space="preserve">Der </w:t>
       </w:r>
+      <w:proofErr w:type="spellStart"/>
       <w:r>
         <w:rPr>
           <w:rFonts w:cs="Arial"/>
@@ -5953,6 +6113,7 @@
         </w:rPr>
         <w:t>InfoTraeger</w:t>
       </w:r>
+      <w:proofErr w:type="spellEnd"/>
       <w:r>
         <w:rPr>
           <w:rFonts w:cs="Arial"/>
@@ -5999,7 +6160,29 @@
           <w:szCs w:val="22"/>
           <w:shd w:val="clear" w:color="auto" w:fill="auto"/>
         </w:rPr>
-        <w:t>Innerhalb des Infotraegers können zwei weitere Bereiche deklariert werden:</w:t>
+        <w:t xml:space="preserve">Innerhalb des </w:t>
+      </w:r>
+      <w:proofErr w:type="spellStart"/>
+      <w:r>
+        <w:rPr>
+          <w:rFonts w:cs="Arial"/>
+          <w:color w:val="auto"/>
+          <w:sz w:val="22"/>
+          <w:szCs w:val="22"/>
+          <w:shd w:val="clear" w:color="auto" w:fill="auto"/>
+        </w:rPr>
+        <w:t>Infotraegers</w:t>
+      </w:r>
+      <w:proofErr w:type="spellEnd"/>
+      <w:r>
+        <w:rPr>
+          <w:rFonts w:cs="Arial"/>
+          <w:color w:val="auto"/>
+          <w:sz w:val="22"/>
+          <w:szCs w:val="22"/>
+          <w:shd w:val="clear" w:color="auto" w:fill="auto"/>
+        </w:rPr>
+        <w:t xml:space="preserve"> können zwei weitere Bereiche deklariert werden:</w:t>
       </w:r>
     </w:p>
     <w:p>
@@ -6029,6 +6212,7 @@
         </w:rPr>
         <w:t xml:space="preserve">Der </w:t>
       </w:r>
+      <w:proofErr w:type="spellStart"/>
       <w:r>
         <w:rPr>
           <w:rFonts w:cs="Arial"/>
@@ -6043,6 +6227,7 @@
         </w:rPr>
         <w:t>Fliesskomma</w:t>
       </w:r>
+      <w:proofErr w:type="spellEnd"/>
       <w:r>
         <w:rPr>
           <w:rFonts w:cs="Arial"/>
@@ -6233,6 +6418,7 @@
         </w:rPr>
         <w:t xml:space="preserve">Die Spalten des Datenbereiches können Namen erhalten. Sie werden realisiert als Excel-Zellbereichsnamen innerhalb des </w:t>
       </w:r>
+      <w:proofErr w:type="spellStart"/>
       <w:r>
         <w:rPr>
           <w:rFonts w:cs="Arial"/>
@@ -6243,7 +6429,20 @@
           <w:szCs w:val="22"/>
           <w:shd w:val="clear" w:color="auto" w:fill="auto"/>
         </w:rPr>
-        <w:t xml:space="preserve">InfoTraegers </w:t>
+        <w:t>InfoTraegers</w:t>
+      </w:r>
+      <w:proofErr w:type="spellEnd"/>
+      <w:r>
+        <w:rPr>
+          <w:rFonts w:cs="Arial"/>
+          <w:i/>
+          <w:iCs/>
+          <w:color w:val="080000"/>
+          <w:sz w:val="22"/>
+          <w:szCs w:val="22"/>
+          <w:shd w:val="clear" w:color="auto" w:fill="auto"/>
+        </w:rPr>
+        <w:t xml:space="preserve"> </w:t>
       </w:r>
       <w:r>
         <w:rPr>
@@ -6291,7 +6490,29 @@
           <w:szCs w:val="22"/>
           <w:shd w:val="clear" w:color="auto" w:fill="auto"/>
         </w:rPr>
-        <w:t>Sind Spaltennamen vergeben, so wird der Datenbereich als Datenbank-ähnliche Tabelle angesehen. Dies ist Voraussetung für:</w:t>
+        <w:t xml:space="preserve">Sind Spaltennamen vergeben, so wird der Datenbereich als Datenbank-ähnliche Tabelle angesehen. Dies ist </w:t>
+      </w:r>
+      <w:proofErr w:type="spellStart"/>
+      <w:r>
+        <w:rPr>
+          <w:rFonts w:cs="Arial"/>
+          <w:color w:val="080000"/>
+          <w:sz w:val="22"/>
+          <w:szCs w:val="22"/>
+          <w:shd w:val="clear" w:color="auto" w:fill="auto"/>
+        </w:rPr>
+        <w:t>Voraussetung</w:t>
+      </w:r>
+      <w:proofErr w:type="spellEnd"/>
+      <w:r>
+        <w:rPr>
+          <w:rFonts w:cs="Arial"/>
+          <w:color w:val="080000"/>
+          <w:sz w:val="22"/>
+          <w:szCs w:val="22"/>
+          <w:shd w:val="clear" w:color="auto" w:fill="auto"/>
+        </w:rPr>
+        <w:t xml:space="preserve"> für:</w:t>
       </w:r>
     </w:p>
     <w:p>
@@ -6470,7 +6691,29 @@
           <w:szCs w:val="22"/>
           <w:shd w:val="clear" w:color="auto" w:fill="auto"/>
         </w:rPr>
-        <w:t>z.B. "GK.Y" (für Großkoordinate Rechtswert)</w:t>
+        <w:t>z.B. "</w:t>
+      </w:r>
+      <w:proofErr w:type="gramStart"/>
+      <w:r>
+        <w:rPr>
+          <w:rFonts w:cs="Arial"/>
+          <w:color w:val="080000"/>
+          <w:sz w:val="22"/>
+          <w:szCs w:val="22"/>
+          <w:shd w:val="clear" w:color="auto" w:fill="auto"/>
+        </w:rPr>
+        <w:t>GK.Y</w:t>
+      </w:r>
+      <w:proofErr w:type="gramEnd"/>
+      <w:r>
+        <w:rPr>
+          <w:rFonts w:cs="Arial"/>
+          <w:color w:val="080000"/>
+          <w:sz w:val="22"/>
+          <w:szCs w:val="22"/>
+          <w:shd w:val="clear" w:color="auto" w:fill="auto"/>
+        </w:rPr>
+        <w:t>" (für Großkoordinate Rechtswert)</w:t>
       </w:r>
     </w:p>
     <w:p>
@@ -6550,7 +6793,73 @@
           <w:szCs w:val="22"/>
           <w:shd w:val="clear" w:color="auto" w:fill="auto"/>
         </w:rPr>
-        <w:t>(Länge: mm, cm, dm, m, km; Richtung: gon, grad, rad)</w:t>
+        <w:t xml:space="preserve">(Länge: mm, cm, </w:t>
+      </w:r>
+      <w:proofErr w:type="spellStart"/>
+      <w:r>
+        <w:rPr>
+          <w:rFonts w:cs="Arial"/>
+          <w:color w:val="080000"/>
+          <w:sz w:val="22"/>
+          <w:szCs w:val="22"/>
+          <w:shd w:val="clear" w:color="auto" w:fill="auto"/>
+        </w:rPr>
+        <w:t>dm</w:t>
+      </w:r>
+      <w:proofErr w:type="spellEnd"/>
+      <w:r>
+        <w:rPr>
+          <w:rFonts w:cs="Arial"/>
+          <w:color w:val="080000"/>
+          <w:sz w:val="22"/>
+          <w:szCs w:val="22"/>
+          <w:shd w:val="clear" w:color="auto" w:fill="auto"/>
+        </w:rPr>
+        <w:t xml:space="preserve">, m, km; Richtung: </w:t>
+      </w:r>
+      <w:proofErr w:type="spellStart"/>
+      <w:r>
+        <w:rPr>
+          <w:rFonts w:cs="Arial"/>
+          <w:color w:val="080000"/>
+          <w:sz w:val="22"/>
+          <w:szCs w:val="22"/>
+          <w:shd w:val="clear" w:color="auto" w:fill="auto"/>
+        </w:rPr>
+        <w:t>gon</w:t>
+      </w:r>
+      <w:proofErr w:type="spellEnd"/>
+      <w:r>
+        <w:rPr>
+          <w:rFonts w:cs="Arial"/>
+          <w:color w:val="080000"/>
+          <w:sz w:val="22"/>
+          <w:szCs w:val="22"/>
+          <w:shd w:val="clear" w:color="auto" w:fill="auto"/>
+        </w:rPr>
+        <w:t xml:space="preserve">, grad, </w:t>
+      </w:r>
+      <w:proofErr w:type="spellStart"/>
+      <w:r>
+        <w:rPr>
+          <w:rFonts w:cs="Arial"/>
+          <w:color w:val="080000"/>
+          <w:sz w:val="22"/>
+          <w:szCs w:val="22"/>
+          <w:shd w:val="clear" w:color="auto" w:fill="auto"/>
+        </w:rPr>
+        <w:t>rad</w:t>
+      </w:r>
+      <w:proofErr w:type="spellEnd"/>
+      <w:r>
+        <w:rPr>
+          <w:rFonts w:cs="Arial"/>
+          <w:color w:val="080000"/>
+          <w:sz w:val="22"/>
+          <w:szCs w:val="22"/>
+          <w:shd w:val="clear" w:color="auto" w:fill="auto"/>
+        </w:rPr>
+        <w:t>)</w:t>
       </w:r>
     </w:p>
     <w:p>
@@ -6790,8 +7099,20 @@
           <w:szCs w:val="22"/>
           <w:shd w:val="clear" w:color="auto" w:fill="auto"/>
         </w:rPr>
-        <w:t>Dies ist Voraussetzung für eine nach Kategorien gefilterte Liste :</w:t>
-      </w:r>
+        <w:t xml:space="preserve">Dies ist Voraussetzung für eine nach Kategorien gefilterte </w:t>
+      </w:r>
+      <w:proofErr w:type="gramStart"/>
+      <w:r>
+        <w:rPr>
+          <w:rFonts w:cs="Arial"/>
+          <w:color w:val="080000"/>
+          <w:sz w:val="22"/>
+          <w:szCs w:val="22"/>
+          <w:shd w:val="clear" w:color="auto" w:fill="auto"/>
+        </w:rPr>
+        <w:t>Liste :</w:t>
+      </w:r>
+      <w:proofErr w:type="gramEnd"/>
     </w:p>
     <w:p>
       <w:pPr>
@@ -7710,7 +8031,27 @@
           <w:szCs w:val="22"/>
           <w:shd w:val="clear" w:color="auto" w:fill="auto"/>
         </w:rPr>
-        <w:t xml:space="preserve">Die Liste enthält alle Ortsdatenfelder, die beim Programmstart aus der ini-Datei gelesen wurden (siehe </w:t>
+        <w:t xml:space="preserve">Die Liste enthält alle Ortsdatenfelder, die beim Programmstart aus der </w:t>
+      </w:r>
+      <w:proofErr w:type="spellStart"/>
+      <w:r>
+        <w:rPr>
+          <w:rFonts w:cs="Arial"/>
+          <w:sz w:val="22"/>
+          <w:szCs w:val="22"/>
+          <w:shd w:val="clear" w:color="auto" w:fill="auto"/>
+        </w:rPr>
+        <w:t>ini</w:t>
+      </w:r>
+      <w:proofErr w:type="spellEnd"/>
+      <w:r>
+        <w:rPr>
+          <w:rFonts w:cs="Arial"/>
+          <w:sz w:val="22"/>
+          <w:szCs w:val="22"/>
+          <w:shd w:val="clear" w:color="auto" w:fill="auto"/>
+        </w:rPr>
+        <w:t xml:space="preserve">-Datei gelesen wurden (siehe </w:t>
       </w:r>
       <w:hyperlink w:anchor="ortsdaten" w:history="1">
         <w:r>
@@ -7944,7 +8285,29 @@
           <w:szCs w:val="22"/>
           <w:shd w:val="clear" w:color="auto" w:fill="auto"/>
         </w:rPr>
-        <w:t xml:space="preserve"> eingefügt, indem einer Zelle per Excel-Standardfunktioalität ein Name zugewiesen wird (z.B. </w:t>
+        <w:t xml:space="preserve"> eingefügt, indem einer Zelle per Excel-</w:t>
+      </w:r>
+      <w:proofErr w:type="spellStart"/>
+      <w:r>
+        <w:rPr>
+          <w:rFonts w:cs="Arial"/>
+          <w:color w:val="auto"/>
+          <w:sz w:val="22"/>
+          <w:szCs w:val="22"/>
+          <w:shd w:val="clear" w:color="auto" w:fill="auto"/>
+        </w:rPr>
+        <w:t>Standardfunktioalität</w:t>
+      </w:r>
+      <w:proofErr w:type="spellEnd"/>
+      <w:r>
+        <w:rPr>
+          <w:rFonts w:cs="Arial"/>
+          <w:color w:val="auto"/>
+          <w:sz w:val="22"/>
+          <w:szCs w:val="22"/>
+          <w:shd w:val="clear" w:color="auto" w:fill="auto"/>
+        </w:rPr>
+        <w:t xml:space="preserve"> ein Name zugewiesen wird (z.B. </w:t>
       </w:r>
       <w:r>
         <w:rPr>
@@ -8035,7 +8398,41 @@
           <w:szCs w:val="22"/>
           <w:shd w:val="clear" w:color="auto" w:fill="auto"/>
         </w:rPr>
-        <w:t>='Tabelle_xxx'!$D$11</w:t>
+        <w:t>='</w:t>
+      </w:r>
+      <w:proofErr w:type="spellStart"/>
+      <w:r>
+        <w:rPr>
+          <w:rFonts w:cs="Arial"/>
+          <w:color w:val="auto"/>
+          <w:sz w:val="22"/>
+          <w:szCs w:val="22"/>
+          <w:shd w:val="clear" w:color="auto" w:fill="auto"/>
+        </w:rPr>
+        <w:t>Tabelle_xxx</w:t>
+      </w:r>
+      <w:proofErr w:type="spellEnd"/>
+      <w:proofErr w:type="gramStart"/>
+      <w:r>
+        <w:rPr>
+          <w:rFonts w:cs="Arial"/>
+          <w:color w:val="auto"/>
+          <w:sz w:val="22"/>
+          <w:szCs w:val="22"/>
+          <w:shd w:val="clear" w:color="auto" w:fill="auto"/>
+        </w:rPr>
+        <w:t>'!$</w:t>
+      </w:r>
+      <w:proofErr w:type="gramEnd"/>
+      <w:r>
+        <w:rPr>
+          <w:rFonts w:cs="Arial"/>
+          <w:color w:val="auto"/>
+          <w:sz w:val="22"/>
+          <w:szCs w:val="22"/>
+          <w:shd w:val="clear" w:color="auto" w:fill="auto"/>
+        </w:rPr>
+        <w:t>D$11</w:t>
       </w:r>
       <w:r>
         <w:rPr>
@@ -8158,6 +8555,7 @@
         <w:t xml:space="preserve">optionale </w:t>
       </w:r>
       <w:hyperlink w:anchor="kopf" w:history="1">
+        <w:proofErr w:type="spellStart"/>
         <w:r>
           <w:rPr>
             <w:rFonts w:cs="Arial"/>
@@ -8169,7 +8567,21 @@
             <w:u w:val="single"/>
             <w:shd w:val="clear" w:color="auto" w:fill="auto"/>
           </w:rPr>
-          <w:t>GeoTools-Spezialkopf</w:t>
+          <w:t>GeoTools</w:t>
+        </w:r>
+        <w:proofErr w:type="spellEnd"/>
+        <w:r>
+          <w:rPr>
+            <w:rFonts w:cs="Arial"/>
+            <w:b/>
+            <w:bCs/>
+            <w:color w:val="0000FF"/>
+            <w:sz w:val="22"/>
+            <w:szCs w:val="22"/>
+            <w:u w:val="single"/>
+            <w:shd w:val="clear" w:color="auto" w:fill="auto"/>
+          </w:rPr>
+          <w:t>-Spezialkopf</w:t>
         </w:r>
       </w:hyperlink>
       <w:r>
@@ -8551,7 +8963,29 @@
           <w:szCs w:val="20"/>
           <w:shd w:val="clear" w:color="auto" w:fill="auto"/>
         </w:rPr>
-        <w:t xml:space="preserve"> # Syntax des GeoTools-Spezialkopfes:</w:t>
+        <w:t xml:space="preserve"> # Syntax des </w:t>
+      </w:r>
+      <w:proofErr w:type="spellStart"/>
+      <w:r>
+        <w:rPr>
+          <w:rFonts w:ascii="Courier New" w:hAnsi="Courier New" w:cs="Courier New"/>
+          <w:color w:val="auto"/>
+          <w:sz w:val="20"/>
+          <w:szCs w:val="20"/>
+          <w:shd w:val="clear" w:color="auto" w:fill="auto"/>
+        </w:rPr>
+        <w:t>GeoTools</w:t>
+      </w:r>
+      <w:proofErr w:type="spellEnd"/>
+      <w:r>
+        <w:rPr>
+          <w:rFonts w:ascii="Courier New" w:hAnsi="Courier New" w:cs="Courier New"/>
+          <w:color w:val="auto"/>
+          <w:sz w:val="20"/>
+          <w:szCs w:val="20"/>
+          <w:shd w:val="clear" w:color="auto" w:fill="auto"/>
+        </w:rPr>
+        <w:t>-Spezialkopfes:</w:t>
       </w:r>
     </w:p>
     <w:p>
@@ -8620,7 +9054,29 @@
           <w:szCs w:val="20"/>
           <w:shd w:val="clear" w:color="auto" w:fill="auto"/>
         </w:rPr>
-        <w:t xml:space="preserve"> # - Kommentarzeilen beginnen mit "#" (als erstem Nicht-Lerzeichen)</w:t>
+        <w:t xml:space="preserve"> # - Kommentarzeilen beginnen mit "#" (als erstem Nicht-</w:t>
+      </w:r>
+      <w:proofErr w:type="spellStart"/>
+      <w:r>
+        <w:rPr>
+          <w:rFonts w:ascii="Courier New" w:hAnsi="Courier New" w:cs="Courier New"/>
+          <w:color w:val="auto"/>
+          <w:sz w:val="20"/>
+          <w:szCs w:val="20"/>
+          <w:shd w:val="clear" w:color="auto" w:fill="auto"/>
+        </w:rPr>
+        <w:t>Lerzeichen</w:t>
+      </w:r>
+      <w:proofErr w:type="spellEnd"/>
+      <w:r>
+        <w:rPr>
+          <w:rFonts w:ascii="Courier New" w:hAnsi="Courier New" w:cs="Courier New"/>
+          <w:color w:val="auto"/>
+          <w:sz w:val="20"/>
+          <w:szCs w:val="20"/>
+          <w:shd w:val="clear" w:color="auto" w:fill="auto"/>
+        </w:rPr>
+        <w:t>)</w:t>
       </w:r>
     </w:p>
     <w:p>
@@ -8712,7 +9168,29 @@
           <w:szCs w:val="20"/>
           <w:shd w:val="clear" w:color="auto" w:fill="auto"/>
         </w:rPr>
-        <w:t xml:space="preserve"> #   - vor und hinter dem ersten "=", welches als Trenner dient</w:t>
+        <w:t xml:space="preserve"> #   - vor und hinter dem ersten "=", welches als </w:t>
+      </w:r>
+      <w:proofErr w:type="spellStart"/>
+      <w:r>
+        <w:rPr>
+          <w:rFonts w:ascii="Courier New" w:hAnsi="Courier New" w:cs="Courier New"/>
+          <w:color w:val="auto"/>
+          <w:sz w:val="20"/>
+          <w:szCs w:val="20"/>
+          <w:shd w:val="clear" w:color="auto" w:fill="auto"/>
+        </w:rPr>
+        <w:t>Trenner</w:t>
+      </w:r>
+      <w:proofErr w:type="spellEnd"/>
+      <w:r>
+        <w:rPr>
+          <w:rFonts w:ascii="Courier New" w:hAnsi="Courier New" w:cs="Courier New"/>
+          <w:color w:val="auto"/>
+          <w:sz w:val="20"/>
+          <w:szCs w:val="20"/>
+          <w:shd w:val="clear" w:color="auto" w:fill="auto"/>
+        </w:rPr>
+        <w:t xml:space="preserve"> dient</w:t>
       </w:r>
     </w:p>
     <w:p>
@@ -8996,7 +9474,29 @@
           <w:szCs w:val="20"/>
           <w:shd w:val="clear" w:color="auto" w:fill="auto"/>
         </w:rPr>
-        <w:t xml:space="preserve">   # Bei aktiviertem Schalter 'TrimFields' wird jedes Datenfeld von führenden und abschließenden</w:t>
+        <w:t xml:space="preserve">   # Bei aktiviertem Schalter '</w:t>
+      </w:r>
+      <w:proofErr w:type="spellStart"/>
+      <w:r>
+        <w:rPr>
+          <w:rFonts w:ascii="Courier New" w:hAnsi="Courier New" w:cs="Courier New"/>
+          <w:color w:val="auto"/>
+          <w:sz w:val="20"/>
+          <w:szCs w:val="20"/>
+          <w:shd w:val="clear" w:color="auto" w:fill="auto"/>
+        </w:rPr>
+        <w:t>TrimFields</w:t>
+      </w:r>
+      <w:proofErr w:type="spellEnd"/>
+      <w:r>
+        <w:rPr>
+          <w:rFonts w:ascii="Courier New" w:hAnsi="Courier New" w:cs="Courier New"/>
+          <w:color w:val="auto"/>
+          <w:sz w:val="20"/>
+          <w:szCs w:val="20"/>
+          <w:shd w:val="clear" w:color="auto" w:fill="auto"/>
+        </w:rPr>
+        <w:t>' wird jedes Datenfeld von führenden und abschließenden</w:t>
       </w:r>
     </w:p>
     <w:p>
@@ -9019,7 +9519,29 @@
           <w:szCs w:val="20"/>
           <w:shd w:val="clear" w:color="auto" w:fill="auto"/>
         </w:rPr>
-        <w:t xml:space="preserve">   # Leerzeichen befreit. Das gilt nicht für Leerzeichen innerhalb eines 'TextQualifier'-Paares.</w:t>
+        <w:t xml:space="preserve">   # Leerzeichen befreit. Das gilt nicht für Leerzeichen innerhalb eines '</w:t>
+      </w:r>
+      <w:proofErr w:type="spellStart"/>
+      <w:r>
+        <w:rPr>
+          <w:rFonts w:ascii="Courier New" w:hAnsi="Courier New" w:cs="Courier New"/>
+          <w:color w:val="auto"/>
+          <w:sz w:val="20"/>
+          <w:szCs w:val="20"/>
+          <w:shd w:val="clear" w:color="auto" w:fill="auto"/>
+        </w:rPr>
+        <w:t>TextQualifier</w:t>
+      </w:r>
+      <w:proofErr w:type="spellEnd"/>
+      <w:r>
+        <w:rPr>
+          <w:rFonts w:ascii="Courier New" w:hAnsi="Courier New" w:cs="Courier New"/>
+          <w:color w:val="auto"/>
+          <w:sz w:val="20"/>
+          <w:szCs w:val="20"/>
+          <w:shd w:val="clear" w:color="auto" w:fill="auto"/>
+        </w:rPr>
+        <w:t>'-Paares.</w:t>
       </w:r>
     </w:p>
     <w:p>
@@ -9042,8 +9564,42 @@
           <w:szCs w:val="20"/>
           <w:shd w:val="clear" w:color="auto" w:fill="auto"/>
         </w:rPr>
-        <w:t xml:space="preserve">   # Standardwerte: FieldSeparator   = ,</w:t>
-      </w:r>
+        <w:t xml:space="preserve">   # Standardwerte: </w:t>
+      </w:r>
+      <w:proofErr w:type="spellStart"/>
+      <w:r>
+        <w:rPr>
+          <w:rFonts w:ascii="Courier New" w:hAnsi="Courier New" w:cs="Courier New"/>
+          <w:color w:val="auto"/>
+          <w:sz w:val="20"/>
+          <w:szCs w:val="20"/>
+          <w:shd w:val="clear" w:color="auto" w:fill="auto"/>
+        </w:rPr>
+        <w:t>FieldSeparator</w:t>
+      </w:r>
+      <w:proofErr w:type="spellEnd"/>
+      <w:r>
+        <w:rPr>
+          <w:rFonts w:ascii="Courier New" w:hAnsi="Courier New" w:cs="Courier New"/>
+          <w:color w:val="auto"/>
+          <w:sz w:val="20"/>
+          <w:szCs w:val="20"/>
+          <w:shd w:val="clear" w:color="auto" w:fill="auto"/>
+        </w:rPr>
+        <w:t xml:space="preserve">   </w:t>
+      </w:r>
+      <w:proofErr w:type="gramStart"/>
+      <w:r>
+        <w:rPr>
+          <w:rFonts w:ascii="Courier New" w:hAnsi="Courier New" w:cs="Courier New"/>
+          <w:color w:val="auto"/>
+          <w:sz w:val="20"/>
+          <w:szCs w:val="20"/>
+          <w:shd w:val="clear" w:color="auto" w:fill="auto"/>
+        </w:rPr>
+        <w:t>= ,</w:t>
+      </w:r>
+      <w:proofErr w:type="gramEnd"/>
     </w:p>
     <w:p>
       <w:pPr>
@@ -9065,7 +9621,29 @@
           <w:szCs w:val="20"/>
           <w:shd w:val="clear" w:color="auto" w:fill="auto"/>
         </w:rPr>
-        <w:t xml:space="preserve">   #                TextQualifier    = "</w:t>
+        <w:t xml:space="preserve">   #                </w:t>
+      </w:r>
+      <w:proofErr w:type="spellStart"/>
+      <w:r>
+        <w:rPr>
+          <w:rFonts w:ascii="Courier New" w:hAnsi="Courier New" w:cs="Courier New"/>
+          <w:color w:val="auto"/>
+          <w:sz w:val="20"/>
+          <w:szCs w:val="20"/>
+          <w:shd w:val="clear" w:color="auto" w:fill="auto"/>
+        </w:rPr>
+        <w:t>TextQualifier</w:t>
+      </w:r>
+      <w:proofErr w:type="spellEnd"/>
+      <w:r>
+        <w:rPr>
+          <w:rFonts w:ascii="Courier New" w:hAnsi="Courier New" w:cs="Courier New"/>
+          <w:color w:val="auto"/>
+          <w:sz w:val="20"/>
+          <w:szCs w:val="20"/>
+          <w:shd w:val="clear" w:color="auto" w:fill="auto"/>
+        </w:rPr>
+        <w:t xml:space="preserve">    = "</w:t>
       </w:r>
     </w:p>
     <w:p>
@@ -9088,7 +9666,51 @@
           <w:szCs w:val="20"/>
           <w:shd w:val="clear" w:color="auto" w:fill="auto"/>
         </w:rPr>
-        <w:t xml:space="preserve">   #                TrimFields       = false (entspricht dem Verhalten von Excel beim CSV-Öffnen)</w:t>
+        <w:t xml:space="preserve">   #                </w:t>
+      </w:r>
+      <w:proofErr w:type="spellStart"/>
+      <w:r>
+        <w:rPr>
+          <w:rFonts w:ascii="Courier New" w:hAnsi="Courier New" w:cs="Courier New"/>
+          <w:color w:val="auto"/>
+          <w:sz w:val="20"/>
+          <w:szCs w:val="20"/>
+          <w:shd w:val="clear" w:color="auto" w:fill="auto"/>
+        </w:rPr>
+        <w:t>TrimFields</w:t>
+      </w:r>
+      <w:proofErr w:type="spellEnd"/>
+      <w:r>
+        <w:rPr>
+          <w:rFonts w:ascii="Courier New" w:hAnsi="Courier New" w:cs="Courier New"/>
+          <w:color w:val="auto"/>
+          <w:sz w:val="20"/>
+          <w:szCs w:val="20"/>
+          <w:shd w:val="clear" w:color="auto" w:fill="auto"/>
+        </w:rPr>
+        <w:t xml:space="preserve">       = </w:t>
+      </w:r>
+      <w:proofErr w:type="spellStart"/>
+      <w:r>
+        <w:rPr>
+          <w:rFonts w:ascii="Courier New" w:hAnsi="Courier New" w:cs="Courier New"/>
+          <w:color w:val="auto"/>
+          <w:sz w:val="20"/>
+          <w:szCs w:val="20"/>
+          <w:shd w:val="clear" w:color="auto" w:fill="auto"/>
+        </w:rPr>
+        <w:t>false</w:t>
+      </w:r>
+      <w:proofErr w:type="spellEnd"/>
+      <w:r>
+        <w:rPr>
+          <w:rFonts w:ascii="Courier New" w:hAnsi="Courier New" w:cs="Courier New"/>
+          <w:color w:val="auto"/>
+          <w:sz w:val="20"/>
+          <w:szCs w:val="20"/>
+          <w:shd w:val="clear" w:color="auto" w:fill="auto"/>
+        </w:rPr>
+        <w:t xml:space="preserve"> (entspricht dem Verhalten von Excel beim CSV-Öffnen)</w:t>
       </w:r>
     </w:p>
     <w:p>
@@ -9150,6 +9772,7 @@
         </w:rPr>
         <w:t xml:space="preserve">   </w:t>
       </w:r>
+      <w:proofErr w:type="spellStart"/>
       <w:r>
         <w:rPr>
           <w:rFonts w:ascii="Courier New" w:hAnsi="Courier New" w:cs="Courier New"/>
@@ -9161,44 +9784,9 @@
           <w:shd w:val="clear" w:color="auto" w:fill="auto"/>
           <w:lang w:val="en-GB"/>
         </w:rPr>
-        <w:t xml:space="preserve">FieldSeparator   </w:t>
-      </w:r>
-      <w:r>
-        <w:rPr>
-          <w:rFonts w:ascii="Courier New" w:hAnsi="Courier New" w:cs="Courier New"/>
-          <w:color w:val="auto"/>
-          <w:sz w:val="20"/>
-          <w:szCs w:val="20"/>
-          <w:shd w:val="clear" w:color="auto" w:fill="auto"/>
-          <w:lang w:val="en-GB"/>
-        </w:rPr>
-        <w:t>= ;</w:t>
-      </w:r>
-    </w:p>
-    <w:p>
-      <w:pPr>
-        <w:spacing w:before="0" w:after="0"/>
-        <w:ind w:left="180"/>
-        <w:rPr>
-          <w:rFonts w:ascii="Courier New" w:hAnsi="Courier New" w:cs="Courier New"/>
-          <w:color w:val="auto"/>
-          <w:sz w:val="20"/>
-          <w:szCs w:val="20"/>
-          <w:shd w:val="clear" w:color="auto" w:fill="auto"/>
-          <w:lang w:val="en-GB"/>
-        </w:rPr>
-      </w:pPr>
-      <w:r>
-        <w:rPr>
-          <w:rFonts w:ascii="Courier New" w:hAnsi="Courier New" w:cs="Courier New"/>
-          <w:color w:val="auto"/>
-          <w:sz w:val="20"/>
-          <w:szCs w:val="20"/>
-          <w:shd w:val="clear" w:color="auto" w:fill="auto"/>
-          <w:lang w:val="en-GB"/>
-        </w:rPr>
-        <w:t xml:space="preserve">   </w:t>
-      </w:r>
+        <w:t>FieldSeparator</w:t>
+      </w:r>
+      <w:proofErr w:type="spellEnd"/>
       <w:r>
         <w:rPr>
           <w:rFonts w:ascii="Courier New" w:hAnsi="Courier New" w:cs="Courier New"/>
@@ -9210,8 +9798,9 @@
           <w:shd w:val="clear" w:color="auto" w:fill="auto"/>
           <w:lang w:val="en-GB"/>
         </w:rPr>
-        <w:t xml:space="preserve">TextQualifier    </w:t>
-      </w:r>
+        <w:t xml:space="preserve">   </w:t>
+      </w:r>
+      <w:proofErr w:type="gramStart"/>
       <w:r>
         <w:rPr>
           <w:rFonts w:ascii="Courier New" w:hAnsi="Courier New" w:cs="Courier New"/>
@@ -9221,8 +9810,9 @@
           <w:shd w:val="clear" w:color="auto" w:fill="auto"/>
           <w:lang w:val="en-GB"/>
         </w:rPr>
-        <w:t>= '</w:t>
-      </w:r>
+        <w:t>= ;</w:t>
+      </w:r>
+      <w:proofErr w:type="gramEnd"/>
     </w:p>
     <w:p>
       <w:pPr>
@@ -9248,6 +9838,7 @@
         </w:rPr>
         <w:t xml:space="preserve">   </w:t>
       </w:r>
+      <w:proofErr w:type="spellStart"/>
       <w:r>
         <w:rPr>
           <w:rFonts w:ascii="Courier New" w:hAnsi="Courier New" w:cs="Courier New"/>
@@ -9259,7 +9850,85 @@
           <w:shd w:val="clear" w:color="auto" w:fill="auto"/>
           <w:lang w:val="en-GB"/>
         </w:rPr>
-        <w:t xml:space="preserve">TrimFields       </w:t>
+        <w:t>TextQualifier</w:t>
+      </w:r>
+      <w:proofErr w:type="spellEnd"/>
+      <w:r>
+        <w:rPr>
+          <w:rFonts w:ascii="Courier New" w:hAnsi="Courier New" w:cs="Courier New"/>
+          <w:b/>
+          <w:bCs/>
+          <w:color w:val="008000"/>
+          <w:sz w:val="20"/>
+          <w:szCs w:val="20"/>
+          <w:shd w:val="clear" w:color="auto" w:fill="auto"/>
+          <w:lang w:val="en-GB"/>
+        </w:rPr>
+        <w:t xml:space="preserve">    </w:t>
+      </w:r>
+      <w:r>
+        <w:rPr>
+          <w:rFonts w:ascii="Courier New" w:hAnsi="Courier New" w:cs="Courier New"/>
+          <w:color w:val="auto"/>
+          <w:sz w:val="20"/>
+          <w:szCs w:val="20"/>
+          <w:shd w:val="clear" w:color="auto" w:fill="auto"/>
+          <w:lang w:val="en-GB"/>
+        </w:rPr>
+        <w:t>= '</w:t>
+      </w:r>
+    </w:p>
+    <w:p>
+      <w:pPr>
+        <w:spacing w:before="0" w:after="0"/>
+        <w:ind w:left="180"/>
+        <w:rPr>
+          <w:rFonts w:ascii="Courier New" w:hAnsi="Courier New" w:cs="Courier New"/>
+          <w:color w:val="auto"/>
+          <w:sz w:val="20"/>
+          <w:szCs w:val="20"/>
+          <w:shd w:val="clear" w:color="auto" w:fill="auto"/>
+          <w:lang w:val="en-GB"/>
+        </w:rPr>
+      </w:pPr>
+      <w:r>
+        <w:rPr>
+          <w:rFonts w:ascii="Courier New" w:hAnsi="Courier New" w:cs="Courier New"/>
+          <w:color w:val="auto"/>
+          <w:sz w:val="20"/>
+          <w:szCs w:val="20"/>
+          <w:shd w:val="clear" w:color="auto" w:fill="auto"/>
+          <w:lang w:val="en-GB"/>
+        </w:rPr>
+        <w:t xml:space="preserve">   </w:t>
+      </w:r>
+      <w:proofErr w:type="spellStart"/>
+      <w:r>
+        <w:rPr>
+          <w:rFonts w:ascii="Courier New" w:hAnsi="Courier New" w:cs="Courier New"/>
+          <w:b/>
+          <w:bCs/>
+          <w:color w:val="008000"/>
+          <w:sz w:val="20"/>
+          <w:szCs w:val="20"/>
+          <w:shd w:val="clear" w:color="auto" w:fill="auto"/>
+          <w:lang w:val="en-GB"/>
+        </w:rPr>
+        <w:t>TrimFields</w:t>
+      </w:r>
+      <w:proofErr w:type="spellEnd"/>
+      <w:r>
+        <w:rPr>
+          <w:rFonts w:ascii="Courier New" w:hAnsi="Courier New" w:cs="Courier New"/>
+          <w:b/>
+          <w:bCs/>
+          <w:color w:val="008000"/>
+          <w:sz w:val="20"/>
+          <w:szCs w:val="20"/>
+          <w:shd w:val="clear" w:color="auto" w:fill="auto"/>
+          <w:lang w:val="en-GB"/>
+        </w:rPr>
+        <w:t xml:space="preserve">       </w:t>
       </w:r>
       <w:r>
         <w:rPr>
@@ -9510,7 +10179,29 @@
           <w:szCs w:val="20"/>
           <w:shd w:val="clear" w:color="auto" w:fill="auto"/>
         </w:rPr>
-        <w:t xml:space="preserve">   # Als Zellbereichs-Namen werden unterstützt: </w:t>
+        <w:t xml:space="preserve">   # Als Zellbereichs-Namen </w:t>
+      </w:r>
+      <w:proofErr w:type="gramStart"/>
+      <w:r>
+        <w:rPr>
+          <w:rFonts w:ascii="Courier New" w:hAnsi="Courier New" w:cs="Courier New"/>
+          <w:color w:val="auto"/>
+          <w:sz w:val="20"/>
+          <w:szCs w:val="20"/>
+          <w:shd w:val="clear" w:color="auto" w:fill="auto"/>
+        </w:rPr>
+        <w:t>werden</w:t>
+      </w:r>
+      <w:proofErr w:type="gramEnd"/>
+      <w:r>
+        <w:rPr>
+          <w:rFonts w:ascii="Courier New" w:hAnsi="Courier New" w:cs="Courier New"/>
+          <w:color w:val="auto"/>
+          <w:sz w:val="20"/>
+          <w:szCs w:val="20"/>
+          <w:shd w:val="clear" w:color="auto" w:fill="auto"/>
+        </w:rPr>
+        <w:t xml:space="preserve"> unterstützt: </w:t>
       </w:r>
       <w:hyperlink w:anchor="projektdaten" w:history="1">
         <w:r>
@@ -9579,7 +10270,31 @@
           <w:szCs w:val="20"/>
           <w:shd w:val="clear" w:color="auto" w:fill="auto"/>
         </w:rPr>
-        <w:t xml:space="preserve">   # Das Feld 'x.Statistik.Importdatei' wird automatisch mit dem Pfad der CSV-Datei belegt, falls</w:t>
+        <w:t xml:space="preserve">   # Das Feld '</w:t>
+      </w:r>
+      <w:proofErr w:type="spellStart"/>
+      <w:proofErr w:type="gramStart"/>
+      <w:r>
+        <w:rPr>
+          <w:rFonts w:ascii="Courier New" w:hAnsi="Courier New" w:cs="Courier New"/>
+          <w:color w:val="auto"/>
+          <w:sz w:val="20"/>
+          <w:szCs w:val="20"/>
+          <w:shd w:val="clear" w:color="auto" w:fill="auto"/>
+        </w:rPr>
+        <w:t>x.Statistik.Importdatei</w:t>
+      </w:r>
+      <w:proofErr w:type="spellEnd"/>
+      <w:proofErr w:type="gramEnd"/>
+      <w:r>
+        <w:rPr>
+          <w:rFonts w:ascii="Courier New" w:hAnsi="Courier New" w:cs="Courier New"/>
+          <w:color w:val="auto"/>
+          <w:sz w:val="20"/>
+          <w:szCs w:val="20"/>
+          <w:shd w:val="clear" w:color="auto" w:fill="auto"/>
+        </w:rPr>
+        <w:t>' wird automatisch mit dem Pfad der CSV-Datei belegt, falls</w:t>
       </w:r>
     </w:p>
     <w:p>
@@ -9696,6 +10411,8 @@
         </w:rPr>
         <w:t xml:space="preserve">   </w:t>
       </w:r>
+      <w:proofErr w:type="spellStart"/>
+      <w:proofErr w:type="gramStart"/>
       <w:r>
         <w:rPr>
           <w:rFonts w:ascii="Courier New" w:hAnsi="Courier New" w:cs="Courier New"/>
@@ -9708,6 +10425,8 @@
         </w:rPr>
         <w:t>x.Statistik.Programm</w:t>
       </w:r>
+      <w:proofErr w:type="spellEnd"/>
+      <w:proofErr w:type="gramEnd"/>
       <w:r>
         <w:rPr>
           <w:rFonts w:ascii="Courier New" w:hAnsi="Courier New" w:cs="Courier New"/>
@@ -9741,6 +10460,7 @@
         </w:rPr>
         <w:t xml:space="preserve">   </w:t>
       </w:r>
+      <w:proofErr w:type="spellStart"/>
       <w:r>
         <w:rPr>
           <w:rFonts w:ascii="Courier New" w:hAnsi="Courier New" w:cs="Courier New"/>
@@ -9753,6 +10473,7 @@
         </w:rPr>
         <w:t>Prj.HoehenSystem</w:t>
       </w:r>
+      <w:proofErr w:type="spellEnd"/>
       <w:r>
         <w:rPr>
           <w:rFonts w:ascii="Courier New" w:hAnsi="Courier New" w:cs="Courier New"/>
@@ -9786,6 +10507,7 @@
         </w:rPr>
         <w:t xml:space="preserve">   </w:t>
       </w:r>
+      <w:proofErr w:type="spellStart"/>
       <w:r>
         <w:rPr>
           <w:rFonts w:ascii="Courier New" w:hAnsi="Courier New" w:cs="Courier New"/>
@@ -9798,6 +10520,7 @@
         </w:rPr>
         <w:t>Prj.AuftragNr</w:t>
       </w:r>
+      <w:proofErr w:type="spellEnd"/>
       <w:r>
         <w:rPr>
           <w:rFonts w:ascii="Courier New" w:hAnsi="Courier New" w:cs="Courier New"/>
@@ -10002,7 +10725,29 @@
           <w:szCs w:val="20"/>
           <w:shd w:val="clear" w:color="auto" w:fill="auto"/>
         </w:rPr>
-        <w:t xml:space="preserve">   #               - GeoTools-Konfigurationsdatei GeoTools_cfg.xls</w:t>
+        <w:t xml:space="preserve">   #               - </w:t>
+      </w:r>
+      <w:proofErr w:type="spellStart"/>
+      <w:r>
+        <w:rPr>
+          <w:rFonts w:ascii="Courier New" w:hAnsi="Courier New" w:cs="Courier New"/>
+          <w:color w:val="auto"/>
+          <w:sz w:val="20"/>
+          <w:szCs w:val="20"/>
+          <w:shd w:val="clear" w:color="auto" w:fill="auto"/>
+        </w:rPr>
+        <w:t>GeoTools</w:t>
+      </w:r>
+      <w:proofErr w:type="spellEnd"/>
+      <w:r>
+        <w:rPr>
+          <w:rFonts w:ascii="Courier New" w:hAnsi="Courier New" w:cs="Courier New"/>
+          <w:color w:val="auto"/>
+          <w:sz w:val="20"/>
+          <w:szCs w:val="20"/>
+          <w:shd w:val="clear" w:color="auto" w:fill="auto"/>
+        </w:rPr>
+        <w:t>-Konfigurationsdatei GeoTools_cfg.xls</w:t>
       </w:r>
     </w:p>
     <w:p>
@@ -10092,7 +10837,29 @@
           <w:szCs w:val="20"/>
           <w:shd w:val="clear" w:color="auto" w:fill="auto"/>
         </w:rPr>
-        <w:t xml:space="preserve">   # - UseBackupColumns                = "Ersatzspalten verwenden" (entspricht Dialogoption)</w:t>
+        <w:t xml:space="preserve">   # - </w:t>
+      </w:r>
+      <w:proofErr w:type="spellStart"/>
+      <w:r>
+        <w:rPr>
+          <w:rFonts w:ascii="Courier New" w:hAnsi="Courier New" w:cs="Courier New"/>
+          <w:color w:val="auto"/>
+          <w:sz w:val="20"/>
+          <w:szCs w:val="20"/>
+          <w:shd w:val="clear" w:color="auto" w:fill="auto"/>
+        </w:rPr>
+        <w:t>UseBackupColumns</w:t>
+      </w:r>
+      <w:proofErr w:type="spellEnd"/>
+      <w:r>
+        <w:rPr>
+          <w:rFonts w:ascii="Courier New" w:hAnsi="Courier New" w:cs="Courier New"/>
+          <w:color w:val="auto"/>
+          <w:sz w:val="20"/>
+          <w:szCs w:val="20"/>
+          <w:shd w:val="clear" w:color="auto" w:fill="auto"/>
+        </w:rPr>
+        <w:t xml:space="preserve">                = "Ersatzspalten verwenden" (entspricht Dialogoption)</w:t>
       </w:r>
     </w:p>
     <w:p>
@@ -10115,7 +10882,51 @@
           <w:szCs w:val="20"/>
           <w:shd w:val="clear" w:color="auto" w:fill="auto"/>
         </w:rPr>
-        <w:t xml:space="preserve">   # - EditData                        = "Daten modifizieren"      (entspricht Dialogoption)</w:t>
+        <w:t xml:space="preserve">   # - </w:t>
+      </w:r>
+      <w:proofErr w:type="spellStart"/>
+      <w:r>
+        <w:rPr>
+          <w:rFonts w:ascii="Courier New" w:hAnsi="Courier New" w:cs="Courier New"/>
+          <w:color w:val="auto"/>
+          <w:sz w:val="20"/>
+          <w:szCs w:val="20"/>
+          <w:shd w:val="clear" w:color="auto" w:fill="auto"/>
+        </w:rPr>
+        <w:t>EditData</w:t>
+      </w:r>
+      <w:proofErr w:type="spellEnd"/>
+      <w:r>
+        <w:rPr>
+          <w:rFonts w:ascii="Courier New" w:hAnsi="Courier New" w:cs="Courier New"/>
+          <w:color w:val="auto"/>
+          <w:sz w:val="20"/>
+          <w:szCs w:val="20"/>
+          <w:shd w:val="clear" w:color="auto" w:fill="auto"/>
+        </w:rPr>
+        <w:t xml:space="preserve">                        = "Daten modifizieren"   </w:t>
+      </w:r>
+      <w:proofErr w:type="gramStart"/>
+      <w:r>
+        <w:rPr>
+          <w:rFonts w:ascii="Courier New" w:hAnsi="Courier New" w:cs="Courier New"/>
+          <w:color w:val="auto"/>
+          <w:sz w:val="20"/>
+          <w:szCs w:val="20"/>
+          <w:shd w:val="clear" w:color="auto" w:fill="auto"/>
+        </w:rPr>
+        <w:t xml:space="preserve">   (</w:t>
+      </w:r>
+      <w:proofErr w:type="gramEnd"/>
+      <w:r>
+        <w:rPr>
+          <w:rFonts w:ascii="Courier New" w:hAnsi="Courier New" w:cs="Courier New"/>
+          <w:color w:val="auto"/>
+          <w:sz w:val="20"/>
+          <w:szCs w:val="20"/>
+          <w:shd w:val="clear" w:color="auto" w:fill="auto"/>
+        </w:rPr>
+        <w:t>entspricht Dialogoption)</w:t>
       </w:r>
     </w:p>
     <w:p>
@@ -10138,7 +10949,29 @@
           <w:szCs w:val="20"/>
           <w:shd w:val="clear" w:color="auto" w:fill="auto"/>
         </w:rPr>
-        <w:t xml:space="preserve">   #                                     Nur, wenn 'true', machen die drei folgenden Optionen Sinn.</w:t>
+        <w:t xml:space="preserve">   #                                     Nur, wenn '</w:t>
+      </w:r>
+      <w:proofErr w:type="spellStart"/>
+      <w:r>
+        <w:rPr>
+          <w:rFonts w:ascii="Courier New" w:hAnsi="Courier New" w:cs="Courier New"/>
+          <w:color w:val="auto"/>
+          <w:sz w:val="20"/>
+          <w:szCs w:val="20"/>
+          <w:shd w:val="clear" w:color="auto" w:fill="auto"/>
+        </w:rPr>
+        <w:t>true</w:t>
+      </w:r>
+      <w:proofErr w:type="spellEnd"/>
+      <w:r>
+        <w:rPr>
+          <w:rFonts w:ascii="Courier New" w:hAnsi="Courier New" w:cs="Courier New"/>
+          <w:color w:val="auto"/>
+          <w:sz w:val="20"/>
+          <w:szCs w:val="20"/>
+          <w:shd w:val="clear" w:color="auto" w:fill="auto"/>
+        </w:rPr>
+        <w:t>', machen die drei folgenden Optionen Sinn.</w:t>
       </w:r>
     </w:p>
     <w:p>
@@ -10161,7 +10994,29 @@
           <w:szCs w:val="20"/>
           <w:shd w:val="clear" w:color="auto" w:fill="auto"/>
         </w:rPr>
-        <w:t xml:space="preserve">   # - EditModule_Differences          = Berechnungsmodul "Fehler und Verbesserungen" anwenden</w:t>
+        <w:t xml:space="preserve">   # - </w:t>
+      </w:r>
+      <w:proofErr w:type="spellStart"/>
+      <w:r>
+        <w:rPr>
+          <w:rFonts w:ascii="Courier New" w:hAnsi="Courier New" w:cs="Courier New"/>
+          <w:color w:val="auto"/>
+          <w:sz w:val="20"/>
+          <w:szCs w:val="20"/>
+          <w:shd w:val="clear" w:color="auto" w:fill="auto"/>
+        </w:rPr>
+        <w:t>EditModule_Differences</w:t>
+      </w:r>
+      <w:proofErr w:type="spellEnd"/>
+      <w:r>
+        <w:rPr>
+          <w:rFonts w:ascii="Courier New" w:hAnsi="Courier New" w:cs="Courier New"/>
+          <w:color w:val="auto"/>
+          <w:sz w:val="20"/>
+          <w:szCs w:val="20"/>
+          <w:shd w:val="clear" w:color="auto" w:fill="auto"/>
+        </w:rPr>
+        <w:t xml:space="preserve">          = Berechnungsmodul "Fehler und Verbesserungen" anwenden</w:t>
       </w:r>
     </w:p>
     <w:p>
@@ -10184,7 +11039,51 @@
           <w:szCs w:val="20"/>
           <w:shd w:val="clear" w:color="auto" w:fill="auto"/>
         </w:rPr>
-        <w:t xml:space="preserve">   # - EditModule_RailCooTransfo       = Berechnungsmodul "Trassenkoo' =&gt; Gleissystem" anwenden</w:t>
+        <w:t xml:space="preserve">   # - </w:t>
+      </w:r>
+      <w:proofErr w:type="spellStart"/>
+      <w:r>
+        <w:rPr>
+          <w:rFonts w:ascii="Courier New" w:hAnsi="Courier New" w:cs="Courier New"/>
+          <w:color w:val="auto"/>
+          <w:sz w:val="20"/>
+          <w:szCs w:val="20"/>
+          <w:shd w:val="clear" w:color="auto" w:fill="auto"/>
+        </w:rPr>
+        <w:t>EditModule_RailCooTransfo</w:t>
+      </w:r>
+      <w:proofErr w:type="spellEnd"/>
+      <w:r>
+        <w:rPr>
+          <w:rFonts w:ascii="Courier New" w:hAnsi="Courier New" w:cs="Courier New"/>
+          <w:color w:val="auto"/>
+          <w:sz w:val="20"/>
+          <w:szCs w:val="20"/>
+          <w:shd w:val="clear" w:color="auto" w:fill="auto"/>
+        </w:rPr>
+        <w:t xml:space="preserve">       = Berechnungsmodul "</w:t>
+      </w:r>
+      <w:proofErr w:type="spellStart"/>
+      <w:r>
+        <w:rPr>
+          <w:rFonts w:ascii="Courier New" w:hAnsi="Courier New" w:cs="Courier New"/>
+          <w:color w:val="auto"/>
+          <w:sz w:val="20"/>
+          <w:szCs w:val="20"/>
+          <w:shd w:val="clear" w:color="auto" w:fill="auto"/>
+        </w:rPr>
+        <w:t>Trassenkoo</w:t>
+      </w:r>
+      <w:proofErr w:type="spellEnd"/>
+      <w:r>
+        <w:rPr>
+          <w:rFonts w:ascii="Courier New" w:hAnsi="Courier New" w:cs="Courier New"/>
+          <w:color w:val="auto"/>
+          <w:sz w:val="20"/>
+          <w:szCs w:val="20"/>
+          <w:shd w:val="clear" w:color="auto" w:fill="auto"/>
+        </w:rPr>
+        <w:t>' =&gt; Gleissystem" anwenden</w:t>
       </w:r>
     </w:p>
     <w:p>
@@ -10207,17 +11106,61 @@
           <w:szCs w:val="20"/>
           <w:shd w:val="clear" w:color="auto" w:fill="auto"/>
         </w:rPr>
-        <w:t xml:space="preserve">   # - EditModule_SlantFromInfo        = Berechnungsmodul </w:t>
-      </w:r>
-      <w:r>
-        <w:rPr>
-          <w:rFonts w:ascii="Courier New" w:hAnsi="Courier New" w:cs="Courier New"/>
-          <w:color w:val="auto"/>
-          <w:sz w:val="20"/>
-          <w:szCs w:val="20"/>
-          <w:shd w:val="clear" w:color="auto" w:fill="auto"/>
-        </w:rPr>
-        <w:t>„InfoText auswerten</w:t>
+        <w:t xml:space="preserve">   # - </w:t>
+      </w:r>
+      <w:proofErr w:type="spellStart"/>
+      <w:r>
+        <w:rPr>
+          <w:rFonts w:ascii="Courier New" w:hAnsi="Courier New" w:cs="Courier New"/>
+          <w:color w:val="auto"/>
+          <w:sz w:val="20"/>
+          <w:szCs w:val="20"/>
+          <w:shd w:val="clear" w:color="auto" w:fill="auto"/>
+        </w:rPr>
+        <w:t>EditModule_SlantFromInfo</w:t>
+      </w:r>
+      <w:proofErr w:type="spellEnd"/>
+      <w:r>
+        <w:rPr>
+          <w:rFonts w:ascii="Courier New" w:hAnsi="Courier New" w:cs="Courier New"/>
+          <w:color w:val="auto"/>
+          <w:sz w:val="20"/>
+          <w:szCs w:val="20"/>
+          <w:shd w:val="clear" w:color="auto" w:fill="auto"/>
+        </w:rPr>
+        <w:t xml:space="preserve">        = Berechnungsmodul </w:t>
+      </w:r>
+      <w:r>
+        <w:rPr>
+          <w:rFonts w:ascii="Courier New" w:hAnsi="Courier New" w:cs="Courier New"/>
+          <w:color w:val="auto"/>
+          <w:sz w:val="20"/>
+          <w:szCs w:val="20"/>
+          <w:shd w:val="clear" w:color="auto" w:fill="auto"/>
+        </w:rPr>
+        <w:t>„</w:t>
+      </w:r>
+      <w:proofErr w:type="spellStart"/>
+      <w:r>
+        <w:rPr>
+          <w:rFonts w:ascii="Courier New" w:hAnsi="Courier New" w:cs="Courier New"/>
+          <w:color w:val="auto"/>
+          <w:sz w:val="20"/>
+          <w:szCs w:val="20"/>
+          <w:shd w:val="clear" w:color="auto" w:fill="auto"/>
+        </w:rPr>
+        <w:t>InfoText</w:t>
+      </w:r>
+      <w:proofErr w:type="spellEnd"/>
+      <w:r>
+        <w:rPr>
+          <w:rFonts w:ascii="Courier New" w:hAnsi="Courier New" w:cs="Courier New"/>
+          <w:color w:val="auto"/>
+          <w:sz w:val="20"/>
+          <w:szCs w:val="20"/>
+          <w:shd w:val="clear" w:color="auto" w:fill="auto"/>
+        </w:rPr>
+        <w:t xml:space="preserve"> auswerten</w:t>
       </w:r>
       <w:r>
         <w:rPr>
@@ -10295,6 +11238,7 @@
         </w:rPr>
         <w:t xml:space="preserve">   # - </w:t>
       </w:r>
+      <w:proofErr w:type="spellStart"/>
       <w:r>
         <w:rPr>
           <w:rFonts w:ascii="Courier New" w:hAnsi="Courier New" w:cs="Courier New"/>
@@ -10305,6 +11249,7 @@
         </w:rPr>
         <w:t>EditModule_Parse_iTC</w:t>
       </w:r>
+      <w:proofErr w:type="spellEnd"/>
       <w:r>
         <w:rPr>
           <w:rFonts w:ascii="Courier New" w:hAnsi="Courier New" w:cs="Courier New"/>
@@ -10333,7 +11278,29 @@
           <w:szCs w:val="20"/>
           <w:shd w:val="clear" w:color="auto" w:fill="auto"/>
         </w:rPr>
-        <w:t>Berechnungsmodul „InfoText auswerten" anwenden</w:t>
+        <w:t>Berechnungsmodul „</w:t>
+      </w:r>
+      <w:proofErr w:type="spellStart"/>
+      <w:r>
+        <w:rPr>
+          <w:rFonts w:ascii="Courier New" w:hAnsi="Courier New" w:cs="Courier New"/>
+          <w:color w:val="auto"/>
+          <w:sz w:val="20"/>
+          <w:szCs w:val="20"/>
+          <w:shd w:val="clear" w:color="auto" w:fill="auto"/>
+        </w:rPr>
+        <w:t>InfoText</w:t>
+      </w:r>
+      <w:proofErr w:type="spellEnd"/>
+      <w:r>
+        <w:rPr>
+          <w:rFonts w:ascii="Courier New" w:hAnsi="Courier New" w:cs="Courier New"/>
+          <w:color w:val="auto"/>
+          <w:sz w:val="20"/>
+          <w:szCs w:val="20"/>
+          <w:shd w:val="clear" w:color="auto" w:fill="auto"/>
+        </w:rPr>
+        <w:t xml:space="preserve"> auswerten" anwenden</w:t>
       </w:r>
     </w:p>
     <w:p>
@@ -10356,7 +11323,29 @@
           <w:szCs w:val="20"/>
           <w:shd w:val="clear" w:color="auto" w:fill="auto"/>
         </w:rPr>
-        <w:t xml:space="preserve">   #                                     mit Option „iTrassen-Codierung aus Bemerkung" </w:t>
+        <w:t xml:space="preserve">   #                                     mit Option „</w:t>
+      </w:r>
+      <w:proofErr w:type="spellStart"/>
+      <w:r>
+        <w:rPr>
+          <w:rFonts w:ascii="Courier New" w:hAnsi="Courier New" w:cs="Courier New"/>
+          <w:color w:val="auto"/>
+          <w:sz w:val="20"/>
+          <w:szCs w:val="20"/>
+          <w:shd w:val="clear" w:color="auto" w:fill="auto"/>
+        </w:rPr>
+        <w:t>iTrassen</w:t>
+      </w:r>
+      <w:proofErr w:type="spellEnd"/>
+      <w:r>
+        <w:rPr>
+          <w:rFonts w:ascii="Courier New" w:hAnsi="Courier New" w:cs="Courier New"/>
+          <w:color w:val="auto"/>
+          <w:sz w:val="20"/>
+          <w:szCs w:val="20"/>
+          <w:shd w:val="clear" w:color="auto" w:fill="auto"/>
+        </w:rPr>
+        <w:t xml:space="preserve">-Codierung aus Bemerkung" </w:t>
       </w:r>
     </w:p>
     <w:p>
@@ -10379,7 +11368,29 @@
           <w:szCs w:val="20"/>
           <w:shd w:val="clear" w:color="auto" w:fill="auto"/>
         </w:rPr>
-        <w:t xml:space="preserve">   # - EditOpt_GetSlantStrong          = Ist-Überhöhung in der Punktinfo': Liegt sie in der Form</w:t>
+        <w:t xml:space="preserve">   # - </w:t>
+      </w:r>
+      <w:proofErr w:type="spellStart"/>
+      <w:r>
+        <w:rPr>
+          <w:rFonts w:ascii="Courier New" w:hAnsi="Courier New" w:cs="Courier New"/>
+          <w:color w:val="auto"/>
+          <w:sz w:val="20"/>
+          <w:szCs w:val="20"/>
+          <w:shd w:val="clear" w:color="auto" w:fill="auto"/>
+        </w:rPr>
+        <w:t>EditOpt_GetSlantStrong</w:t>
+      </w:r>
+      <w:proofErr w:type="spellEnd"/>
+      <w:r>
+        <w:rPr>
+          <w:rFonts w:ascii="Courier New" w:hAnsi="Courier New" w:cs="Courier New"/>
+          <w:color w:val="auto"/>
+          <w:sz w:val="20"/>
+          <w:szCs w:val="20"/>
+          <w:shd w:val="clear" w:color="auto" w:fill="auto"/>
+        </w:rPr>
+        <w:t xml:space="preserve">          = Ist-Überhöhung in der Punktinfo': Liegt sie in der Form</w:t>
       </w:r>
     </w:p>
     <w:p>
@@ -10425,7 +11436,51 @@
           <w:szCs w:val="20"/>
           <w:shd w:val="clear" w:color="auto" w:fill="auto"/>
         </w:rPr>
-        <w:t xml:space="preserve">   # Gültige Werte: "true" oder "false"</w:t>
+        <w:t xml:space="preserve">   # Gültige Werte: "</w:t>
+      </w:r>
+      <w:proofErr w:type="spellStart"/>
+      <w:r>
+        <w:rPr>
+          <w:rFonts w:ascii="Courier New" w:hAnsi="Courier New" w:cs="Courier New"/>
+          <w:color w:val="auto"/>
+          <w:sz w:val="20"/>
+          <w:szCs w:val="20"/>
+          <w:shd w:val="clear" w:color="auto" w:fill="auto"/>
+        </w:rPr>
+        <w:t>true</w:t>
+      </w:r>
+      <w:proofErr w:type="spellEnd"/>
+      <w:r>
+        <w:rPr>
+          <w:rFonts w:ascii="Courier New" w:hAnsi="Courier New" w:cs="Courier New"/>
+          <w:color w:val="auto"/>
+          <w:sz w:val="20"/>
+          <w:szCs w:val="20"/>
+          <w:shd w:val="clear" w:color="auto" w:fill="auto"/>
+        </w:rPr>
+        <w:t>" oder "</w:t>
+      </w:r>
+      <w:proofErr w:type="spellStart"/>
+      <w:r>
+        <w:rPr>
+          <w:rFonts w:ascii="Courier New" w:hAnsi="Courier New" w:cs="Courier New"/>
+          <w:color w:val="auto"/>
+          <w:sz w:val="20"/>
+          <w:szCs w:val="20"/>
+          <w:shd w:val="clear" w:color="auto" w:fill="auto"/>
+        </w:rPr>
+        <w:t>false</w:t>
+      </w:r>
+      <w:proofErr w:type="spellEnd"/>
+      <w:r>
+        <w:rPr>
+          <w:rFonts w:ascii="Courier New" w:hAnsi="Courier New" w:cs="Courier New"/>
+          <w:color w:val="auto"/>
+          <w:sz w:val="20"/>
+          <w:szCs w:val="20"/>
+          <w:shd w:val="clear" w:color="auto" w:fill="auto"/>
+        </w:rPr>
+        <w:t>"</w:t>
       </w:r>
     </w:p>
     <w:p>
@@ -10448,7 +11503,29 @@
           <w:szCs w:val="20"/>
           <w:shd w:val="clear" w:color="auto" w:fill="auto"/>
         </w:rPr>
-        <w:t xml:space="preserve">   # Eine hier gültig festgelegte Option kann im GeoTools-Import/Export-Dialog nicht geändert werden!</w:t>
+        <w:t xml:space="preserve">   # Eine hier gültig festgelegte Option kann im </w:t>
+      </w:r>
+      <w:proofErr w:type="spellStart"/>
+      <w:r>
+        <w:rPr>
+          <w:rFonts w:ascii="Courier New" w:hAnsi="Courier New" w:cs="Courier New"/>
+          <w:color w:val="auto"/>
+          <w:sz w:val="20"/>
+          <w:szCs w:val="20"/>
+          <w:shd w:val="clear" w:color="auto" w:fill="auto"/>
+        </w:rPr>
+        <w:t>GeoTools</w:t>
+      </w:r>
+      <w:proofErr w:type="spellEnd"/>
+      <w:r>
+        <w:rPr>
+          <w:rFonts w:ascii="Courier New" w:hAnsi="Courier New" w:cs="Courier New"/>
+          <w:color w:val="auto"/>
+          <w:sz w:val="20"/>
+          <w:szCs w:val="20"/>
+          <w:shd w:val="clear" w:color="auto" w:fill="auto"/>
+        </w:rPr>
+        <w:t>-Import/Export-Dialog nicht geändert werden!</w:t>
       </w:r>
     </w:p>
     <w:p>
@@ -10533,6 +11610,7 @@
         </w:rPr>
         <w:t xml:space="preserve">   </w:t>
       </w:r>
+      <w:proofErr w:type="spellStart"/>
       <w:r>
         <w:rPr>
           <w:rFonts w:ascii="Courier New" w:hAnsi="Courier New" w:cs="Courier New"/>
@@ -10546,6 +11624,7 @@
         </w:rPr>
         <w:t>EditData</w:t>
       </w:r>
+      <w:proofErr w:type="spellEnd"/>
       <w:r>
         <w:rPr>
           <w:rFonts w:ascii="Courier New" w:hAnsi="Courier New" w:cs="Courier New"/>
@@ -10607,6 +11686,7 @@
         </w:rPr>
         <w:t xml:space="preserve">   </w:t>
       </w:r>
+      <w:proofErr w:type="spellStart"/>
       <w:r>
         <w:rPr>
           <w:rFonts w:ascii="Courier New" w:hAnsi="Courier New" w:cs="Courier New"/>
@@ -10618,44 +11698,9 @@
           <w:shd w:val="clear" w:color="auto" w:fill="auto"/>
           <w:lang w:val="en-GB"/>
         </w:rPr>
-        <w:t xml:space="preserve">EditModule_Differences          </w:t>
-      </w:r>
-      <w:r>
-        <w:rPr>
-          <w:rFonts w:ascii="Courier New" w:hAnsi="Courier New" w:cs="Courier New"/>
-          <w:color w:val="auto"/>
-          <w:sz w:val="20"/>
-          <w:szCs w:val="20"/>
-          <w:shd w:val="clear" w:color="auto" w:fill="auto"/>
-          <w:lang w:val="en-GB"/>
-        </w:rPr>
-        <w:t>= false</w:t>
-      </w:r>
-    </w:p>
-    <w:p>
-      <w:pPr>
-        <w:spacing w:before="0" w:after="0"/>
-        <w:ind w:left="180"/>
-        <w:rPr>
-          <w:rFonts w:ascii="Courier New" w:hAnsi="Courier New" w:cs="Courier New"/>
-          <w:color w:val="auto"/>
-          <w:sz w:val="20"/>
-          <w:szCs w:val="20"/>
-          <w:shd w:val="clear" w:color="auto" w:fill="auto"/>
-          <w:lang w:val="en-GB"/>
-        </w:rPr>
-      </w:pPr>
-      <w:r>
-        <w:rPr>
-          <w:rFonts w:ascii="Courier New" w:hAnsi="Courier New" w:cs="Courier New"/>
-          <w:color w:val="auto"/>
-          <w:sz w:val="20"/>
-          <w:szCs w:val="20"/>
-          <w:shd w:val="clear" w:color="auto" w:fill="auto"/>
-          <w:lang w:val="en-GB"/>
-        </w:rPr>
-        <w:t xml:space="preserve">   </w:t>
-      </w:r>
+        <w:t>EditModule_Differences</w:t>
+      </w:r>
+      <w:proofErr w:type="spellEnd"/>
       <w:r>
         <w:rPr>
           <w:rFonts w:ascii="Courier New" w:hAnsi="Courier New" w:cs="Courier New"/>
@@ -10667,7 +11712,7 @@
           <w:shd w:val="clear" w:color="auto" w:fill="auto"/>
           <w:lang w:val="en-GB"/>
         </w:rPr>
-        <w:t xml:space="preserve">EditModule_RailCooTransfo       </w:t>
+        <w:t xml:space="preserve">          </w:t>
       </w:r>
       <w:r>
         <w:rPr>
@@ -10705,6 +11750,7 @@
         </w:rPr>
         <w:t xml:space="preserve">   </w:t>
       </w:r>
+      <w:proofErr w:type="spellStart"/>
       <w:r>
         <w:rPr>
           <w:rFonts w:ascii="Courier New" w:hAnsi="Courier New" w:cs="Courier New"/>
@@ -10716,44 +11762,9 @@
           <w:shd w:val="clear" w:color="auto" w:fill="auto"/>
           <w:lang w:val="en-GB"/>
         </w:rPr>
-        <w:t xml:space="preserve">EditModule_SlantFromInfo        </w:t>
-      </w:r>
-      <w:r>
-        <w:rPr>
-          <w:rFonts w:ascii="Courier New" w:hAnsi="Courier New" w:cs="Courier New"/>
-          <w:color w:val="auto"/>
-          <w:sz w:val="20"/>
-          <w:szCs w:val="20"/>
-          <w:shd w:val="clear" w:color="auto" w:fill="auto"/>
-          <w:lang w:val="en-GB"/>
-        </w:rPr>
-        <w:t>= true</w:t>
-      </w:r>
-    </w:p>
-    <w:p>
-      <w:pPr>
-        <w:spacing w:before="0" w:after="0"/>
-        <w:ind w:left="180"/>
-        <w:rPr>
-          <w:rFonts w:ascii="Courier New" w:hAnsi="Courier New" w:cs="Courier New"/>
-          <w:color w:val="auto"/>
-          <w:sz w:val="20"/>
-          <w:szCs w:val="20"/>
-          <w:shd w:val="clear" w:color="auto" w:fill="auto"/>
-          <w:lang w:val="en-GB"/>
-        </w:rPr>
-      </w:pPr>
-      <w:r>
-        <w:rPr>
-          <w:rFonts w:ascii="Courier New" w:hAnsi="Courier New" w:cs="Courier New"/>
-          <w:color w:val="auto"/>
-          <w:sz w:val="20"/>
-          <w:szCs w:val="20"/>
-          <w:shd w:val="clear" w:color="auto" w:fill="auto"/>
-          <w:lang w:val="en-GB"/>
-        </w:rPr>
-        <w:t xml:space="preserve">   </w:t>
-      </w:r>
+        <w:t>EditModule_RailCooTransfo</w:t>
+      </w:r>
+      <w:proofErr w:type="spellEnd"/>
       <w:r>
         <w:rPr>
           <w:rFonts w:ascii="Courier New" w:hAnsi="Courier New" w:cs="Courier New"/>
@@ -10765,17 +11776,7 @@
           <w:shd w:val="clear" w:color="auto" w:fill="auto"/>
           <w:lang w:val="en-GB"/>
         </w:rPr>
-        <w:t>EditModule_Parse_iTC</w:t>
-      </w:r>
-      <w:r>
-        <w:rPr>
-          <w:rFonts w:ascii="Courier New" w:hAnsi="Courier New" w:cs="Courier New"/>
-          <w:color w:val="auto"/>
-          <w:sz w:val="20"/>
-          <w:szCs w:val="20"/>
-          <w:shd w:val="clear" w:color="auto" w:fill="auto"/>
-        </w:rPr>
-        <w:t xml:space="preserve">            </w:t>
+        <w:t xml:space="preserve">       </w:t>
       </w:r>
       <w:r>
         <w:rPr>
@@ -10786,7 +11787,7 @@
           <w:shd w:val="clear" w:color="auto" w:fill="auto"/>
           <w:lang w:val="en-GB"/>
         </w:rPr>
-        <w:t>= true</w:t>
+        <w:t>= false</w:t>
       </w:r>
     </w:p>
     <w:p>
@@ -10813,30 +11814,7 @@
         </w:rPr>
         <w:t xml:space="preserve">   </w:t>
       </w:r>
-    </w:p>
-    <w:p>
-      <w:pPr>
-        <w:spacing w:before="0" w:after="0"/>
-        <w:ind w:left="180"/>
-        <w:rPr>
-          <w:rFonts w:ascii="Courier New" w:hAnsi="Courier New" w:cs="Courier New"/>
-          <w:color w:val="auto"/>
-          <w:sz w:val="20"/>
-          <w:szCs w:val="20"/>
-          <w:shd w:val="clear" w:color="auto" w:fill="auto"/>
-        </w:rPr>
-      </w:pPr>
-      <w:r>
-        <w:rPr>
-          <w:rFonts w:ascii="Courier New" w:hAnsi="Courier New" w:cs="Courier New"/>
-          <w:color w:val="auto"/>
-          <w:sz w:val="20"/>
-          <w:szCs w:val="20"/>
-          <w:shd w:val="clear" w:color="auto" w:fill="auto"/>
-          <w:lang w:val="en-GB"/>
-        </w:rPr>
-        <w:t xml:space="preserve">   </w:t>
-      </w:r>
+      <w:proofErr w:type="spellStart"/>
       <w:r>
         <w:rPr>
           <w:rFonts w:ascii="Courier New" w:hAnsi="Courier New" w:cs="Courier New"/>
@@ -10846,8 +11824,170 @@
           <w:sz w:val="20"/>
           <w:szCs w:val="20"/>
           <w:shd w:val="clear" w:color="auto" w:fill="auto"/>
-        </w:rPr>
-        <w:t xml:space="preserve">EditOpt_GetSlantStrong          </w:t>
+          <w:lang w:val="en-GB"/>
+        </w:rPr>
+        <w:t>EditModule_SlantFromInfo</w:t>
+      </w:r>
+      <w:proofErr w:type="spellEnd"/>
+      <w:r>
+        <w:rPr>
+          <w:rFonts w:ascii="Courier New" w:hAnsi="Courier New" w:cs="Courier New"/>
+          <w:b/>
+          <w:bCs/>
+          <w:color w:val="008000"/>
+          <w:sz w:val="20"/>
+          <w:szCs w:val="20"/>
+          <w:shd w:val="clear" w:color="auto" w:fill="auto"/>
+          <w:lang w:val="en-GB"/>
+        </w:rPr>
+        <w:t xml:space="preserve">        </w:t>
+      </w:r>
+      <w:r>
+        <w:rPr>
+          <w:rFonts w:ascii="Courier New" w:hAnsi="Courier New" w:cs="Courier New"/>
+          <w:color w:val="auto"/>
+          <w:sz w:val="20"/>
+          <w:szCs w:val="20"/>
+          <w:shd w:val="clear" w:color="auto" w:fill="auto"/>
+          <w:lang w:val="en-GB"/>
+        </w:rPr>
+        <w:t>= true</w:t>
+      </w:r>
+    </w:p>
+    <w:p>
+      <w:pPr>
+        <w:spacing w:before="0" w:after="0"/>
+        <w:ind w:left="180"/>
+        <w:rPr>
+          <w:rFonts w:ascii="Courier New" w:hAnsi="Courier New" w:cs="Courier New"/>
+          <w:color w:val="auto"/>
+          <w:sz w:val="20"/>
+          <w:szCs w:val="20"/>
+          <w:shd w:val="clear" w:color="auto" w:fill="auto"/>
+          <w:lang w:val="en-GB"/>
+        </w:rPr>
+      </w:pPr>
+      <w:r>
+        <w:rPr>
+          <w:rFonts w:ascii="Courier New" w:hAnsi="Courier New" w:cs="Courier New"/>
+          <w:color w:val="auto"/>
+          <w:sz w:val="20"/>
+          <w:szCs w:val="20"/>
+          <w:shd w:val="clear" w:color="auto" w:fill="auto"/>
+          <w:lang w:val="en-GB"/>
+        </w:rPr>
+        <w:t xml:space="preserve">   </w:t>
+      </w:r>
+      <w:proofErr w:type="spellStart"/>
+      <w:r>
+        <w:rPr>
+          <w:rFonts w:ascii="Courier New" w:hAnsi="Courier New" w:cs="Courier New"/>
+          <w:b/>
+          <w:bCs/>
+          <w:color w:val="008000"/>
+          <w:sz w:val="20"/>
+          <w:szCs w:val="20"/>
+          <w:shd w:val="clear" w:color="auto" w:fill="auto"/>
+          <w:lang w:val="en-GB"/>
+        </w:rPr>
+        <w:t>EditModule_Parse_iTC</w:t>
+      </w:r>
+      <w:proofErr w:type="spellEnd"/>
+      <w:r>
+        <w:rPr>
+          <w:rFonts w:ascii="Courier New" w:hAnsi="Courier New" w:cs="Courier New"/>
+          <w:color w:val="auto"/>
+          <w:sz w:val="20"/>
+          <w:szCs w:val="20"/>
+          <w:shd w:val="clear" w:color="auto" w:fill="auto"/>
+        </w:rPr>
+        <w:t xml:space="preserve">            </w:t>
+      </w:r>
+      <w:r>
+        <w:rPr>
+          <w:rFonts w:ascii="Courier New" w:hAnsi="Courier New" w:cs="Courier New"/>
+          <w:color w:val="auto"/>
+          <w:sz w:val="20"/>
+          <w:szCs w:val="20"/>
+          <w:shd w:val="clear" w:color="auto" w:fill="auto"/>
+          <w:lang w:val="en-GB"/>
+        </w:rPr>
+        <w:t>= true</w:t>
+      </w:r>
+    </w:p>
+    <w:p>
+      <w:pPr>
+        <w:spacing w:before="0" w:after="0"/>
+        <w:ind w:left="180"/>
+        <w:rPr>
+          <w:rFonts w:ascii="Courier New" w:hAnsi="Courier New" w:cs="Courier New"/>
+          <w:color w:val="auto"/>
+          <w:sz w:val="20"/>
+          <w:szCs w:val="20"/>
+          <w:shd w:val="clear" w:color="auto" w:fill="auto"/>
+          <w:lang w:val="en-GB"/>
+        </w:rPr>
+      </w:pPr>
+      <w:r>
+        <w:rPr>
+          <w:rFonts w:ascii="Courier New" w:hAnsi="Courier New" w:cs="Courier New"/>
+          <w:color w:val="auto"/>
+          <w:sz w:val="20"/>
+          <w:szCs w:val="20"/>
+          <w:shd w:val="clear" w:color="auto" w:fill="auto"/>
+          <w:lang w:val="en-GB"/>
+        </w:rPr>
+        <w:t xml:space="preserve">   </w:t>
+      </w:r>
+    </w:p>
+    <w:p>
+      <w:pPr>
+        <w:spacing w:before="0" w:after="0"/>
+        <w:ind w:left="180"/>
+        <w:rPr>
+          <w:rFonts w:ascii="Courier New" w:hAnsi="Courier New" w:cs="Courier New"/>
+          <w:color w:val="auto"/>
+          <w:sz w:val="20"/>
+          <w:szCs w:val="20"/>
+          <w:shd w:val="clear" w:color="auto" w:fill="auto"/>
+        </w:rPr>
+      </w:pPr>
+      <w:r>
+        <w:rPr>
+          <w:rFonts w:ascii="Courier New" w:hAnsi="Courier New" w:cs="Courier New"/>
+          <w:color w:val="auto"/>
+          <w:sz w:val="20"/>
+          <w:szCs w:val="20"/>
+          <w:shd w:val="clear" w:color="auto" w:fill="auto"/>
+          <w:lang w:val="en-GB"/>
+        </w:rPr>
+        <w:t xml:space="preserve">   </w:t>
+      </w:r>
+      <w:proofErr w:type="spellStart"/>
+      <w:r>
+        <w:rPr>
+          <w:rFonts w:ascii="Courier New" w:hAnsi="Courier New" w:cs="Courier New"/>
+          <w:b/>
+          <w:bCs/>
+          <w:color w:val="008000"/>
+          <w:sz w:val="20"/>
+          <w:szCs w:val="20"/>
+          <w:shd w:val="clear" w:color="auto" w:fill="auto"/>
+        </w:rPr>
+        <w:t>EditOpt_GetSlantStrong</w:t>
+      </w:r>
+      <w:proofErr w:type="spellEnd"/>
+      <w:r>
+        <w:rPr>
+          <w:rFonts w:ascii="Courier New" w:hAnsi="Courier New" w:cs="Courier New"/>
+          <w:b/>
+          <w:bCs/>
+          <w:color w:val="008000"/>
+          <w:sz w:val="20"/>
+          <w:szCs w:val="20"/>
+          <w:shd w:val="clear" w:color="auto" w:fill="auto"/>
+        </w:rPr>
+        <w:t xml:space="preserve">          </w:t>
       </w:r>
       <w:r>
         <w:rPr>
@@ -11074,7 +12214,29 @@
           <w:szCs w:val="20"/>
           <w:shd w:val="clear" w:color="auto" w:fill="auto"/>
         </w:rPr>
-        <w:t xml:space="preserve">   # - Der Spaltenname '$AllOtherColumns$' steht für alle nicht aufgeführten Spalten.</w:t>
+        <w:t xml:space="preserve">   # - Der Spaltenname '$</w:t>
+      </w:r>
+      <w:proofErr w:type="spellStart"/>
+      <w:r>
+        <w:rPr>
+          <w:rFonts w:ascii="Courier New" w:hAnsi="Courier New" w:cs="Courier New"/>
+          <w:color w:val="auto"/>
+          <w:sz w:val="20"/>
+          <w:szCs w:val="20"/>
+          <w:shd w:val="clear" w:color="auto" w:fill="auto"/>
+        </w:rPr>
+        <w:t>AllOtherColumns</w:t>
+      </w:r>
+      <w:proofErr w:type="spellEnd"/>
+      <w:r>
+        <w:rPr>
+          <w:rFonts w:ascii="Courier New" w:hAnsi="Courier New" w:cs="Courier New"/>
+          <w:color w:val="auto"/>
+          <w:sz w:val="20"/>
+          <w:szCs w:val="20"/>
+          <w:shd w:val="clear" w:color="auto" w:fill="auto"/>
+        </w:rPr>
+        <w:t>$' steht für alle nicht aufgeführten Spalten.</w:t>
       </w:r>
     </w:p>
     <w:p>
@@ -11120,7 +12282,29 @@
           <w:szCs w:val="20"/>
           <w:shd w:val="clear" w:color="auto" w:fill="auto"/>
         </w:rPr>
-        <w:t xml:space="preserve">   # - Als Dezimaltrenner in der Formatangabe ist immer der Punkt zu verwenden.</w:t>
+        <w:t xml:space="preserve">   # - Als </w:t>
+      </w:r>
+      <w:proofErr w:type="spellStart"/>
+      <w:r>
+        <w:rPr>
+          <w:rFonts w:ascii="Courier New" w:hAnsi="Courier New" w:cs="Courier New"/>
+          <w:color w:val="auto"/>
+          <w:sz w:val="20"/>
+          <w:szCs w:val="20"/>
+          <w:shd w:val="clear" w:color="auto" w:fill="auto"/>
+        </w:rPr>
+        <w:t>Dezimaltrenner</w:t>
+      </w:r>
+      <w:proofErr w:type="spellEnd"/>
+      <w:r>
+        <w:rPr>
+          <w:rFonts w:ascii="Courier New" w:hAnsi="Courier New" w:cs="Courier New"/>
+          <w:color w:val="auto"/>
+          <w:sz w:val="20"/>
+          <w:szCs w:val="20"/>
+          <w:shd w:val="clear" w:color="auto" w:fill="auto"/>
+        </w:rPr>
+        <w:t xml:space="preserve"> in der Formatangabe ist immer der Punkt zu verwenden.</w:t>
       </w:r>
     </w:p>
     <w:p>
@@ -11193,17 +12377,45 @@
           <w:shd w:val="clear" w:color="auto" w:fill="auto"/>
           <w:lang w:val="en-GB"/>
         </w:rPr>
-        <w:t>$AllOtherColumns$</w:t>
-      </w:r>
-      <w:r>
-        <w:rPr>
-          <w:rFonts w:ascii="Courier New" w:hAnsi="Courier New" w:cs="Courier New"/>
-          <w:color w:val="auto"/>
+        <w:t>$</w:t>
+      </w:r>
+      <w:proofErr w:type="spellStart"/>
+      <w:r>
+        <w:rPr>
+          <w:rFonts w:ascii="Courier New" w:hAnsi="Courier New" w:cs="Courier New"/>
+          <w:b/>
+          <w:bCs/>
+          <w:color w:val="008000"/>
           <w:sz w:val="20"/>
           <w:szCs w:val="20"/>
           <w:shd w:val="clear" w:color="auto" w:fill="auto"/>
           <w:lang w:val="en-GB"/>
         </w:rPr>
+        <w:t>AllOtherColumns</w:t>
+      </w:r>
+      <w:proofErr w:type="spellEnd"/>
+      <w:r>
+        <w:rPr>
+          <w:rFonts w:ascii="Courier New" w:hAnsi="Courier New" w:cs="Courier New"/>
+          <w:b/>
+          <w:bCs/>
+          <w:color w:val="008000"/>
+          <w:sz w:val="20"/>
+          <w:szCs w:val="20"/>
+          <w:shd w:val="clear" w:color="auto" w:fill="auto"/>
+          <w:lang w:val="en-GB"/>
+        </w:rPr>
+        <w:t>$</w:t>
+      </w:r>
+      <w:r>
+        <w:rPr>
+          <w:rFonts w:ascii="Courier New" w:hAnsi="Courier New" w:cs="Courier New"/>
+          <w:color w:val="auto"/>
+          <w:sz w:val="20"/>
+          <w:szCs w:val="20"/>
+          <w:shd w:val="clear" w:color="auto" w:fill="auto"/>
+          <w:lang w:val="en-GB"/>
+        </w:rPr>
         <w:t xml:space="preserve"> = 0.000</w:t>
       </w:r>
     </w:p>
@@ -11229,7 +12441,31 @@
           <w:shd w:val="clear" w:color="auto" w:fill="auto"/>
           <w:lang w:val="en-GB"/>
         </w:rPr>
-        <w:t xml:space="preserve">   Pkt.Nr = @</w:t>
+        <w:t xml:space="preserve">   </w:t>
+      </w:r>
+      <w:proofErr w:type="spellStart"/>
+      <w:r>
+        <w:rPr>
+          <w:rFonts w:ascii="Courier New" w:hAnsi="Courier New" w:cs="Courier New"/>
+          <w:color w:val="auto"/>
+          <w:sz w:val="20"/>
+          <w:szCs w:val="20"/>
+          <w:shd w:val="clear" w:color="auto" w:fill="auto"/>
+          <w:lang w:val="en-GB"/>
+        </w:rPr>
+        <w:t>Pkt.Nr</w:t>
+      </w:r>
+      <w:proofErr w:type="spellEnd"/>
+      <w:r>
+        <w:rPr>
+          <w:rFonts w:ascii="Courier New" w:hAnsi="Courier New" w:cs="Courier New"/>
+          <w:color w:val="auto"/>
+          <w:sz w:val="20"/>
+          <w:szCs w:val="20"/>
+          <w:shd w:val="clear" w:color="auto" w:fill="auto"/>
+          <w:lang w:val="en-GB"/>
+        </w:rPr>
+        <w:t xml:space="preserve"> = @</w:t>
       </w:r>
     </w:p>
     <w:p>
@@ -11254,7 +12490,31 @@
           <w:shd w:val="clear" w:color="auto" w:fill="auto"/>
           <w:lang w:val="en-GB"/>
         </w:rPr>
-        <w:t xml:space="preserve">   GK.Y = 0.0</w:t>
+        <w:t xml:space="preserve">   </w:t>
+      </w:r>
+      <w:proofErr w:type="gramStart"/>
+      <w:r>
+        <w:rPr>
+          <w:rFonts w:ascii="Courier New" w:hAnsi="Courier New" w:cs="Courier New"/>
+          <w:color w:val="auto"/>
+          <w:sz w:val="20"/>
+          <w:szCs w:val="20"/>
+          <w:shd w:val="clear" w:color="auto" w:fill="auto"/>
+          <w:lang w:val="en-GB"/>
+        </w:rPr>
+        <w:t>GK.Y</w:t>
+      </w:r>
+      <w:proofErr w:type="gramEnd"/>
+      <w:r>
+        <w:rPr>
+          <w:rFonts w:ascii="Courier New" w:hAnsi="Courier New" w:cs="Courier New"/>
+          <w:color w:val="auto"/>
+          <w:sz w:val="20"/>
+          <w:szCs w:val="20"/>
+          <w:shd w:val="clear" w:color="auto" w:fill="auto"/>
+          <w:lang w:val="en-GB"/>
+        </w:rPr>
+        <w:t xml:space="preserve"> = 0.0</w:t>
       </w:r>
     </w:p>
     <w:p>
@@ -11311,7 +12571,29 @@
           <w:szCs w:val="20"/>
           <w:shd w:val="clear" w:color="auto" w:fill="auto"/>
         </w:rPr>
-        <w:t xml:space="preserve">   GK.Z = 0.00000</w:t>
+        <w:t xml:space="preserve">   </w:t>
+      </w:r>
+      <w:proofErr w:type="gramStart"/>
+      <w:r>
+        <w:rPr>
+          <w:rFonts w:ascii="Courier New" w:hAnsi="Courier New" w:cs="Courier New"/>
+          <w:color w:val="auto"/>
+          <w:sz w:val="20"/>
+          <w:szCs w:val="20"/>
+          <w:shd w:val="clear" w:color="auto" w:fill="auto"/>
+        </w:rPr>
+        <w:t>GK.Z</w:t>
+      </w:r>
+      <w:proofErr w:type="gramEnd"/>
+      <w:r>
+        <w:rPr>
+          <w:rFonts w:ascii="Courier New" w:hAnsi="Courier New" w:cs="Courier New"/>
+          <w:color w:val="auto"/>
+          <w:sz w:val="20"/>
+          <w:szCs w:val="20"/>
+          <w:shd w:val="clear" w:color="auto" w:fill="auto"/>
+        </w:rPr>
+        <w:t xml:space="preserve"> = 0.00000</w:t>
       </w:r>
     </w:p>
     <w:p>
@@ -11461,7 +12743,29 @@
           <w:szCs w:val="20"/>
           <w:shd w:val="clear" w:color="auto" w:fill="auto"/>
         </w:rPr>
-        <w:t xml:space="preserve">   # Syntax: &lt;Feld- bzw. Spaltenname&gt; = &lt;gültige GeoTools-Einheit&gt;</w:t>
+        <w:t xml:space="preserve">   # Syntax: &lt;Feld- bzw. Spaltenname&gt; = &lt;gültige </w:t>
+      </w:r>
+      <w:proofErr w:type="spellStart"/>
+      <w:r>
+        <w:rPr>
+          <w:rFonts w:ascii="Courier New" w:hAnsi="Courier New" w:cs="Courier New"/>
+          <w:color w:val="auto"/>
+          <w:sz w:val="20"/>
+          <w:szCs w:val="20"/>
+          <w:shd w:val="clear" w:color="auto" w:fill="auto"/>
+        </w:rPr>
+        <w:t>GeoTools</w:t>
+      </w:r>
+      <w:proofErr w:type="spellEnd"/>
+      <w:r>
+        <w:rPr>
+          <w:rFonts w:ascii="Courier New" w:hAnsi="Courier New" w:cs="Courier New"/>
+          <w:color w:val="auto"/>
+          <w:sz w:val="20"/>
+          <w:szCs w:val="20"/>
+          <w:shd w:val="clear" w:color="auto" w:fill="auto"/>
+        </w:rPr>
+        <w:t>-Einheit&gt;</w:t>
       </w:r>
     </w:p>
     <w:p>
@@ -11484,7 +12788,73 @@
           <w:szCs w:val="20"/>
           <w:shd w:val="clear" w:color="auto" w:fill="auto"/>
         </w:rPr>
-        <w:t xml:space="preserve">   # Gültige GeoTools-Einheiten sind: Länge  = mm, cm, dm, m, km</w:t>
+        <w:t xml:space="preserve">   # Gültige </w:t>
+      </w:r>
+      <w:proofErr w:type="spellStart"/>
+      <w:r>
+        <w:rPr>
+          <w:rFonts w:ascii="Courier New" w:hAnsi="Courier New" w:cs="Courier New"/>
+          <w:color w:val="auto"/>
+          <w:sz w:val="20"/>
+          <w:szCs w:val="20"/>
+          <w:shd w:val="clear" w:color="auto" w:fill="auto"/>
+        </w:rPr>
+        <w:t>GeoTools</w:t>
+      </w:r>
+      <w:proofErr w:type="spellEnd"/>
+      <w:r>
+        <w:rPr>
+          <w:rFonts w:ascii="Courier New" w:hAnsi="Courier New" w:cs="Courier New"/>
+          <w:color w:val="auto"/>
+          <w:sz w:val="20"/>
+          <w:szCs w:val="20"/>
+          <w:shd w:val="clear" w:color="auto" w:fill="auto"/>
+        </w:rPr>
+        <w:t xml:space="preserve">-Einheiten sind: </w:t>
+      </w:r>
+      <w:proofErr w:type="gramStart"/>
+      <w:r>
+        <w:rPr>
+          <w:rFonts w:ascii="Courier New" w:hAnsi="Courier New" w:cs="Courier New"/>
+          <w:color w:val="auto"/>
+          <w:sz w:val="20"/>
+          <w:szCs w:val="20"/>
+          <w:shd w:val="clear" w:color="auto" w:fill="auto"/>
+        </w:rPr>
+        <w:t>Länge  =</w:t>
+      </w:r>
+      <w:proofErr w:type="gramEnd"/>
+      <w:r>
+        <w:rPr>
+          <w:rFonts w:ascii="Courier New" w:hAnsi="Courier New" w:cs="Courier New"/>
+          <w:color w:val="auto"/>
+          <w:sz w:val="20"/>
+          <w:szCs w:val="20"/>
+          <w:shd w:val="clear" w:color="auto" w:fill="auto"/>
+        </w:rPr>
+        <w:t xml:space="preserve"> mm, cm, </w:t>
+      </w:r>
+      <w:proofErr w:type="spellStart"/>
+      <w:r>
+        <w:rPr>
+          <w:rFonts w:ascii="Courier New" w:hAnsi="Courier New" w:cs="Courier New"/>
+          <w:color w:val="auto"/>
+          <w:sz w:val="20"/>
+          <w:szCs w:val="20"/>
+          <w:shd w:val="clear" w:color="auto" w:fill="auto"/>
+        </w:rPr>
+        <w:t>dm</w:t>
+      </w:r>
+      <w:proofErr w:type="spellEnd"/>
+      <w:r>
+        <w:rPr>
+          <w:rFonts w:ascii="Courier New" w:hAnsi="Courier New" w:cs="Courier New"/>
+          <w:color w:val="auto"/>
+          <w:sz w:val="20"/>
+          <w:szCs w:val="20"/>
+          <w:shd w:val="clear" w:color="auto" w:fill="auto"/>
+        </w:rPr>
+        <w:t>, m, km</w:t>
       </w:r>
     </w:p>
     <w:p>
@@ -11507,8 +12877,42 @@
           <w:szCs w:val="20"/>
           <w:shd w:val="clear" w:color="auto" w:fill="auto"/>
         </w:rPr>
-        <w:t xml:space="preserve">   #                                  Winkel = gon, grad, rad</w:t>
-      </w:r>
+        <w:t xml:space="preserve">   #                                  Winkel = </w:t>
+      </w:r>
+      <w:proofErr w:type="spellStart"/>
+      <w:r>
+        <w:rPr>
+          <w:rFonts w:ascii="Courier New" w:hAnsi="Courier New" w:cs="Courier New"/>
+          <w:color w:val="auto"/>
+          <w:sz w:val="20"/>
+          <w:szCs w:val="20"/>
+          <w:shd w:val="clear" w:color="auto" w:fill="auto"/>
+        </w:rPr>
+        <w:t>gon</w:t>
+      </w:r>
+      <w:proofErr w:type="spellEnd"/>
+      <w:r>
+        <w:rPr>
+          <w:rFonts w:ascii="Courier New" w:hAnsi="Courier New" w:cs="Courier New"/>
+          <w:color w:val="auto"/>
+          <w:sz w:val="20"/>
+          <w:szCs w:val="20"/>
+          <w:shd w:val="clear" w:color="auto" w:fill="auto"/>
+        </w:rPr>
+        <w:t xml:space="preserve">, grad, </w:t>
+      </w:r>
+      <w:proofErr w:type="spellStart"/>
+      <w:r>
+        <w:rPr>
+          <w:rFonts w:ascii="Courier New" w:hAnsi="Courier New" w:cs="Courier New"/>
+          <w:color w:val="auto"/>
+          <w:sz w:val="20"/>
+          <w:szCs w:val="20"/>
+          <w:shd w:val="clear" w:color="auto" w:fill="auto"/>
+        </w:rPr>
+        <w:t>rad</w:t>
+      </w:r>
+      <w:proofErr w:type="spellEnd"/>
     </w:p>
     <w:p>
       <w:pPr>
@@ -11553,7 +12957,29 @@
           <w:szCs w:val="20"/>
           <w:shd w:val="clear" w:color="auto" w:fill="auto"/>
         </w:rPr>
-        <w:t xml:space="preserve">   GK.Y = cm</w:t>
+        <w:t xml:space="preserve">   </w:t>
+      </w:r>
+      <w:proofErr w:type="gramStart"/>
+      <w:r>
+        <w:rPr>
+          <w:rFonts w:ascii="Courier New" w:hAnsi="Courier New" w:cs="Courier New"/>
+          <w:color w:val="auto"/>
+          <w:sz w:val="20"/>
+          <w:szCs w:val="20"/>
+          <w:shd w:val="clear" w:color="auto" w:fill="auto"/>
+        </w:rPr>
+        <w:t>GK.Y</w:t>
+      </w:r>
+      <w:proofErr w:type="gramEnd"/>
+      <w:r>
+        <w:rPr>
+          <w:rFonts w:ascii="Courier New" w:hAnsi="Courier New" w:cs="Courier New"/>
+          <w:color w:val="auto"/>
+          <w:sz w:val="20"/>
+          <w:szCs w:val="20"/>
+          <w:shd w:val="clear" w:color="auto" w:fill="auto"/>
+        </w:rPr>
+        <w:t xml:space="preserve"> = cm</w:t>
       </w:r>
     </w:p>
     <w:p>
@@ -11680,7 +13106,51 @@
           <w:szCs w:val="20"/>
           <w:shd w:val="clear" w:color="auto" w:fill="auto"/>
         </w:rPr>
-        <w:t xml:space="preserve">   # - Class:    Die 'Tabellenklasse' im Sinne der GeoTools ist der Kodename der Tabelle ohne</w:t>
+        <w:t xml:space="preserve">   # - Class:    Die 'Tabellenklasse' im Sinne der </w:t>
+      </w:r>
+      <w:proofErr w:type="spellStart"/>
+      <w:r>
+        <w:rPr>
+          <w:rFonts w:ascii="Courier New" w:hAnsi="Courier New" w:cs="Courier New"/>
+          <w:color w:val="auto"/>
+          <w:sz w:val="20"/>
+          <w:szCs w:val="20"/>
+          <w:shd w:val="clear" w:color="auto" w:fill="auto"/>
+        </w:rPr>
+        <w:t>GeoTools</w:t>
+      </w:r>
+      <w:proofErr w:type="spellEnd"/>
+      <w:r>
+        <w:rPr>
+          <w:rFonts w:ascii="Courier New" w:hAnsi="Courier New" w:cs="Courier New"/>
+          <w:color w:val="auto"/>
+          <w:sz w:val="20"/>
+          <w:szCs w:val="20"/>
+          <w:shd w:val="clear" w:color="auto" w:fill="auto"/>
+        </w:rPr>
+        <w:t xml:space="preserve"> ist der </w:t>
+      </w:r>
+      <w:proofErr w:type="spellStart"/>
+      <w:r>
+        <w:rPr>
+          <w:rFonts w:ascii="Courier New" w:hAnsi="Courier New" w:cs="Courier New"/>
+          <w:color w:val="auto"/>
+          <w:sz w:val="20"/>
+          <w:szCs w:val="20"/>
+          <w:shd w:val="clear" w:color="auto" w:fill="auto"/>
+        </w:rPr>
+        <w:t>Kodename</w:t>
+      </w:r>
+      <w:proofErr w:type="spellEnd"/>
+      <w:r>
+        <w:rPr>
+          <w:rFonts w:ascii="Courier New" w:hAnsi="Courier New" w:cs="Courier New"/>
+          <w:color w:val="auto"/>
+          <w:sz w:val="20"/>
+          <w:szCs w:val="20"/>
+          <w:shd w:val="clear" w:color="auto" w:fill="auto"/>
+        </w:rPr>
+        <w:t xml:space="preserve"> der Tabelle ohne</w:t>
       </w:r>
     </w:p>
     <w:p>
@@ -11772,7 +13242,29 @@
           <w:szCs w:val="20"/>
           <w:shd w:val="clear" w:color="auto" w:fill="auto"/>
         </w:rPr>
-        <w:t xml:space="preserve">   #             (Außerdem werden alle Vorlagen gelistet, die mindestens eine konfigurierte</w:t>
+        <w:t xml:space="preserve">   #          </w:t>
+      </w:r>
+      <w:proofErr w:type="gramStart"/>
+      <w:r>
+        <w:rPr>
+          <w:rFonts w:ascii="Courier New" w:hAnsi="Courier New" w:cs="Courier New"/>
+          <w:color w:val="auto"/>
+          <w:sz w:val="20"/>
+          <w:szCs w:val="20"/>
+          <w:shd w:val="clear" w:color="auto" w:fill="auto"/>
+        </w:rPr>
+        <w:t xml:space="preserve">   (</w:t>
+      </w:r>
+      <w:proofErr w:type="gramEnd"/>
+      <w:r>
+        <w:rPr>
+          <w:rFonts w:ascii="Courier New" w:hAnsi="Courier New" w:cs="Courier New"/>
+          <w:color w:val="auto"/>
+          <w:sz w:val="20"/>
+          <w:szCs w:val="20"/>
+          <w:shd w:val="clear" w:color="auto" w:fill="auto"/>
+        </w:rPr>
+        <w:t>Außerdem werden alle Vorlagen gelistet, die mindestens eine konfigurierte</w:t>
       </w:r>
     </w:p>
     <w:p>
@@ -11841,7 +13333,51 @@
           <w:szCs w:val="20"/>
           <w:shd w:val="clear" w:color="auto" w:fill="auto"/>
         </w:rPr>
-        <w:t xml:space="preserve">   # - AutoSave: (true|false) Soll die erstellte Exceltabelle automatisch gespeichert werden?</w:t>
+        <w:t xml:space="preserve">   # - </w:t>
+      </w:r>
+      <w:proofErr w:type="spellStart"/>
+      <w:r>
+        <w:rPr>
+          <w:rFonts w:ascii="Courier New" w:hAnsi="Courier New" w:cs="Courier New"/>
+          <w:color w:val="auto"/>
+          <w:sz w:val="20"/>
+          <w:szCs w:val="20"/>
+          <w:shd w:val="clear" w:color="auto" w:fill="auto"/>
+        </w:rPr>
+        <w:t>AutoSave</w:t>
+      </w:r>
+      <w:proofErr w:type="spellEnd"/>
+      <w:r>
+        <w:rPr>
+          <w:rFonts w:ascii="Courier New" w:hAnsi="Courier New" w:cs="Courier New"/>
+          <w:color w:val="auto"/>
+          <w:sz w:val="20"/>
+          <w:szCs w:val="20"/>
+          <w:shd w:val="clear" w:color="auto" w:fill="auto"/>
+        </w:rPr>
+        <w:t>: (</w:t>
+      </w:r>
+      <w:proofErr w:type="spellStart"/>
+      <w:r>
+        <w:rPr>
+          <w:rFonts w:ascii="Courier New" w:hAnsi="Courier New" w:cs="Courier New"/>
+          <w:color w:val="auto"/>
+          <w:sz w:val="20"/>
+          <w:szCs w:val="20"/>
+          <w:shd w:val="clear" w:color="auto" w:fill="auto"/>
+        </w:rPr>
+        <w:t>true|false</w:t>
+      </w:r>
+      <w:proofErr w:type="spellEnd"/>
+      <w:r>
+        <w:rPr>
+          <w:rFonts w:ascii="Courier New" w:hAnsi="Courier New" w:cs="Courier New"/>
+          <w:color w:val="auto"/>
+          <w:sz w:val="20"/>
+          <w:szCs w:val="20"/>
+          <w:shd w:val="clear" w:color="auto" w:fill="auto"/>
+        </w:rPr>
+        <w:t>) Soll die erstellte Exceltabelle automatisch gespeichert werden?</w:t>
       </w:r>
     </w:p>
     <w:p>
@@ -11876,7 +13412,31 @@
           <w:shd w:val="clear" w:color="auto" w:fill="auto"/>
           <w:lang w:val="en-GB"/>
         </w:rPr>
-        <w:t>#             Standard ist 'false'.</w:t>
+        <w:t xml:space="preserve">#             Standard </w:t>
+      </w:r>
+      <w:proofErr w:type="spellStart"/>
+      <w:r>
+        <w:rPr>
+          <w:rFonts w:ascii="Courier New" w:hAnsi="Courier New" w:cs="Courier New"/>
+          <w:color w:val="auto"/>
+          <w:sz w:val="20"/>
+          <w:szCs w:val="20"/>
+          <w:shd w:val="clear" w:color="auto" w:fill="auto"/>
+          <w:lang w:val="en-GB"/>
+        </w:rPr>
+        <w:t>ist</w:t>
+      </w:r>
+      <w:proofErr w:type="spellEnd"/>
+      <w:r>
+        <w:rPr>
+          <w:rFonts w:ascii="Courier New" w:hAnsi="Courier New" w:cs="Courier New"/>
+          <w:color w:val="auto"/>
+          <w:sz w:val="20"/>
+          <w:szCs w:val="20"/>
+          <w:shd w:val="clear" w:color="auto" w:fill="auto"/>
+          <w:lang w:val="en-GB"/>
+        </w:rPr>
+        <w:t xml:space="preserve"> 'false'.</w:t>
       </w:r>
     </w:p>
     <w:p>
@@ -11950,8 +13510,21 @@
           <w:shd w:val="clear" w:color="auto" w:fill="auto"/>
           <w:lang w:val="en-GB"/>
         </w:rPr>
-        <w:t>= tabTK_i_A</w:t>
-      </w:r>
+        <w:t xml:space="preserve">= </w:t>
+      </w:r>
+      <w:proofErr w:type="spellStart"/>
+      <w:r>
+        <w:rPr>
+          <w:rFonts w:ascii="Courier New" w:hAnsi="Courier New" w:cs="Courier New"/>
+          <w:color w:val="auto"/>
+          <w:sz w:val="20"/>
+          <w:szCs w:val="20"/>
+          <w:shd w:val="clear" w:color="auto" w:fill="auto"/>
+          <w:lang w:val="en-GB"/>
+        </w:rPr>
+        <w:t>tabTK_i_A</w:t>
+      </w:r>
+      <w:proofErr w:type="spellEnd"/>
     </w:p>
     <w:p>
       <w:pPr>
@@ -11976,6 +13549,7 @@
         </w:rPr>
         <w:t xml:space="preserve">   </w:t>
       </w:r>
+      <w:proofErr w:type="spellStart"/>
       <w:r>
         <w:rPr>
           <w:rFonts w:ascii="Courier New" w:hAnsi="Courier New" w:cs="Courier New"/>
@@ -11986,18 +13560,43 @@
           <w:szCs w:val="20"/>
           <w:shd w:val="clear" w:color="auto" w:fill="auto"/>
         </w:rPr>
-        <w:t xml:space="preserve">AutoSave </w:t>
-      </w:r>
-      <w:r>
-        <w:rPr>
-          <w:rFonts w:ascii="Courier New" w:hAnsi="Courier New" w:cs="Courier New"/>
-          <w:color w:val="auto"/>
-          <w:sz w:val="20"/>
-          <w:szCs w:val="20"/>
-          <w:shd w:val="clear" w:color="auto" w:fill="auto"/>
-        </w:rPr>
-        <w:t>= false</w:t>
-      </w:r>
+        <w:t>AutoSave</w:t>
+      </w:r>
+      <w:proofErr w:type="spellEnd"/>
+      <w:r>
+        <w:rPr>
+          <w:rFonts w:ascii="Courier New" w:hAnsi="Courier New" w:cs="Courier New"/>
+          <w:b/>
+          <w:bCs/>
+          <w:color w:val="008000"/>
+          <w:sz w:val="20"/>
+          <w:szCs w:val="20"/>
+          <w:shd w:val="clear" w:color="auto" w:fill="auto"/>
+        </w:rPr>
+        <w:t xml:space="preserve"> </w:t>
+      </w:r>
+      <w:r>
+        <w:rPr>
+          <w:rFonts w:ascii="Courier New" w:hAnsi="Courier New" w:cs="Courier New"/>
+          <w:color w:val="auto"/>
+          <w:sz w:val="20"/>
+          <w:szCs w:val="20"/>
+          <w:shd w:val="clear" w:color="auto" w:fill="auto"/>
+        </w:rPr>
+        <w:t xml:space="preserve">= </w:t>
+      </w:r>
+      <w:proofErr w:type="spellStart"/>
+      <w:r>
+        <w:rPr>
+          <w:rFonts w:ascii="Courier New" w:hAnsi="Courier New" w:cs="Courier New"/>
+          <w:color w:val="auto"/>
+          <w:sz w:val="20"/>
+          <w:szCs w:val="20"/>
+          <w:shd w:val="clear" w:color="auto" w:fill="auto"/>
+        </w:rPr>
+        <w:t>false</w:t>
+      </w:r>
+      <w:proofErr w:type="spellEnd"/>
     </w:p>
     <w:p>
       <w:pPr>
@@ -12229,7 +13828,29 @@
           <w:szCs w:val="22"/>
           <w:shd w:val="clear" w:color="auto" w:fill="auto"/>
         </w:rPr>
-        <w:t>Die Anzahl der Felder bestimmt die Spaltenanzahl der gesamten Tabelle! =&gt; Aus jeder Datenzeile werden maximal so viele Datenfelder verarbeitet wie die erste Zeile enthält!</w:t>
+        <w:t xml:space="preserve">Die Anzahl der Felder bestimmt die Spaltenanzahl der gesamten Tabelle! =&gt; Aus jeder Datenzeile werden maximal so viele Datenfelder </w:t>
+      </w:r>
+      <w:proofErr w:type="gramStart"/>
+      <w:r>
+        <w:rPr>
+          <w:rFonts w:cs="Arial"/>
+          <w:color w:val="080000"/>
+          <w:sz w:val="22"/>
+          <w:szCs w:val="22"/>
+          <w:shd w:val="clear" w:color="auto" w:fill="auto"/>
+        </w:rPr>
+        <w:t>verarbeitet</w:t>
+      </w:r>
+      <w:proofErr w:type="gramEnd"/>
+      <w:r>
+        <w:rPr>
+          <w:rFonts w:cs="Arial"/>
+          <w:color w:val="080000"/>
+          <w:sz w:val="22"/>
+          <w:szCs w:val="22"/>
+          <w:shd w:val="clear" w:color="auto" w:fill="auto"/>
+        </w:rPr>
+        <w:t xml:space="preserve"> wie die erste Zeile enthält!</w:t>
       </w:r>
     </w:p>
     <w:p>
@@ -12289,7 +13910,29 @@
           <w:szCs w:val="22"/>
           <w:shd w:val="clear" w:color="auto" w:fill="auto"/>
         </w:rPr>
-        <w:t>. Der Präfix "Spalte." entfällt allerdings.</w:t>
+        <w:t xml:space="preserve">. </w:t>
+      </w:r>
+      <w:proofErr w:type="gramStart"/>
+      <w:r>
+        <w:rPr>
+          <w:rFonts w:cs="Arial"/>
+          <w:color w:val="080000"/>
+          <w:sz w:val="22"/>
+          <w:szCs w:val="22"/>
+          <w:shd w:val="clear" w:color="auto" w:fill="auto"/>
+        </w:rPr>
+        <w:t>Der Präfix</w:t>
+      </w:r>
+      <w:proofErr w:type="gramEnd"/>
+      <w:r>
+        <w:rPr>
+          <w:rFonts w:cs="Arial"/>
+          <w:color w:val="080000"/>
+          <w:sz w:val="22"/>
+          <w:szCs w:val="22"/>
+          <w:shd w:val="clear" w:color="auto" w:fill="auto"/>
+        </w:rPr>
+        <w:t xml:space="preserve"> "Spalte." entfällt allerdings.</w:t>
       </w:r>
     </w:p>
     <w:p>
@@ -12379,6 +14022,7 @@
           <w:shd w:val="clear" w:color="auto" w:fill="auto"/>
         </w:rPr>
       </w:pPr>
+      <w:proofErr w:type="gramStart"/>
       <w:r>
         <w:rPr>
           <w:rFonts w:ascii="Courier New" w:hAnsi="Courier New" w:cs="Courier New"/>
@@ -12389,8 +14033,35 @@
           <w:szCs w:val="22"/>
           <w:shd w:val="clear" w:color="auto" w:fill="auto"/>
         </w:rPr>
-        <w:t>Pkt.Nr,GK.Y..m,GK.X..m,GK.Z..m,Pkt.Erl.L</w:t>
-      </w:r>
+        <w:t>Pkt.Nr,GK.Y.</w:t>
+      </w:r>
+      <w:proofErr w:type="gramEnd"/>
+      <w:r>
+        <w:rPr>
+          <w:rFonts w:ascii="Courier New" w:hAnsi="Courier New" w:cs="Courier New"/>
+          <w:b/>
+          <w:bCs/>
+          <w:color w:val="080000"/>
+          <w:sz w:val="22"/>
+          <w:szCs w:val="22"/>
+          <w:shd w:val="clear" w:color="auto" w:fill="auto"/>
+        </w:rPr>
+        <w:t>.m,GK.X..m,GK.Z..</w:t>
+      </w:r>
+      <w:proofErr w:type="spellStart"/>
+      <w:r>
+        <w:rPr>
+          <w:rFonts w:ascii="Courier New" w:hAnsi="Courier New" w:cs="Courier New"/>
+          <w:b/>
+          <w:bCs/>
+          <w:color w:val="080000"/>
+          <w:sz w:val="22"/>
+          <w:szCs w:val="22"/>
+          <w:shd w:val="clear" w:color="auto" w:fill="auto"/>
+        </w:rPr>
+        <w:t>m,Pkt.Erl.L</w:t>
+      </w:r>
+      <w:proofErr w:type="spellEnd"/>
     </w:p>
     <w:p>
       <w:pPr>
@@ -12491,7 +14162,29 @@
           <w:szCs w:val="22"/>
           <w:shd w:val="clear" w:color="auto" w:fill="auto"/>
         </w:rPr>
-        <w:t xml:space="preserve">Der Datenbereich enthält wie jede CSV-Datei die Tabellendaten. Im Gegensatz zum Standard werden aber maximal nur so viele Spalten verarbeitet wie es Spaltennamen gibt! </w:t>
+        <w:t xml:space="preserve">Der Datenbereich enthält wie jede CSV-Datei die Tabellendaten. Im Gegensatz zum Standard werden aber maximal nur so viele Spalten </w:t>
+      </w:r>
+      <w:proofErr w:type="gramStart"/>
+      <w:r>
+        <w:rPr>
+          <w:rFonts w:cs="Arial"/>
+          <w:color w:val="auto"/>
+          <w:sz w:val="22"/>
+          <w:szCs w:val="22"/>
+          <w:shd w:val="clear" w:color="auto" w:fill="auto"/>
+        </w:rPr>
+        <w:t>verarbeitet</w:t>
+      </w:r>
+      <w:proofErr w:type="gramEnd"/>
+      <w:r>
+        <w:rPr>
+          <w:rFonts w:cs="Arial"/>
+          <w:color w:val="auto"/>
+          <w:sz w:val="22"/>
+          <w:szCs w:val="22"/>
+          <w:shd w:val="clear" w:color="auto" w:fill="auto"/>
+        </w:rPr>
+        <w:t xml:space="preserve"> wie es Spaltennamen gibt! </w:t>
       </w:r>
     </w:p>
     <w:p>
@@ -12583,7 +14276,29 @@
           <w:szCs w:val="22"/>
           <w:shd w:val="clear" w:color="auto" w:fill="auto"/>
         </w:rPr>
-        <w:t>- Als Dezimaltrenner ist immer der Punkt "." zu verwenden.</w:t>
+        <w:t xml:space="preserve">- Als </w:t>
+      </w:r>
+      <w:proofErr w:type="spellStart"/>
+      <w:r>
+        <w:rPr>
+          <w:rFonts w:cs="Arial"/>
+          <w:color w:val="080000"/>
+          <w:sz w:val="22"/>
+          <w:szCs w:val="22"/>
+          <w:shd w:val="clear" w:color="auto" w:fill="auto"/>
+        </w:rPr>
+        <w:t>Dezimaltrenner</w:t>
+      </w:r>
+      <w:proofErr w:type="spellEnd"/>
+      <w:r>
+        <w:rPr>
+          <w:rFonts w:cs="Arial"/>
+          <w:color w:val="080000"/>
+          <w:sz w:val="22"/>
+          <w:szCs w:val="22"/>
+          <w:shd w:val="clear" w:color="auto" w:fill="auto"/>
+        </w:rPr>
+        <w:t xml:space="preserve"> ist immer der Punkt "." zu verwenden.</w:t>
       </w:r>
     </w:p>
     <w:p>
@@ -12609,7 +14324,51 @@
           <w:szCs w:val="22"/>
           <w:shd w:val="clear" w:color="auto" w:fill="auto"/>
         </w:rPr>
-        <w:t>- Ein mehrzeiliges Datenfeld muß in Anführungszeichen (bzw. den im Kopf deklarierten 'TextQualifier') gesetzt werden und erstreckt sich dann über mehrere Zeilen.</w:t>
+        <w:t xml:space="preserve">- Ein mehrzeiliges Datenfeld </w:t>
+      </w:r>
+      <w:proofErr w:type="spellStart"/>
+      <w:r>
+        <w:rPr>
+          <w:rFonts w:cs="Arial"/>
+          <w:color w:val="080000"/>
+          <w:sz w:val="22"/>
+          <w:szCs w:val="22"/>
+          <w:shd w:val="clear" w:color="auto" w:fill="auto"/>
+        </w:rPr>
+        <w:t>muß</w:t>
+      </w:r>
+      <w:proofErr w:type="spellEnd"/>
+      <w:r>
+        <w:rPr>
+          <w:rFonts w:cs="Arial"/>
+          <w:color w:val="080000"/>
+          <w:sz w:val="22"/>
+          <w:szCs w:val="22"/>
+          <w:shd w:val="clear" w:color="auto" w:fill="auto"/>
+        </w:rPr>
+        <w:t xml:space="preserve"> in Anführungszeichen (bzw. den im Kopf deklarierten '</w:t>
+      </w:r>
+      <w:proofErr w:type="spellStart"/>
+      <w:r>
+        <w:rPr>
+          <w:rFonts w:cs="Arial"/>
+          <w:color w:val="080000"/>
+          <w:sz w:val="22"/>
+          <w:szCs w:val="22"/>
+          <w:shd w:val="clear" w:color="auto" w:fill="auto"/>
+        </w:rPr>
+        <w:t>TextQualifier</w:t>
+      </w:r>
+      <w:proofErr w:type="spellEnd"/>
+      <w:r>
+        <w:rPr>
+          <w:rFonts w:cs="Arial"/>
+          <w:color w:val="080000"/>
+          <w:sz w:val="22"/>
+          <w:szCs w:val="22"/>
+          <w:shd w:val="clear" w:color="auto" w:fill="auto"/>
+        </w:rPr>
+        <w:t>') gesetzt werden und erstreckt sich dann über mehrere Zeilen.</w:t>
       </w:r>
     </w:p>
     <w:p>
@@ -12632,7 +14391,29 @@
           <w:szCs w:val="22"/>
           <w:shd w:val="clear" w:color="auto" w:fill="auto"/>
         </w:rPr>
-        <w:t>- Soll der 'TextQualifier' nicht als solcher gewertet werden, muss er doppelt erscheinen</w:t>
+        <w:t>- Soll der '</w:t>
+      </w:r>
+      <w:proofErr w:type="spellStart"/>
+      <w:r>
+        <w:rPr>
+          <w:rFonts w:cs="Arial"/>
+          <w:color w:val="080000"/>
+          <w:sz w:val="22"/>
+          <w:szCs w:val="22"/>
+          <w:shd w:val="clear" w:color="auto" w:fill="auto"/>
+        </w:rPr>
+        <w:t>TextQualifier</w:t>
+      </w:r>
+      <w:proofErr w:type="spellEnd"/>
+      <w:r>
+        <w:rPr>
+          <w:rFonts w:cs="Arial"/>
+          <w:color w:val="080000"/>
+          <w:sz w:val="22"/>
+          <w:szCs w:val="22"/>
+          <w:shd w:val="clear" w:color="auto" w:fill="auto"/>
+        </w:rPr>
+        <w:t>' nicht als solcher gewertet werden, muss er doppelt erscheinen</w:t>
       </w:r>
       <w:r>
         <w:rPr>
@@ -12994,7 +14775,27 @@
           <w:szCs w:val="22"/>
           <w:shd w:val="clear" w:color="auto" w:fill="auto"/>
         </w:rPr>
-        <w:t xml:space="preserve"> können dienen:</w:t>
+        <w:t xml:space="preserve"> </w:t>
+      </w:r>
+      <w:proofErr w:type="gramStart"/>
+      <w:r>
+        <w:rPr>
+          <w:rFonts w:cs="Arial"/>
+          <w:sz w:val="22"/>
+          <w:szCs w:val="22"/>
+          <w:shd w:val="clear" w:color="auto" w:fill="auto"/>
+        </w:rPr>
+        <w:t>können</w:t>
+      </w:r>
+      <w:proofErr w:type="gramEnd"/>
+      <w:r>
+        <w:rPr>
+          <w:rFonts w:cs="Arial"/>
+          <w:sz w:val="22"/>
+          <w:szCs w:val="22"/>
+          <w:shd w:val="clear" w:color="auto" w:fill="auto"/>
+        </w:rPr>
+        <w:t xml:space="preserve"> dienen:</w:t>
       </w:r>
     </w:p>
     <w:p>
@@ -13507,7 +15308,29 @@
           <w:szCs w:val="22"/>
           <w:shd w:val="clear" w:color="auto" w:fill="auto"/>
         </w:rPr>
-        <w:t xml:space="preserve">Daten, die aus der Spalte "Name_xxx" gelesen wurden, werden in der Ziel-Tabelle in die Spalte gleichen Namens geschrieben, sofern diese existiert. Dabei findet eine </w:t>
+        <w:t>Daten, die aus der Spalte "</w:t>
+      </w:r>
+      <w:proofErr w:type="spellStart"/>
+      <w:r>
+        <w:rPr>
+          <w:rFonts w:cs="Arial"/>
+          <w:color w:val="080000"/>
+          <w:sz w:val="22"/>
+          <w:szCs w:val="22"/>
+          <w:shd w:val="clear" w:color="auto" w:fill="auto"/>
+        </w:rPr>
+        <w:t>Name_xxx</w:t>
+      </w:r>
+      <w:proofErr w:type="spellEnd"/>
+      <w:r>
+        <w:rPr>
+          <w:rFonts w:cs="Arial"/>
+          <w:color w:val="080000"/>
+          <w:sz w:val="22"/>
+          <w:szCs w:val="22"/>
+          <w:shd w:val="clear" w:color="auto" w:fill="auto"/>
+        </w:rPr>
+        <w:t xml:space="preserve">" gelesen wurden, werden in der Ziel-Tabelle in die Spalte gleichen Namens geschrieben, sofern diese existiert. Dabei findet eine </w:t>
       </w:r>
       <w:r>
         <w:rPr>
@@ -13646,17 +15469,43 @@
           <w:szCs w:val="22"/>
           <w:shd w:val="clear" w:color="auto" w:fill="auto"/>
         </w:rPr>
-        <w:t>Ersatz-Ziel</w:t>
-      </w:r>
-      <w:r>
-        <w:rPr>
-          <w:rFonts w:cs="Arial"/>
-          <w:color w:val="080000"/>
-          <w:sz w:val="22"/>
-          <w:szCs w:val="22"/>
-          <w:shd w:val="clear" w:color="auto" w:fill="auto"/>
-        </w:rPr>
-        <w:t xml:space="preserve">  konfigurierten Spalte gesucht. Ist diese vorhanden, werden die betreffenden Daten dorthin geschrieben, sofern die jeweilige Zelle noch leer ist. </w:t>
+        <w:t>Ersatz-</w:t>
+      </w:r>
+      <w:proofErr w:type="gramStart"/>
+      <w:r>
+        <w:rPr>
+          <w:rFonts w:cs="Arial"/>
+          <w:b/>
+          <w:bCs/>
+          <w:i/>
+          <w:iCs/>
+          <w:color w:val="000080"/>
+          <w:sz w:val="22"/>
+          <w:szCs w:val="22"/>
+          <w:shd w:val="clear" w:color="auto" w:fill="auto"/>
+        </w:rPr>
+        <w:t>Ziel</w:t>
+      </w:r>
+      <w:r>
+        <w:rPr>
+          <w:rFonts w:cs="Arial"/>
+          <w:color w:val="080000"/>
+          <w:sz w:val="22"/>
+          <w:szCs w:val="22"/>
+          <w:shd w:val="clear" w:color="auto" w:fill="auto"/>
+        </w:rPr>
+        <w:t xml:space="preserve">  konfigurierten</w:t>
+      </w:r>
+      <w:proofErr w:type="gramEnd"/>
+      <w:r>
+        <w:rPr>
+          <w:rFonts w:cs="Arial"/>
+          <w:color w:val="080000"/>
+          <w:sz w:val="22"/>
+          <w:szCs w:val="22"/>
+          <w:shd w:val="clear" w:color="auto" w:fill="auto"/>
+        </w:rPr>
+        <w:t xml:space="preserve"> Spalte gesucht. Ist diese vorhanden, werden die betreffenden Daten dorthin geschrieben, sofern die jeweilige Zelle noch leer ist. </w:t>
       </w:r>
     </w:p>
     <w:p>
@@ -13700,6 +15549,7 @@
           <w:shd w:val="clear" w:color="auto" w:fill="auto"/>
         </w:rPr>
       </w:pPr>
+      <w:proofErr w:type="spellStart"/>
       <w:r>
         <w:rPr>
           <w:rFonts w:cs="Arial"/>
@@ -13708,7 +15558,18 @@
           <w:color w:val="080000"/>
           <w:shd w:val="clear" w:color="auto" w:fill="auto"/>
         </w:rPr>
-        <w:t>Pysikalische Größen und Einheiten</w:t>
+        <w:t>Pysikalische</w:t>
+      </w:r>
+      <w:proofErr w:type="spellEnd"/>
+      <w:r>
+        <w:rPr>
+          <w:rFonts w:cs="Arial"/>
+          <w:b/>
+          <w:bCs/>
+          <w:color w:val="080000"/>
+          <w:shd w:val="clear" w:color="auto" w:fill="auto"/>
+        </w:rPr>
+        <w:t xml:space="preserve"> Größen und Einheiten</w:t>
       </w:r>
     </w:p>
     <w:p>
@@ -13835,8 +15696,20 @@
           <w:szCs w:val="22"/>
           <w:shd w:val="clear" w:color="auto" w:fill="auto"/>
         </w:rPr>
-        <w:t>Einheit = dm</w:t>
-      </w:r>
+        <w:t xml:space="preserve">Einheit = </w:t>
+      </w:r>
+      <w:proofErr w:type="spellStart"/>
+      <w:r>
+        <w:rPr>
+          <w:rFonts w:cs="Arial"/>
+          <w:color w:val="080000"/>
+          <w:sz w:val="22"/>
+          <w:szCs w:val="22"/>
+          <w:shd w:val="clear" w:color="auto" w:fill="auto"/>
+        </w:rPr>
+        <w:t>dm</w:t>
+      </w:r>
+      <w:proofErr w:type="spellEnd"/>
       <w:r>
         <w:rPr>
           <w:rFonts w:cs="Arial"/>
@@ -14027,8 +15900,20 @@
           <w:szCs w:val="22"/>
           <w:shd w:val="clear" w:color="auto" w:fill="auto"/>
         </w:rPr>
-        <w:t>Einheit = gon</w:t>
-      </w:r>
+        <w:t xml:space="preserve">Einheit = </w:t>
+      </w:r>
+      <w:proofErr w:type="spellStart"/>
+      <w:r>
+        <w:rPr>
+          <w:rFonts w:cs="Arial"/>
+          <w:color w:val="080000"/>
+          <w:sz w:val="22"/>
+          <w:szCs w:val="22"/>
+          <w:shd w:val="clear" w:color="auto" w:fill="auto"/>
+        </w:rPr>
+        <w:t>gon</w:t>
+      </w:r>
+      <w:proofErr w:type="spellEnd"/>
       <w:r>
         <w:rPr>
           <w:rFonts w:cs="Arial"/>
@@ -14101,8 +15986,20 @@
           <w:szCs w:val="22"/>
           <w:shd w:val="clear" w:color="auto" w:fill="auto"/>
         </w:rPr>
-        <w:t>Einheit = rad</w:t>
-      </w:r>
+        <w:t xml:space="preserve">Einheit = </w:t>
+      </w:r>
+      <w:proofErr w:type="spellStart"/>
+      <w:r>
+        <w:rPr>
+          <w:rFonts w:cs="Arial"/>
+          <w:color w:val="080000"/>
+          <w:sz w:val="22"/>
+          <w:szCs w:val="22"/>
+          <w:shd w:val="clear" w:color="auto" w:fill="auto"/>
+        </w:rPr>
+        <w:t>rad</w:t>
+      </w:r>
+      <w:proofErr w:type="spellEnd"/>
       <w:r>
         <w:rPr>
           <w:rFonts w:cs="Arial"/>
@@ -14139,8 +16036,20 @@
           <w:szCs w:val="22"/>
           <w:shd w:val="clear" w:color="auto" w:fill="auto"/>
         </w:rPr>
-        <w:t>Einheit = pph</w:t>
-      </w:r>
+        <w:t xml:space="preserve">Einheit = </w:t>
+      </w:r>
+      <w:proofErr w:type="spellStart"/>
+      <w:r>
+        <w:rPr>
+          <w:rFonts w:cs="Arial"/>
+          <w:color w:val="080000"/>
+          <w:sz w:val="22"/>
+          <w:szCs w:val="22"/>
+          <w:shd w:val="clear" w:color="auto" w:fill="auto"/>
+        </w:rPr>
+        <w:t>pph</w:t>
+      </w:r>
+      <w:proofErr w:type="spellEnd"/>
       <w:r>
         <w:rPr>
           <w:rFonts w:cs="Arial"/>
@@ -14150,7 +16059,29 @@
           <w:shd w:val="clear" w:color="auto" w:fill="auto"/>
         </w:rPr>
         <w:tab/>
-        <w:t>Faktor = Tan(PI / 200) * 100</w:t>
+        <w:t xml:space="preserve">Faktor = </w:t>
+      </w:r>
+      <w:proofErr w:type="gramStart"/>
+      <w:r>
+        <w:rPr>
+          <w:rFonts w:cs="Arial"/>
+          <w:color w:val="080000"/>
+          <w:sz w:val="22"/>
+          <w:szCs w:val="22"/>
+          <w:shd w:val="clear" w:color="auto" w:fill="auto"/>
+        </w:rPr>
+        <w:t>Tan(</w:t>
+      </w:r>
+      <w:proofErr w:type="gramEnd"/>
+      <w:r>
+        <w:rPr>
+          <w:rFonts w:cs="Arial"/>
+          <w:color w:val="080000"/>
+          <w:sz w:val="22"/>
+          <w:szCs w:val="22"/>
+          <w:shd w:val="clear" w:color="auto" w:fill="auto"/>
+        </w:rPr>
+        <w:t>PI / 200) * 100</w:t>
       </w:r>
       <w:r>
         <w:rPr>
@@ -14208,8 +16139,20 @@
           <w:szCs w:val="22"/>
           <w:shd w:val="clear" w:color="auto" w:fill="auto"/>
         </w:rPr>
-        <w:t>Einheit = ppt</w:t>
-      </w:r>
+        <w:t xml:space="preserve">Einheit = </w:t>
+      </w:r>
+      <w:proofErr w:type="spellStart"/>
+      <w:r>
+        <w:rPr>
+          <w:rFonts w:cs="Arial"/>
+          <w:color w:val="080000"/>
+          <w:sz w:val="22"/>
+          <w:szCs w:val="22"/>
+          <w:shd w:val="clear" w:color="auto" w:fill="auto"/>
+        </w:rPr>
+        <w:t>ppt</w:t>
+      </w:r>
+      <w:proofErr w:type="spellEnd"/>
       <w:r>
         <w:rPr>
           <w:rFonts w:cs="Arial"/>
@@ -14219,7 +16162,29 @@
           <w:shd w:val="clear" w:color="auto" w:fill="auto"/>
         </w:rPr>
         <w:tab/>
-        <w:t>Faktor = Tan(PI / 200) * 1000</w:t>
+        <w:t xml:space="preserve">Faktor = </w:t>
+      </w:r>
+      <w:proofErr w:type="gramStart"/>
+      <w:r>
+        <w:rPr>
+          <w:rFonts w:cs="Arial"/>
+          <w:color w:val="080000"/>
+          <w:sz w:val="22"/>
+          <w:szCs w:val="22"/>
+          <w:shd w:val="clear" w:color="auto" w:fill="auto"/>
+        </w:rPr>
+        <w:t>Tan(</w:t>
+      </w:r>
+      <w:proofErr w:type="gramEnd"/>
+      <w:r>
+        <w:rPr>
+          <w:rFonts w:cs="Arial"/>
+          <w:color w:val="080000"/>
+          <w:sz w:val="22"/>
+          <w:szCs w:val="22"/>
+          <w:shd w:val="clear" w:color="auto" w:fill="auto"/>
+        </w:rPr>
+        <w:t>PI / 200) * 1000</w:t>
       </w:r>
       <w:r>
         <w:rPr>
@@ -14288,7 +16253,29 @@
           <w:shd w:val="clear" w:color="auto" w:fill="auto"/>
         </w:rPr>
         <w:tab/>
-        <w:t>Faktor = Tan(PI / 200) * 1000000</w:t>
+        <w:t xml:space="preserve">Faktor = </w:t>
+      </w:r>
+      <w:proofErr w:type="gramStart"/>
+      <w:r>
+        <w:rPr>
+          <w:rFonts w:cs="Arial"/>
+          <w:color w:val="080000"/>
+          <w:sz w:val="22"/>
+          <w:szCs w:val="22"/>
+          <w:shd w:val="clear" w:color="auto" w:fill="auto"/>
+        </w:rPr>
+        <w:t>Tan(</w:t>
+      </w:r>
+      <w:proofErr w:type="gramEnd"/>
+      <w:r>
+        <w:rPr>
+          <w:rFonts w:cs="Arial"/>
+          <w:color w:val="080000"/>
+          <w:sz w:val="22"/>
+          <w:szCs w:val="22"/>
+          <w:shd w:val="clear" w:color="auto" w:fill="auto"/>
+        </w:rPr>
+        <w:t>PI / 200) * 1000000</w:t>
       </w:r>
       <w:r>
         <w:rPr>
@@ -14661,7 +16648,29 @@
           <w:szCs w:val="22"/>
           <w:shd w:val="clear" w:color="auto" w:fill="auto"/>
         </w:rPr>
-        <w:t xml:space="preserve"> interpretiert. Diese können wie die Namen in der </w:t>
+        <w:t xml:space="preserve"> interpretiert. Diese </w:t>
+      </w:r>
+      <w:proofErr w:type="gramStart"/>
+      <w:r>
+        <w:rPr>
+          <w:rFonts w:cs="Arial"/>
+          <w:color w:val="080000"/>
+          <w:sz w:val="22"/>
+          <w:szCs w:val="22"/>
+          <w:shd w:val="clear" w:color="auto" w:fill="auto"/>
+        </w:rPr>
+        <w:t>können</w:t>
+      </w:r>
+      <w:proofErr w:type="gramEnd"/>
+      <w:r>
+        <w:rPr>
+          <w:rFonts w:cs="Arial"/>
+          <w:color w:val="080000"/>
+          <w:sz w:val="22"/>
+          <w:szCs w:val="22"/>
+          <w:shd w:val="clear" w:color="auto" w:fill="auto"/>
+        </w:rPr>
+        <w:t xml:space="preserve"> wie die Namen in der </w:t>
       </w:r>
       <w:r>
         <w:rPr>
@@ -15154,6 +17163,7 @@
         </w:rPr>
         <w:t xml:space="preserve">Ein in der Tabellenvorlage bereits vorhandener </w:t>
       </w:r>
+      <w:proofErr w:type="spellStart"/>
       <w:r>
         <w:rPr>
           <w:rFonts w:cs="Arial"/>
@@ -15168,15 +17178,38 @@
         </w:rPr>
         <w:t>InfoTraeger</w:t>
       </w:r>
-      <w:r>
-        <w:rPr>
-          <w:rFonts w:cs="Arial"/>
-          <w:color w:val="080000"/>
-          <w:sz w:val="22"/>
-          <w:szCs w:val="22"/>
-          <w:shd w:val="clear" w:color="auto" w:fill="auto"/>
-        </w:rPr>
-        <w:t xml:space="preserve"> legt wie üblich die erste Datenzeile und -spalte (bzw. die linke obere Ecke des Datenbereiches) fest. Ersatzweise wird nach einer einzelnen Zelle mit dem Bereichsnamen "Daten.ErsteZelle" gesucht. Ist beides nicht vorhanden, wird die zweite Zeile der Excel-Tabelle zur ersten Zeile des Datenbereiches.</w:t>
+      <w:proofErr w:type="spellEnd"/>
+      <w:r>
+        <w:rPr>
+          <w:rFonts w:cs="Arial"/>
+          <w:color w:val="080000"/>
+          <w:sz w:val="22"/>
+          <w:szCs w:val="22"/>
+          <w:shd w:val="clear" w:color="auto" w:fill="auto"/>
+        </w:rPr>
+        <w:t xml:space="preserve"> legt wie üblich die erste Datenzeile und -spalte (bzw. die linke obere Ecke des Datenbereiches) fest. Ersatzweise wird nach einer einzelnen Zelle mit dem Bereichsnamen "</w:t>
+      </w:r>
+      <w:proofErr w:type="spellStart"/>
+      <w:r>
+        <w:rPr>
+          <w:rFonts w:cs="Arial"/>
+          <w:color w:val="080000"/>
+          <w:sz w:val="22"/>
+          <w:szCs w:val="22"/>
+          <w:shd w:val="clear" w:color="auto" w:fill="auto"/>
+        </w:rPr>
+        <w:t>Daten.ErsteZelle</w:t>
+      </w:r>
+      <w:proofErr w:type="spellEnd"/>
+      <w:r>
+        <w:rPr>
+          <w:rFonts w:cs="Arial"/>
+          <w:color w:val="080000"/>
+          <w:sz w:val="22"/>
+          <w:szCs w:val="22"/>
+          <w:shd w:val="clear" w:color="auto" w:fill="auto"/>
+        </w:rPr>
+        <w:t>" gesucht. Ist beides nicht vorhanden, wird die zweite Zeile der Excel-Tabelle zur ersten Zeile des Datenbereiches.</w:t>
       </w:r>
     </w:p>
     <w:p>
@@ -15312,7 +17345,62 @@
           <w:szCs w:val="22"/>
           <w:shd w:val="clear" w:color="auto" w:fill="auto"/>
         </w:rPr>
-        <w:t>Der Import einer ASCII-Datei kann nur mit einem eigens dafür realisierten Programm-Modul erfolgen, das im Import-/Export-Dialog als "Quellformat" gewählt wird. Derzeit existiert ein solches nur für den Import von Trassenkoordinaten aus den Programmen Verm.esn (technet GmbH) und i</w:t>
+        <w:t xml:space="preserve">Der Import einer ASCII-Datei kann nur mit einem eigens dafür realisierten Programm-Modul erfolgen, das im Import-/Export-Dialog als "Quellformat" gewählt wird. Derzeit existiert ein solches nur für den Import von Trassenkoordinaten aus den Programmen </w:t>
+      </w:r>
+      <w:proofErr w:type="spellStart"/>
+      <w:r>
+        <w:rPr>
+          <w:rFonts w:cs="Arial"/>
+          <w:color w:val="080000"/>
+          <w:sz w:val="22"/>
+          <w:szCs w:val="22"/>
+          <w:shd w:val="clear" w:color="auto" w:fill="auto"/>
+        </w:rPr>
+        <w:t>Verm.esn</w:t>
+      </w:r>
+      <w:proofErr w:type="spellEnd"/>
+      <w:r>
+        <w:rPr>
+          <w:rFonts w:cs="Arial"/>
+          <w:color w:val="080000"/>
+          <w:sz w:val="22"/>
+          <w:szCs w:val="22"/>
+          <w:shd w:val="clear" w:color="auto" w:fill="auto"/>
+        </w:rPr>
+        <w:t xml:space="preserve"> (</w:t>
+      </w:r>
+      <w:proofErr w:type="spellStart"/>
+      <w:r>
+        <w:rPr>
+          <w:rFonts w:cs="Arial"/>
+          <w:color w:val="080000"/>
+          <w:sz w:val="22"/>
+          <w:szCs w:val="22"/>
+          <w:shd w:val="clear" w:color="auto" w:fill="auto"/>
+        </w:rPr>
+        <w:t>technet</w:t>
+      </w:r>
+      <w:proofErr w:type="spellEnd"/>
+      <w:r>
+        <w:rPr>
+          <w:rFonts w:cs="Arial"/>
+          <w:color w:val="080000"/>
+          <w:sz w:val="22"/>
+          <w:szCs w:val="22"/>
+          <w:shd w:val="clear" w:color="auto" w:fill="auto"/>
+        </w:rPr>
+        <w:t xml:space="preserve"> GmbH) und </w:t>
+      </w:r>
+      <w:proofErr w:type="spellStart"/>
+      <w:r>
+        <w:rPr>
+          <w:rFonts w:cs="Arial"/>
+          <w:color w:val="080000"/>
+          <w:sz w:val="22"/>
+          <w:szCs w:val="22"/>
+          <w:shd w:val="clear" w:color="auto" w:fill="auto"/>
+        </w:rPr>
+        <w:t>i</w:t>
       </w:r>
       <w:r>
         <w:rPr>
@@ -15324,15 +17412,38 @@
         </w:rPr>
         <w:t>Geo</w:t>
       </w:r>
-      <w:r>
-        <w:rPr>
-          <w:rFonts w:cs="Arial"/>
-          <w:color w:val="080000"/>
-          <w:sz w:val="22"/>
-          <w:szCs w:val="22"/>
-          <w:shd w:val="clear" w:color="auto" w:fill="auto"/>
-        </w:rPr>
-        <w:t xml:space="preserve"> (intermetric GmbH).</w:t>
+      <w:proofErr w:type="spellEnd"/>
+      <w:r>
+        <w:rPr>
+          <w:rFonts w:cs="Arial"/>
+          <w:color w:val="080000"/>
+          <w:sz w:val="22"/>
+          <w:szCs w:val="22"/>
+          <w:shd w:val="clear" w:color="auto" w:fill="auto"/>
+        </w:rPr>
+        <w:t xml:space="preserve"> (</w:t>
+      </w:r>
+      <w:proofErr w:type="spellStart"/>
+      <w:r>
+        <w:rPr>
+          <w:rFonts w:cs="Arial"/>
+          <w:color w:val="080000"/>
+          <w:sz w:val="22"/>
+          <w:szCs w:val="22"/>
+          <w:shd w:val="clear" w:color="auto" w:fill="auto"/>
+        </w:rPr>
+        <w:t>intermetric</w:t>
+      </w:r>
+      <w:proofErr w:type="spellEnd"/>
+      <w:r>
+        <w:rPr>
+          <w:rFonts w:cs="Arial"/>
+          <w:color w:val="080000"/>
+          <w:sz w:val="22"/>
+          <w:szCs w:val="22"/>
+          <w:shd w:val="clear" w:color="auto" w:fill="auto"/>
+        </w:rPr>
+        <w:t xml:space="preserve"> GmbH).</w:t>
       </w:r>
     </w:p>
     <w:p>
@@ -15651,7 +17762,7 @@
           <w:color w:val="080000"/>
           <w:shd w:val="clear" w:color="auto" w:fill="auto"/>
         </w:rPr>
-        <w:t xml:space="preserve"> tragen, können bestimmte Berechnungen  und/oder Textbearbeitungen </w:t>
+        <w:t xml:space="preserve"> tragen, können bestimmte Berechnungen und/oder Textbearbeitungen </w:t>
       </w:r>
       <w:r>
         <w:rPr>
@@ -16754,7 +18865,47 @@
           <w:szCs w:val="22"/>
           <w:shd w:val="clear" w:color="auto" w:fill="auto"/>
         </w:rPr>
-        <w:t>Als Ortsdaten werden alle gültigen Name/Wert-Paare der unten genannten ini-Datei unterstützt. Passende Feldnamen in der Excel-Tabelle beginnen mit dem Präfix "Ort."</w:t>
+        <w:t xml:space="preserve">Als Ortsdaten werden </w:t>
+      </w:r>
+      <w:proofErr w:type="gramStart"/>
+      <w:r>
+        <w:rPr>
+          <w:rFonts w:cs="Arial"/>
+          <w:sz w:val="22"/>
+          <w:szCs w:val="22"/>
+          <w:shd w:val="clear" w:color="auto" w:fill="auto"/>
+        </w:rPr>
+        <w:t>alle gültigen Name</w:t>
+      </w:r>
+      <w:proofErr w:type="gramEnd"/>
+      <w:r>
+        <w:rPr>
+          <w:rFonts w:cs="Arial"/>
+          <w:sz w:val="22"/>
+          <w:szCs w:val="22"/>
+          <w:shd w:val="clear" w:color="auto" w:fill="auto"/>
+        </w:rPr>
+        <w:t xml:space="preserve">/Wert-Paare der unten genannten </w:t>
+      </w:r>
+      <w:proofErr w:type="spellStart"/>
+      <w:r>
+        <w:rPr>
+          <w:rFonts w:cs="Arial"/>
+          <w:sz w:val="22"/>
+          <w:szCs w:val="22"/>
+          <w:shd w:val="clear" w:color="auto" w:fill="auto"/>
+        </w:rPr>
+        <w:t>ini</w:t>
+      </w:r>
+      <w:proofErr w:type="spellEnd"/>
+      <w:r>
+        <w:rPr>
+          <w:rFonts w:cs="Arial"/>
+          <w:sz w:val="22"/>
+          <w:szCs w:val="22"/>
+          <w:shd w:val="clear" w:color="auto" w:fill="auto"/>
+        </w:rPr>
+        <w:t>-Datei unterstützt. Passende Feldnamen in der Excel-Tabelle beginnen mit dem Präfix "Ort."</w:t>
       </w:r>
     </w:p>
     <w:p>
@@ -16839,15 +18990,27 @@
           <w:shd w:val="clear" w:color="auto" w:fill="auto"/>
         </w:rPr>
       </w:pPr>
-      <w:r>
-        <w:rPr>
-          <w:rFonts w:cs="Arial"/>
-          <w:color w:val="auto"/>
-          <w:sz w:val="22"/>
-          <w:szCs w:val="22"/>
-          <w:shd w:val="clear" w:color="auto" w:fill="auto"/>
-        </w:rPr>
-        <w:t>Ort.&lt;beliebig&gt;</w:t>
+      <w:proofErr w:type="gramStart"/>
+      <w:r>
+        <w:rPr>
+          <w:rFonts w:cs="Arial"/>
+          <w:color w:val="auto"/>
+          <w:sz w:val="22"/>
+          <w:szCs w:val="22"/>
+          <w:shd w:val="clear" w:color="auto" w:fill="auto"/>
+        </w:rPr>
+        <w:t>Ort.&lt;</w:t>
+      </w:r>
+      <w:proofErr w:type="gramEnd"/>
+      <w:r>
+        <w:rPr>
+          <w:rFonts w:cs="Arial"/>
+          <w:color w:val="auto"/>
+          <w:sz w:val="22"/>
+          <w:szCs w:val="22"/>
+          <w:shd w:val="clear" w:color="auto" w:fill="auto"/>
+        </w:rPr>
+        <w:t>beliebig&gt;</w:t>
       </w:r>
       <w:r>
         <w:rPr>
@@ -17178,7 +19341,67 @@
           <w:szCs w:val="22"/>
           <w:shd w:val="clear" w:color="auto" w:fill="auto"/>
         </w:rPr>
-        <w:t>Alle Ortsdaten werden aus einer ini-Datei gelesen, deren Pfad in der Konfigurationsdatei festgelegt sein muss (Variable "Ort_Dateiname"). Die Schlüsselworte der ini-Datei entsprechen den Feldnamen ohne Präfix "Ort.".</w:t>
+        <w:t xml:space="preserve">Alle Ortsdaten werden aus einer </w:t>
+      </w:r>
+      <w:proofErr w:type="spellStart"/>
+      <w:r>
+        <w:rPr>
+          <w:rFonts w:cs="Arial"/>
+          <w:sz w:val="22"/>
+          <w:szCs w:val="22"/>
+          <w:shd w:val="clear" w:color="auto" w:fill="auto"/>
+        </w:rPr>
+        <w:t>ini</w:t>
+      </w:r>
+      <w:proofErr w:type="spellEnd"/>
+      <w:r>
+        <w:rPr>
+          <w:rFonts w:cs="Arial"/>
+          <w:sz w:val="22"/>
+          <w:szCs w:val="22"/>
+          <w:shd w:val="clear" w:color="auto" w:fill="auto"/>
+        </w:rPr>
+        <w:t>-Datei gelesen, deren Pfad in der Konfigurationsdatei festgelegt sein muss (Variable "</w:t>
+      </w:r>
+      <w:proofErr w:type="spellStart"/>
+      <w:r>
+        <w:rPr>
+          <w:rFonts w:cs="Arial"/>
+          <w:sz w:val="22"/>
+          <w:szCs w:val="22"/>
+          <w:shd w:val="clear" w:color="auto" w:fill="auto"/>
+        </w:rPr>
+        <w:t>Ort_Dateiname</w:t>
+      </w:r>
+      <w:proofErr w:type="spellEnd"/>
+      <w:r>
+        <w:rPr>
+          <w:rFonts w:cs="Arial"/>
+          <w:sz w:val="22"/>
+          <w:szCs w:val="22"/>
+          <w:shd w:val="clear" w:color="auto" w:fill="auto"/>
+        </w:rPr>
+        <w:t xml:space="preserve">"). Die Schlüsselworte der </w:t>
+      </w:r>
+      <w:proofErr w:type="spellStart"/>
+      <w:r>
+        <w:rPr>
+          <w:rFonts w:cs="Arial"/>
+          <w:sz w:val="22"/>
+          <w:szCs w:val="22"/>
+          <w:shd w:val="clear" w:color="auto" w:fill="auto"/>
+        </w:rPr>
+        <w:t>ini</w:t>
+      </w:r>
+      <w:proofErr w:type="spellEnd"/>
+      <w:r>
+        <w:rPr>
+          <w:rFonts w:cs="Arial"/>
+          <w:sz w:val="22"/>
+          <w:szCs w:val="22"/>
+          <w:shd w:val="clear" w:color="auto" w:fill="auto"/>
+        </w:rPr>
+        <w:t>-Datei entsprechen den Feldnamen ohne Präfix "Ort.".</w:t>
       </w:r>
     </w:p>
     <w:p>
@@ -17459,7 +19682,27 @@
           <w:szCs w:val="22"/>
           <w:shd w:val="clear" w:color="auto" w:fill="auto"/>
         </w:rPr>
-        <w:t>- Projekt-ID bzw. ProjektNr und 3 Bezeichnungen</w:t>
+        <w:t xml:space="preserve">- Projekt-ID bzw. </w:t>
+      </w:r>
+      <w:proofErr w:type="spellStart"/>
+      <w:r>
+        <w:rPr>
+          <w:rFonts w:cs="Arial"/>
+          <w:sz w:val="22"/>
+          <w:szCs w:val="22"/>
+          <w:shd w:val="clear" w:color="auto" w:fill="auto"/>
+        </w:rPr>
+        <w:t>ProjektNr</w:t>
+      </w:r>
+      <w:proofErr w:type="spellEnd"/>
+      <w:r>
+        <w:rPr>
+          <w:rFonts w:cs="Arial"/>
+          <w:sz w:val="22"/>
+          <w:szCs w:val="22"/>
+          <w:shd w:val="clear" w:color="auto" w:fill="auto"/>
+        </w:rPr>
+        <w:t xml:space="preserve"> und 3 Bezeichnungen</w:t>
       </w:r>
     </w:p>
     <w:p>
@@ -17791,6 +20034,7 @@
           <w:shd w:val="clear" w:color="auto" w:fill="auto"/>
         </w:rPr>
       </w:pPr>
+      <w:proofErr w:type="spellStart"/>
       <w:r>
         <w:rPr>
           <w:rFonts w:cs="Arial"/>
@@ -17800,6 +20044,7 @@
         </w:rPr>
         <w:t>Prj.AuftragNr</w:t>
       </w:r>
+      <w:proofErr w:type="spellEnd"/>
       <w:r>
         <w:rPr>
           <w:rFonts w:cs="Arial"/>
@@ -17951,6 +20196,7 @@
           <w:shd w:val="clear" w:color="auto" w:fill="auto"/>
         </w:rPr>
       </w:pPr>
+      <w:proofErr w:type="spellStart"/>
       <w:r>
         <w:rPr>
           <w:rFonts w:cs="Arial"/>
@@ -17960,6 +20206,7 @@
         </w:rPr>
         <w:t>Prj.HoehenSystem</w:t>
       </w:r>
+      <w:proofErr w:type="spellEnd"/>
       <w:r>
         <w:rPr>
           <w:rFonts w:cs="Arial"/>
@@ -17991,6 +20238,7 @@
           <w:shd w:val="clear" w:color="auto" w:fill="auto"/>
         </w:rPr>
       </w:pPr>
+      <w:proofErr w:type="spellStart"/>
       <w:r>
         <w:rPr>
           <w:rFonts w:cs="Arial"/>
@@ -18000,6 +20248,7 @@
         </w:rPr>
         <w:t>Prj.KooSystem</w:t>
       </w:r>
+      <w:proofErr w:type="spellEnd"/>
       <w:r>
         <w:rPr>
           <w:rFonts w:cs="Arial"/>
@@ -18031,6 +20280,7 @@
           <w:shd w:val="clear" w:color="auto" w:fill="auto"/>
         </w:rPr>
       </w:pPr>
+      <w:proofErr w:type="spellStart"/>
       <w:r>
         <w:rPr>
           <w:rFonts w:cs="Arial"/>
@@ -18040,6 +20290,7 @@
         </w:rPr>
         <w:t>Prj.TraBasisUeb</w:t>
       </w:r>
+      <w:proofErr w:type="spellEnd"/>
       <w:r>
         <w:rPr>
           <w:rFonts w:cs="Arial"/>
@@ -18071,6 +20322,7 @@
           <w:shd w:val="clear" w:color="auto" w:fill="auto"/>
         </w:rPr>
       </w:pPr>
+      <w:proofErr w:type="spellStart"/>
       <w:r>
         <w:rPr>
           <w:rFonts w:cs="Arial"/>
@@ -18080,6 +20332,7 @@
         </w:rPr>
         <w:t>Prj.BearbUsername</w:t>
       </w:r>
+      <w:proofErr w:type="spellEnd"/>
       <w:r>
         <w:rPr>
           <w:rFonts w:cs="Arial"/>
@@ -18111,6 +20364,7 @@
           <w:shd w:val="clear" w:color="auto" w:fill="auto"/>
         </w:rPr>
       </w:pPr>
+      <w:proofErr w:type="spellStart"/>
       <w:r>
         <w:rPr>
           <w:rFonts w:cs="Arial"/>
@@ -18120,6 +20374,7 @@
         </w:rPr>
         <w:t>Prj.BearbVollerName</w:t>
       </w:r>
+      <w:proofErr w:type="spellEnd"/>
       <w:r>
         <w:rPr>
           <w:rFonts w:cs="Arial"/>
@@ -18151,6 +20406,7 @@
           <w:shd w:val="clear" w:color="auto" w:fill="auto"/>
         </w:rPr>
       </w:pPr>
+      <w:proofErr w:type="spellStart"/>
       <w:r>
         <w:rPr>
           <w:rFonts w:cs="Arial"/>
@@ -18160,6 +20416,7 @@
         </w:rPr>
         <w:t>Prj.BearbNachname</w:t>
       </w:r>
+      <w:proofErr w:type="spellEnd"/>
       <w:r>
         <w:rPr>
           <w:rFonts w:cs="Arial"/>
@@ -18191,6 +20448,7 @@
           <w:shd w:val="clear" w:color="auto" w:fill="auto"/>
         </w:rPr>
       </w:pPr>
+      <w:proofErr w:type="spellStart"/>
       <w:r>
         <w:rPr>
           <w:rFonts w:cs="Arial"/>
@@ -18200,6 +20458,7 @@
         </w:rPr>
         <w:t>Prj.Datum</w:t>
       </w:r>
+      <w:proofErr w:type="spellEnd"/>
       <w:r>
         <w:rPr>
           <w:rFonts w:cs="Arial"/>
@@ -19080,7 +21339,27 @@
           <w:szCs w:val="22"/>
           <w:shd w:val="clear" w:color="auto" w:fill="auto"/>
         </w:rPr>
-        <w:t>Alle Extradaten  werden zum Zeitpunkt der Verwendung erfasst. Dies ist ausschließlich das Lesen der Datenquelle beim Import / Export.</w:t>
+        <w:t xml:space="preserve">Alle </w:t>
+      </w:r>
+      <w:proofErr w:type="gramStart"/>
+      <w:r>
+        <w:rPr>
+          <w:rFonts w:cs="Arial"/>
+          <w:sz w:val="22"/>
+          <w:szCs w:val="22"/>
+          <w:shd w:val="clear" w:color="auto" w:fill="auto"/>
+        </w:rPr>
+        <w:t>Extradaten  werden</w:t>
+      </w:r>
+      <w:proofErr w:type="gramEnd"/>
+      <w:r>
+        <w:rPr>
+          <w:rFonts w:cs="Arial"/>
+          <w:sz w:val="22"/>
+          <w:szCs w:val="22"/>
+          <w:shd w:val="clear" w:color="auto" w:fill="auto"/>
+        </w:rPr>
+        <w:t xml:space="preserve"> zum Zeitpunkt der Verwendung erfasst. Dies ist ausschließlich das Lesen der Datenquelle beim Import / Export.</w:t>
       </w:r>
     </w:p>
     <w:p>
@@ -19424,8 +21703,17 @@
           <w:rFonts w:cs="Arial"/>
           <w:shd w:val="clear" w:color="auto" w:fill="auto"/>
         </w:rPr>
-        <w:t xml:space="preserve"> in der Spalte der zu interpolierenden Größe</w:t>
-      </w:r>
+        <w:t xml:space="preserve"> in der Spalte der </w:t>
+      </w:r>
+      <w:proofErr w:type="gramStart"/>
+      <w:r>
+        <w:rPr>
+          <w:rFonts w:cs="Arial"/>
+          <w:shd w:val="clear" w:color="auto" w:fill="auto"/>
+        </w:rPr>
+        <w:t>zu interpolierenden Größe</w:t>
+      </w:r>
+      <w:proofErr w:type="gramEnd"/>
       <w:r>
         <w:rPr>
           <w:rFonts w:cs="Arial"/>
@@ -19913,7 +22201,35 @@
           <w:color w:val="000000"/>
           <w:shd w:val="clear" w:color="auto" w:fill="auto"/>
         </w:rPr>
-        <w:t xml:space="preserve">Der Inhalt der aktiven Tabellenzelle wird als Dateiname interpretiert und, falls existent, in UltraEdit oder jEdit geöffnet. </w:t>
+        <w:t xml:space="preserve">Der Inhalt der aktiven Tabellenzelle wird als Dateiname interpretiert und, falls existent, </w:t>
+      </w:r>
+      <w:r>
+        <w:rPr>
+          <w:color w:val="000000"/>
+          <w:shd w:val="clear" w:color="auto" w:fill="auto"/>
+        </w:rPr>
+        <w:t>im aktiven</w:t>
+      </w:r>
+      <w:r>
+        <w:rPr>
+          <w:color w:val="000000"/>
+          <w:shd w:val="clear" w:color="auto" w:fill="auto"/>
+        </w:rPr>
+        <w:t xml:space="preserve"> </w:t>
+      </w:r>
+      <w:r>
+        <w:rPr>
+          <w:color w:val="000000"/>
+          <w:shd w:val="clear" w:color="auto" w:fill="auto"/>
+        </w:rPr>
+        <w:t xml:space="preserve">Editor (Wahl per Dropdown) </w:t>
+      </w:r>
+      <w:r>
+        <w:rPr>
+          <w:color w:val="000000"/>
+          <w:shd w:val="clear" w:color="auto" w:fill="auto"/>
+        </w:rPr>
+        <w:t xml:space="preserve">geöffnet. </w:t>
       </w:r>
     </w:p>
     <w:p>
@@ -19929,7 +22245,19 @@
         <w:rPr>
           <w:shd w:val="clear" w:color="auto" w:fill="auto"/>
         </w:rPr>
-        <w:t>Falls keiner der beiden Editoren verfügbar ist, wird die Windows-Standardanwendung des betreffenden Dateityps gestartet.</w:t>
+        <w:t xml:space="preserve">Falls keiner der </w:t>
+      </w:r>
+      <w:r>
+        <w:rPr>
+          <w:shd w:val="clear" w:color="auto" w:fill="auto"/>
+        </w:rPr>
+        <w:t>unterstützten</w:t>
+      </w:r>
+      <w:r>
+        <w:rPr>
+          <w:shd w:val="clear" w:color="auto" w:fill="auto"/>
+        </w:rPr>
+        <w:t xml:space="preserve"> Editoren verfügbar ist, wird die Windows-Standardanwendung des betreffenden Dateityps gestartet.</w:t>
       </w:r>
       <w:r>
         <w:rPr>
@@ -19944,13 +22272,23 @@
         <w:t xml:space="preserve">Siehe auch </w:t>
       </w:r>
       <w:hyperlink w:anchor="weiterehinweise" w:history="1">
+        <w:proofErr w:type="spellStart"/>
         <w:r>
           <w:rPr>
             <w:color w:val="0000FF"/>
             <w:u w:val="single"/>
             <w:shd w:val="clear" w:color="auto" w:fill="auto"/>
           </w:rPr>
-          <w:t>Weitere Hinweise</w:t>
+          <w:t>Weitere</w:t>
+        </w:r>
+        <w:proofErr w:type="spellEnd"/>
+        <w:r>
+          <w:rPr>
+            <w:color w:val="0000FF"/>
+            <w:u w:val="single"/>
+            <w:shd w:val="clear" w:color="auto" w:fill="auto"/>
+          </w:rPr>
+          <w:t xml:space="preserve"> Hinweise</w:t>
         </w:r>
       </w:hyperlink>
       <w:r>
@@ -20651,6 +22989,7 @@
         </w:rPr>
         <w:t xml:space="preserve">Formatierung </w:t>
       </w:r>
+      <w:proofErr w:type="gramStart"/>
       <w:r>
         <w:rPr>
           <w:b/>
@@ -20671,7 +23010,19 @@
           <w:color w:val="000080"/>
           <w:shd w:val="clear" w:color="auto" w:fill="auto"/>
         </w:rPr>
-        <w:t xml:space="preserve"> Änderung der Nachkommastellen</w:t>
+        <w:t xml:space="preserve"> Änderung</w:t>
+      </w:r>
+      <w:proofErr w:type="gramEnd"/>
+      <w:r>
+        <w:rPr>
+          <w:b/>
+          <w:bCs/>
+          <w:i/>
+          <w:iCs/>
+          <w:color w:val="000080"/>
+          <w:shd w:val="clear" w:color="auto" w:fill="auto"/>
+        </w:rPr>
+        <w:t xml:space="preserve"> der Nachkommastellen</w:t>
       </w:r>
     </w:p>
     <w:p>
@@ -20848,8 +23199,17 @@
           <w:color w:val="080000"/>
           <w:shd w:val="clear" w:color="auto" w:fill="auto"/>
         </w:rPr>
-        <w:t>Funktionen der GeoTools</w:t>
-      </w:r>
+        <w:t xml:space="preserve">Funktionen der </w:t>
+      </w:r>
+      <w:proofErr w:type="spellStart"/>
+      <w:r>
+        <w:rPr>
+          <w:color w:val="080000"/>
+          <w:shd w:val="clear" w:color="auto" w:fill="auto"/>
+        </w:rPr>
+        <w:t>GeoTools</w:t>
+      </w:r>
+      <w:proofErr w:type="spellEnd"/>
       <w:r>
         <w:rPr>
           <w:shd w:val="clear" w:color="auto" w:fill="auto"/>
@@ -21428,7 +23788,23 @@
           <w:color w:val="080000"/>
           <w:shd w:val="clear" w:color="auto" w:fill="auto"/>
         </w:rPr>
-        <w:t>Die entsprechende Transformation wird für alle Wertstati durchgeführt: Soll, Ist, Fehler, Verbesserung.</w:t>
+        <w:t xml:space="preserve">Die entsprechende Transformation wird für alle </w:t>
+      </w:r>
+      <w:proofErr w:type="spellStart"/>
+      <w:r>
+        <w:rPr>
+          <w:color w:val="080000"/>
+          <w:shd w:val="clear" w:color="auto" w:fill="auto"/>
+        </w:rPr>
+        <w:t>Wertstati</w:t>
+      </w:r>
+      <w:proofErr w:type="spellEnd"/>
+      <w:r>
+        <w:rPr>
+          <w:color w:val="080000"/>
+          <w:shd w:val="clear" w:color="auto" w:fill="auto"/>
+        </w:rPr>
+        <w:t xml:space="preserve"> durchgeführt: Soll, Ist, Fehler, Verbesserung.</w:t>
       </w:r>
     </w:p>
     <w:p>
@@ -21495,28 +23871,7 @@
           <w:color w:val="080000"/>
           <w:shd w:val="clear" w:color="auto" w:fill="auto"/>
         </w:rPr>
-        <w:t xml:space="preserve">Es wird vorzugsweise die </w:t>
-      </w:r>
-      <w:r>
-        <w:rPr>
-          <w:color w:val="080000"/>
-          <w:shd w:val="clear" w:color="auto" w:fill="auto"/>
-        </w:rPr>
-        <w:t xml:space="preserve">absolute </w:t>
-      </w:r>
-      <w:r>
-        <w:rPr>
-          <w:color w:val="080000"/>
-          <w:shd w:val="clear" w:color="auto" w:fill="auto"/>
-        </w:rPr>
-        <w:t xml:space="preserve">Überhöhung verwendet, </w:t>
-      </w:r>
-      <w:r>
-        <w:rPr>
-          <w:color w:val="080000"/>
-          <w:shd w:val="clear" w:color="auto" w:fill="auto"/>
-        </w:rPr>
-        <w:t>anderenfalls</w:t>
+        <w:t>Es wird vorzugsweise die absolute Überhöhung verwendet, anderenfalls</w:t>
       </w:r>
       <w:r>
         <w:rPr>
@@ -21530,21 +23885,7 @@
           <w:color w:val="080000"/>
           <w:shd w:val="clear" w:color="auto" w:fill="auto"/>
         </w:rPr>
-        <w:t xml:space="preserve"> </w:t>
-      </w:r>
-      <w:r>
-        <w:rPr>
-          <w:color w:val="080000"/>
-          <w:shd w:val="clear" w:color="auto" w:fill="auto"/>
-        </w:rPr>
-        <w:t xml:space="preserve">entscheidet </w:t>
-      </w:r>
-      <w:r>
-        <w:rPr>
-          <w:color w:val="080000"/>
-          <w:shd w:val="clear" w:color="auto" w:fill="auto"/>
-        </w:rPr>
-        <w:t>d</w:t>
+        <w:t xml:space="preserve"> entscheidet d</w:t>
       </w:r>
       <w:r>
         <w:rPr>
@@ -21585,14 +23926,7 @@
           <w:color w:val="080000"/>
           <w:shd w:val="clear" w:color="auto" w:fill="auto"/>
         </w:rPr>
-        <w:t xml:space="preserve">Priorität für </w:t>
-      </w:r>
-      <w:r>
-        <w:rPr>
-          <w:color w:val="080000"/>
-          <w:shd w:val="clear" w:color="auto" w:fill="auto"/>
-        </w:rPr>
-        <w:t>"</w:t>
+        <w:t>Priorität für "</w:t>
       </w:r>
       <w:r>
         <w:rPr>
@@ -21605,13 +23939,7 @@
         <w:rPr>
           <w:shd w:val="clear" w:color="auto" w:fill="auto"/>
         </w:rPr>
-        <w:t>"</w:t>
-      </w:r>
-      <w:r>
-        <w:rPr>
-          <w:shd w:val="clear" w:color="auto" w:fill="auto"/>
-        </w:rPr>
-        <w:t>:</w:t>
+        <w:t>":</w:t>
       </w:r>
     </w:p>
     <w:p>
@@ -21637,14 +23965,7 @@
           <w:color w:val="080000"/>
           <w:shd w:val="clear" w:color="auto" w:fill="auto"/>
         </w:rPr>
-        <w:t>D</w:t>
-      </w:r>
-      <w:r>
-        <w:rPr>
-          <w:color w:val="080000"/>
-          <w:shd w:val="clear" w:color="auto" w:fill="auto"/>
-        </w:rPr>
-        <w:t xml:space="preserve">ie </w:t>
+        <w:t xml:space="preserve">Die </w:t>
       </w:r>
       <w:r>
         <w:rPr>
@@ -21805,6 +24126,7 @@
           <w:shd w:val="clear" w:color="auto" w:fill="auto"/>
         </w:rPr>
       </w:pPr>
+      <w:proofErr w:type="spellStart"/>
       <w:r>
         <w:rPr>
           <w:b/>
@@ -21815,7 +24137,19 @@
           <w:shd w:val="clear" w:color="auto" w:fill="auto"/>
         </w:rPr>
         <w:lastRenderedPageBreak/>
-        <w:t>InfoText auswerten</w:t>
+        <w:t>InfoText</w:t>
+      </w:r>
+      <w:proofErr w:type="spellEnd"/>
+      <w:r>
+        <w:rPr>
+          <w:b/>
+          <w:bCs/>
+          <w:color w:val="080000"/>
+          <w:sz w:val="24"/>
+          <w:szCs w:val="24"/>
+          <w:shd w:val="clear" w:color="auto" w:fill="auto"/>
+        </w:rPr>
+        <w:t xml:space="preserve"> auswerten</w:t>
       </w:r>
     </w:p>
     <w:p>
@@ -21833,7 +24167,23 @@
           <w:color w:val="080000"/>
           <w:shd w:val="clear" w:color="auto" w:fill="auto"/>
         </w:rPr>
-        <w:t xml:space="preserve">Als InfoText </w:t>
+        <w:t xml:space="preserve">Als </w:t>
+      </w:r>
+      <w:proofErr w:type="spellStart"/>
+      <w:r>
+        <w:rPr>
+          <w:color w:val="080000"/>
+          <w:shd w:val="clear" w:color="auto" w:fill="auto"/>
+        </w:rPr>
+        <w:t>InfoText</w:t>
+      </w:r>
+      <w:proofErr w:type="spellEnd"/>
+      <w:r>
+        <w:rPr>
+          <w:color w:val="080000"/>
+          <w:shd w:val="clear" w:color="auto" w:fill="auto"/>
+        </w:rPr>
+        <w:t xml:space="preserve"> </w:t>
       </w:r>
       <w:r>
         <w:rPr>
@@ -21858,6 +24208,8 @@
         </w:rPr>
         <w:t>“ (</w:t>
       </w:r>
+      <w:proofErr w:type="spellStart"/>
+      <w:proofErr w:type="gramStart"/>
       <w:r>
         <w:rPr>
           <w:color w:val="080000"/>
@@ -21865,6 +24217,8 @@
         </w:rPr>
         <w:t>Pkt.Erl.L</w:t>
       </w:r>
+      <w:proofErr w:type="spellEnd"/>
+      <w:proofErr w:type="gramEnd"/>
       <w:r>
         <w:rPr>
           <w:color w:val="080000"/>
@@ -21902,6 +24256,7 @@
         </w:rPr>
         <w:t xml:space="preserve">der </w:t>
       </w:r>
+      <w:proofErr w:type="spellStart"/>
       <w:r>
         <w:rPr>
           <w:color w:val="080000"/>
@@ -21909,6 +24264,7 @@
         </w:rPr>
         <w:t>InfoText</w:t>
       </w:r>
+      <w:proofErr w:type="spellEnd"/>
       <w:r>
         <w:rPr>
           <w:color w:val="080000"/>
@@ -21916,6 +24272,7 @@
         </w:rPr>
         <w:t xml:space="preserve"> eine </w:t>
       </w:r>
+      <w:proofErr w:type="spellStart"/>
       <w:r>
         <w:rPr>
           <w:b/>
@@ -21923,14 +24280,56 @@
           <w:color w:val="080000"/>
           <w:shd w:val="clear" w:color="auto" w:fill="auto"/>
         </w:rPr>
-        <w:t>iTrassen-Codierung</w:t>
-      </w:r>
-      <w:r>
-        <w:rPr>
-          <w:color w:val="080000"/>
-          <w:shd w:val="clear" w:color="auto" w:fill="auto"/>
-        </w:rPr>
-        <w:t>, werden die verfügbaren Informationen extrahiert (Vermarkung für iGeo-Absteckbuch, Punktart, Vermarkung, Überhöhung</w:t>
+        <w:t>iTrassen</w:t>
+      </w:r>
+      <w:proofErr w:type="spellEnd"/>
+      <w:r>
+        <w:rPr>
+          <w:b/>
+          <w:bCs/>
+          <w:color w:val="080000"/>
+          <w:shd w:val="clear" w:color="auto" w:fill="auto"/>
+        </w:rPr>
+        <w:t>-Codierung</w:t>
+      </w:r>
+      <w:r>
+        <w:rPr>
+          <w:color w:val="080000"/>
+          <w:shd w:val="clear" w:color="auto" w:fill="auto"/>
+        </w:rPr>
+        <w:t xml:space="preserve">, werden die verfügbaren Informationen extrahiert (Vermarkung für </w:t>
+      </w:r>
+      <w:proofErr w:type="spellStart"/>
+      <w:r>
+        <w:rPr>
+          <w:color w:val="080000"/>
+          <w:shd w:val="clear" w:color="auto" w:fill="auto"/>
+        </w:rPr>
+        <w:t>iGeo-Absteckbuch</w:t>
+      </w:r>
+      <w:proofErr w:type="spellEnd"/>
+      <w:r>
+        <w:rPr>
+          <w:color w:val="080000"/>
+          <w:shd w:val="clear" w:color="auto" w:fill="auto"/>
+        </w:rPr>
+        <w:t xml:space="preserve">, </w:t>
+      </w:r>
+      <w:proofErr w:type="spellStart"/>
+      <w:r>
+        <w:rPr>
+          <w:color w:val="080000"/>
+          <w:shd w:val="clear" w:color="auto" w:fill="auto"/>
+        </w:rPr>
+        <w:t>Punktart</w:t>
+      </w:r>
+      <w:proofErr w:type="spellEnd"/>
+      <w:r>
+        <w:rPr>
+          <w:color w:val="080000"/>
+          <w:shd w:val="clear" w:color="auto" w:fill="auto"/>
+        </w:rPr>
+        <w:t>, Vermarkung, Überhöhung</w:t>
       </w:r>
       <w:r>
         <w:rPr>
@@ -21972,7 +24371,23 @@
           <w:color w:val="080000"/>
           <w:shd w:val="clear" w:color="auto" w:fill="auto"/>
         </w:rPr>
-        <w:t>aktiv, wird die iTrassen-Codierung aus de</w:t>
+        <w:t xml:space="preserve">aktiv, wird die </w:t>
+      </w:r>
+      <w:proofErr w:type="spellStart"/>
+      <w:r>
+        <w:rPr>
+          <w:color w:val="080000"/>
+          <w:shd w:val="clear" w:color="auto" w:fill="auto"/>
+        </w:rPr>
+        <w:t>iTrassen</w:t>
+      </w:r>
+      <w:proofErr w:type="spellEnd"/>
+      <w:r>
+        <w:rPr>
+          <w:color w:val="080000"/>
+          <w:shd w:val="clear" w:color="auto" w:fill="auto"/>
+        </w:rPr>
+        <w:t>-Codierung aus de</w:t>
       </w:r>
       <w:r>
         <w:rPr>
@@ -21988,12 +24403,21 @@
         </w:rPr>
         <w:t xml:space="preserve"> </w:t>
       </w:r>
-      <w:r>
-        <w:rPr>
-          <w:color w:val="080000"/>
-          <w:shd w:val="clear" w:color="auto" w:fill="auto"/>
-        </w:rPr>
-        <w:t xml:space="preserve">InfoText </w:t>
+      <w:proofErr w:type="spellStart"/>
+      <w:r>
+        <w:rPr>
+          <w:color w:val="080000"/>
+          <w:shd w:val="clear" w:color="auto" w:fill="auto"/>
+        </w:rPr>
+        <w:t>InfoText</w:t>
+      </w:r>
+      <w:proofErr w:type="spellEnd"/>
+      <w:r>
+        <w:rPr>
+          <w:color w:val="080000"/>
+          <w:shd w:val="clear" w:color="auto" w:fill="auto"/>
+        </w:rPr>
+        <w:t xml:space="preserve"> </w:t>
       </w:r>
       <w:r>
         <w:rPr>
@@ -22023,8 +24447,25 @@
           <w:color w:val="080000"/>
           <w:shd w:val="clear" w:color="auto" w:fill="auto"/>
         </w:rPr>
-        <w:t>Ist die Punktart dann noch unbekannt, wird versucht, sie anhand bestimmter Angaben in der Spalte „</w:t>
-      </w:r>
+        <w:t xml:space="preserve">Ist die </w:t>
+      </w:r>
+      <w:proofErr w:type="spellStart"/>
+      <w:r>
+        <w:rPr>
+          <w:color w:val="080000"/>
+          <w:shd w:val="clear" w:color="auto" w:fill="auto"/>
+        </w:rPr>
+        <w:t>Punktart</w:t>
+      </w:r>
+      <w:proofErr w:type="spellEnd"/>
+      <w:r>
+        <w:rPr>
+          <w:color w:val="080000"/>
+          <w:shd w:val="clear" w:color="auto" w:fill="auto"/>
+        </w:rPr>
+        <w:t xml:space="preserve"> dann noch unbekannt, wird versucht, sie anhand bestimmter Angaben in der Spalte „</w:t>
+      </w:r>
+      <w:proofErr w:type="spellStart"/>
       <w:r>
         <w:rPr>
           <w:b/>
@@ -22032,14 +24473,40 @@
           <w:color w:val="080000"/>
           <w:shd w:val="clear" w:color="auto" w:fill="auto"/>
         </w:rPr>
-        <w:t>Punktart Bezeichnung kurz</w:t>
-      </w:r>
-      <w:r>
-        <w:rPr>
-          <w:color w:val="080000"/>
-          <w:shd w:val="clear" w:color="auto" w:fill="auto"/>
-        </w:rPr>
-        <w:t>“ (Pkt.Art.Bez1) zu erkennen.</w:t>
+        <w:t>Punktart</w:t>
+      </w:r>
+      <w:proofErr w:type="spellEnd"/>
+      <w:r>
+        <w:rPr>
+          <w:b/>
+          <w:bCs/>
+          <w:color w:val="080000"/>
+          <w:shd w:val="clear" w:color="auto" w:fill="auto"/>
+        </w:rPr>
+        <w:t xml:space="preserve"> Bezeichnung kurz</w:t>
+      </w:r>
+      <w:r>
+        <w:rPr>
+          <w:color w:val="080000"/>
+          <w:shd w:val="clear" w:color="auto" w:fill="auto"/>
+        </w:rPr>
+        <w:t>“ (</w:t>
+      </w:r>
+      <w:proofErr w:type="gramStart"/>
+      <w:r>
+        <w:rPr>
+          <w:color w:val="080000"/>
+          <w:shd w:val="clear" w:color="auto" w:fill="auto"/>
+        </w:rPr>
+        <w:t>Pkt.Art.Bez</w:t>
+      </w:r>
+      <w:proofErr w:type="gramEnd"/>
+      <w:r>
+        <w:rPr>
+          <w:color w:val="080000"/>
+          <w:shd w:val="clear" w:color="auto" w:fill="auto"/>
+        </w:rPr>
+        <w:t>1) zu erkennen.</w:t>
       </w:r>
     </w:p>
     <w:p>
@@ -22062,14 +24529,46 @@
           <w:color w:val="080000"/>
           <w:shd w:val="clear" w:color="auto" w:fill="auto"/>
         </w:rPr>
-        <w:t>Ist die Punktart dann noch unbekannt</w:t>
-      </w:r>
-      <w:r>
-        <w:rPr>
-          <w:color w:val="080000"/>
-          <w:shd w:val="clear" w:color="auto" w:fill="auto"/>
-        </w:rPr>
-        <w:t xml:space="preserve">, wird der InfoText auf allgemeine </w:t>
+        <w:t xml:space="preserve">Ist die </w:t>
+      </w:r>
+      <w:proofErr w:type="spellStart"/>
+      <w:r>
+        <w:rPr>
+          <w:color w:val="080000"/>
+          <w:shd w:val="clear" w:color="auto" w:fill="auto"/>
+        </w:rPr>
+        <w:t>Punktart</w:t>
+      </w:r>
+      <w:proofErr w:type="spellEnd"/>
+      <w:r>
+        <w:rPr>
+          <w:color w:val="080000"/>
+          <w:shd w:val="clear" w:color="auto" w:fill="auto"/>
+        </w:rPr>
+        <w:t xml:space="preserve"> dann noch unbekannt</w:t>
+      </w:r>
+      <w:r>
+        <w:rPr>
+          <w:color w:val="080000"/>
+          <w:shd w:val="clear" w:color="auto" w:fill="auto"/>
+        </w:rPr>
+        <w:t xml:space="preserve">, wird der </w:t>
+      </w:r>
+      <w:proofErr w:type="spellStart"/>
+      <w:r>
+        <w:rPr>
+          <w:color w:val="080000"/>
+          <w:shd w:val="clear" w:color="auto" w:fill="auto"/>
+        </w:rPr>
+        <w:t>InfoText</w:t>
+      </w:r>
+      <w:proofErr w:type="spellEnd"/>
+      <w:r>
+        <w:rPr>
+          <w:color w:val="080000"/>
+          <w:shd w:val="clear" w:color="auto" w:fill="auto"/>
+        </w:rPr>
+        <w:t xml:space="preserve"> auf allgemeine </w:t>
       </w:r>
       <w:r>
         <w:rPr>
@@ -22127,8 +24626,17 @@
           <w:color w:val="080000"/>
           <w:shd w:val="clear" w:color="auto" w:fill="auto"/>
         </w:rPr>
-        <w:t xml:space="preserve"> InfoText</w:t>
-      </w:r>
+        <w:t xml:space="preserve"> </w:t>
+      </w:r>
+      <w:proofErr w:type="spellStart"/>
+      <w:r>
+        <w:rPr>
+          <w:color w:val="080000"/>
+          <w:shd w:val="clear" w:color="auto" w:fill="auto"/>
+        </w:rPr>
+        <w:t>InfoText</w:t>
+      </w:r>
+      <w:proofErr w:type="spellEnd"/>
       <w:r>
         <w:rPr>
           <w:color w:val="080000"/>
@@ -22167,7 +24675,23 @@
           <w:color w:val="080000"/>
           <w:shd w:val="clear" w:color="auto" w:fill="auto"/>
         </w:rPr>
-        <w:t xml:space="preserve">Eine erkannte Punktart wird in </w:t>
+        <w:t xml:space="preserve">Eine erkannte </w:t>
+      </w:r>
+      <w:proofErr w:type="spellStart"/>
+      <w:r>
+        <w:rPr>
+          <w:color w:val="080000"/>
+          <w:shd w:val="clear" w:color="auto" w:fill="auto"/>
+        </w:rPr>
+        <w:t>Punktart</w:t>
+      </w:r>
+      <w:proofErr w:type="spellEnd"/>
+      <w:r>
+        <w:rPr>
+          <w:color w:val="080000"/>
+          <w:shd w:val="clear" w:color="auto" w:fill="auto"/>
+        </w:rPr>
+        <w:t xml:space="preserve"> wird in </w:t>
       </w:r>
       <w:r>
         <w:rPr>
@@ -22176,6 +24700,7 @@
         </w:rPr>
         <w:t>Spalte „</w:t>
       </w:r>
+      <w:proofErr w:type="spellStart"/>
       <w:r>
         <w:rPr>
           <w:b/>
@@ -22183,8 +24708,9 @@
           <w:color w:val="080000"/>
           <w:shd w:val="clear" w:color="auto" w:fill="auto"/>
         </w:rPr>
-        <w:t xml:space="preserve">Punktart Bezeichnung </w:t>
-      </w:r>
+        <w:t>Punktart</w:t>
+      </w:r>
+      <w:proofErr w:type="spellEnd"/>
       <w:r>
         <w:rPr>
           <w:b/>
@@ -22192,42 +24718,7 @@
           <w:color w:val="080000"/>
           <w:shd w:val="clear" w:color="auto" w:fill="auto"/>
         </w:rPr>
-        <w:t>lang</w:t>
-      </w:r>
-      <w:r>
-        <w:rPr>
-          <w:color w:val="080000"/>
-          <w:shd w:val="clear" w:color="auto" w:fill="auto"/>
-        </w:rPr>
-        <w:t>“ (Pkt.Art.Bez</w:t>
-      </w:r>
-      <w:r>
-        <w:rPr>
-          <w:color w:val="080000"/>
-          <w:shd w:val="clear" w:color="auto" w:fill="auto"/>
-        </w:rPr>
-        <w:t>2</w:t>
-      </w:r>
-      <w:r>
-        <w:rPr>
-          <w:color w:val="080000"/>
-          <w:shd w:val="clear" w:color="auto" w:fill="auto"/>
-        </w:rPr>
-        <w:t xml:space="preserve">) </w:t>
-      </w:r>
-      <w:r>
-        <w:rPr>
-          <w:color w:val="080000"/>
-          <w:shd w:val="clear" w:color="auto" w:fill="auto"/>
-        </w:rPr>
-        <w:t xml:space="preserve">eingetragen. Die Kurzbezeichnung wird in </w:t>
-      </w:r>
-      <w:r>
-        <w:rPr>
-          <w:color w:val="080000"/>
-          <w:shd w:val="clear" w:color="auto" w:fill="auto"/>
-        </w:rPr>
-        <w:t>Spalte „</w:t>
+        <w:t xml:space="preserve"> Bezeichnung </w:t>
       </w:r>
       <w:r>
         <w:rPr>
@@ -22236,7 +24727,71 @@
           <w:color w:val="080000"/>
           <w:shd w:val="clear" w:color="auto" w:fill="auto"/>
         </w:rPr>
-        <w:t>Punktart Bezeichnung kurz</w:t>
+        <w:t>lang</w:t>
+      </w:r>
+      <w:r>
+        <w:rPr>
+          <w:color w:val="080000"/>
+          <w:shd w:val="clear" w:color="auto" w:fill="auto"/>
+        </w:rPr>
+        <w:t>“ (</w:t>
+      </w:r>
+      <w:proofErr w:type="gramStart"/>
+      <w:r>
+        <w:rPr>
+          <w:color w:val="080000"/>
+          <w:shd w:val="clear" w:color="auto" w:fill="auto"/>
+        </w:rPr>
+        <w:t>Pkt.Art.Bez</w:t>
+      </w:r>
+      <w:proofErr w:type="gramEnd"/>
+      <w:r>
+        <w:rPr>
+          <w:color w:val="080000"/>
+          <w:shd w:val="clear" w:color="auto" w:fill="auto"/>
+        </w:rPr>
+        <w:t>2</w:t>
+      </w:r>
+      <w:r>
+        <w:rPr>
+          <w:color w:val="080000"/>
+          <w:shd w:val="clear" w:color="auto" w:fill="auto"/>
+        </w:rPr>
+        <w:t xml:space="preserve">) </w:t>
+      </w:r>
+      <w:r>
+        <w:rPr>
+          <w:color w:val="080000"/>
+          <w:shd w:val="clear" w:color="auto" w:fill="auto"/>
+        </w:rPr>
+        <w:t xml:space="preserve">eingetragen. Die Kurzbezeichnung wird in </w:t>
+      </w:r>
+      <w:r>
+        <w:rPr>
+          <w:color w:val="080000"/>
+          <w:shd w:val="clear" w:color="auto" w:fill="auto"/>
+        </w:rPr>
+        <w:t>Spalte „</w:t>
+      </w:r>
+      <w:proofErr w:type="spellStart"/>
+      <w:r>
+        <w:rPr>
+          <w:b/>
+          <w:bCs/>
+          <w:color w:val="080000"/>
+          <w:shd w:val="clear" w:color="auto" w:fill="auto"/>
+        </w:rPr>
+        <w:t>Punktart</w:t>
+      </w:r>
+      <w:proofErr w:type="spellEnd"/>
+      <w:r>
+        <w:rPr>
+          <w:b/>
+          <w:bCs/>
+          <w:color w:val="080000"/>
+          <w:shd w:val="clear" w:color="auto" w:fill="auto"/>
+        </w:rPr>
+        <w:t xml:space="preserve"> Bezeichnung kurz</w:t>
       </w:r>
       <w:r>
         <w:rPr>
@@ -22272,14 +24827,14 @@
         <w:tc>
           <w:tcPr>
             <w:tcW w:w="1984" w:type="dxa"/>
-            <w:shd w:val="clear" w:color="auto" w:fill="FFFFFF" w:themeFill="background1"/>
+            <w:shd w:val="clear" w:color="auto" w:fill="auto"/>
           </w:tcPr>
           <w:p>
             <w:pPr>
               <w:spacing w:after="120"/>
               <w:rPr>
                 <w:b/>
-                <w:color w:val="1F497D" w:themeColor="text2"/>
+                <w:color w:val="17365D" w:themeColor="text2" w:themeShade="BF"/>
               </w:rPr>
             </w:pPr>
           </w:p>
@@ -22288,7 +24843,7 @@
           <w:tcPr>
             <w:tcW w:w="2835" w:type="dxa"/>
             <w:gridSpan w:val="2"/>
-            <w:shd w:val="clear" w:color="auto" w:fill="FFFFFF" w:themeFill="background1"/>
+            <w:shd w:val="clear" w:color="auto" w:fill="auto"/>
           </w:tcPr>
           <w:p>
             <w:pPr>
@@ -22296,13 +24851,13 @@
               <w:jc w:val="center"/>
               <w:rPr>
                 <w:b/>
-                <w:color w:val="1F497D" w:themeColor="text2"/>
+                <w:color w:val="17365D" w:themeColor="text2" w:themeShade="BF"/>
               </w:rPr>
             </w:pPr>
             <w:r>
               <w:rPr>
                 <w:b/>
-                <w:color w:val="1F497D" w:themeColor="text2"/>
+                <w:color w:val="17365D" w:themeColor="text2" w:themeShade="BF"/>
               </w:rPr>
               <w:t>Ergebnis</w:t>
             </w:r>
@@ -22312,7 +24867,7 @@
           <w:tcPr>
             <w:tcW w:w="4820" w:type="dxa"/>
             <w:gridSpan w:val="2"/>
-            <w:shd w:val="clear" w:color="auto" w:fill="FFFFFF" w:themeFill="background1"/>
+            <w:shd w:val="clear" w:color="auto" w:fill="auto"/>
           </w:tcPr>
           <w:p>
             <w:pPr>
@@ -22320,209 +24875,15 @@
               <w:jc w:val="center"/>
               <w:rPr>
                 <w:b/>
-                <w:color w:val="1F497D" w:themeColor="text2"/>
+                <w:color w:val="17365D" w:themeColor="text2" w:themeShade="BF"/>
               </w:rPr>
             </w:pPr>
             <w:r>
               <w:rPr>
                 <w:b/>
-                <w:color w:val="1F497D" w:themeColor="text2"/>
+                <w:color w:val="17365D" w:themeColor="text2" w:themeShade="BF"/>
               </w:rPr>
               <w:t>Erkennung</w:t>
-            </w:r>
-          </w:p>
-        </w:tc>
-      </w:tr>
-      <w:tr>
-        <w:tc>
-          <w:tcPr>
-            <w:tcW w:w="1984" w:type="dxa"/>
-            <w:shd w:val="clear" w:color="auto" w:fill="FFFFFF" w:themeFill="background1"/>
-          </w:tcPr>
-          <w:p>
-            <w:pPr>
-              <w:spacing w:after="120"/>
-              <w:rPr>
-                <w:b/>
-                <w:color w:val="1F497D" w:themeColor="text2"/>
-              </w:rPr>
-            </w:pPr>
-            <w:r>
-              <w:rPr>
-                <w:b/>
-                <w:color w:val="1F497D" w:themeColor="text2"/>
-              </w:rPr>
-              <w:t>Punktart</w:t>
-            </w:r>
-          </w:p>
-        </w:tc>
-        <w:tc>
-          <w:tcPr>
-            <w:tcW w:w="1134" w:type="dxa"/>
-            <w:shd w:val="clear" w:color="auto" w:fill="FFFFFF" w:themeFill="background1"/>
-          </w:tcPr>
-          <w:p>
-            <w:pPr>
-              <w:spacing w:after="120"/>
-              <w:rPr>
-                <w:b/>
-                <w:color w:val="1F497D" w:themeColor="text2"/>
-              </w:rPr>
-            </w:pPr>
-            <w:r>
-              <w:rPr>
-                <w:b/>
-                <w:color w:val="1F497D" w:themeColor="text2"/>
-              </w:rPr>
-              <w:t>Kurz</w:t>
-            </w:r>
-            <w:r>
-              <w:rPr>
-                <w:b/>
-                <w:color w:val="1F497D" w:themeColor="text2"/>
-              </w:rPr>
-              <w:t>-t</w:t>
-            </w:r>
-            <w:r>
-              <w:rPr>
-                <w:b/>
-                <w:color w:val="1F497D" w:themeColor="text2"/>
-              </w:rPr>
-              <w:t>ext</w:t>
-            </w:r>
-          </w:p>
-        </w:tc>
-        <w:tc>
-          <w:tcPr>
-            <w:tcW w:w="1701" w:type="dxa"/>
-            <w:shd w:val="clear" w:color="auto" w:fill="FFFFFF" w:themeFill="background1"/>
-          </w:tcPr>
-          <w:p>
-            <w:pPr>
-              <w:spacing w:after="120"/>
-              <w:rPr>
-                <w:b/>
-                <w:color w:val="1F497D" w:themeColor="text2"/>
-              </w:rPr>
-            </w:pPr>
-            <w:r>
-              <w:rPr>
-                <w:b/>
-                <w:color w:val="1F497D" w:themeColor="text2"/>
-              </w:rPr>
-              <w:t>Langtext</w:t>
-            </w:r>
-            <w:r>
-              <w:rPr>
-                <w:b/>
-                <w:color w:val="1F497D" w:themeColor="text2"/>
-              </w:rPr>
-              <w:br/>
-            </w:r>
-          </w:p>
-        </w:tc>
-        <w:tc>
-          <w:tcPr>
-            <w:tcW w:w="2127" w:type="dxa"/>
-            <w:shd w:val="clear" w:color="auto" w:fill="FFFFFF" w:themeFill="background1"/>
-          </w:tcPr>
-          <w:p>
-            <w:pPr>
-              <w:spacing w:after="120"/>
-              <w:rPr>
-                <w:b/>
-                <w:color w:val="1F497D" w:themeColor="text2"/>
-              </w:rPr>
-            </w:pPr>
-            <w:r>
-              <w:rPr>
-                <w:b/>
-                <w:color w:val="1F497D" w:themeColor="text2"/>
-              </w:rPr>
-              <w:t>Punktart Bez</w:t>
-            </w:r>
-            <w:r>
-              <w:rPr>
-                <w:b/>
-                <w:color w:val="1F497D" w:themeColor="text2"/>
-              </w:rPr>
-              <w:t xml:space="preserve">. </w:t>
-            </w:r>
-            <w:r>
-              <w:rPr>
-                <w:b/>
-                <w:color w:val="1F497D" w:themeColor="text2"/>
-              </w:rPr>
-              <w:t>kurz</w:t>
-            </w:r>
-          </w:p>
-        </w:tc>
-        <w:tc>
-          <w:tcPr>
-            <w:tcW w:w="2693" w:type="dxa"/>
-            <w:shd w:val="clear" w:color="auto" w:fill="FFFFFF" w:themeFill="background1"/>
-          </w:tcPr>
-          <w:p>
-            <w:pPr>
-              <w:spacing w:after="120"/>
-              <w:rPr>
-                <w:b/>
-                <w:color w:val="1F497D" w:themeColor="text2"/>
-              </w:rPr>
-            </w:pPr>
-            <w:r>
-              <w:rPr>
-                <w:b/>
-                <w:color w:val="1F497D" w:themeColor="text2"/>
-              </w:rPr>
-              <w:t>Muster im InfoText</w:t>
-            </w:r>
-            <w:r>
-              <w:rPr>
-                <w:b/>
-                <w:color w:val="1F497D" w:themeColor="text2"/>
-              </w:rPr>
-              <w:br/>
-            </w:r>
-            <w:r>
-              <w:rPr>
-                <w:color w:val="1F497D" w:themeColor="text2"/>
-                <w:sz w:val="20"/>
-                <w:szCs w:val="22"/>
-              </w:rPr>
-              <w:t xml:space="preserve">(**… </w:t>
-            </w:r>
-            <w:r>
-              <w:rPr>
-                <w:color w:val="1F497D" w:themeColor="text2"/>
-                <w:sz w:val="20"/>
-                <w:szCs w:val="22"/>
-              </w:rPr>
-              <w:t xml:space="preserve">evtl. </w:t>
-            </w:r>
-            <w:r>
-              <w:rPr>
-                <w:color w:val="1F497D" w:themeColor="text2"/>
-                <w:sz w:val="20"/>
-                <w:szCs w:val="22"/>
-              </w:rPr>
-              <w:t xml:space="preserve">weitere </w:t>
-            </w:r>
-            <w:r>
-              <w:rPr>
-                <w:color w:val="1F497D" w:themeColor="text2"/>
-                <w:sz w:val="20"/>
-                <w:szCs w:val="22"/>
-              </w:rPr>
-              <w:t>Zeichen</w:t>
-            </w:r>
-            <w:r>
-              <w:rPr>
-                <w:color w:val="1F497D" w:themeColor="text2"/>
-                <w:sz w:val="20"/>
-                <w:szCs w:val="22"/>
-              </w:rPr>
-              <w:t>)</w:t>
             </w:r>
           </w:p>
         </w:tc>
@@ -22538,16 +24899,18 @@
               <w:spacing w:after="120"/>
               <w:rPr>
                 <w:b/>
-                <w:i/>
+                <w:color w:val="17365D" w:themeColor="text2" w:themeShade="BF"/>
               </w:rPr>
             </w:pPr>
+            <w:proofErr w:type="spellStart"/>
             <w:r>
               <w:rPr>
                 <w:b/>
-                <w:i/>
-              </w:rPr>
-              <w:t>Gleis</w:t>
-            </w:r>
+                <w:color w:val="17365D" w:themeColor="text2" w:themeShade="BF"/>
+              </w:rPr>
+              <w:t>Punktart</w:t>
+            </w:r>
+            <w:proofErr w:type="spellEnd"/>
           </w:p>
         </w:tc>
         <w:tc>
@@ -22558,9 +24921,17 @@
           <w:p>
             <w:pPr>
               <w:spacing w:after="120"/>
+              <w:rPr>
+                <w:b/>
+                <w:color w:val="17365D" w:themeColor="text2" w:themeShade="BF"/>
+              </w:rPr>
             </w:pPr>
             <w:r>
-              <w:t>Gls</w:t>
+              <w:rPr>
+                <w:b/>
+                <w:color w:val="17365D" w:themeColor="text2" w:themeShade="BF"/>
+              </w:rPr>
+              <w:t>Kurz-text</w:t>
             </w:r>
           </w:p>
         </w:tc>
@@ -22572,22 +24943,55 @@
           <w:p>
             <w:pPr>
               <w:spacing w:after="120"/>
+              <w:rPr>
+                <w:b/>
+                <w:color w:val="17365D" w:themeColor="text2" w:themeShade="BF"/>
+              </w:rPr>
             </w:pPr>
             <w:r>
-              <w:t>Gleis</w:t>
+              <w:rPr>
+                <w:b/>
+                <w:color w:val="17365D" w:themeColor="text2" w:themeShade="BF"/>
+              </w:rPr>
+              <w:t>Langtext</w:t>
+            </w:r>
+            <w:r>
+              <w:rPr>
+                <w:b/>
+                <w:color w:val="17365D" w:themeColor="text2" w:themeShade="BF"/>
+              </w:rPr>
+              <w:br/>
             </w:r>
           </w:p>
         </w:tc>
         <w:tc>
           <w:tcPr>
             <w:tcW w:w="2127" w:type="dxa"/>
+            <w:shd w:val="clear" w:color="auto" w:fill="auto"/>
           </w:tcPr>
           <w:p>
             <w:pPr>
               <w:spacing w:after="120"/>
+              <w:rPr>
+                <w:b/>
+                <w:color w:val="17365D" w:themeColor="text2" w:themeShade="BF"/>
+              </w:rPr>
             </w:pPr>
-            <w:r>
-              <w:t>Gls</w:t>
+            <w:proofErr w:type="spellStart"/>
+            <w:r>
+              <w:rPr>
+                <w:b/>
+                <w:color w:val="17365D" w:themeColor="text2" w:themeShade="BF"/>
+              </w:rPr>
+              <w:t>Punktart</w:t>
+            </w:r>
+            <w:proofErr w:type="spellEnd"/>
+            <w:r>
+              <w:rPr>
+                <w:b/>
+                <w:color w:val="17365D" w:themeColor="text2" w:themeShade="BF"/>
+              </w:rPr>
+              <w:t xml:space="preserve"> Bez. kurz</w:t>
             </w:r>
           </w:p>
         </w:tc>
@@ -22599,16 +25003,57 @@
           <w:p>
             <w:pPr>
               <w:spacing w:after="120"/>
+              <w:rPr>
+                <w:b/>
+                <w:color w:val="17365D" w:themeColor="text2" w:themeShade="BF"/>
+              </w:rPr>
             </w:pPr>
             <w:r>
-              <w:t xml:space="preserve">Gls, Gleis, </w:t>
-            </w:r>
-            <w:r>
+              <w:rPr>
+                <w:b/>
+                <w:color w:val="17365D" w:themeColor="text2" w:themeShade="BF"/>
+              </w:rPr>
+              <w:t xml:space="preserve">Muster im </w:t>
+            </w:r>
+            <w:proofErr w:type="spellStart"/>
+            <w:r>
+              <w:rPr>
+                <w:b/>
+                <w:color w:val="17365D" w:themeColor="text2" w:themeShade="BF"/>
+              </w:rPr>
+              <w:t>InfoText</w:t>
+            </w:r>
+            <w:proofErr w:type="spellEnd"/>
+            <w:r>
+              <w:rPr>
+                <w:b/>
+                <w:color w:val="17365D" w:themeColor="text2" w:themeShade="BF"/>
+              </w:rPr>
               <w:br/>
-              <w:t>u=[+-]&lt;Zahl&gt;</w:t>
-            </w:r>
-            <w:r>
-              <w:t>, sp=&lt;Zahl&gt;</w:t>
+            </w:r>
+            <w:r>
+              <w:rPr>
+                <w:color w:val="17365D" w:themeColor="text2" w:themeShade="BF"/>
+                <w:sz w:val="20"/>
+                <w:szCs w:val="22"/>
+              </w:rPr>
+              <w:t xml:space="preserve">(**… </w:t>
+            </w:r>
+            <w:r>
+              <w:rPr>
+                <w:color w:val="17365D" w:themeColor="text2" w:themeShade="BF"/>
+                <w:sz w:val="20"/>
+                <w:szCs w:val="22"/>
+              </w:rPr>
+              <w:t xml:space="preserve">evtl. </w:t>
+            </w:r>
+            <w:r>
+              <w:rPr>
+                <w:color w:val="17365D" w:themeColor="text2" w:themeShade="BF"/>
+                <w:sz w:val="20"/>
+                <w:szCs w:val="22"/>
+              </w:rPr>
+              <w:t>weitere Zeichen)</w:t>
             </w:r>
           </w:p>
         </w:tc>
@@ -22632,7 +25077,7 @@
                 <w:b/>
                 <w:i/>
               </w:rPr>
-              <w:t>Bahnsteig</w:t>
+              <w:t>Gleis</w:t>
             </w:r>
           </w:p>
         </w:tc>
@@ -22645,9 +25090,11 @@
             <w:pPr>
               <w:spacing w:after="120"/>
             </w:pPr>
-            <w:r>
-              <w:t>Bstg</w:t>
-            </w:r>
+            <w:proofErr w:type="spellStart"/>
+            <w:r>
+              <w:t>Gls</w:t>
+            </w:r>
+            <w:proofErr w:type="spellEnd"/>
           </w:p>
         </w:tc>
         <w:tc>
@@ -22660,11 +25107,7 @@
               <w:spacing w:after="120"/>
             </w:pPr>
             <w:r>
-              <w:rPr>
-                <w:color w:val="080000"/>
-                <w:shd w:val="clear" w:color="auto" w:fill="auto"/>
-              </w:rPr>
-              <w:t>Bahnsteig</w:t>
+              <w:t>Gleis</w:t>
             </w:r>
           </w:p>
         </w:tc>
@@ -22676,9 +25119,11 @@
             <w:pPr>
               <w:spacing w:after="120"/>
             </w:pPr>
-            <w:r>
-              <w:t>Bstg</w:t>
-            </w:r>
+            <w:proofErr w:type="spellStart"/>
+            <w:r>
+              <w:t>Gls</w:t>
+            </w:r>
+            <w:proofErr w:type="spellEnd"/>
           </w:p>
         </w:tc>
         <w:tc>
@@ -22690,14 +25135,36 @@
             <w:pPr>
               <w:spacing w:after="120"/>
             </w:pPr>
-            <w:r>
-              <w:t>Bst, Bstg, Bahnst**</w:t>
+            <w:proofErr w:type="spellStart"/>
+            <w:r>
+              <w:t>Gls</w:t>
+            </w:r>
+            <w:proofErr w:type="spellEnd"/>
+            <w:r>
+              <w:t xml:space="preserve">, Gleis, </w:t>
+            </w:r>
+            <w:r>
+              <w:br/>
+              <w:t>u=[+</w:t>
+            </w:r>
+            <w:proofErr w:type="gramStart"/>
+            <w:r>
+              <w:t>-]&lt;</w:t>
+            </w:r>
+            <w:proofErr w:type="gramEnd"/>
+            <w:r>
+              <w:t>Zahl&gt;</w:t>
             </w:r>
             <w:r>
               <w:t xml:space="preserve">, </w:t>
             </w:r>
-            <w:r>
-              <w:t>Bst_**, Bstg_**</w:t>
+            <w:proofErr w:type="spellStart"/>
+            <w:r>
+              <w:t>sp</w:t>
+            </w:r>
+            <w:proofErr w:type="spellEnd"/>
+            <w:r>
+              <w:t>=&lt;Zahl&gt;</w:t>
             </w:r>
           </w:p>
         </w:tc>
@@ -22721,21 +25188,7 @@
                 <w:b/>
                 <w:i/>
               </w:rPr>
-              <w:t xml:space="preserve">Messpunkt </w:t>
-            </w:r>
-            <w:r>
-              <w:rPr>
-                <w:b/>
-                <w:i/>
-              </w:rPr>
-              <w:br/>
-            </w:r>
-            <w:r>
-              <w:rPr>
-                <w:b/>
-                <w:i/>
-              </w:rPr>
-              <w:t>(1, 2)</w:t>
+              <w:t>Bahnsteig</w:t>
             </w:r>
           </w:p>
         </w:tc>
@@ -22748,17 +25201,11 @@
             <w:pPr>
               <w:spacing w:after="120"/>
             </w:pPr>
-            <w:r>
-              <w:t xml:space="preserve">MP </w:t>
-            </w:r>
-            <w:r>
-              <w:br/>
-              <w:t xml:space="preserve">MP1 </w:t>
-            </w:r>
-            <w:r>
-              <w:br/>
-              <w:t>MP2</w:t>
-            </w:r>
+            <w:proofErr w:type="spellStart"/>
+            <w:r>
+              <w:t>Bstg</w:t>
+            </w:r>
+            <w:proofErr w:type="spellEnd"/>
           </w:p>
         </w:tc>
         <w:tc>
@@ -22771,25 +25218,11 @@
               <w:spacing w:after="120"/>
             </w:pPr>
             <w:r>
-              <w:t>Messpunkt, Messpunkt</w:t>
-            </w:r>
-            <w:r>
-              <w:t xml:space="preserve"> </w:t>
-            </w:r>
-            <w:r>
-              <w:t>1</w:t>
-            </w:r>
-            <w:r>
-              <w:t xml:space="preserve"> </w:t>
-            </w:r>
-            <w:r>
-              <w:t>Messpunkt</w:t>
-            </w:r>
-            <w:r>
-              <w:t xml:space="preserve"> </w:t>
-            </w:r>
-            <w:r>
-              <w:t>2</w:t>
+              <w:rPr>
+                <w:color w:val="080000"/>
+                <w:shd w:val="clear" w:color="auto" w:fill="auto"/>
+              </w:rPr>
+              <w:t>Bahnsteig</w:t>
             </w:r>
           </w:p>
         </w:tc>
@@ -22801,17 +25234,11 @@
             <w:pPr>
               <w:spacing w:after="120"/>
             </w:pPr>
-            <w:r>
-              <w:t xml:space="preserve">MP </w:t>
-            </w:r>
-            <w:r>
-              <w:br/>
-              <w:t xml:space="preserve">MP1 </w:t>
-            </w:r>
-            <w:r>
-              <w:br/>
-              <w:t>MP2</w:t>
-            </w:r>
+            <w:proofErr w:type="spellStart"/>
+            <w:r>
+              <w:t>Bstg</w:t>
+            </w:r>
+            <w:proofErr w:type="spellEnd"/>
           </w:p>
         </w:tc>
         <w:tc>
@@ -22824,7 +25251,29 @@
               <w:spacing w:after="120"/>
             </w:pPr>
             <w:r>
-              <w:t>Messpkt, Messpunkt Messpkt1, Messpunkt1 Messpkt2, Messpunkt2</w:t>
+              <w:t xml:space="preserve">Bst, </w:t>
+            </w:r>
+            <w:proofErr w:type="spellStart"/>
+            <w:r>
+              <w:t>Bstg</w:t>
+            </w:r>
+            <w:proofErr w:type="spellEnd"/>
+            <w:r>
+              <w:t>, Bahnst**</w:t>
+            </w:r>
+            <w:r>
+              <w:t xml:space="preserve">, </w:t>
+            </w:r>
+            <w:r>
+              <w:t xml:space="preserve">Bst_**, </w:t>
+            </w:r>
+            <w:proofErr w:type="spellStart"/>
+            <w:r>
+              <w:t>Bstg</w:t>
+            </w:r>
+            <w:proofErr w:type="spellEnd"/>
+            <w:r>
+              <w:t>_**</w:t>
             </w:r>
           </w:p>
         </w:tc>
@@ -22848,7 +25297,7 @@
                 <w:b/>
                 <w:i/>
               </w:rPr>
-              <w:t>Schienenpunkt</w:t>
+              <w:t xml:space="preserve">Messpunkt </w:t>
             </w:r>
             <w:r>
               <w:rPr>
@@ -22876,13 +25325,15 @@
               <w:spacing w:after="120"/>
             </w:pPr>
             <w:r>
-              <w:t xml:space="preserve">SOK </w:t>
+              <w:t xml:space="preserve">MP </w:t>
             </w:r>
             <w:r>
               <w:br/>
-            </w:r>
-            <w:r>
-              <w:t>SOK1 SOK2</w:t>
+              <w:t xml:space="preserve">MP1 </w:t>
+            </w:r>
+            <w:r>
+              <w:br/>
+              <w:t>MP2</w:t>
             </w:r>
           </w:p>
         </w:tc>
@@ -22896,19 +25347,22 @@
               <w:spacing w:after="120"/>
             </w:pPr>
             <w:r>
-              <w:t>Schiene</w:t>
-            </w:r>
-            <w:r>
-              <w:br/>
-            </w:r>
-            <w:r>
-              <w:t>Schiene 1</w:t>
-            </w:r>
-            <w:r>
-              <w:br/>
-            </w:r>
-            <w:r>
-              <w:t xml:space="preserve">Schiene </w:t>
+              <w:t>Messpunkt, Messpunkt</w:t>
+            </w:r>
+            <w:r>
+              <w:t xml:space="preserve"> </w:t>
+            </w:r>
+            <w:r>
+              <w:t>1</w:t>
+            </w:r>
+            <w:r>
+              <w:t xml:space="preserve"> </w:t>
+            </w:r>
+            <w:r>
+              <w:t>Messpunkt</w:t>
+            </w:r>
+            <w:r>
+              <w:t xml:space="preserve"> </w:t>
             </w:r>
             <w:r>
               <w:t>2</w:t>
@@ -22924,19 +25378,15 @@
               <w:spacing w:after="120"/>
             </w:pPr>
             <w:r>
-              <w:t xml:space="preserve">SOK </w:t>
+              <w:t xml:space="preserve">MP </w:t>
             </w:r>
             <w:r>
               <w:br/>
-            </w:r>
-            <w:r>
-              <w:t>SOK1</w:t>
+              <w:t xml:space="preserve">MP1 </w:t>
             </w:r>
             <w:r>
               <w:br/>
-            </w:r>
-            <w:r>
-              <w:t>SOK2</w:t>
+              <w:t>MP2</w:t>
             </w:r>
           </w:p>
         </w:tc>
@@ -22949,20 +25399,13 @@
             <w:pPr>
               <w:spacing w:after="120"/>
             </w:pPr>
-            <w:r>
-              <w:t>SOK</w:t>
-            </w:r>
-            <w:r>
-              <w:br/>
-            </w:r>
-            <w:r>
-              <w:t>SOK1</w:t>
-            </w:r>
-            <w:r>
-              <w:br/>
-            </w:r>
-            <w:r>
-              <w:t>SOK2</w:t>
+            <w:proofErr w:type="spellStart"/>
+            <w:r>
+              <w:t>Messpkt</w:t>
+            </w:r>
+            <w:proofErr w:type="spellEnd"/>
+            <w:r>
+              <w:t>, Messpunkt Messpkt1, Messpunkt1 Messpkt2, Messpunkt2</w:t>
             </w:r>
           </w:p>
         </w:tc>
@@ -22986,7 +25429,21 @@
                 <w:b/>
                 <w:i/>
               </w:rPr>
-              <w:t>GVP</w:t>
+              <w:t>Schienenpunkt</w:t>
+            </w:r>
+            <w:r>
+              <w:rPr>
+                <w:b/>
+                <w:i/>
+              </w:rPr>
+              <w:br/>
+            </w:r>
+            <w:r>
+              <w:rPr>
+                <w:b/>
+                <w:i/>
+              </w:rPr>
+              <w:t>(1, 2)</w:t>
             </w:r>
           </w:p>
         </w:tc>
@@ -23000,7 +25457,13 @@
               <w:spacing w:after="120"/>
             </w:pPr>
             <w:r>
-              <w:t>GVP</w:t>
+              <w:t xml:space="preserve">SOK </w:t>
+            </w:r>
+            <w:r>
+              <w:br/>
+            </w:r>
+            <w:r>
+              <w:t>SOK1 SOK2</w:t>
             </w:r>
           </w:p>
         </w:tc>
@@ -23014,7 +25477,27 @@
               <w:spacing w:after="120"/>
             </w:pPr>
             <w:r>
-              <w:t>GVP</w:t>
+              <w:t>Schiene</w:t>
+            </w:r>
+            <w:r>
+              <w:br/>
+            </w:r>
+            <w:proofErr w:type="spellStart"/>
+            <w:r>
+              <w:t>Schiene</w:t>
+            </w:r>
+            <w:proofErr w:type="spellEnd"/>
+            <w:r>
+              <w:t xml:space="preserve"> 1</w:t>
+            </w:r>
+            <w:r>
+              <w:br/>
+            </w:r>
+            <w:r>
+              <w:t xml:space="preserve">Schiene </w:t>
+            </w:r>
+            <w:r>
+              <w:t>2</w:t>
             </w:r>
           </w:p>
         </w:tc>
@@ -23027,7 +25510,19 @@
               <w:spacing w:after="120"/>
             </w:pPr>
             <w:r>
-              <w:t>GVP, GVPV, PS4</w:t>
+              <w:t xml:space="preserve">SOK </w:t>
+            </w:r>
+            <w:r>
+              <w:br/>
+            </w:r>
+            <w:r>
+              <w:t>SOK1</w:t>
+            </w:r>
+            <w:r>
+              <w:br/>
+            </w:r>
+            <w:r>
+              <w:t>SOK2</w:t>
             </w:r>
           </w:p>
         </w:tc>
@@ -23041,7 +25536,19 @@
               <w:spacing w:after="120"/>
             </w:pPr>
             <w:r>
-              <w:t>PS4, GVP**</w:t>
+              <w:t>SOK</w:t>
+            </w:r>
+            <w:r>
+              <w:br/>
+            </w:r>
+            <w:r>
+              <w:t>SOK1</w:t>
+            </w:r>
+            <w:r>
+              <w:br/>
+            </w:r>
+            <w:r>
+              <w:t>SOK2</w:t>
             </w:r>
           </w:p>
         </w:tc>
@@ -23065,14 +25572,7 @@
                 <w:b/>
                 <w:i/>
               </w:rPr>
-              <w:t>Festpunkt</w:t>
-            </w:r>
-            <w:r>
-              <w:rPr>
-                <w:b/>
-                <w:i/>
-              </w:rPr>
-              <w:t xml:space="preserve"> allgemein</w:t>
+              <w:t>GVP</w:t>
             </w:r>
           </w:p>
         </w:tc>
@@ -23086,7 +25586,7 @@
               <w:spacing w:after="120"/>
             </w:pPr>
             <w:r>
-              <w:t>FP</w:t>
+              <w:t>GVP</w:t>
             </w:r>
           </w:p>
         </w:tc>
@@ -23100,11 +25600,7 @@
               <w:spacing w:after="120"/>
             </w:pPr>
             <w:r>
-              <w:rPr>
-                <w:color w:val="080000"/>
-                <w:shd w:val="clear" w:color="auto" w:fill="auto"/>
-              </w:rPr>
-              <w:t>Festpunkt</w:t>
+              <w:t>GVP</w:t>
             </w:r>
           </w:p>
         </w:tc>
@@ -23117,7 +25613,7 @@
               <w:spacing w:after="120"/>
             </w:pPr>
             <w:r>
-              <w:t>PSx, PP, AP</w:t>
+              <w:t>GVP, GVPV, PS4</w:t>
             </w:r>
           </w:p>
         </w:tc>
@@ -23131,7 +25627,7 @@
               <w:spacing w:after="120"/>
             </w:pPr>
             <w:r>
-              <w:t>PSx, PP, AP</w:t>
+              <w:t>PS4, GVP**</w:t>
             </w:r>
           </w:p>
         </w:tc>
@@ -23162,7 +25658,7 @@
                 <w:b/>
                 <w:i/>
               </w:rPr>
-              <w:t xml:space="preserve"> Höhe</w:t>
+              <w:t xml:space="preserve"> allgemein</w:t>
             </w:r>
           </w:p>
         </w:tc>
@@ -23176,7 +25672,7 @@
               <w:spacing w:after="120"/>
             </w:pPr>
             <w:r>
-              <w:t>HFP</w:t>
+              <w:t>FP</w:t>
             </w:r>
           </w:p>
         </w:tc>
@@ -23196,13 +25692,6 @@
               </w:rPr>
               <w:t>Festpunkt</w:t>
             </w:r>
-            <w:r>
-              <w:rPr>
-                <w:color w:val="080000"/>
-                <w:shd w:val="clear" w:color="auto" w:fill="auto"/>
-              </w:rPr>
-              <w:t xml:space="preserve"> 1D</w:t>
-            </w:r>
           </w:p>
         </w:tc>
         <w:tc>
@@ -23213,8 +25702,13 @@
             <w:pPr>
               <w:spacing w:after="120"/>
             </w:pPr>
-            <w:r>
-              <w:t>PS3, HFP, HBH</w:t>
+            <w:proofErr w:type="spellStart"/>
+            <w:r>
+              <w:t>PSx</w:t>
+            </w:r>
+            <w:proofErr w:type="spellEnd"/>
+            <w:r>
+              <w:t>, PP, AP</w:t>
             </w:r>
           </w:p>
         </w:tc>
@@ -23227,8 +25721,13 @@
             <w:pPr>
               <w:spacing w:after="120"/>
             </w:pPr>
-            <w:r>
-              <w:t>PS3, HFP, HB, HP</w:t>
+            <w:proofErr w:type="spellStart"/>
+            <w:r>
+              <w:t>PSx</w:t>
+            </w:r>
+            <w:proofErr w:type="spellEnd"/>
+            <w:r>
+              <w:t>, PP, AP</w:t>
             </w:r>
           </w:p>
         </w:tc>
@@ -23259,7 +25758,7 @@
                 <w:b/>
                 <w:i/>
               </w:rPr>
-              <w:t xml:space="preserve"> Lage</w:t>
+              <w:t xml:space="preserve"> Höhe</w:t>
             </w:r>
           </w:p>
         </w:tc>
@@ -23273,7 +25772,7 @@
               <w:spacing w:after="120"/>
             </w:pPr>
             <w:r>
-              <w:t>LFP</w:t>
+              <w:t>HFP</w:t>
             </w:r>
           </w:p>
         </w:tc>
@@ -23298,7 +25797,7 @@
                 <w:color w:val="080000"/>
                 <w:shd w:val="clear" w:color="auto" w:fill="auto"/>
               </w:rPr>
-              <w:t xml:space="preserve"> 2D</w:t>
+              <w:t xml:space="preserve"> 1D</w:t>
             </w:r>
           </w:p>
         </w:tc>
@@ -23311,7 +25810,7 @@
               <w:spacing w:after="120"/>
             </w:pPr>
             <w:r>
-              <w:t>PS2, LFP, PPB</w:t>
+              <w:t>PS3, HFP, HBH</w:t>
             </w:r>
           </w:p>
         </w:tc>
@@ -23325,11 +25824,109 @@
               <w:spacing w:after="120"/>
             </w:pPr>
             <w:r>
+              <w:t>PS3, HFP, HB, HP</w:t>
+            </w:r>
+          </w:p>
+        </w:tc>
+      </w:tr>
+      <w:tr>
+        <w:tc>
+          <w:tcPr>
+            <w:tcW w:w="1984" w:type="dxa"/>
+            <w:shd w:val="clear" w:color="auto" w:fill="auto"/>
+          </w:tcPr>
+          <w:p>
+            <w:pPr>
+              <w:spacing w:after="120"/>
+              <w:rPr>
+                <w:b/>
+                <w:i/>
+              </w:rPr>
+            </w:pPr>
+            <w:r>
+              <w:rPr>
+                <w:b/>
+                <w:i/>
+              </w:rPr>
+              <w:t>Festpunkt</w:t>
+            </w:r>
+            <w:r>
+              <w:rPr>
+                <w:b/>
+                <w:i/>
+              </w:rPr>
+              <w:t xml:space="preserve"> Lage</w:t>
+            </w:r>
+          </w:p>
+        </w:tc>
+        <w:tc>
+          <w:tcPr>
+            <w:tcW w:w="1134" w:type="dxa"/>
+            <w:shd w:val="clear" w:color="auto" w:fill="auto"/>
+          </w:tcPr>
+          <w:p>
+            <w:pPr>
+              <w:spacing w:after="120"/>
+            </w:pPr>
+            <w:r>
+              <w:t>LFP</w:t>
+            </w:r>
+          </w:p>
+        </w:tc>
+        <w:tc>
+          <w:tcPr>
+            <w:tcW w:w="1701" w:type="dxa"/>
+            <w:shd w:val="clear" w:color="auto" w:fill="auto"/>
+          </w:tcPr>
+          <w:p>
+            <w:pPr>
+              <w:spacing w:after="120"/>
+            </w:pPr>
+            <w:r>
+              <w:rPr>
+                <w:color w:val="080000"/>
+                <w:shd w:val="clear" w:color="auto" w:fill="auto"/>
+              </w:rPr>
+              <w:t>Festpunkt</w:t>
+            </w:r>
+            <w:r>
+              <w:rPr>
+                <w:color w:val="080000"/>
+                <w:shd w:val="clear" w:color="auto" w:fill="auto"/>
+              </w:rPr>
+              <w:t xml:space="preserve"> 2D</w:t>
+            </w:r>
+          </w:p>
+        </w:tc>
+        <w:tc>
+          <w:tcPr>
+            <w:tcW w:w="2127" w:type="dxa"/>
+          </w:tcPr>
+          <w:p>
+            <w:pPr>
+              <w:spacing w:after="120"/>
+            </w:pPr>
+            <w:r>
               <w:t>PS2, LFP, PPB</w:t>
             </w:r>
+          </w:p>
+        </w:tc>
+        <w:tc>
+          <w:tcPr>
+            <w:tcW w:w="2693" w:type="dxa"/>
+            <w:shd w:val="clear" w:color="auto" w:fill="auto"/>
+          </w:tcPr>
+          <w:p>
+            <w:pPr>
+              <w:spacing w:after="120"/>
+            </w:pPr>
+            <w:r>
+              <w:t>PS2, LFP, PPB</w:t>
+            </w:r>
             <w:r>
               <w:t xml:space="preserve">, </w:t>
             </w:r>
+            <w:proofErr w:type="spellStart"/>
             <w:r>
               <w:t>P</w:t>
             </w:r>
@@ -23340,6 +25937,7 @@
               </w:rPr>
               <w:t>nummer</w:t>
             </w:r>
+            <w:proofErr w:type="spellEnd"/>
           </w:p>
         </w:tc>
       </w:tr>
@@ -24063,15 +26661,27 @@
           <w:shd w:val="clear" w:color="auto" w:fill="auto"/>
         </w:rPr>
       </w:pPr>
-      <w:r>
-        <w:rPr>
-          <w:rFonts w:cs="Arial"/>
-          <w:color w:val="080000"/>
-          <w:sz w:val="22"/>
-          <w:szCs w:val="22"/>
-          <w:shd w:val="clear" w:color="auto" w:fill="auto"/>
-        </w:rPr>
-        <w:t>InfoText auswerten</w:t>
+      <w:proofErr w:type="spellStart"/>
+      <w:r>
+        <w:rPr>
+          <w:rFonts w:cs="Arial"/>
+          <w:color w:val="080000"/>
+          <w:sz w:val="22"/>
+          <w:szCs w:val="22"/>
+          <w:shd w:val="clear" w:color="auto" w:fill="auto"/>
+        </w:rPr>
+        <w:t>InfoText</w:t>
+      </w:r>
+      <w:proofErr w:type="spellEnd"/>
+      <w:r>
+        <w:rPr>
+          <w:rFonts w:cs="Arial"/>
+          <w:color w:val="080000"/>
+          <w:sz w:val="22"/>
+          <w:szCs w:val="22"/>
+          <w:shd w:val="clear" w:color="auto" w:fill="auto"/>
+        </w:rPr>
+        <w:t xml:space="preserve"> auswerten</w:t>
       </w:r>
     </w:p>
     <w:p>
@@ -24222,7 +26832,29 @@
           <w:szCs w:val="22"/>
           <w:shd w:val="clear" w:color="auto" w:fill="auto"/>
         </w:rPr>
-        <w:t>Actions.NET-AddIn geladen</w:t>
+        <w:t>Actions.NET-</w:t>
+      </w:r>
+      <w:proofErr w:type="spellStart"/>
+      <w:r>
+        <w:rPr>
+          <w:rFonts w:cs="Arial"/>
+          <w:color w:val="auto"/>
+          <w:sz w:val="22"/>
+          <w:szCs w:val="22"/>
+          <w:shd w:val="clear" w:color="auto" w:fill="auto"/>
+        </w:rPr>
+        <w:t>AddIn</w:t>
+      </w:r>
+      <w:proofErr w:type="spellEnd"/>
+      <w:r>
+        <w:rPr>
+          <w:rFonts w:cs="Arial"/>
+          <w:color w:val="auto"/>
+          <w:sz w:val="22"/>
+          <w:szCs w:val="22"/>
+          <w:shd w:val="clear" w:color="auto" w:fill="auto"/>
+        </w:rPr>
+        <w:t xml:space="preserve"> geladen</w:t>
       </w:r>
       <w:r>
         <w:rPr>
@@ -24292,7 +26924,29 @@
           <w:szCs w:val="22"/>
           <w:shd w:val="clear" w:color="auto" w:fill="auto"/>
         </w:rPr>
-        <w:t xml:space="preserve"> enthält vier Protokolle mit unterschiedlicher Informationsdichte. Das Debug-Protokoll ist nur für die ambitionierte Fehlersuche gedacht, das "Protokoll" hingegen für Anwender.</w:t>
+        <w:t xml:space="preserve"> enthält vier Protokolle mit unterschiedlicher Informationsdichte. Das </w:t>
+      </w:r>
+      <w:proofErr w:type="spellStart"/>
+      <w:r>
+        <w:rPr>
+          <w:rFonts w:cs="Arial"/>
+          <w:color w:val="auto"/>
+          <w:sz w:val="22"/>
+          <w:szCs w:val="22"/>
+          <w:shd w:val="clear" w:color="auto" w:fill="auto"/>
+        </w:rPr>
+        <w:t>Debug</w:t>
+      </w:r>
+      <w:proofErr w:type="spellEnd"/>
+      <w:r>
+        <w:rPr>
+          <w:rFonts w:cs="Arial"/>
+          <w:color w:val="auto"/>
+          <w:sz w:val="22"/>
+          <w:szCs w:val="22"/>
+          <w:shd w:val="clear" w:color="auto" w:fill="auto"/>
+        </w:rPr>
+        <w:t>-Protokoll ist nur für die ambitionierte Fehlersuche gedacht, das "Protokoll" hingegen für Anwender.</w:t>
       </w:r>
     </w:p>
     <w:p>
@@ -24857,12 +27511,21 @@
         </w:rPr>
         <w:t xml:space="preserve">= </w:t>
       </w:r>
+      <w:proofErr w:type="spellStart"/>
       <w:r>
         <w:rPr>
           <w:color w:val="000000"/>
           <w:shd w:val="clear" w:color="auto" w:fill="auto"/>
         </w:rPr>
-        <w:t>AddIn-V</w:t>
+        <w:t>AddIn</w:t>
+      </w:r>
+      <w:proofErr w:type="spellEnd"/>
+      <w:r>
+        <w:rPr>
+          <w:color w:val="000000"/>
+          <w:shd w:val="clear" w:color="auto" w:fill="auto"/>
+        </w:rPr>
+        <w:t>-V</w:t>
       </w:r>
       <w:r>
         <w:rPr>
@@ -24960,7 +27623,23 @@
           <w:color w:val="080000"/>
           <w:shd w:val="clear" w:color="auto" w:fill="auto"/>
         </w:rPr>
-        <w:t>Unterverzeichnis "GeoToolsRes"</w:t>
+        <w:t>Unterverzeichnis "</w:t>
+      </w:r>
+      <w:proofErr w:type="spellStart"/>
+      <w:r>
+        <w:rPr>
+          <w:color w:val="080000"/>
+          <w:shd w:val="clear" w:color="auto" w:fill="auto"/>
+        </w:rPr>
+        <w:t>GeoToolsRes</w:t>
+      </w:r>
+      <w:proofErr w:type="spellEnd"/>
+      <w:r>
+        <w:rPr>
+          <w:color w:val="080000"/>
+          <w:shd w:val="clear" w:color="auto" w:fill="auto"/>
+        </w:rPr>
+        <w:t>"</w:t>
       </w:r>
     </w:p>
     <w:p>
@@ -25037,7 +27716,23 @@
           <w:color w:val="000000"/>
           <w:shd w:val="clear" w:color="auto" w:fill="auto"/>
         </w:rPr>
-        <w:t>Unterverzeichnis "GeoToolsRes"</w:t>
+        <w:t>Unterverzeichnis "</w:t>
+      </w:r>
+      <w:proofErr w:type="spellStart"/>
+      <w:r>
+        <w:rPr>
+          <w:color w:val="000000"/>
+          <w:shd w:val="clear" w:color="auto" w:fill="auto"/>
+        </w:rPr>
+        <w:t>GeoToolsRes</w:t>
+      </w:r>
+      <w:proofErr w:type="spellEnd"/>
+      <w:r>
+        <w:rPr>
+          <w:color w:val="000000"/>
+          <w:shd w:val="clear" w:color="auto" w:fill="auto"/>
+        </w:rPr>
+        <w:t>"</w:t>
       </w:r>
     </w:p>
     <w:p>
@@ -25082,8 +27777,17 @@
           <w:color w:val="000000"/>
           <w:shd w:val="clear" w:color="auto" w:fill="auto"/>
         </w:rPr>
-        <w:t xml:space="preserve"> 32 bit</w:t>
-      </w:r>
+        <w:t xml:space="preserve"> 32 </w:t>
+      </w:r>
+      <w:proofErr w:type="spellStart"/>
+      <w:r>
+        <w:rPr>
+          <w:color w:val="000000"/>
+          <w:shd w:val="clear" w:color="auto" w:fill="auto"/>
+        </w:rPr>
+        <w:t>bit</w:t>
+      </w:r>
+      <w:proofErr w:type="spellEnd"/>
       <w:r>
         <w:rPr>
           <w:color w:val="000000"/>
@@ -25131,7 +27835,23 @@
           <w:color w:val="000000"/>
           <w:shd w:val="clear" w:color="auto" w:fill="auto"/>
         </w:rPr>
-        <w:t>Unterverzeichnis "GeoToolsRes"</w:t>
+        <w:t>Unterverzeichnis "</w:t>
+      </w:r>
+      <w:proofErr w:type="spellStart"/>
+      <w:r>
+        <w:rPr>
+          <w:color w:val="000000"/>
+          <w:shd w:val="clear" w:color="auto" w:fill="auto"/>
+        </w:rPr>
+        <w:t>GeoToolsRes</w:t>
+      </w:r>
+      <w:proofErr w:type="spellEnd"/>
+      <w:r>
+        <w:rPr>
+          <w:color w:val="000000"/>
+          <w:shd w:val="clear" w:color="auto" w:fill="auto"/>
+        </w:rPr>
+        <w:t>"</w:t>
       </w:r>
     </w:p>
     <w:p>
@@ -25169,8 +27889,17 @@
           <w:color w:val="000000"/>
           <w:shd w:val="clear" w:color="auto" w:fill="auto"/>
         </w:rPr>
-        <w:t>Protokoll-Add-In 64 bit</w:t>
-      </w:r>
+        <w:t xml:space="preserve">Protokoll-Add-In 64 </w:t>
+      </w:r>
+      <w:proofErr w:type="spellStart"/>
+      <w:r>
+        <w:rPr>
+          <w:color w:val="000000"/>
+          <w:shd w:val="clear" w:color="auto" w:fill="auto"/>
+        </w:rPr>
+        <w:t>bit</w:t>
+      </w:r>
+      <w:proofErr w:type="spellEnd"/>
       <w:r>
         <w:rPr>
           <w:color w:val="000000"/>
@@ -25218,7 +27947,23 @@
           <w:color w:val="000000"/>
           <w:shd w:val="clear" w:color="auto" w:fill="auto"/>
         </w:rPr>
-        <w:t>Unterverzeichnis "GeoToolsRes"</w:t>
+        <w:t>Unterverzeichnis "</w:t>
+      </w:r>
+      <w:proofErr w:type="spellStart"/>
+      <w:r>
+        <w:rPr>
+          <w:color w:val="000000"/>
+          <w:shd w:val="clear" w:color="auto" w:fill="auto"/>
+        </w:rPr>
+        <w:t>GeoToolsRes</w:t>
+      </w:r>
+      <w:proofErr w:type="spellEnd"/>
+      <w:r>
+        <w:rPr>
+          <w:color w:val="000000"/>
+          <w:shd w:val="clear" w:color="auto" w:fill="auto"/>
+        </w:rPr>
+        <w:t>"</w:t>
       </w:r>
     </w:p>
     <w:p>
@@ -25236,7 +27981,23 @@
           <w:color w:val="000000"/>
           <w:shd w:val="clear" w:color="auto" w:fill="auto"/>
         </w:rPr>
-        <w:t>Das Protokoll-Add-In ist optional und wird beim Start der GeoTools automatisch geladen</w:t>
+        <w:t xml:space="preserve">Das Protokoll-Add-In ist optional und wird beim Start der </w:t>
+      </w:r>
+      <w:proofErr w:type="spellStart"/>
+      <w:r>
+        <w:rPr>
+          <w:color w:val="000000"/>
+          <w:shd w:val="clear" w:color="auto" w:fill="auto"/>
+        </w:rPr>
+        <w:t>GeoTools</w:t>
+      </w:r>
+      <w:proofErr w:type="spellEnd"/>
+      <w:r>
+        <w:rPr>
+          <w:color w:val="000000"/>
+          <w:shd w:val="clear" w:color="auto" w:fill="auto"/>
+        </w:rPr>
+        <w:t xml:space="preserve"> automatisch geladen</w:t>
       </w:r>
       <w:r>
         <w:rPr>
@@ -25320,7 +28081,23 @@
           <w:color w:val="000000"/>
           <w:shd w:val="clear" w:color="auto" w:fill="auto"/>
         </w:rPr>
-        <w:t xml:space="preserve">Einige Routinen stützen sich auf den Windows Script Host. Deshalb ist ein korrekt installiertes </w:t>
+        <w:t xml:space="preserve">Einige Routinen stützen sich auf den Windows </w:t>
+      </w:r>
+      <w:proofErr w:type="spellStart"/>
+      <w:r>
+        <w:rPr>
+          <w:color w:val="000000"/>
+          <w:shd w:val="clear" w:color="auto" w:fill="auto"/>
+        </w:rPr>
+        <w:t>Script</w:t>
+      </w:r>
+      <w:proofErr w:type="spellEnd"/>
+      <w:r>
+        <w:rPr>
+          <w:color w:val="000000"/>
+          <w:shd w:val="clear" w:color="auto" w:fill="auto"/>
+        </w:rPr>
+        <w:t xml:space="preserve"> Host. Deshalb ist ein korrekt installiertes </w:t>
       </w:r>
       <w:r>
         <w:rPr>
@@ -25336,7 +28113,23 @@
           <w:color w:val="000000"/>
           <w:shd w:val="clear" w:color="auto" w:fill="auto"/>
         </w:rPr>
-        <w:t>unabdingbar für die Verwendung der GeoTools.</w:t>
+        <w:t xml:space="preserve">unabdingbar für die Verwendung der </w:t>
+      </w:r>
+      <w:proofErr w:type="spellStart"/>
+      <w:r>
+        <w:rPr>
+          <w:color w:val="000000"/>
+          <w:shd w:val="clear" w:color="auto" w:fill="auto"/>
+        </w:rPr>
+        <w:t>GeoTools</w:t>
+      </w:r>
+      <w:proofErr w:type="spellEnd"/>
+      <w:r>
+        <w:rPr>
+          <w:color w:val="000000"/>
+          <w:shd w:val="clear" w:color="auto" w:fill="auto"/>
+        </w:rPr>
+        <w:t>.</w:t>
       </w:r>
     </w:p>
     <w:p>
@@ -25391,7 +28184,29 @@
           <w:szCs w:val="22"/>
           <w:shd w:val="clear" w:color="auto" w:fill="auto"/>
         </w:rPr>
-        <w:t xml:space="preserve"> bietet (Zugriff über Datei -&gt; Optional). Zusätzlich ist eine Starthilfe für die GeoTools enthalten, mit de</w:t>
+        <w:t xml:space="preserve"> bietet (Zugriff über Datei -&gt; Optional). Zusätzlich ist eine Starthilfe für die </w:t>
+      </w:r>
+      <w:proofErr w:type="spellStart"/>
+      <w:r>
+        <w:rPr>
+          <w:rFonts w:cs="Arial"/>
+          <w:color w:val="auto"/>
+          <w:sz w:val="22"/>
+          <w:szCs w:val="22"/>
+          <w:shd w:val="clear" w:color="auto" w:fill="auto"/>
+        </w:rPr>
+        <w:t>GeoTools</w:t>
+      </w:r>
+      <w:proofErr w:type="spellEnd"/>
+      <w:r>
+        <w:rPr>
+          <w:rFonts w:cs="Arial"/>
+          <w:color w:val="auto"/>
+          <w:sz w:val="22"/>
+          <w:szCs w:val="22"/>
+          <w:shd w:val="clear" w:color="auto" w:fill="auto"/>
+        </w:rPr>
+        <w:t xml:space="preserve"> enthalten, mit de</w:t>
       </w:r>
       <w:r>
         <w:rPr>
@@ -25413,15 +28228,27 @@
         </w:rPr>
         <w:t xml:space="preserve"> der Anwender das </w:t>
       </w:r>
-      <w:r>
-        <w:rPr>
-          <w:rFonts w:cs="Arial"/>
-          <w:color w:val="auto"/>
-          <w:sz w:val="22"/>
-          <w:szCs w:val="22"/>
-          <w:shd w:val="clear" w:color="auto" w:fill="auto"/>
-        </w:rPr>
-        <w:t>GeoTools Add-In</w:t>
+      <w:proofErr w:type="spellStart"/>
+      <w:r>
+        <w:rPr>
+          <w:rFonts w:cs="Arial"/>
+          <w:color w:val="auto"/>
+          <w:sz w:val="22"/>
+          <w:szCs w:val="22"/>
+          <w:shd w:val="clear" w:color="auto" w:fill="auto"/>
+        </w:rPr>
+        <w:t>GeoTools</w:t>
+      </w:r>
+      <w:proofErr w:type="spellEnd"/>
+      <w:r>
+        <w:rPr>
+          <w:rFonts w:cs="Arial"/>
+          <w:color w:val="auto"/>
+          <w:sz w:val="22"/>
+          <w:szCs w:val="22"/>
+          <w:shd w:val="clear" w:color="auto" w:fill="auto"/>
+        </w:rPr>
+        <w:t xml:space="preserve"> Add-In</w:t>
       </w:r>
       <w:r>
         <w:rPr>
@@ -25533,7 +28360,29 @@
           <w:szCs w:val="22"/>
           <w:shd w:val="clear" w:color="auto" w:fill="auto"/>
         </w:rPr>
-        <w:t xml:space="preserve">Ab Version 3.1 arbeiten die GeoTools </w:t>
+        <w:t xml:space="preserve">Ab Version 3.1 arbeiten die </w:t>
+      </w:r>
+      <w:proofErr w:type="spellStart"/>
+      <w:r>
+        <w:rPr>
+          <w:rFonts w:cs="Arial"/>
+          <w:color w:val="auto"/>
+          <w:sz w:val="22"/>
+          <w:szCs w:val="22"/>
+          <w:shd w:val="clear" w:color="auto" w:fill="auto"/>
+        </w:rPr>
+        <w:t>GeoTools</w:t>
+      </w:r>
+      <w:proofErr w:type="spellEnd"/>
+      <w:r>
+        <w:rPr>
+          <w:rFonts w:cs="Arial"/>
+          <w:color w:val="auto"/>
+          <w:sz w:val="22"/>
+          <w:szCs w:val="22"/>
+          <w:shd w:val="clear" w:color="auto" w:fill="auto"/>
+        </w:rPr>
+        <w:t xml:space="preserve"> </w:t>
       </w:r>
       <w:r>
         <w:rPr>
@@ -25669,17 +28518,61 @@
           <w:szCs w:val="22"/>
           <w:shd w:val="clear" w:color="auto" w:fill="auto"/>
         </w:rPr>
-        <w:t>Einige GeoTools-Funktionen, wie z.B. der Import/Export arbeiten nur</w:t>
-      </w:r>
-      <w:r>
-        <w:rPr>
-          <w:rFonts w:cs="Arial"/>
-          <w:color w:val="auto"/>
-          <w:sz w:val="22"/>
-          <w:szCs w:val="22"/>
-          <w:shd w:val="clear" w:color="auto" w:fill="auto"/>
-        </w:rPr>
-        <w:t xml:space="preserve"> korrekt, wenn der Punkt als Dezimaltrennzeichen im System eingestellt ist. Neu ist, dass die GeoTools selbst unmittelbar vor einer solchen Aktion vorübergehend die erforderliche Einstellung vornehmen und sofort danach den </w:t>
+        <w:t xml:space="preserve">Einige </w:t>
+      </w:r>
+      <w:proofErr w:type="spellStart"/>
+      <w:r>
+        <w:rPr>
+          <w:rFonts w:cs="Arial"/>
+          <w:color w:val="auto"/>
+          <w:sz w:val="22"/>
+          <w:szCs w:val="22"/>
+          <w:shd w:val="clear" w:color="auto" w:fill="auto"/>
+        </w:rPr>
+        <w:t>GeoTools</w:t>
+      </w:r>
+      <w:proofErr w:type="spellEnd"/>
+      <w:r>
+        <w:rPr>
+          <w:rFonts w:cs="Arial"/>
+          <w:color w:val="auto"/>
+          <w:sz w:val="22"/>
+          <w:szCs w:val="22"/>
+          <w:shd w:val="clear" w:color="auto" w:fill="auto"/>
+        </w:rPr>
+        <w:t>-Funktionen, wie z.B. der Import/Export arbeiten nur</w:t>
+      </w:r>
+      <w:r>
+        <w:rPr>
+          <w:rFonts w:cs="Arial"/>
+          <w:color w:val="auto"/>
+          <w:sz w:val="22"/>
+          <w:szCs w:val="22"/>
+          <w:shd w:val="clear" w:color="auto" w:fill="auto"/>
+        </w:rPr>
+        <w:t xml:space="preserve"> korrekt, wenn der Punkt als Dezimaltrennzeichen im System eingestellt ist. Neu ist, dass die </w:t>
+      </w:r>
+      <w:proofErr w:type="spellStart"/>
+      <w:r>
+        <w:rPr>
+          <w:rFonts w:cs="Arial"/>
+          <w:color w:val="auto"/>
+          <w:sz w:val="22"/>
+          <w:szCs w:val="22"/>
+          <w:shd w:val="clear" w:color="auto" w:fill="auto"/>
+        </w:rPr>
+        <w:t>GeoTools</w:t>
+      </w:r>
+      <w:proofErr w:type="spellEnd"/>
+      <w:r>
+        <w:rPr>
+          <w:rFonts w:cs="Arial"/>
+          <w:color w:val="auto"/>
+          <w:sz w:val="22"/>
+          <w:szCs w:val="22"/>
+          <w:shd w:val="clear" w:color="auto" w:fill="auto"/>
+        </w:rPr>
+        <w:t xml:space="preserve"> selbst unmittelbar vor einer solchen Aktion vorübergehend die erforderliche Einstellung vornehmen und sofort danach den </w:t>
       </w:r>
       <w:r>
         <w:rPr>
@@ -26109,37 +29002,193 @@
           <w:szCs w:val="22"/>
           <w:shd w:val="clear" w:color="auto" w:fill="auto"/>
         </w:rPr>
-        <w:t xml:space="preserve">Dafür muss jede Vorlage geöffnet und analysiert werden. Da dies ein recht langwieriger Vorgang ist, werden einmal ermittelte Informationen in der Datei </w:t>
-      </w:r>
-      <w:r>
-        <w:rPr>
-          <w:rFonts w:cs="Arial"/>
-          <w:color w:val="080000"/>
-          <w:sz w:val="22"/>
-          <w:szCs w:val="22"/>
-          <w:shd w:val="clear" w:color="auto" w:fill="auto"/>
-        </w:rPr>
-        <w:t>%Temp%\</w:t>
-      </w:r>
-      <w:r>
-        <w:rPr>
-          <w:rFonts w:cs="Arial"/>
-          <w:color w:val="000080"/>
-          <w:sz w:val="22"/>
-          <w:szCs w:val="22"/>
-          <w:shd w:val="clear" w:color="auto" w:fill="auto"/>
-        </w:rPr>
-        <w:t>GeoTools_xltcache.txt</w:t>
-      </w:r>
-      <w:r>
-        <w:rPr>
-          <w:rFonts w:cs="Arial"/>
-          <w:color w:val="080000"/>
-          <w:sz w:val="22"/>
-          <w:szCs w:val="22"/>
-          <w:shd w:val="clear" w:color="auto" w:fill="auto"/>
-        </w:rPr>
-        <w:t xml:space="preserve"> gespeichert. </w:t>
+        <w:t>Dafür muss jede Vorlage geöffnet und analysiert werden. Da dies ein recht langwieriger Vorgang ist, werden einmal ermittelte Informationen in d</w:t>
+      </w:r>
+      <w:r>
+        <w:rPr>
+          <w:rFonts w:cs="Arial"/>
+          <w:color w:val="080000"/>
+          <w:sz w:val="22"/>
+          <w:szCs w:val="22"/>
+          <w:shd w:val="clear" w:color="auto" w:fill="auto"/>
+        </w:rPr>
+        <w:t>ies</w:t>
+      </w:r>
+      <w:r>
+        <w:rPr>
+          <w:rFonts w:cs="Arial"/>
+          <w:color w:val="080000"/>
+          <w:sz w:val="22"/>
+          <w:szCs w:val="22"/>
+          <w:shd w:val="clear" w:color="auto" w:fill="auto"/>
+        </w:rPr>
+        <w:t xml:space="preserve">er Datei </w:t>
+      </w:r>
+      <w:r>
+        <w:rPr>
+          <w:rFonts w:cs="Arial"/>
+          <w:color w:val="080000"/>
+          <w:sz w:val="22"/>
+          <w:szCs w:val="22"/>
+          <w:shd w:val="clear" w:color="auto" w:fill="auto"/>
+        </w:rPr>
+        <w:t>gespeichert</w:t>
+      </w:r>
+      <w:r>
+        <w:rPr>
+          <w:rFonts w:cs="Arial"/>
+          <w:color w:val="080000"/>
+          <w:sz w:val="22"/>
+          <w:szCs w:val="22"/>
+          <w:shd w:val="clear" w:color="auto" w:fill="auto"/>
+        </w:rPr>
+        <w:t>:</w:t>
+      </w:r>
+      <w:r>
+        <w:rPr>
+          <w:rFonts w:cs="Arial"/>
+          <w:color w:val="080000"/>
+          <w:sz w:val="22"/>
+          <w:szCs w:val="22"/>
+          <w:shd w:val="clear" w:color="auto" w:fill="auto"/>
+        </w:rPr>
+        <w:br/>
+      </w:r>
+      <w:r>
+        <w:rPr>
+          <w:rFonts w:cs="Arial"/>
+          <w:i/>
+          <w:iCs/>
+          <w:color w:val="002060"/>
+          <w:sz w:val="22"/>
+          <w:szCs w:val="22"/>
+          <w:shd w:val="clear" w:color="auto" w:fill="auto"/>
+        </w:rPr>
+        <w:t>%</w:t>
+      </w:r>
+      <w:r>
+        <w:rPr>
+          <w:rFonts w:cs="Arial"/>
+          <w:i/>
+          <w:iCs/>
+          <w:color w:val="002060"/>
+          <w:sz w:val="22"/>
+          <w:szCs w:val="22"/>
+          <w:shd w:val="clear" w:color="auto" w:fill="auto"/>
+        </w:rPr>
+        <w:t>USERPROFILE</w:t>
+      </w:r>
+      <w:r>
+        <w:rPr>
+          <w:rFonts w:cs="Arial"/>
+          <w:i/>
+          <w:iCs/>
+          <w:color w:val="002060"/>
+          <w:sz w:val="22"/>
+          <w:szCs w:val="22"/>
+          <w:shd w:val="clear" w:color="auto" w:fill="auto"/>
+        </w:rPr>
+        <w:t>%</w:t>
+      </w:r>
+      <w:r>
+        <w:rPr>
+          <w:rFonts w:cs="Arial"/>
+          <w:i/>
+          <w:iCs/>
+          <w:color w:val="002060"/>
+          <w:sz w:val="22"/>
+          <w:szCs w:val="22"/>
+          <w:shd w:val="clear" w:color="auto" w:fill="auto"/>
+        </w:rPr>
+        <w:t>\</w:t>
+      </w:r>
+      <w:proofErr w:type="spellStart"/>
+      <w:r>
+        <w:rPr>
+          <w:rFonts w:cs="Arial"/>
+          <w:i/>
+          <w:iCs/>
+          <w:color w:val="002060"/>
+          <w:sz w:val="22"/>
+          <w:szCs w:val="22"/>
+          <w:shd w:val="clear" w:color="auto" w:fill="auto"/>
+        </w:rPr>
+        <w:t>AppData</w:t>
+      </w:r>
+      <w:proofErr w:type="spellEnd"/>
+      <w:r>
+        <w:rPr>
+          <w:rFonts w:cs="Arial"/>
+          <w:i/>
+          <w:iCs/>
+          <w:color w:val="002060"/>
+          <w:sz w:val="22"/>
+          <w:szCs w:val="22"/>
+          <w:shd w:val="clear" w:color="auto" w:fill="auto"/>
+        </w:rPr>
+        <w:t>\</w:t>
+      </w:r>
+      <w:proofErr w:type="spellStart"/>
+      <w:r>
+        <w:rPr>
+          <w:rFonts w:cs="Arial"/>
+          <w:i/>
+          <w:iCs/>
+          <w:color w:val="002060"/>
+          <w:sz w:val="22"/>
+          <w:szCs w:val="22"/>
+          <w:shd w:val="clear" w:color="auto" w:fill="auto"/>
+        </w:rPr>
+        <w:t>Local</w:t>
+      </w:r>
+      <w:proofErr w:type="spellEnd"/>
+      <w:r>
+        <w:rPr>
+          <w:rFonts w:cs="Arial"/>
+          <w:i/>
+          <w:iCs/>
+          <w:color w:val="002060"/>
+          <w:sz w:val="22"/>
+          <w:szCs w:val="22"/>
+          <w:shd w:val="clear" w:color="auto" w:fill="auto"/>
+        </w:rPr>
+        <w:t>\</w:t>
+      </w:r>
+      <w:proofErr w:type="spellStart"/>
+      <w:r>
+        <w:rPr>
+          <w:rFonts w:cs="Arial"/>
+          <w:i/>
+          <w:iCs/>
+          <w:color w:val="002060"/>
+          <w:sz w:val="22"/>
+          <w:szCs w:val="22"/>
+          <w:shd w:val="clear" w:color="auto" w:fill="auto"/>
+        </w:rPr>
+        <w:t>GeoTools</w:t>
+      </w:r>
+      <w:proofErr w:type="spellEnd"/>
+      <w:r>
+        <w:rPr>
+          <w:rFonts w:cs="Arial"/>
+          <w:i/>
+          <w:iCs/>
+          <w:color w:val="002060"/>
+          <w:sz w:val="22"/>
+          <w:szCs w:val="22"/>
+          <w:shd w:val="clear" w:color="auto" w:fill="auto"/>
+        </w:rPr>
+        <w:t>\GeoTools_xltcache.txt</w:t>
+      </w:r>
+      <w:r>
+        <w:rPr>
+          <w:rFonts w:cs="Arial"/>
+          <w:color w:val="080000"/>
+          <w:sz w:val="22"/>
+          <w:szCs w:val="22"/>
+          <w:shd w:val="clear" w:color="auto" w:fill="auto"/>
+        </w:rPr>
+        <w:t xml:space="preserve">. </w:t>
       </w:r>
     </w:p>
     <w:p>
@@ -26267,17 +29316,7 @@
           <w:szCs w:val="22"/>
           <w:shd w:val="clear" w:color="auto" w:fill="auto"/>
         </w:rPr>
-        <w:t>%Temp%\</w:t>
-      </w:r>
-      <w:r>
-        <w:rPr>
-          <w:rFonts w:cs="Arial"/>
-          <w:color w:val="000080"/>
-          <w:sz w:val="22"/>
-          <w:szCs w:val="22"/>
-          <w:shd w:val="clear" w:color="auto" w:fill="auto"/>
-        </w:rPr>
-        <w:t>GeoTools_xltcache.txt</w:t>
+        <w:t>o.g. Datei</w:t>
       </w:r>
       <w:r>
         <w:rPr>
@@ -26676,15 +29715,27 @@
           <w:shd w:val="clear" w:color="auto" w:fill="auto"/>
         </w:rPr>
       </w:pPr>
-      <w:r>
-        <w:rPr>
-          <w:rFonts w:cs="Arial"/>
-          <w:color w:val="auto"/>
-          <w:sz w:val="22"/>
-          <w:szCs w:val="22"/>
-          <w:shd w:val="clear" w:color="auto" w:fill="auto"/>
-        </w:rPr>
-        <w:t>SpaltenKonfig (Konfiguration von Spaltennamen)</w:t>
+      <w:proofErr w:type="spellStart"/>
+      <w:r>
+        <w:rPr>
+          <w:rFonts w:cs="Arial"/>
+          <w:color w:val="auto"/>
+          <w:sz w:val="22"/>
+          <w:szCs w:val="22"/>
+          <w:shd w:val="clear" w:color="auto" w:fill="auto"/>
+        </w:rPr>
+        <w:t>SpaltenKonfig</w:t>
+      </w:r>
+      <w:proofErr w:type="spellEnd"/>
+      <w:r>
+        <w:rPr>
+          <w:rFonts w:cs="Arial"/>
+          <w:color w:val="auto"/>
+          <w:sz w:val="22"/>
+          <w:szCs w:val="22"/>
+          <w:shd w:val="clear" w:color="auto" w:fill="auto"/>
+        </w:rPr>
+        <w:t xml:space="preserve"> (Konfiguration von Spaltennamen)</w:t>
       </w:r>
     </w:p>
     <w:p>
@@ -26811,6 +29862,7 @@
       <w:pPr>
         <w:spacing w:before="60" w:after="0"/>
         <w:ind w:left="284"/>
+        <w:jc w:val="both"/>
         <w:rPr>
           <w:rFonts w:cs="Arial"/>
           <w:color w:val="auto"/>
@@ -26856,6 +29908,7 @@
       <w:pPr>
         <w:spacing w:before="60" w:after="0"/>
         <w:ind w:left="284"/>
+        <w:jc w:val="both"/>
         <w:rPr>
           <w:rFonts w:cs="Arial"/>
           <w:color w:val="auto"/>
@@ -26901,6 +29954,7 @@
       <w:pPr>
         <w:spacing w:before="60" w:after="0"/>
         <w:ind w:left="284"/>
+        <w:jc w:val="both"/>
         <w:rPr>
           <w:rFonts w:cs="Arial"/>
           <w:color w:val="auto"/>
@@ -26966,6 +30020,7 @@
       <w:pPr>
         <w:spacing w:before="60" w:after="0"/>
         <w:ind w:left="284"/>
+        <w:jc w:val="both"/>
         <w:rPr>
           <w:rFonts w:cs="Arial"/>
           <w:color w:val="auto"/>
@@ -27011,6 +30066,7 @@
       <w:pPr>
         <w:spacing w:before="60" w:after="0"/>
         <w:ind w:left="284"/>
+        <w:jc w:val="both"/>
         <w:rPr>
           <w:rFonts w:cs="Arial"/>
           <w:color w:val="auto"/>
@@ -27129,7 +30185,27 @@
           <w:szCs w:val="22"/>
           <w:shd w:val="clear" w:color="auto" w:fill="auto"/>
         </w:rPr>
-        <w:t>In dieser Tabelle können Werte für im Programmkode vereinbarte Variablen definiert werden - ähnlich einer ini-Datei:</w:t>
+        <w:t xml:space="preserve">In dieser Tabelle können Werte für im Programmkode vereinbarte Variablen definiert werden - ähnlich einer </w:t>
+      </w:r>
+      <w:proofErr w:type="spellStart"/>
+      <w:r>
+        <w:rPr>
+          <w:rFonts w:cs="Arial"/>
+          <w:sz w:val="22"/>
+          <w:szCs w:val="22"/>
+          <w:shd w:val="clear" w:color="auto" w:fill="auto"/>
+        </w:rPr>
+        <w:t>ini</w:t>
+      </w:r>
+      <w:proofErr w:type="spellEnd"/>
+      <w:r>
+        <w:rPr>
+          <w:rFonts w:cs="Arial"/>
+          <w:sz w:val="22"/>
+          <w:szCs w:val="22"/>
+          <w:shd w:val="clear" w:color="auto" w:fill="auto"/>
+        </w:rPr>
+        <w:t>-Datei:</w:t>
       </w:r>
     </w:p>
     <w:p>
@@ -27150,6 +30226,7 @@
           <w:shd w:val="clear" w:color="auto" w:fill="auto"/>
         </w:rPr>
       </w:pPr>
+      <w:proofErr w:type="spellStart"/>
       <w:r>
         <w:rPr>
           <w:rFonts w:cs="Arial"/>
@@ -27162,6 +30239,7 @@
         </w:rPr>
         <w:t>Ort_Dateiname</w:t>
       </w:r>
+      <w:proofErr w:type="spellEnd"/>
       <w:r>
         <w:rPr>
           <w:rFonts w:cs="Arial"/>
@@ -27399,7 +30477,27 @@
           <w:szCs w:val="22"/>
           <w:shd w:val="clear" w:color="auto" w:fill="auto"/>
         </w:rPr>
-        <w:t>Als solche werden die Dateien Mappe.xlt</w:t>
+        <w:t xml:space="preserve">Als solche </w:t>
+      </w:r>
+      <w:proofErr w:type="gramStart"/>
+      <w:r>
+        <w:rPr>
+          <w:rFonts w:cs="Arial"/>
+          <w:sz w:val="22"/>
+          <w:szCs w:val="22"/>
+          <w:shd w:val="clear" w:color="auto" w:fill="auto"/>
+        </w:rPr>
+        <w:t>werden</w:t>
+      </w:r>
+      <w:proofErr w:type="gramEnd"/>
+      <w:r>
+        <w:rPr>
+          <w:rFonts w:cs="Arial"/>
+          <w:sz w:val="22"/>
+          <w:szCs w:val="22"/>
+          <w:shd w:val="clear" w:color="auto" w:fill="auto"/>
+        </w:rPr>
+        <w:t xml:space="preserve"> die Dateien Mappe.xlt</w:t>
       </w:r>
       <w:r>
         <w:rPr>
@@ -27532,22 +30630,42 @@
       <w:pPr>
         <w:spacing w:before="120" w:after="0"/>
         <w:ind w:left="272"/>
-        <w:rPr>
-          <w:rFonts w:cs="Arial"/>
-          <w:sz w:val="22"/>
-          <w:szCs w:val="22"/>
-          <w:shd w:val="clear" w:color="auto" w:fill="auto"/>
-        </w:rPr>
-      </w:pPr>
-      <w:r>
-        <w:rPr>
-          <w:rFonts w:cs="Arial"/>
-          <w:sz w:val="22"/>
-          <w:szCs w:val="22"/>
-          <w:shd w:val="clear" w:color="auto" w:fill="auto"/>
-        </w:rPr>
-        <w:t xml:space="preserve">Wer relativ stark dateiorientiert mit Dateimanagern wie </w:t>
-      </w:r>
+        <w:jc w:val="both"/>
+        <w:rPr>
+          <w:rFonts w:cs="Arial"/>
+          <w:sz w:val="22"/>
+          <w:szCs w:val="22"/>
+          <w:shd w:val="clear" w:color="auto" w:fill="auto"/>
+        </w:rPr>
+      </w:pPr>
+      <w:r>
+        <w:rPr>
+          <w:rFonts w:cs="Arial"/>
+          <w:sz w:val="22"/>
+          <w:szCs w:val="22"/>
+          <w:shd w:val="clear" w:color="auto" w:fill="auto"/>
+        </w:rPr>
+        <w:t xml:space="preserve">Wer </w:t>
+      </w:r>
+      <w:r>
+        <w:rPr>
+          <w:rFonts w:cs="Arial"/>
+          <w:sz w:val="22"/>
+          <w:szCs w:val="22"/>
+          <w:shd w:val="clear" w:color="auto" w:fill="auto"/>
+        </w:rPr>
+        <w:t>i.d.R.</w:t>
+      </w:r>
+      <w:r>
+        <w:rPr>
+          <w:rFonts w:cs="Arial"/>
+          <w:sz w:val="22"/>
+          <w:szCs w:val="22"/>
+          <w:shd w:val="clear" w:color="auto" w:fill="auto"/>
+        </w:rPr>
+        <w:t xml:space="preserve"> dateiorientiert mit Dateimanagern wie </w:t>
+      </w:r>
+      <w:proofErr w:type="spellStart"/>
       <w:r>
         <w:rPr>
           <w:rFonts w:cs="Arial"/>
@@ -27557,6 +30675,7 @@
         </w:rPr>
         <w:t>SpeedCommander</w:t>
       </w:r>
+      <w:proofErr w:type="spellEnd"/>
       <w:r>
         <w:rPr>
           <w:rFonts w:cs="Arial"/>
@@ -27726,8 +30845,8 @@
     </w:p>
     <w:p>
       <w:pPr>
-        <w:spacing w:before="0" w:after="0"/>
-        <w:ind w:left="270"/>
+        <w:spacing w:before="0" w:after="120"/>
+        <w:ind w:left="272"/>
         <w:rPr>
           <w:rFonts w:cs="Arial"/>
           <w:b/>
@@ -27749,7 +30868,159 @@
     </w:p>
     <w:p>
       <w:pPr>
-        <w:spacing w:before="120" w:after="0"/>
+        <w:spacing w:before="0" w:after="0"/>
+        <w:ind w:left="284"/>
+        <w:jc w:val="both"/>
+        <w:rPr>
+          <w:rFonts w:cs="Arial"/>
+          <w:sz w:val="22"/>
+          <w:szCs w:val="22"/>
+          <w:shd w:val="clear" w:color="auto" w:fill="auto"/>
+        </w:rPr>
+      </w:pPr>
+      <w:r>
+        <w:rPr>
+          <w:rFonts w:cs="Arial"/>
+          <w:color w:val="auto"/>
+          <w:sz w:val="22"/>
+          <w:szCs w:val="22"/>
+          <w:shd w:val="clear" w:color="auto" w:fill="auto"/>
+        </w:rPr>
+        <w:t xml:space="preserve">Die Funktionen zum Bearbeiten einer </w:t>
+      </w:r>
+      <w:r>
+        <w:rPr>
+          <w:rFonts w:cs="Arial"/>
+          <w:color w:val="auto"/>
+          <w:sz w:val="22"/>
+          <w:szCs w:val="22"/>
+          <w:shd w:val="clear" w:color="auto" w:fill="auto"/>
+        </w:rPr>
+        <w:t>Textd</w:t>
+      </w:r>
+      <w:r>
+        <w:rPr>
+          <w:rFonts w:cs="Arial"/>
+          <w:color w:val="auto"/>
+          <w:sz w:val="22"/>
+          <w:szCs w:val="22"/>
+          <w:shd w:val="clear" w:color="auto" w:fill="auto"/>
+        </w:rPr>
+        <w:t>atei verwenden</w:t>
+      </w:r>
+      <w:r>
+        <w:rPr>
+          <w:rFonts w:cs="Arial"/>
+          <w:color w:val="auto"/>
+          <w:sz w:val="22"/>
+          <w:szCs w:val="22"/>
+          <w:shd w:val="clear" w:color="auto" w:fill="auto"/>
+        </w:rPr>
+        <w:t xml:space="preserve"> den per Dropdown gewählten aktiven Editor. </w:t>
+      </w:r>
+      <w:r>
+        <w:rPr>
+          <w:shd w:val="clear" w:color="auto" w:fill="auto"/>
+        </w:rPr>
+        <w:t xml:space="preserve">Falls keiner der </w:t>
+      </w:r>
+      <w:r>
+        <w:rPr>
+          <w:shd w:val="clear" w:color="auto" w:fill="auto"/>
+        </w:rPr>
+        <w:t>unterstützen</w:t>
+      </w:r>
+      <w:r>
+        <w:rPr>
+          <w:shd w:val="clear" w:color="auto" w:fill="auto"/>
+        </w:rPr>
+        <w:t xml:space="preserve"> Editoren verfügbar ist, wird die Windows-Standardanwendung des betreffenden Dateityps gestartet.</w:t>
+      </w:r>
+      <w:r>
+        <w:rPr>
+          <w:shd w:val="clear" w:color="auto" w:fill="auto"/>
+        </w:rPr>
+        <w:t xml:space="preserve"> </w:t>
+      </w:r>
+      <w:r>
+        <w:rPr>
+          <w:rFonts w:cs="Arial"/>
+          <w:sz w:val="22"/>
+          <w:szCs w:val="22"/>
+          <w:shd w:val="clear" w:color="auto" w:fill="auto"/>
+        </w:rPr>
+        <w:t>Der aktive Editor wird in der Registry gespeichert im Wert:</w:t>
+      </w:r>
+      <w:r>
+        <w:rPr>
+          <w:rFonts w:cs="Arial"/>
+          <w:sz w:val="22"/>
+          <w:szCs w:val="22"/>
+          <w:shd w:val="clear" w:color="auto" w:fill="auto"/>
+        </w:rPr>
+        <w:br/>
+      </w:r>
+      <w:r>
+        <w:rPr>
+          <w:rFonts w:cs="Arial"/>
+          <w:i/>
+          <w:iCs/>
+          <w:sz w:val="22"/>
+          <w:szCs w:val="22"/>
+          <w:shd w:val="clear" w:color="auto" w:fill="auto"/>
+        </w:rPr>
+        <w:t xml:space="preserve">HKCU\Software\VB and VBA </w:t>
+      </w:r>
+      <w:proofErr w:type="spellStart"/>
+      <w:r>
+        <w:rPr>
+          <w:rFonts w:cs="Arial"/>
+          <w:i/>
+          <w:iCs/>
+          <w:sz w:val="22"/>
+          <w:szCs w:val="22"/>
+          <w:shd w:val="clear" w:color="auto" w:fill="auto"/>
+        </w:rPr>
+        <w:t>Program</w:t>
+      </w:r>
+      <w:proofErr w:type="spellEnd"/>
+      <w:r>
+        <w:rPr>
+          <w:rFonts w:cs="Arial"/>
+          <w:i/>
+          <w:iCs/>
+          <w:sz w:val="22"/>
+          <w:szCs w:val="22"/>
+          <w:shd w:val="clear" w:color="auto" w:fill="auto"/>
+        </w:rPr>
+        <w:t xml:space="preserve"> Settings\Common\</w:t>
+      </w:r>
+      <w:proofErr w:type="spellStart"/>
+      <w:r>
+        <w:rPr>
+          <w:rFonts w:cs="Arial"/>
+          <w:i/>
+          <w:iCs/>
+          <w:sz w:val="22"/>
+          <w:szCs w:val="22"/>
+          <w:shd w:val="clear" w:color="auto" w:fill="auto"/>
+        </w:rPr>
+        <w:t>Editor_GeoTools</w:t>
+      </w:r>
+      <w:proofErr w:type="spellEnd"/>
+      <w:r>
+        <w:rPr>
+          <w:rFonts w:cs="Arial"/>
+          <w:sz w:val="22"/>
+          <w:szCs w:val="22"/>
+          <w:shd w:val="clear" w:color="auto" w:fill="auto"/>
+        </w:rPr>
+        <w:t>.</w:t>
+      </w:r>
+    </w:p>
+    <w:p>
+      <w:pPr>
+        <w:spacing w:before="120" w:after="120"/>
         <w:ind w:left="272"/>
         <w:rPr>
           <w:rFonts w:cs="Arial"/>
@@ -27766,310 +31037,1147 @@
           <w:szCs w:val="22"/>
           <w:shd w:val="clear" w:color="auto" w:fill="auto"/>
         </w:rPr>
-        <w:t xml:space="preserve">Die Funktionen zum Bearbeiten einer ASCII-Datei verwenden, falls möglich, </w:t>
-      </w:r>
-      <w:r>
-        <w:rPr>
-          <w:rFonts w:cs="Arial"/>
-          <w:sz w:val="22"/>
-          <w:szCs w:val="22"/>
-          <w:shd w:val="clear" w:color="auto" w:fill="auto"/>
-        </w:rPr>
-        <w:t xml:space="preserve">UltraEdit oder jEdit. </w:t>
-      </w:r>
-    </w:p>
-    <w:p>
-      <w:pPr>
-        <w:spacing w:before="0" w:after="0"/>
-        <w:ind w:left="270"/>
-        <w:rPr>
-          <w:rFonts w:cs="Arial"/>
-          <w:sz w:val="22"/>
-          <w:szCs w:val="22"/>
-          <w:shd w:val="clear" w:color="auto" w:fill="auto"/>
-        </w:rPr>
-      </w:pPr>
-    </w:p>
-    <w:p>
-      <w:pPr>
-        <w:tabs>
-          <w:tab w:val="left" w:pos="2835"/>
-        </w:tabs>
-        <w:spacing w:before="0" w:after="0"/>
-        <w:ind w:left="270"/>
-        <w:rPr>
-          <w:rFonts w:cs="Arial"/>
-          <w:sz w:val="22"/>
-          <w:szCs w:val="22"/>
-          <w:shd w:val="clear" w:color="auto" w:fill="auto"/>
-        </w:rPr>
-      </w:pPr>
-      <w:r>
-        <w:rPr>
-          <w:rFonts w:cs="Arial"/>
-          <w:sz w:val="22"/>
-          <w:szCs w:val="22"/>
-          <w:shd w:val="clear" w:color="auto" w:fill="auto"/>
-        </w:rPr>
-        <w:t xml:space="preserve">Dafür muss mindestens eines der beiden Programme gefunden werden: Der Pfad von uedit32.exe wird der Registry entnommen, was leider nicht in jedem Fall möglich ist. Der Pfad von </w:t>
-      </w:r>
-      <w:r>
-        <w:rPr>
-          <w:rFonts w:cs="Arial"/>
-          <w:b/>
-          <w:sz w:val="22"/>
-          <w:szCs w:val="22"/>
-          <w:shd w:val="clear" w:color="auto" w:fill="auto"/>
-        </w:rPr>
-        <w:t xml:space="preserve">jEdit.jar </w:t>
-      </w:r>
-      <w:r>
-        <w:rPr>
-          <w:rFonts w:cs="Arial"/>
-          <w:sz w:val="22"/>
-          <w:szCs w:val="22"/>
-          <w:shd w:val="clear" w:color="auto" w:fill="auto"/>
-        </w:rPr>
-        <w:t xml:space="preserve">wird </w:t>
-      </w:r>
-      <w:r>
-        <w:rPr>
-          <w:rFonts w:cs="Arial"/>
-          <w:sz w:val="22"/>
-          <w:szCs w:val="22"/>
-          <w:shd w:val="clear" w:color="auto" w:fill="auto"/>
-        </w:rPr>
-        <w:t>g</w:t>
-      </w:r>
-      <w:r>
-        <w:rPr>
-          <w:rFonts w:cs="Arial"/>
-          <w:sz w:val="22"/>
-          <w:szCs w:val="22"/>
-          <w:shd w:val="clear" w:color="auto" w:fill="auto"/>
-        </w:rPr>
-        <w:t>esucht wird unter:</w:t>
-      </w:r>
-      <w:r>
-        <w:rPr>
-          <w:rFonts w:cs="Arial"/>
-          <w:sz w:val="22"/>
-          <w:szCs w:val="22"/>
-          <w:shd w:val="clear" w:color="auto" w:fill="auto"/>
-        </w:rPr>
-        <w:tab/>
-      </w:r>
-      <w:r>
-        <w:rPr>
-          <w:rFonts w:cs="Arial"/>
-          <w:sz w:val="22"/>
-          <w:szCs w:val="22"/>
-          <w:shd w:val="clear" w:color="auto" w:fill="auto"/>
-        </w:rPr>
-        <w:t>- %JEDIT_HOME%</w:t>
-      </w:r>
-    </w:p>
-    <w:p>
-      <w:pPr>
-        <w:tabs>
-          <w:tab w:val="left" w:pos="2835"/>
-        </w:tabs>
-        <w:spacing w:before="0" w:after="0"/>
-        <w:ind w:left="270"/>
-        <w:rPr>
-          <w:rFonts w:cs="Arial"/>
-          <w:sz w:val="22"/>
-          <w:szCs w:val="22"/>
-          <w:shd w:val="clear" w:color="auto" w:fill="auto"/>
-        </w:rPr>
-      </w:pPr>
-      <w:r>
-        <w:rPr>
-          <w:rFonts w:cs="Arial"/>
-          <w:sz w:val="22"/>
-          <w:szCs w:val="22"/>
-          <w:shd w:val="clear" w:color="auto" w:fill="auto"/>
-        </w:rPr>
-        <w:tab/>
-      </w:r>
-      <w:r>
-        <w:rPr>
-          <w:rFonts w:cs="Arial"/>
-          <w:sz w:val="22"/>
-          <w:szCs w:val="22"/>
-          <w:shd w:val="clear" w:color="auto" w:fill="auto"/>
-        </w:rPr>
-        <w:t>- %PROGRAMFILES%\jedit</w:t>
-      </w:r>
-    </w:p>
-    <w:p>
-      <w:pPr>
-        <w:tabs>
-          <w:tab w:val="left" w:pos="2835"/>
-        </w:tabs>
-        <w:spacing w:before="0" w:after="0"/>
-        <w:ind w:left="270"/>
-        <w:rPr>
-          <w:rFonts w:cs="Arial"/>
-          <w:sz w:val="22"/>
-          <w:szCs w:val="22"/>
-          <w:shd w:val="clear" w:color="auto" w:fill="auto"/>
-        </w:rPr>
-      </w:pPr>
-      <w:r>
-        <w:rPr>
-          <w:rFonts w:cs="Arial"/>
-          <w:sz w:val="22"/>
-          <w:szCs w:val="22"/>
-          <w:shd w:val="clear" w:color="auto" w:fill="auto"/>
-        </w:rPr>
-        <w:tab/>
-      </w:r>
-      <w:r>
-        <w:rPr>
-          <w:rFonts w:cs="Arial"/>
-          <w:sz w:val="22"/>
-          <w:szCs w:val="22"/>
-          <w:shd w:val="clear" w:color="auto" w:fill="auto"/>
-        </w:rPr>
-        <w:t>- %PROGRAMFILES(X86)%\jedit</w:t>
-      </w:r>
-    </w:p>
-    <w:p>
-      <w:pPr>
-        <w:tabs>
-          <w:tab w:val="left" w:pos="2835"/>
-        </w:tabs>
-        <w:spacing w:before="0" w:after="0"/>
-        <w:ind w:left="270"/>
-        <w:rPr>
-          <w:rFonts w:cs="Arial"/>
-          <w:sz w:val="22"/>
-          <w:szCs w:val="22"/>
-          <w:shd w:val="clear" w:color="auto" w:fill="auto"/>
-        </w:rPr>
-      </w:pPr>
-      <w:r>
-        <w:rPr>
-          <w:rFonts w:cs="Arial"/>
-          <w:sz w:val="22"/>
-          <w:szCs w:val="22"/>
-          <w:shd w:val="clear" w:color="auto" w:fill="auto"/>
-        </w:rPr>
-        <w:tab/>
-      </w:r>
-      <w:r>
-        <w:rPr>
-          <w:rFonts w:cs="Arial"/>
-          <w:sz w:val="22"/>
-          <w:szCs w:val="22"/>
-          <w:shd w:val="clear" w:color="auto" w:fill="auto"/>
-        </w:rPr>
-        <w:t>- %PROGRAMW6432%\jedit</w:t>
-      </w:r>
-    </w:p>
-    <w:p>
-      <w:pPr>
-        <w:tabs>
-          <w:tab w:val="left" w:pos="2835"/>
-        </w:tabs>
-        <w:spacing w:before="0" w:after="0"/>
-        <w:ind w:left="270"/>
-        <w:rPr>
-          <w:rFonts w:cs="Arial"/>
-          <w:sz w:val="22"/>
-          <w:szCs w:val="22"/>
-          <w:shd w:val="clear" w:color="auto" w:fill="auto"/>
-        </w:rPr>
-      </w:pPr>
-      <w:r>
-        <w:rPr>
-          <w:rFonts w:cs="Arial"/>
-          <w:sz w:val="22"/>
-          <w:szCs w:val="22"/>
-          <w:shd w:val="clear" w:color="auto" w:fill="auto"/>
-        </w:rPr>
-        <w:tab/>
-      </w:r>
-      <w:r>
-        <w:rPr>
-          <w:rFonts w:cs="Arial"/>
-          <w:sz w:val="22"/>
-          <w:szCs w:val="22"/>
-          <w:shd w:val="clear" w:color="auto" w:fill="auto"/>
-        </w:rPr>
-        <w:t xml:space="preserve">- </w:t>
-      </w:r>
-      <w:r>
-        <w:rPr>
-          <w:rFonts w:cs="Arial"/>
-          <w:sz w:val="22"/>
-          <w:szCs w:val="22"/>
-          <w:shd w:val="clear" w:color="auto" w:fill="auto"/>
-        </w:rPr>
-        <w:t>Konfigurationsdatei</w:t>
-      </w:r>
-      <w:r>
-        <w:rPr>
-          <w:rFonts w:cs="Arial"/>
-          <w:sz w:val="22"/>
-          <w:szCs w:val="22"/>
-          <w:shd w:val="clear" w:color="auto" w:fill="auto"/>
-        </w:rPr>
-        <w:t xml:space="preserve"> (</w:t>
-      </w:r>
-      <w:r>
-        <w:rPr>
-          <w:rFonts w:cs="Arial"/>
-          <w:sz w:val="22"/>
-          <w:szCs w:val="22"/>
-          <w:shd w:val="clear" w:color="auto" w:fill="auto"/>
-        </w:rPr>
-        <w:t>GeoTools_cfg.xlsx</w:t>
-      </w:r>
-      <w:r>
-        <w:rPr>
-          <w:rFonts w:cs="Arial"/>
-          <w:sz w:val="22"/>
-          <w:szCs w:val="22"/>
-          <w:shd w:val="clear" w:color="auto" w:fill="auto"/>
-        </w:rPr>
-        <w:t>)</w:t>
-      </w:r>
-    </w:p>
-    <w:p>
-      <w:pPr>
-        <w:spacing w:before="0" w:after="0"/>
-        <w:ind w:left="270"/>
-        <w:rPr>
-          <w:rFonts w:cs="Arial"/>
-          <w:sz w:val="22"/>
-          <w:szCs w:val="22"/>
-          <w:shd w:val="clear" w:color="auto" w:fill="auto"/>
-        </w:rPr>
-      </w:pPr>
-    </w:p>
-    <w:p>
-      <w:pPr>
-        <w:spacing w:before="0" w:after="0"/>
-        <w:ind w:left="284"/>
-        <w:rPr>
-          <w:rFonts w:cs="Arial"/>
-          <w:sz w:val="22"/>
-          <w:szCs w:val="22"/>
-          <w:shd w:val="clear" w:color="auto" w:fill="auto"/>
-        </w:rPr>
-      </w:pPr>
-      <w:r>
-        <w:rPr>
-          <w:rFonts w:cs="Arial"/>
-          <w:sz w:val="22"/>
-          <w:szCs w:val="22"/>
-          <w:shd w:val="clear" w:color="auto" w:fill="auto"/>
-        </w:rPr>
-        <w:t>Sind beide Editoren verfügbar, wird derjenige verwendet, der in der Registry unter dem Wert HKCU\Software\VB and VBA Program Settings\Common\Editor  eingetragen ist. Unterstützte Werte sind "UltraEdit" und "jEdit". Ohne gültigen Eintrag wird UltraEdit verwendet.</w:t>
-      </w:r>
-    </w:p>
+        <w:t>Details zur Editorsuche:</w:t>
+      </w:r>
+    </w:p>
+    <w:tbl>
+      <w:tblPr>
+        <w:tblStyle w:val="Tabellenraster"/>
+        <w:tblW w:w="0" w:type="auto"/>
+        <w:tblInd w:w="284" w:type="dxa"/>
+        <w:tblLook w:val="04A0" w:firstRow="1" w:lastRow="0" w:firstColumn="1" w:lastColumn="0" w:noHBand="0" w:noVBand="1"/>
+      </w:tblPr>
+      <w:tblGrid>
+        <w:gridCol w:w="1250"/>
+        <w:gridCol w:w="1830"/>
+        <w:gridCol w:w="6881"/>
+      </w:tblGrid>
+      <w:tr>
+        <w:trPr>
+          <w:trHeight w:val="536"/>
+        </w:trPr>
+        <w:tc>
+          <w:tcPr>
+            <w:tcW w:w="1238" w:type="dxa"/>
+            <w:shd w:val="clear" w:color="auto" w:fill="DBE5F1" w:themeFill="accent1" w:themeFillTint="33"/>
+          </w:tcPr>
+          <w:p>
+            <w:pPr>
+              <w:pStyle w:val="texttb"/>
+              <w:widowControl/>
+              <w:tabs>
+                <w:tab w:val="clear" w:pos="851"/>
+              </w:tabs>
+              <w:spacing w:before="120"/>
+              <w:ind w:left="0" w:right="0"/>
+              <w:rPr>
+                <w:b/>
+                <w:bCs/>
+                <w:shd w:val="clear" w:color="auto" w:fill="auto"/>
+              </w:rPr>
+            </w:pPr>
+            <w:r>
+              <w:rPr>
+                <w:b/>
+                <w:bCs/>
+                <w:shd w:val="clear" w:color="auto" w:fill="auto"/>
+              </w:rPr>
+              <w:t>Editor</w:t>
+            </w:r>
+          </w:p>
+        </w:tc>
+        <w:tc>
+          <w:tcPr>
+            <w:tcW w:w="1842" w:type="dxa"/>
+            <w:shd w:val="clear" w:color="auto" w:fill="DBE5F1" w:themeFill="accent1" w:themeFillTint="33"/>
+          </w:tcPr>
+          <w:p>
+            <w:pPr>
+              <w:pStyle w:val="texttb"/>
+              <w:widowControl/>
+              <w:spacing w:before="120"/>
+              <w:ind w:left="0" w:right="0"/>
+              <w:rPr>
+                <w:b/>
+                <w:bCs/>
+                <w:shd w:val="clear" w:color="auto" w:fill="auto"/>
+              </w:rPr>
+            </w:pPr>
+            <w:r>
+              <w:rPr>
+                <w:b/>
+                <w:bCs/>
+                <w:shd w:val="clear" w:color="auto" w:fill="auto"/>
+              </w:rPr>
+              <w:t>Suche nach</w:t>
+            </w:r>
+          </w:p>
+        </w:tc>
+        <w:tc>
+          <w:tcPr>
+            <w:tcW w:w="6881" w:type="dxa"/>
+            <w:shd w:val="clear" w:color="auto" w:fill="DBE5F1" w:themeFill="accent1" w:themeFillTint="33"/>
+          </w:tcPr>
+          <w:p>
+            <w:pPr>
+              <w:pStyle w:val="texttb"/>
+              <w:widowControl/>
+              <w:spacing w:before="120"/>
+              <w:ind w:left="0"/>
+              <w:rPr>
+                <w:b/>
+                <w:bCs/>
+                <w:shd w:val="clear" w:color="auto" w:fill="auto"/>
+              </w:rPr>
+            </w:pPr>
+            <w:r>
+              <w:rPr>
+                <w:b/>
+                <w:bCs/>
+                <w:shd w:val="clear" w:color="auto" w:fill="auto"/>
+              </w:rPr>
+              <w:t xml:space="preserve">Suche </w:t>
+            </w:r>
+            <w:r>
+              <w:rPr>
+                <w:b/>
+                <w:bCs/>
+                <w:shd w:val="clear" w:color="auto" w:fill="auto"/>
+              </w:rPr>
+              <w:t>in Registry bzw. Dateisystem</w:t>
+            </w:r>
+          </w:p>
+        </w:tc>
+      </w:tr>
+      <w:tr>
+        <w:tc>
+          <w:tcPr>
+            <w:tcW w:w="1238" w:type="dxa"/>
+          </w:tcPr>
+          <w:p>
+            <w:pPr>
+              <w:pStyle w:val="texttb"/>
+              <w:widowControl/>
+              <w:tabs>
+                <w:tab w:val="clear" w:pos="851"/>
+              </w:tabs>
+              <w:spacing w:before="120"/>
+              <w:ind w:left="0" w:right="0"/>
+              <w:rPr>
+                <w:b/>
+                <w:bCs/>
+                <w:sz w:val="20"/>
+                <w:szCs w:val="20"/>
+                <w:shd w:val="clear" w:color="auto" w:fill="auto"/>
+              </w:rPr>
+            </w:pPr>
+            <w:r>
+              <w:rPr>
+                <w:b/>
+                <w:bCs/>
+                <w:sz w:val="20"/>
+                <w:szCs w:val="20"/>
+                <w:shd w:val="clear" w:color="auto" w:fill="auto"/>
+              </w:rPr>
+              <w:t>Notepad++</w:t>
+            </w:r>
+          </w:p>
+        </w:tc>
+        <w:tc>
+          <w:tcPr>
+            <w:tcW w:w="1842" w:type="dxa"/>
+          </w:tcPr>
+          <w:p>
+            <w:pPr>
+              <w:pStyle w:val="texttb"/>
+              <w:widowControl/>
+              <w:spacing w:before="120"/>
+              <w:ind w:left="0" w:right="0"/>
+              <w:rPr>
+                <w:sz w:val="20"/>
+                <w:szCs w:val="20"/>
+                <w:shd w:val="clear" w:color="auto" w:fill="auto"/>
+              </w:rPr>
+            </w:pPr>
+            <w:r>
+              <w:rPr>
+                <w:sz w:val="20"/>
+                <w:szCs w:val="20"/>
+                <w:shd w:val="clear" w:color="auto" w:fill="auto"/>
+              </w:rPr>
+              <w:t>note</w:t>
+            </w:r>
+            <w:r>
+              <w:rPr>
+                <w:sz w:val="20"/>
+                <w:szCs w:val="20"/>
+                <w:shd w:val="clear" w:color="auto" w:fill="auto"/>
+              </w:rPr>
+              <w:t>p</w:t>
+            </w:r>
+            <w:r>
+              <w:rPr>
+                <w:sz w:val="20"/>
+                <w:szCs w:val="20"/>
+                <w:shd w:val="clear" w:color="auto" w:fill="auto"/>
+              </w:rPr>
+              <w:t>ad++.exe</w:t>
+            </w:r>
+          </w:p>
+        </w:tc>
+        <w:tc>
+          <w:tcPr>
+            <w:tcW w:w="6881" w:type="dxa"/>
+          </w:tcPr>
+          <w:p>
+            <w:pPr>
+              <w:pStyle w:val="texttb"/>
+              <w:widowControl/>
+              <w:spacing w:before="120"/>
+              <w:ind w:left="0"/>
+              <w:rPr>
+                <w:sz w:val="20"/>
+                <w:szCs w:val="20"/>
+                <w:shd w:val="clear" w:color="auto" w:fill="auto"/>
+              </w:rPr>
+            </w:pPr>
+            <w:r>
+              <w:rPr>
+                <w:sz w:val="20"/>
+                <w:szCs w:val="20"/>
+                <w:shd w:val="clear" w:color="auto" w:fill="auto"/>
+              </w:rPr>
+              <w:t>HKEY_LOCAL_MACHINE\SOFTWARE\Notepad++\</w:t>
+            </w:r>
+          </w:p>
+          <w:p>
+            <w:pPr>
+              <w:pStyle w:val="texttb"/>
+              <w:widowControl/>
+              <w:spacing w:before="120"/>
+              <w:ind w:left="0"/>
+              <w:rPr>
+                <w:sz w:val="20"/>
+                <w:szCs w:val="20"/>
+                <w:shd w:val="clear" w:color="auto" w:fill="auto"/>
+              </w:rPr>
+            </w:pPr>
+            <w:r>
+              <w:rPr>
+                <w:sz w:val="20"/>
+                <w:szCs w:val="20"/>
+                <w:shd w:val="clear" w:color="auto" w:fill="auto"/>
+              </w:rPr>
+              <w:t>%PROGRAMFILES%\</w:t>
+            </w:r>
+            <w:proofErr w:type="spellStart"/>
+            <w:r>
+              <w:rPr>
+                <w:sz w:val="20"/>
+                <w:szCs w:val="20"/>
+                <w:shd w:val="clear" w:color="auto" w:fill="auto"/>
+              </w:rPr>
+              <w:t>NotePad</w:t>
+            </w:r>
+            <w:proofErr w:type="spellEnd"/>
+            <w:r>
+              <w:rPr>
+                <w:sz w:val="20"/>
+                <w:szCs w:val="20"/>
+                <w:shd w:val="clear" w:color="auto" w:fill="auto"/>
+              </w:rPr>
+              <w:t>++</w:t>
+            </w:r>
+            <w:r>
+              <w:rPr>
+                <w:sz w:val="20"/>
+                <w:szCs w:val="20"/>
+                <w:shd w:val="clear" w:color="auto" w:fill="auto"/>
+              </w:rPr>
+              <w:br/>
+            </w:r>
+            <w:r>
+              <w:rPr>
+                <w:sz w:val="20"/>
+                <w:szCs w:val="20"/>
+                <w:shd w:val="clear" w:color="auto" w:fill="auto"/>
+              </w:rPr>
+              <w:t>%PROGRAMW6432%\</w:t>
+            </w:r>
+            <w:proofErr w:type="spellStart"/>
+            <w:r>
+              <w:rPr>
+                <w:sz w:val="20"/>
+                <w:szCs w:val="20"/>
+                <w:shd w:val="clear" w:color="auto" w:fill="auto"/>
+              </w:rPr>
+              <w:t>NotePad</w:t>
+            </w:r>
+            <w:proofErr w:type="spellEnd"/>
+            <w:r>
+              <w:rPr>
+                <w:sz w:val="20"/>
+                <w:szCs w:val="20"/>
+                <w:shd w:val="clear" w:color="auto" w:fill="auto"/>
+              </w:rPr>
+              <w:t>++</w:t>
+            </w:r>
+          </w:p>
+        </w:tc>
+      </w:tr>
+      <w:tr>
+        <w:tc>
+          <w:tcPr>
+            <w:tcW w:w="1238" w:type="dxa"/>
+          </w:tcPr>
+          <w:p>
+            <w:pPr>
+              <w:pStyle w:val="texttb"/>
+              <w:widowControl/>
+              <w:tabs>
+                <w:tab w:val="clear" w:pos="851"/>
+              </w:tabs>
+              <w:spacing w:before="120"/>
+              <w:ind w:left="0" w:right="0"/>
+              <w:rPr>
+                <w:b/>
+                <w:bCs/>
+                <w:sz w:val="20"/>
+                <w:szCs w:val="20"/>
+                <w:shd w:val="clear" w:color="auto" w:fill="auto"/>
+              </w:rPr>
+            </w:pPr>
+            <w:proofErr w:type="spellStart"/>
+            <w:r>
+              <w:rPr>
+                <w:b/>
+                <w:bCs/>
+                <w:sz w:val="20"/>
+                <w:szCs w:val="20"/>
+                <w:shd w:val="clear" w:color="auto" w:fill="auto"/>
+              </w:rPr>
+              <w:t>UltraEdit</w:t>
+            </w:r>
+            <w:proofErr w:type="spellEnd"/>
+          </w:p>
+        </w:tc>
+        <w:tc>
+          <w:tcPr>
+            <w:tcW w:w="1842" w:type="dxa"/>
+          </w:tcPr>
+          <w:p>
+            <w:pPr>
+              <w:pStyle w:val="texttb"/>
+              <w:widowControl/>
+              <w:spacing w:before="120"/>
+              <w:ind w:left="0" w:right="0"/>
+              <w:rPr>
+                <w:sz w:val="20"/>
+                <w:szCs w:val="20"/>
+                <w:shd w:val="clear" w:color="auto" w:fill="auto"/>
+              </w:rPr>
+            </w:pPr>
+            <w:r>
+              <w:rPr>
+                <w:sz w:val="20"/>
+                <w:szCs w:val="20"/>
+                <w:shd w:val="clear" w:color="auto" w:fill="auto"/>
+              </w:rPr>
+              <w:t>uedit32.exe</w:t>
+            </w:r>
+            <w:r>
+              <w:rPr>
+                <w:sz w:val="20"/>
+                <w:szCs w:val="20"/>
+                <w:shd w:val="clear" w:color="auto" w:fill="auto"/>
+              </w:rPr>
+              <w:br/>
+            </w:r>
+            <w:r>
+              <w:rPr>
+                <w:sz w:val="20"/>
+                <w:szCs w:val="20"/>
+                <w:shd w:val="clear" w:color="auto" w:fill="auto"/>
+              </w:rPr>
+              <w:t>uedit</w:t>
+            </w:r>
+            <w:r>
+              <w:rPr>
+                <w:sz w:val="20"/>
+                <w:szCs w:val="20"/>
+                <w:shd w:val="clear" w:color="auto" w:fill="auto"/>
+              </w:rPr>
+              <w:t>64</w:t>
+            </w:r>
+            <w:r>
+              <w:rPr>
+                <w:sz w:val="20"/>
+                <w:szCs w:val="20"/>
+                <w:shd w:val="clear" w:color="auto" w:fill="auto"/>
+              </w:rPr>
+              <w:t>.exe</w:t>
+            </w:r>
+          </w:p>
+        </w:tc>
+        <w:tc>
+          <w:tcPr>
+            <w:tcW w:w="6881" w:type="dxa"/>
+          </w:tcPr>
+          <w:p>
+            <w:pPr>
+              <w:pStyle w:val="texttb"/>
+              <w:widowControl/>
+              <w:spacing w:before="120"/>
+              <w:ind w:left="0"/>
+              <w:rPr>
+                <w:sz w:val="20"/>
+                <w:szCs w:val="20"/>
+                <w:shd w:val="clear" w:color="auto" w:fill="auto"/>
+              </w:rPr>
+            </w:pPr>
+            <w:r>
+              <w:rPr>
+                <w:sz w:val="20"/>
+                <w:szCs w:val="20"/>
+                <w:shd w:val="clear" w:color="auto" w:fill="auto"/>
+              </w:rPr>
+              <w:t>%PROGRAMFILES%\IDM Computer Solutions\</w:t>
+            </w:r>
+            <w:proofErr w:type="spellStart"/>
+            <w:r>
+              <w:rPr>
+                <w:sz w:val="20"/>
+                <w:szCs w:val="20"/>
+                <w:shd w:val="clear" w:color="auto" w:fill="auto"/>
+              </w:rPr>
+              <w:t>UltraEdit</w:t>
+            </w:r>
+            <w:proofErr w:type="spellEnd"/>
+            <w:r>
+              <w:rPr>
+                <w:sz w:val="20"/>
+                <w:szCs w:val="20"/>
+                <w:shd w:val="clear" w:color="auto" w:fill="auto"/>
+              </w:rPr>
+              <w:br/>
+            </w:r>
+            <w:r>
+              <w:rPr>
+                <w:sz w:val="20"/>
+                <w:szCs w:val="20"/>
+                <w:shd w:val="clear" w:color="auto" w:fill="auto"/>
+              </w:rPr>
+              <w:t>%PROGRAMFILES(X</w:t>
+            </w:r>
+            <w:proofErr w:type="gramStart"/>
+            <w:r>
+              <w:rPr>
+                <w:sz w:val="20"/>
+                <w:szCs w:val="20"/>
+                <w:shd w:val="clear" w:color="auto" w:fill="auto"/>
+              </w:rPr>
+              <w:t>86)%</w:t>
+            </w:r>
+            <w:proofErr w:type="gramEnd"/>
+            <w:r>
+              <w:rPr>
+                <w:sz w:val="20"/>
+                <w:szCs w:val="20"/>
+                <w:shd w:val="clear" w:color="auto" w:fill="auto"/>
+              </w:rPr>
+              <w:t>\IDM Computer Solutions\</w:t>
+            </w:r>
+            <w:proofErr w:type="spellStart"/>
+            <w:r>
+              <w:rPr>
+                <w:sz w:val="20"/>
+                <w:szCs w:val="20"/>
+                <w:shd w:val="clear" w:color="auto" w:fill="auto"/>
+              </w:rPr>
+              <w:t>UltraEdit</w:t>
+            </w:r>
+            <w:proofErr w:type="spellEnd"/>
+            <w:r>
+              <w:rPr>
+                <w:sz w:val="20"/>
+                <w:szCs w:val="20"/>
+                <w:shd w:val="clear" w:color="auto" w:fill="auto"/>
+              </w:rPr>
+              <w:br/>
+            </w:r>
+            <w:r>
+              <w:rPr>
+                <w:sz w:val="20"/>
+                <w:szCs w:val="20"/>
+                <w:shd w:val="clear" w:color="auto" w:fill="auto"/>
+              </w:rPr>
+              <w:t>%PROGRAMW6432%\IDM Computer Solutions\</w:t>
+            </w:r>
+            <w:proofErr w:type="spellStart"/>
+            <w:r>
+              <w:rPr>
+                <w:sz w:val="20"/>
+                <w:szCs w:val="20"/>
+                <w:shd w:val="clear" w:color="auto" w:fill="auto"/>
+              </w:rPr>
+              <w:t>UltraEdit</w:t>
+            </w:r>
+            <w:proofErr w:type="spellEnd"/>
+          </w:p>
+          <w:p>
+            <w:pPr>
+              <w:pStyle w:val="texttb"/>
+              <w:widowControl/>
+              <w:spacing w:before="120"/>
+              <w:ind w:left="0"/>
+              <w:rPr>
+                <w:sz w:val="20"/>
+                <w:szCs w:val="20"/>
+                <w:shd w:val="clear" w:color="auto" w:fill="auto"/>
+              </w:rPr>
+            </w:pPr>
+            <w:r>
+              <w:rPr>
+                <w:sz w:val="20"/>
+                <w:szCs w:val="20"/>
+                <w:shd w:val="clear" w:color="auto" w:fill="auto"/>
+              </w:rPr>
+              <w:t>HKEY_CLASSES_ROOT\UltraEdit.txt\</w:t>
+            </w:r>
+            <w:proofErr w:type="spellStart"/>
+            <w:r>
+              <w:rPr>
+                <w:sz w:val="20"/>
+                <w:szCs w:val="20"/>
+                <w:shd w:val="clear" w:color="auto" w:fill="auto"/>
+              </w:rPr>
+              <w:t>shell</w:t>
+            </w:r>
+            <w:proofErr w:type="spellEnd"/>
+            <w:r>
+              <w:rPr>
+                <w:sz w:val="20"/>
+                <w:szCs w:val="20"/>
+                <w:shd w:val="clear" w:color="auto" w:fill="auto"/>
+              </w:rPr>
+              <w:t>\open\</w:t>
+            </w:r>
+            <w:proofErr w:type="spellStart"/>
+            <w:r>
+              <w:rPr>
+                <w:sz w:val="20"/>
+                <w:szCs w:val="20"/>
+                <w:shd w:val="clear" w:color="auto" w:fill="auto"/>
+              </w:rPr>
+              <w:t>command</w:t>
+            </w:r>
+            <w:proofErr w:type="spellEnd"/>
+            <w:r>
+              <w:rPr>
+                <w:sz w:val="20"/>
+                <w:szCs w:val="20"/>
+                <w:shd w:val="clear" w:color="auto" w:fill="auto"/>
+              </w:rPr>
+              <w:t>\</w:t>
+            </w:r>
+            <w:r>
+              <w:rPr>
+                <w:sz w:val="20"/>
+                <w:szCs w:val="20"/>
+                <w:shd w:val="clear" w:color="auto" w:fill="auto"/>
+              </w:rPr>
+              <w:br/>
+            </w:r>
+            <w:r>
+              <w:rPr>
+                <w:sz w:val="20"/>
+                <w:szCs w:val="20"/>
+                <w:shd w:val="clear" w:color="auto" w:fill="auto"/>
+              </w:rPr>
+              <w:t>HKEY_CLASSES_ROOT\</w:t>
+            </w:r>
+            <w:proofErr w:type="spellStart"/>
+            <w:r>
+              <w:rPr>
+                <w:sz w:val="20"/>
+                <w:szCs w:val="20"/>
+                <w:shd w:val="clear" w:color="auto" w:fill="auto"/>
+              </w:rPr>
+              <w:t>Applications</w:t>
+            </w:r>
+            <w:proofErr w:type="spellEnd"/>
+            <w:r>
+              <w:rPr>
+                <w:sz w:val="20"/>
+                <w:szCs w:val="20"/>
+                <w:shd w:val="clear" w:color="auto" w:fill="auto"/>
+              </w:rPr>
+              <w:t>\UEdit32.exe\</w:t>
+            </w:r>
+            <w:proofErr w:type="spellStart"/>
+            <w:r>
+              <w:rPr>
+                <w:sz w:val="20"/>
+                <w:szCs w:val="20"/>
+                <w:shd w:val="clear" w:color="auto" w:fill="auto"/>
+              </w:rPr>
+              <w:t>shell</w:t>
+            </w:r>
+            <w:proofErr w:type="spellEnd"/>
+            <w:r>
+              <w:rPr>
+                <w:sz w:val="20"/>
+                <w:szCs w:val="20"/>
+                <w:shd w:val="clear" w:color="auto" w:fill="auto"/>
+              </w:rPr>
+              <w:t>\</w:t>
+            </w:r>
+            <w:proofErr w:type="spellStart"/>
+            <w:r>
+              <w:rPr>
+                <w:sz w:val="20"/>
+                <w:szCs w:val="20"/>
+                <w:shd w:val="clear" w:color="auto" w:fill="auto"/>
+              </w:rPr>
+              <w:t>edit</w:t>
+            </w:r>
+            <w:proofErr w:type="spellEnd"/>
+            <w:r>
+              <w:rPr>
+                <w:sz w:val="20"/>
+                <w:szCs w:val="20"/>
+                <w:shd w:val="clear" w:color="auto" w:fill="auto"/>
+              </w:rPr>
+              <w:t>\</w:t>
+            </w:r>
+            <w:proofErr w:type="spellStart"/>
+            <w:r>
+              <w:rPr>
+                <w:sz w:val="20"/>
+                <w:szCs w:val="20"/>
+                <w:shd w:val="clear" w:color="auto" w:fill="auto"/>
+              </w:rPr>
+              <w:t>command</w:t>
+            </w:r>
+            <w:proofErr w:type="spellEnd"/>
+            <w:r>
+              <w:rPr>
+                <w:sz w:val="20"/>
+                <w:szCs w:val="20"/>
+                <w:shd w:val="clear" w:color="auto" w:fill="auto"/>
+              </w:rPr>
+              <w:t>\</w:t>
+            </w:r>
+            <w:r>
+              <w:rPr>
+                <w:sz w:val="20"/>
+                <w:szCs w:val="20"/>
+                <w:shd w:val="clear" w:color="auto" w:fill="auto"/>
+              </w:rPr>
+              <w:br/>
+            </w:r>
+            <w:r>
+              <w:rPr>
+                <w:sz w:val="20"/>
+                <w:szCs w:val="20"/>
+                <w:shd w:val="clear" w:color="auto" w:fill="auto"/>
+              </w:rPr>
+              <w:t xml:space="preserve">HKEY_CLASSES_ROOT\UltraEdit-32 </w:t>
+            </w:r>
+            <w:proofErr w:type="spellStart"/>
+            <w:r>
+              <w:rPr>
+                <w:sz w:val="20"/>
+                <w:szCs w:val="20"/>
+                <w:shd w:val="clear" w:color="auto" w:fill="auto"/>
+              </w:rPr>
+              <w:t>Document</w:t>
+            </w:r>
+            <w:proofErr w:type="spellEnd"/>
+            <w:r>
+              <w:rPr>
+                <w:sz w:val="20"/>
+                <w:szCs w:val="20"/>
+                <w:shd w:val="clear" w:color="auto" w:fill="auto"/>
+              </w:rPr>
+              <w:t>\</w:t>
+            </w:r>
+            <w:proofErr w:type="spellStart"/>
+            <w:r>
+              <w:rPr>
+                <w:sz w:val="20"/>
+                <w:szCs w:val="20"/>
+                <w:shd w:val="clear" w:color="auto" w:fill="auto"/>
+              </w:rPr>
+              <w:t>shell</w:t>
+            </w:r>
+            <w:proofErr w:type="spellEnd"/>
+            <w:r>
+              <w:rPr>
+                <w:sz w:val="20"/>
+                <w:szCs w:val="20"/>
+                <w:shd w:val="clear" w:color="auto" w:fill="auto"/>
+              </w:rPr>
+              <w:t>\open\</w:t>
+            </w:r>
+            <w:proofErr w:type="spellStart"/>
+            <w:r>
+              <w:rPr>
+                <w:sz w:val="20"/>
+                <w:szCs w:val="20"/>
+                <w:shd w:val="clear" w:color="auto" w:fill="auto"/>
+              </w:rPr>
+              <w:t>command</w:t>
+            </w:r>
+            <w:proofErr w:type="spellEnd"/>
+            <w:r>
+              <w:rPr>
+                <w:sz w:val="20"/>
+                <w:szCs w:val="20"/>
+                <w:shd w:val="clear" w:color="auto" w:fill="auto"/>
+              </w:rPr>
+              <w:t>\</w:t>
+            </w:r>
+          </w:p>
+        </w:tc>
+      </w:tr>
+      <w:tr>
+        <w:tc>
+          <w:tcPr>
+            <w:tcW w:w="1238" w:type="dxa"/>
+          </w:tcPr>
+          <w:p>
+            <w:pPr>
+              <w:pStyle w:val="texttb"/>
+              <w:widowControl/>
+              <w:tabs>
+                <w:tab w:val="clear" w:pos="851"/>
+              </w:tabs>
+              <w:spacing w:before="120"/>
+              <w:ind w:left="0" w:right="0"/>
+              <w:rPr>
+                <w:b/>
+                <w:bCs/>
+                <w:sz w:val="20"/>
+                <w:szCs w:val="20"/>
+                <w:shd w:val="clear" w:color="auto" w:fill="auto"/>
+              </w:rPr>
+            </w:pPr>
+            <w:proofErr w:type="spellStart"/>
+            <w:r>
+              <w:rPr>
+                <w:b/>
+                <w:bCs/>
+                <w:sz w:val="20"/>
+                <w:szCs w:val="20"/>
+                <w:shd w:val="clear" w:color="auto" w:fill="auto"/>
+              </w:rPr>
+              <w:t>jEdit</w:t>
+            </w:r>
+            <w:proofErr w:type="spellEnd"/>
+          </w:p>
+        </w:tc>
+        <w:tc>
+          <w:tcPr>
+            <w:tcW w:w="1842" w:type="dxa"/>
+          </w:tcPr>
+          <w:p>
+            <w:pPr>
+              <w:pStyle w:val="texttb"/>
+              <w:widowControl/>
+              <w:spacing w:before="120"/>
+              <w:ind w:left="0" w:right="0"/>
+              <w:rPr>
+                <w:sz w:val="20"/>
+                <w:szCs w:val="20"/>
+                <w:shd w:val="clear" w:color="auto" w:fill="auto"/>
+              </w:rPr>
+            </w:pPr>
+            <w:r>
+              <w:rPr>
+                <w:sz w:val="20"/>
+                <w:szCs w:val="20"/>
+                <w:shd w:val="clear" w:color="auto" w:fill="auto"/>
+              </w:rPr>
+              <w:t>jEdit</w:t>
+            </w:r>
+            <w:r>
+              <w:rPr>
+                <w:sz w:val="20"/>
+                <w:szCs w:val="20"/>
+                <w:shd w:val="clear" w:color="auto" w:fill="auto"/>
+              </w:rPr>
+              <w:t>.jar</w:t>
+            </w:r>
+          </w:p>
+        </w:tc>
+        <w:tc>
+          <w:tcPr>
+            <w:tcW w:w="6881" w:type="dxa"/>
+          </w:tcPr>
+          <w:p>
+            <w:pPr>
+              <w:pStyle w:val="texttb"/>
+              <w:widowControl/>
+              <w:spacing w:before="120"/>
+              <w:ind w:left="0"/>
+              <w:rPr>
+                <w:sz w:val="20"/>
+                <w:szCs w:val="20"/>
+                <w:shd w:val="clear" w:color="auto" w:fill="auto"/>
+              </w:rPr>
+            </w:pPr>
+            <w:r>
+              <w:rPr>
+                <w:sz w:val="20"/>
+                <w:szCs w:val="20"/>
+                <w:shd w:val="clear" w:color="auto" w:fill="auto"/>
+              </w:rPr>
+              <w:t>%JEDIT_HOME%</w:t>
+            </w:r>
+            <w:r>
+              <w:rPr>
+                <w:sz w:val="20"/>
+                <w:szCs w:val="20"/>
+                <w:shd w:val="clear" w:color="auto" w:fill="auto"/>
+              </w:rPr>
+              <w:br/>
+            </w:r>
+            <w:r>
+              <w:rPr>
+                <w:sz w:val="20"/>
+                <w:szCs w:val="20"/>
+                <w:shd w:val="clear" w:color="auto" w:fill="auto"/>
+              </w:rPr>
+              <w:t>%PROGRAMFILES%\</w:t>
+            </w:r>
+            <w:proofErr w:type="spellStart"/>
+            <w:r>
+              <w:rPr>
+                <w:sz w:val="20"/>
+                <w:szCs w:val="20"/>
+                <w:shd w:val="clear" w:color="auto" w:fill="auto"/>
+              </w:rPr>
+              <w:t>jedit</w:t>
+            </w:r>
+            <w:proofErr w:type="spellEnd"/>
+            <w:r>
+              <w:rPr>
+                <w:sz w:val="20"/>
+                <w:szCs w:val="20"/>
+                <w:shd w:val="clear" w:color="auto" w:fill="auto"/>
+              </w:rPr>
+              <w:br/>
+            </w:r>
+            <w:r>
+              <w:rPr>
+                <w:sz w:val="20"/>
+                <w:szCs w:val="20"/>
+                <w:shd w:val="clear" w:color="auto" w:fill="auto"/>
+              </w:rPr>
+              <w:t>%PROGRAMFILES(X</w:t>
+            </w:r>
+            <w:proofErr w:type="gramStart"/>
+            <w:r>
+              <w:rPr>
+                <w:sz w:val="20"/>
+                <w:szCs w:val="20"/>
+                <w:shd w:val="clear" w:color="auto" w:fill="auto"/>
+              </w:rPr>
+              <w:t>86)%</w:t>
+            </w:r>
+            <w:proofErr w:type="gramEnd"/>
+            <w:r>
+              <w:rPr>
+                <w:sz w:val="20"/>
+                <w:szCs w:val="20"/>
+                <w:shd w:val="clear" w:color="auto" w:fill="auto"/>
+              </w:rPr>
+              <w:t>\</w:t>
+            </w:r>
+            <w:proofErr w:type="spellStart"/>
+            <w:r>
+              <w:rPr>
+                <w:sz w:val="20"/>
+                <w:szCs w:val="20"/>
+                <w:shd w:val="clear" w:color="auto" w:fill="auto"/>
+              </w:rPr>
+              <w:t>jedit</w:t>
+            </w:r>
+            <w:proofErr w:type="spellEnd"/>
+            <w:r>
+              <w:rPr>
+                <w:sz w:val="20"/>
+                <w:szCs w:val="20"/>
+                <w:shd w:val="clear" w:color="auto" w:fill="auto"/>
+              </w:rPr>
+              <w:br/>
+            </w:r>
+            <w:r>
+              <w:rPr>
+                <w:sz w:val="20"/>
+                <w:szCs w:val="20"/>
+                <w:shd w:val="clear" w:color="auto" w:fill="auto"/>
+              </w:rPr>
+              <w:t>%PROGRAMW6432%\</w:t>
+            </w:r>
+            <w:proofErr w:type="spellStart"/>
+            <w:r>
+              <w:rPr>
+                <w:sz w:val="20"/>
+                <w:szCs w:val="20"/>
+                <w:shd w:val="clear" w:color="auto" w:fill="auto"/>
+              </w:rPr>
+              <w:t>jedit</w:t>
+            </w:r>
+            <w:proofErr w:type="spellEnd"/>
+          </w:p>
+          <w:p>
+            <w:pPr>
+              <w:pStyle w:val="texttb"/>
+              <w:widowControl/>
+              <w:tabs>
+                <w:tab w:val="clear" w:pos="1701"/>
+                <w:tab w:val="clear" w:pos="2552"/>
+                <w:tab w:val="clear" w:pos="3402"/>
+                <w:tab w:val="clear" w:pos="4253"/>
+                <w:tab w:val="clear" w:pos="5103"/>
+                <w:tab w:val="clear" w:pos="5954"/>
+                <w:tab w:val="clear" w:pos="6804"/>
+                <w:tab w:val="clear" w:pos="7371"/>
+                <w:tab w:val="clear" w:pos="7655"/>
+              </w:tabs>
+              <w:spacing w:before="120"/>
+              <w:ind w:left="0"/>
+              <w:rPr>
+                <w:sz w:val="20"/>
+                <w:szCs w:val="20"/>
+                <w:shd w:val="clear" w:color="auto" w:fill="auto"/>
+              </w:rPr>
+            </w:pPr>
+            <w:r>
+              <w:rPr>
+                <w:sz w:val="20"/>
+                <w:szCs w:val="20"/>
+                <w:shd w:val="clear" w:color="auto" w:fill="auto"/>
+              </w:rPr>
+              <w:t>Konfiguration (Eintrag JEDIT_HOME)</w:t>
+            </w:r>
+          </w:p>
+        </w:tc>
+      </w:tr>
+      <w:tr>
+        <w:tc>
+          <w:tcPr>
+            <w:tcW w:w="1238" w:type="dxa"/>
+          </w:tcPr>
+          <w:p>
+            <w:pPr>
+              <w:pStyle w:val="texttb"/>
+              <w:widowControl/>
+              <w:tabs>
+                <w:tab w:val="clear" w:pos="851"/>
+              </w:tabs>
+              <w:spacing w:before="120"/>
+              <w:ind w:left="0" w:right="0"/>
+              <w:rPr>
+                <w:b/>
+                <w:bCs/>
+                <w:sz w:val="20"/>
+                <w:szCs w:val="20"/>
+                <w:shd w:val="clear" w:color="auto" w:fill="auto"/>
+              </w:rPr>
+            </w:pPr>
+            <w:r>
+              <w:rPr>
+                <w:b/>
+                <w:bCs/>
+                <w:sz w:val="20"/>
+                <w:szCs w:val="20"/>
+                <w:shd w:val="clear" w:color="auto" w:fill="auto"/>
+              </w:rPr>
+              <w:t>Java</w:t>
+            </w:r>
+            <w:r>
+              <w:rPr>
+                <w:b/>
+                <w:bCs/>
+                <w:sz w:val="20"/>
+                <w:szCs w:val="20"/>
+                <w:shd w:val="clear" w:color="auto" w:fill="auto"/>
+              </w:rPr>
+              <w:br/>
+              <w:t xml:space="preserve">für </w:t>
+            </w:r>
+            <w:proofErr w:type="spellStart"/>
+            <w:r>
+              <w:rPr>
+                <w:b/>
+                <w:bCs/>
+                <w:sz w:val="20"/>
+                <w:szCs w:val="20"/>
+                <w:shd w:val="clear" w:color="auto" w:fill="auto"/>
+              </w:rPr>
+              <w:t>jEdit</w:t>
+            </w:r>
+            <w:proofErr w:type="spellEnd"/>
+          </w:p>
+        </w:tc>
+        <w:tc>
+          <w:tcPr>
+            <w:tcW w:w="1842" w:type="dxa"/>
+          </w:tcPr>
+          <w:p>
+            <w:pPr>
+              <w:pStyle w:val="texttb"/>
+              <w:widowControl/>
+              <w:spacing w:before="120"/>
+              <w:ind w:left="0" w:right="0"/>
+              <w:rPr>
+                <w:sz w:val="20"/>
+                <w:szCs w:val="20"/>
+                <w:shd w:val="clear" w:color="auto" w:fill="auto"/>
+              </w:rPr>
+            </w:pPr>
+            <w:r>
+              <w:rPr>
+                <w:sz w:val="20"/>
+                <w:szCs w:val="20"/>
+                <w:shd w:val="clear" w:color="auto" w:fill="auto"/>
+              </w:rPr>
+              <w:t>javaw.exe</w:t>
+            </w:r>
+          </w:p>
+        </w:tc>
+        <w:tc>
+          <w:tcPr>
+            <w:tcW w:w="6881" w:type="dxa"/>
+          </w:tcPr>
+          <w:p>
+            <w:pPr>
+              <w:pStyle w:val="texttb"/>
+              <w:widowControl/>
+              <w:spacing w:before="120"/>
+              <w:ind w:left="0"/>
+              <w:rPr>
+                <w:sz w:val="20"/>
+                <w:szCs w:val="20"/>
+                <w:shd w:val="clear" w:color="auto" w:fill="auto"/>
+              </w:rPr>
+            </w:pPr>
+            <w:r>
+              <w:rPr>
+                <w:sz w:val="20"/>
+                <w:szCs w:val="20"/>
+                <w:shd w:val="clear" w:color="auto" w:fill="auto"/>
+              </w:rPr>
+              <w:t>%JAVA_HOME%</w:t>
+            </w:r>
+            <w:r>
+              <w:rPr>
+                <w:sz w:val="20"/>
+                <w:szCs w:val="20"/>
+                <w:shd w:val="clear" w:color="auto" w:fill="auto"/>
+              </w:rPr>
+              <w:br/>
+            </w:r>
+            <w:r>
+              <w:rPr>
+                <w:sz w:val="20"/>
+                <w:szCs w:val="20"/>
+                <w:shd w:val="clear" w:color="auto" w:fill="auto"/>
+              </w:rPr>
+              <w:t>%JEDIT_HOME%\</w:t>
+            </w:r>
+            <w:proofErr w:type="spellStart"/>
+            <w:r>
+              <w:rPr>
+                <w:sz w:val="20"/>
+                <w:szCs w:val="20"/>
+                <w:shd w:val="clear" w:color="auto" w:fill="auto"/>
+              </w:rPr>
+              <w:t>jre</w:t>
+            </w:r>
+            <w:proofErr w:type="spellEnd"/>
+          </w:p>
+          <w:p>
+            <w:pPr>
+              <w:pStyle w:val="texttb"/>
+              <w:widowControl/>
+              <w:spacing w:before="120"/>
+              <w:ind w:left="0"/>
+              <w:rPr>
+                <w:sz w:val="20"/>
+                <w:szCs w:val="20"/>
+                <w:shd w:val="clear" w:color="auto" w:fill="auto"/>
+              </w:rPr>
+            </w:pPr>
+            <w:r>
+              <w:rPr>
+                <w:sz w:val="20"/>
+                <w:szCs w:val="20"/>
+                <w:shd w:val="clear" w:color="auto" w:fill="auto"/>
+              </w:rPr>
+              <w:t>HKEY_CLASSES_ROOT\</w:t>
+            </w:r>
+            <w:proofErr w:type="spellStart"/>
+            <w:r>
+              <w:rPr>
+                <w:sz w:val="20"/>
+                <w:szCs w:val="20"/>
+                <w:shd w:val="clear" w:color="auto" w:fill="auto"/>
+              </w:rPr>
+              <w:t>jarfile</w:t>
+            </w:r>
+            <w:proofErr w:type="spellEnd"/>
+            <w:r>
+              <w:rPr>
+                <w:sz w:val="20"/>
+                <w:szCs w:val="20"/>
+                <w:shd w:val="clear" w:color="auto" w:fill="auto"/>
+              </w:rPr>
+              <w:t>\</w:t>
+            </w:r>
+            <w:proofErr w:type="spellStart"/>
+            <w:r>
+              <w:rPr>
+                <w:sz w:val="20"/>
+                <w:szCs w:val="20"/>
+                <w:shd w:val="clear" w:color="auto" w:fill="auto"/>
+              </w:rPr>
+              <w:t>shell</w:t>
+            </w:r>
+            <w:proofErr w:type="spellEnd"/>
+            <w:r>
+              <w:rPr>
+                <w:sz w:val="20"/>
+                <w:szCs w:val="20"/>
+                <w:shd w:val="clear" w:color="auto" w:fill="auto"/>
+              </w:rPr>
+              <w:t>\open\</w:t>
+            </w:r>
+            <w:proofErr w:type="spellStart"/>
+            <w:r>
+              <w:rPr>
+                <w:sz w:val="20"/>
+                <w:szCs w:val="20"/>
+                <w:shd w:val="clear" w:color="auto" w:fill="auto"/>
+              </w:rPr>
+              <w:t>command</w:t>
+            </w:r>
+            <w:proofErr w:type="spellEnd"/>
+            <w:r>
+              <w:rPr>
+                <w:sz w:val="20"/>
+                <w:szCs w:val="20"/>
+                <w:shd w:val="clear" w:color="auto" w:fill="auto"/>
+              </w:rPr>
+              <w:t>\</w:t>
+            </w:r>
+          </w:p>
+        </w:tc>
+      </w:tr>
+    </w:tbl>
     <w:p>
       <w:pPr>
         <w:pStyle w:val="texttb"/>
@@ -28079,12 +32187,6 @@
           <w:shd w:val="clear" w:color="auto" w:fill="auto"/>
         </w:rPr>
       </w:pPr>
-      <w:r>
-        <w:rPr>
-          <w:shd w:val="clear" w:color="auto" w:fill="auto"/>
-        </w:rPr>
-        <w:t>Falls keiner der beiden Editoren verfügbar ist, wird die Windows-Standardanwendung des betreffenden Dateityps gestartet.</w:t>
-      </w:r>
     </w:p>
     <w:p>
       <w:pPr>
@@ -28101,39 +32203,6 @@
     </w:p>
     <w:p>
       <w:pPr>
-        <w:spacing w:before="0" w:after="0"/>
-        <w:ind w:left="284"/>
-        <w:rPr>
-          <w:rFonts w:cs="Arial"/>
-          <w:color w:val="auto"/>
-          <w:sz w:val="16"/>
-          <w:szCs w:val="16"/>
-          <w:shd w:val="clear" w:color="auto" w:fill="auto"/>
-        </w:rPr>
-      </w:pPr>
-    </w:p>
-    <w:p>
-      <w:pPr>
-        <w:widowControl/>
-        <w:autoSpaceDE/>
-        <w:autoSpaceDN/>
-        <w:adjustRightInd/>
-        <w:spacing w:before="0" w:after="0"/>
-        <w:rPr>
-          <w:b/>
-          <w:color w:val="auto"/>
-          <w:kern w:val="28"/>
-          <w:sz w:val="32"/>
-          <w:szCs w:val="20"/>
-          <w:shd w:val="clear" w:color="auto" w:fill="auto"/>
-        </w:rPr>
-      </w:pPr>
-      <w:r>
-        <w:br w:type="page"/>
-      </w:r>
-    </w:p>
-    <w:p>
-      <w:pPr>
         <w:pStyle w:val="berschrift2"/>
       </w:pPr>
       <w:bookmarkStart w:id="96" w:name="_Toc64322024"/>
@@ -28327,8 +32396,19 @@
           <w:szCs w:val="14"/>
           <w:shd w:val="clear" w:color="auto" w:fill="auto"/>
         </w:rPr>
-        <w:t xml:space="preserve">  - VBA Objektmodell:      ?</w:t>
-      </w:r>
+        <w:t xml:space="preserve">  - VBA Objektmodell:    </w:t>
+      </w:r>
+      <w:proofErr w:type="gramStart"/>
+      <w:r>
+        <w:rPr>
+          <w:rFonts w:ascii="Courier New" w:hAnsi="Courier New" w:cs="Courier New"/>
+          <w:sz w:val="14"/>
+          <w:szCs w:val="14"/>
+          <w:shd w:val="clear" w:color="auto" w:fill="auto"/>
+        </w:rPr>
+        <w:t xml:space="preserve">  ?</w:t>
+      </w:r>
+      <w:proofErr w:type="gramEnd"/>
     </w:p>
     <w:p>
       <w:pPr>
@@ -28401,267 +32481,9 @@
           <w:szCs w:val="14"/>
           <w:shd w:val="clear" w:color="auto" w:fill="auto"/>
         </w:rPr>
-        <w:t>für den Anwender NICHT SICHTBAR</w:t>
-      </w:r>
-      <w:r>
-        <w:rPr>
-          <w:rFonts w:ascii="Courier New" w:hAnsi="Courier New" w:cs="Courier New"/>
-          <w:sz w:val="14"/>
-          <w:szCs w:val="14"/>
-          <w:shd w:val="clear" w:color="auto" w:fill="auto"/>
-        </w:rPr>
-        <w:t xml:space="preserve"> !</w:t>
-      </w:r>
-    </w:p>
-    <w:p>
-      <w:pPr>
-        <w:spacing w:before="0" w:after="0"/>
-        <w:ind w:left="272"/>
-        <w:rPr>
-          <w:rFonts w:ascii="Courier New" w:hAnsi="Courier New" w:cs="Courier New"/>
-          <w:sz w:val="14"/>
-          <w:szCs w:val="14"/>
-          <w:shd w:val="clear" w:color="auto" w:fill="auto"/>
-        </w:rPr>
-      </w:pPr>
-      <w:r>
-        <w:rPr>
-          <w:rFonts w:ascii="Courier New" w:hAnsi="Courier New" w:cs="Courier New"/>
-          <w:sz w:val="14"/>
-          <w:szCs w:val="14"/>
-          <w:shd w:val="clear" w:color="auto" w:fill="auto"/>
-        </w:rPr>
-        <w:t xml:space="preserve">    - Beim Speichern als Vorlage startet dort der Dateidialog in Word und Excel,</w:t>
-      </w:r>
-    </w:p>
-    <w:p>
-      <w:pPr>
-        <w:spacing w:before="0" w:after="0"/>
-        <w:ind w:left="272"/>
-        <w:rPr>
-          <w:rFonts w:ascii="Courier New" w:hAnsi="Courier New" w:cs="Courier New"/>
-          <w:sz w:val="14"/>
-          <w:szCs w:val="14"/>
-          <w:shd w:val="clear" w:color="auto" w:fill="auto"/>
-        </w:rPr>
-      </w:pPr>
-      <w:r>
-        <w:rPr>
-          <w:rFonts w:ascii="Courier New" w:hAnsi="Courier New" w:cs="Courier New"/>
-          <w:sz w:val="14"/>
-          <w:szCs w:val="14"/>
-          <w:shd w:val="clear" w:color="auto" w:fill="auto"/>
-        </w:rPr>
-        <w:t xml:space="preserve">      falls kein "Standardspeicherort für persönliche Vorlagen" festgelegt ist.</w:t>
-      </w:r>
-    </w:p>
-    <w:p>
-      <w:pPr>
-        <w:spacing w:before="0" w:after="0"/>
-        <w:ind w:left="272"/>
-        <w:rPr>
-          <w:rFonts w:ascii="Courier New" w:hAnsi="Courier New" w:cs="Courier New"/>
-          <w:sz w:val="14"/>
-          <w:szCs w:val="14"/>
-          <w:shd w:val="clear" w:color="auto" w:fill="auto"/>
-        </w:rPr>
-      </w:pPr>
-    </w:p>
-    <w:p>
-      <w:pPr>
-        <w:spacing w:before="0" w:after="0"/>
-        <w:ind w:left="272"/>
-        <w:rPr>
-          <w:rFonts w:ascii="Courier New" w:hAnsi="Courier New" w:cs="Courier New"/>
-          <w:sz w:val="14"/>
-          <w:szCs w:val="14"/>
-          <w:shd w:val="clear" w:color="auto" w:fill="auto"/>
-        </w:rPr>
-      </w:pPr>
-    </w:p>
-    <w:p>
-      <w:pPr>
-        <w:spacing w:before="0" w:after="0"/>
-        <w:ind w:left="270"/>
-        <w:rPr>
-          <w:rFonts w:cs="Arial"/>
-          <w:b/>
-          <w:bCs/>
-          <w:sz w:val="22"/>
-          <w:szCs w:val="22"/>
-          <w:shd w:val="clear" w:color="auto" w:fill="auto"/>
-        </w:rPr>
-      </w:pPr>
-      <w:r>
-        <w:rPr>
-          <w:rFonts w:cs="Arial"/>
-          <w:b/>
-          <w:bCs/>
-          <w:sz w:val="22"/>
-          <w:szCs w:val="22"/>
-          <w:shd w:val="clear" w:color="auto" w:fill="auto"/>
-        </w:rPr>
-        <w:t>Benutzervorlagen</w:t>
-      </w:r>
-    </w:p>
-    <w:p>
-      <w:pPr>
-        <w:spacing w:before="0" w:after="0"/>
-        <w:ind w:left="272"/>
-        <w:rPr>
-          <w:rFonts w:ascii="Courier New" w:hAnsi="Courier New" w:cs="Courier New"/>
-          <w:sz w:val="14"/>
-          <w:szCs w:val="14"/>
-          <w:shd w:val="clear" w:color="auto" w:fill="auto"/>
-        </w:rPr>
-      </w:pPr>
-    </w:p>
-    <w:p>
-      <w:pPr>
-        <w:spacing w:before="0" w:after="0"/>
-        <w:ind w:left="272"/>
-        <w:rPr>
-          <w:rFonts w:ascii="Courier New" w:hAnsi="Courier New" w:cs="Courier New"/>
-          <w:sz w:val="14"/>
-          <w:szCs w:val="14"/>
-          <w:shd w:val="clear" w:color="auto" w:fill="auto"/>
-        </w:rPr>
-      </w:pPr>
-      <w:r>
-        <w:rPr>
-          <w:rFonts w:ascii="Courier New" w:hAnsi="Courier New" w:cs="Courier New"/>
-          <w:sz w:val="14"/>
-          <w:szCs w:val="14"/>
-          <w:shd w:val="clear" w:color="auto" w:fill="auto"/>
-        </w:rPr>
-        <w:t xml:space="preserve">  - Standard:              C:\Users\&lt;USERNAME&gt;\AppData\Roaming\Microsoft\Templates\</w:t>
-      </w:r>
-    </w:p>
-    <w:p>
-      <w:pPr>
-        <w:spacing w:before="0" w:after="0"/>
-        <w:ind w:left="272"/>
-        <w:rPr>
-          <w:rFonts w:ascii="Courier New" w:hAnsi="Courier New" w:cs="Courier New"/>
-          <w:sz w:val="14"/>
-          <w:szCs w:val="14"/>
-          <w:shd w:val="clear" w:color="auto" w:fill="auto"/>
-        </w:rPr>
-      </w:pPr>
-      <w:r>
-        <w:rPr>
-          <w:rFonts w:ascii="Courier New" w:hAnsi="Courier New" w:cs="Courier New"/>
-          <w:sz w:val="14"/>
-          <w:szCs w:val="14"/>
-          <w:shd w:val="clear" w:color="auto" w:fill="auto"/>
-        </w:rPr>
-        <w:t xml:space="preserve">  - Einstellung in Word:   Optionen -&gt; Erweitert -&gt; Allgemein -&gt; Dateispeicherorte -&gt; Benutzervorlagen</w:t>
-      </w:r>
-    </w:p>
-    <w:p>
-      <w:pPr>
-        <w:spacing w:before="0" w:after="0"/>
-        <w:ind w:left="272"/>
-        <w:rPr>
-          <w:rFonts w:ascii="Courier New" w:hAnsi="Courier New" w:cs="Courier New"/>
-          <w:sz w:val="14"/>
-          <w:szCs w:val="14"/>
-          <w:shd w:val="clear" w:color="auto" w:fill="auto"/>
-        </w:rPr>
-      </w:pPr>
-      <w:r>
-        <w:rPr>
-          <w:rFonts w:ascii="Courier New" w:hAnsi="Courier New" w:cs="Courier New"/>
-          <w:sz w:val="14"/>
-          <w:szCs w:val="14"/>
-          <w:shd w:val="clear" w:color="auto" w:fill="auto"/>
-        </w:rPr>
-        <w:t xml:space="preserve">  - Einstellung in Excel:  nicht möglich =&gt; wird von Word übernommen</w:t>
-      </w:r>
-    </w:p>
-    <w:p>
-      <w:pPr>
-        <w:spacing w:before="0" w:after="0"/>
-        <w:ind w:left="272"/>
-        <w:rPr>
-          <w:rFonts w:ascii="Courier New" w:hAnsi="Courier New" w:cs="Courier New"/>
-          <w:sz w:val="14"/>
-          <w:szCs w:val="14"/>
-          <w:shd w:val="clear" w:color="auto" w:fill="auto"/>
-        </w:rPr>
-      </w:pPr>
-      <w:r>
-        <w:rPr>
-          <w:rFonts w:ascii="Courier New" w:hAnsi="Courier New" w:cs="Courier New"/>
-          <w:sz w:val="14"/>
-          <w:szCs w:val="14"/>
-          <w:shd w:val="clear" w:color="auto" w:fill="auto"/>
-        </w:rPr>
-        <w:t xml:space="preserve">  - VBA Objektmodell:      Application.TemplatesPath</w:t>
-      </w:r>
-    </w:p>
-    <w:p>
-      <w:pPr>
-        <w:spacing w:before="0" w:after="0"/>
-        <w:ind w:left="272"/>
-        <w:rPr>
-          <w:rFonts w:ascii="Courier New" w:hAnsi="Courier New" w:cs="Courier New"/>
-          <w:sz w:val="14"/>
-          <w:szCs w:val="14"/>
-          <w:shd w:val="clear" w:color="auto" w:fill="auto"/>
-        </w:rPr>
-      </w:pPr>
-      <w:r>
-        <w:rPr>
-          <w:rFonts w:ascii="Courier New" w:hAnsi="Courier New" w:cs="Courier New"/>
-          <w:sz w:val="14"/>
-          <w:szCs w:val="14"/>
-          <w:shd w:val="clear" w:color="auto" w:fill="auto"/>
-        </w:rPr>
-        <w:t xml:space="preserve">  - Registry:              HKEY_CURRENT_USER\Software\Microsoft\Office\16.0\Common\General\UserTemplates</w:t>
-      </w:r>
-    </w:p>
-    <w:p>
-      <w:pPr>
-        <w:spacing w:before="0" w:after="0"/>
-        <w:ind w:left="272"/>
-        <w:rPr>
-          <w:rFonts w:ascii="Courier New" w:hAnsi="Courier New" w:cs="Courier New"/>
-          <w:sz w:val="14"/>
-          <w:szCs w:val="14"/>
-          <w:shd w:val="clear" w:color="auto" w:fill="auto"/>
-        </w:rPr>
-      </w:pPr>
-      <w:r>
-        <w:rPr>
-          <w:rFonts w:ascii="Courier New" w:hAnsi="Courier New" w:cs="Courier New"/>
-          <w:sz w:val="14"/>
-          <w:szCs w:val="14"/>
-          <w:shd w:val="clear" w:color="auto" w:fill="auto"/>
-        </w:rPr>
-        <w:t xml:space="preserve">  - Anmerkungen:</w:t>
-      </w:r>
-    </w:p>
-    <w:p>
-      <w:pPr>
-        <w:spacing w:before="0" w:after="0"/>
-        <w:ind w:left="272"/>
-        <w:rPr>
-          <w:rFonts w:ascii="Courier New" w:hAnsi="Courier New" w:cs="Courier New"/>
-          <w:sz w:val="14"/>
-          <w:szCs w:val="14"/>
-          <w:shd w:val="clear" w:color="auto" w:fill="auto"/>
-        </w:rPr>
-      </w:pPr>
-      <w:r>
-        <w:rPr>
-          <w:rFonts w:ascii="Courier New" w:hAnsi="Courier New" w:cs="Courier New"/>
-          <w:sz w:val="14"/>
-          <w:szCs w:val="14"/>
-          <w:shd w:val="clear" w:color="auto" w:fill="auto"/>
-        </w:rPr>
-        <w:t xml:space="preserve">    - Dort liegende Vorlagen sind </w:t>
-      </w:r>
+        <w:t xml:space="preserve">für den Anwender NICHT </w:t>
+      </w:r>
+      <w:proofErr w:type="gramStart"/>
       <w:r>
         <w:rPr>
           <w:rFonts w:ascii="Courier New" w:hAnsi="Courier New" w:cs="Courier New"/>
@@ -28671,7 +32493,278 @@
           <w:szCs w:val="14"/>
           <w:shd w:val="clear" w:color="auto" w:fill="auto"/>
         </w:rPr>
-        <w:t xml:space="preserve">für den Anwender NICHT </w:t>
+        <w:t>SICHTBAR</w:t>
+      </w:r>
+      <w:r>
+        <w:rPr>
+          <w:rFonts w:ascii="Courier New" w:hAnsi="Courier New" w:cs="Courier New"/>
+          <w:sz w:val="14"/>
+          <w:szCs w:val="14"/>
+          <w:shd w:val="clear" w:color="auto" w:fill="auto"/>
+        </w:rPr>
+        <w:t xml:space="preserve"> !</w:t>
+      </w:r>
+      <w:proofErr w:type="gramEnd"/>
+    </w:p>
+    <w:p>
+      <w:pPr>
+        <w:spacing w:before="0" w:after="0"/>
+        <w:ind w:left="272"/>
+        <w:rPr>
+          <w:rFonts w:ascii="Courier New" w:hAnsi="Courier New" w:cs="Courier New"/>
+          <w:sz w:val="14"/>
+          <w:szCs w:val="14"/>
+          <w:shd w:val="clear" w:color="auto" w:fill="auto"/>
+        </w:rPr>
+      </w:pPr>
+      <w:r>
+        <w:rPr>
+          <w:rFonts w:ascii="Courier New" w:hAnsi="Courier New" w:cs="Courier New"/>
+          <w:sz w:val="14"/>
+          <w:szCs w:val="14"/>
+          <w:shd w:val="clear" w:color="auto" w:fill="auto"/>
+        </w:rPr>
+        <w:t xml:space="preserve">    - Beim Speichern als Vorlage startet dort der Dateidialog in Word und Excel,</w:t>
+      </w:r>
+    </w:p>
+    <w:p>
+      <w:pPr>
+        <w:spacing w:before="0" w:after="0"/>
+        <w:ind w:left="272"/>
+        <w:rPr>
+          <w:rFonts w:ascii="Courier New" w:hAnsi="Courier New" w:cs="Courier New"/>
+          <w:sz w:val="14"/>
+          <w:szCs w:val="14"/>
+          <w:shd w:val="clear" w:color="auto" w:fill="auto"/>
+        </w:rPr>
+      </w:pPr>
+      <w:r>
+        <w:rPr>
+          <w:rFonts w:ascii="Courier New" w:hAnsi="Courier New" w:cs="Courier New"/>
+          <w:sz w:val="14"/>
+          <w:szCs w:val="14"/>
+          <w:shd w:val="clear" w:color="auto" w:fill="auto"/>
+        </w:rPr>
+        <w:t xml:space="preserve">      falls kein "Standardspeicherort für persönliche Vorlagen" festgelegt ist.</w:t>
+      </w:r>
+    </w:p>
+    <w:p>
+      <w:pPr>
+        <w:spacing w:before="0" w:after="0"/>
+        <w:ind w:left="272"/>
+        <w:rPr>
+          <w:rFonts w:ascii="Courier New" w:hAnsi="Courier New" w:cs="Courier New"/>
+          <w:sz w:val="14"/>
+          <w:szCs w:val="14"/>
+          <w:shd w:val="clear" w:color="auto" w:fill="auto"/>
+        </w:rPr>
+      </w:pPr>
+    </w:p>
+    <w:p>
+      <w:pPr>
+        <w:spacing w:before="0" w:after="0"/>
+        <w:ind w:left="272"/>
+        <w:rPr>
+          <w:rFonts w:ascii="Courier New" w:hAnsi="Courier New" w:cs="Courier New"/>
+          <w:sz w:val="14"/>
+          <w:szCs w:val="14"/>
+          <w:shd w:val="clear" w:color="auto" w:fill="auto"/>
+        </w:rPr>
+      </w:pPr>
+    </w:p>
+    <w:p>
+      <w:pPr>
+        <w:spacing w:before="0" w:after="0"/>
+        <w:ind w:left="270"/>
+        <w:rPr>
+          <w:rFonts w:cs="Arial"/>
+          <w:b/>
+          <w:bCs/>
+          <w:sz w:val="22"/>
+          <w:szCs w:val="22"/>
+          <w:shd w:val="clear" w:color="auto" w:fill="auto"/>
+        </w:rPr>
+      </w:pPr>
+      <w:r>
+        <w:rPr>
+          <w:rFonts w:cs="Arial"/>
+          <w:b/>
+          <w:bCs/>
+          <w:sz w:val="22"/>
+          <w:szCs w:val="22"/>
+          <w:shd w:val="clear" w:color="auto" w:fill="auto"/>
+        </w:rPr>
+        <w:t>Benutzervorlagen</w:t>
+      </w:r>
+    </w:p>
+    <w:p>
+      <w:pPr>
+        <w:spacing w:before="0" w:after="0"/>
+        <w:ind w:left="272"/>
+        <w:rPr>
+          <w:rFonts w:ascii="Courier New" w:hAnsi="Courier New" w:cs="Courier New"/>
+          <w:sz w:val="14"/>
+          <w:szCs w:val="14"/>
+          <w:shd w:val="clear" w:color="auto" w:fill="auto"/>
+        </w:rPr>
+      </w:pPr>
+    </w:p>
+    <w:p>
+      <w:pPr>
+        <w:spacing w:before="0" w:after="0"/>
+        <w:ind w:left="272"/>
+        <w:rPr>
+          <w:rFonts w:ascii="Courier New" w:hAnsi="Courier New" w:cs="Courier New"/>
+          <w:sz w:val="14"/>
+          <w:szCs w:val="14"/>
+          <w:shd w:val="clear" w:color="auto" w:fill="auto"/>
+        </w:rPr>
+      </w:pPr>
+      <w:r>
+        <w:rPr>
+          <w:rFonts w:ascii="Courier New" w:hAnsi="Courier New" w:cs="Courier New"/>
+          <w:sz w:val="14"/>
+          <w:szCs w:val="14"/>
+          <w:shd w:val="clear" w:color="auto" w:fill="auto"/>
+        </w:rPr>
+        <w:t xml:space="preserve">  - Standard:              C:\Users\&lt;USERNAME&gt;\AppData\Roaming\Microsoft\Templates\</w:t>
+      </w:r>
+    </w:p>
+    <w:p>
+      <w:pPr>
+        <w:spacing w:before="0" w:after="0"/>
+        <w:ind w:left="272"/>
+        <w:rPr>
+          <w:rFonts w:ascii="Courier New" w:hAnsi="Courier New" w:cs="Courier New"/>
+          <w:sz w:val="14"/>
+          <w:szCs w:val="14"/>
+          <w:shd w:val="clear" w:color="auto" w:fill="auto"/>
+        </w:rPr>
+      </w:pPr>
+      <w:r>
+        <w:rPr>
+          <w:rFonts w:ascii="Courier New" w:hAnsi="Courier New" w:cs="Courier New"/>
+          <w:sz w:val="14"/>
+          <w:szCs w:val="14"/>
+          <w:shd w:val="clear" w:color="auto" w:fill="auto"/>
+        </w:rPr>
+        <w:t xml:space="preserve">  - Einstellung in Word:   Optionen -&gt; Erweitert -&gt; Allgemein -&gt; Dateispeicherorte -&gt; Benutzervorlagen</w:t>
+      </w:r>
+    </w:p>
+    <w:p>
+      <w:pPr>
+        <w:spacing w:before="0" w:after="0"/>
+        <w:ind w:left="272"/>
+        <w:rPr>
+          <w:rFonts w:ascii="Courier New" w:hAnsi="Courier New" w:cs="Courier New"/>
+          <w:sz w:val="14"/>
+          <w:szCs w:val="14"/>
+          <w:shd w:val="clear" w:color="auto" w:fill="auto"/>
+        </w:rPr>
+      </w:pPr>
+      <w:r>
+        <w:rPr>
+          <w:rFonts w:ascii="Courier New" w:hAnsi="Courier New" w:cs="Courier New"/>
+          <w:sz w:val="14"/>
+          <w:szCs w:val="14"/>
+          <w:shd w:val="clear" w:color="auto" w:fill="auto"/>
+        </w:rPr>
+        <w:t xml:space="preserve">  - Einstellung in Excel:  nicht möglich =&gt; wird von Word übernommen</w:t>
+      </w:r>
+    </w:p>
+    <w:p>
+      <w:pPr>
+        <w:spacing w:before="0" w:after="0"/>
+        <w:ind w:left="272"/>
+        <w:rPr>
+          <w:rFonts w:ascii="Courier New" w:hAnsi="Courier New" w:cs="Courier New"/>
+          <w:sz w:val="14"/>
+          <w:szCs w:val="14"/>
+          <w:shd w:val="clear" w:color="auto" w:fill="auto"/>
+        </w:rPr>
+      </w:pPr>
+      <w:r>
+        <w:rPr>
+          <w:rFonts w:ascii="Courier New" w:hAnsi="Courier New" w:cs="Courier New"/>
+          <w:sz w:val="14"/>
+          <w:szCs w:val="14"/>
+          <w:shd w:val="clear" w:color="auto" w:fill="auto"/>
+        </w:rPr>
+        <w:t xml:space="preserve">  - VBA Objektmodell:      </w:t>
+      </w:r>
+      <w:proofErr w:type="spellStart"/>
+      <w:r>
+        <w:rPr>
+          <w:rFonts w:ascii="Courier New" w:hAnsi="Courier New" w:cs="Courier New"/>
+          <w:sz w:val="14"/>
+          <w:szCs w:val="14"/>
+          <w:shd w:val="clear" w:color="auto" w:fill="auto"/>
+        </w:rPr>
+        <w:t>Application.TemplatesPath</w:t>
+      </w:r>
+      <w:proofErr w:type="spellEnd"/>
+    </w:p>
+    <w:p>
+      <w:pPr>
+        <w:spacing w:before="0" w:after="0"/>
+        <w:ind w:left="272"/>
+        <w:rPr>
+          <w:rFonts w:ascii="Courier New" w:hAnsi="Courier New" w:cs="Courier New"/>
+          <w:sz w:val="14"/>
+          <w:szCs w:val="14"/>
+          <w:shd w:val="clear" w:color="auto" w:fill="auto"/>
+        </w:rPr>
+      </w:pPr>
+      <w:r>
+        <w:rPr>
+          <w:rFonts w:ascii="Courier New" w:hAnsi="Courier New" w:cs="Courier New"/>
+          <w:sz w:val="14"/>
+          <w:szCs w:val="14"/>
+          <w:shd w:val="clear" w:color="auto" w:fill="auto"/>
+        </w:rPr>
+        <w:t xml:space="preserve">  - Registry:              HKEY_CURRENT_USER\Software\Microsoft\Office\16.0\Common\General\UserTemplates</w:t>
+      </w:r>
+    </w:p>
+    <w:p>
+      <w:pPr>
+        <w:spacing w:before="0" w:after="0"/>
+        <w:ind w:left="272"/>
+        <w:rPr>
+          <w:rFonts w:ascii="Courier New" w:hAnsi="Courier New" w:cs="Courier New"/>
+          <w:sz w:val="14"/>
+          <w:szCs w:val="14"/>
+          <w:shd w:val="clear" w:color="auto" w:fill="auto"/>
+        </w:rPr>
+      </w:pPr>
+      <w:r>
+        <w:rPr>
+          <w:rFonts w:ascii="Courier New" w:hAnsi="Courier New" w:cs="Courier New"/>
+          <w:sz w:val="14"/>
+          <w:szCs w:val="14"/>
+          <w:shd w:val="clear" w:color="auto" w:fill="auto"/>
+        </w:rPr>
+        <w:t xml:space="preserve">  - Anmerkungen:</w:t>
+      </w:r>
+    </w:p>
+    <w:p>
+      <w:pPr>
+        <w:spacing w:before="0" w:after="0"/>
+        <w:ind w:left="272"/>
+        <w:rPr>
+          <w:rFonts w:ascii="Courier New" w:hAnsi="Courier New" w:cs="Courier New"/>
+          <w:sz w:val="14"/>
+          <w:szCs w:val="14"/>
+          <w:shd w:val="clear" w:color="auto" w:fill="auto"/>
+        </w:rPr>
+      </w:pPr>
+      <w:r>
+        <w:rPr>
+          <w:rFonts w:ascii="Courier New" w:hAnsi="Courier New" w:cs="Courier New"/>
+          <w:sz w:val="14"/>
+          <w:szCs w:val="14"/>
+          <w:shd w:val="clear" w:color="auto" w:fill="auto"/>
+        </w:rPr>
+        <w:t xml:space="preserve">    - Dort liegende Vorlagen sind </w:t>
       </w:r>
       <w:r>
         <w:rPr>
@@ -28682,7 +32775,7 @@
           <w:szCs w:val="14"/>
           <w:shd w:val="clear" w:color="auto" w:fill="auto"/>
         </w:rPr>
-        <w:t xml:space="preserve">mehr </w:t>
+        <w:t xml:space="preserve">für den Anwender NICHT </w:t>
       </w:r>
       <w:r>
         <w:rPr>
@@ -28693,71 +32786,72 @@
           <w:szCs w:val="14"/>
           <w:shd w:val="clear" w:color="auto" w:fill="auto"/>
         </w:rPr>
-        <w:t>SICHTBAR</w:t>
-      </w:r>
-      <w:r>
-        <w:rPr>
-          <w:rFonts w:ascii="Courier New" w:hAnsi="Courier New" w:cs="Courier New"/>
+        <w:t xml:space="preserve">mehr </w:t>
+      </w:r>
+      <w:proofErr w:type="gramStart"/>
+      <w:r>
+        <w:rPr>
+          <w:rFonts w:ascii="Courier New" w:hAnsi="Courier New" w:cs="Courier New"/>
+          <w:b/>
+          <w:bCs/>
           <w:sz w:val="14"/>
           <w:szCs w:val="14"/>
           <w:shd w:val="clear" w:color="auto" w:fill="auto"/>
         </w:rPr>
-        <w:t xml:space="preserve"> !</w:t>
-      </w:r>
-    </w:p>
-    <w:p>
-      <w:pPr>
-        <w:spacing w:before="0" w:after="0"/>
-        <w:ind w:left="272"/>
+        <w:t>SICHTBAR</w:t>
+      </w:r>
+      <w:r>
         <w:rPr>
           <w:rFonts w:ascii="Courier New" w:hAnsi="Courier New" w:cs="Courier New"/>
           <w:sz w:val="14"/>
           <w:szCs w:val="14"/>
           <w:shd w:val="clear" w:color="auto" w:fill="auto"/>
         </w:rPr>
-      </w:pPr>
-      <w:r>
+        <w:t xml:space="preserve"> !</w:t>
+      </w:r>
+      <w:proofErr w:type="gramEnd"/>
+    </w:p>
+    <w:p>
+      <w:pPr>
+        <w:spacing w:before="0" w:after="0"/>
+        <w:ind w:left="272"/>
         <w:rPr>
           <w:rFonts w:ascii="Courier New" w:hAnsi="Courier New" w:cs="Courier New"/>
           <w:sz w:val="14"/>
           <w:szCs w:val="14"/>
           <w:shd w:val="clear" w:color="auto" w:fill="auto"/>
         </w:rPr>
-        <w:t xml:space="preserve">    - Dort schreibt Word die Normal.dotm.</w:t>
-      </w:r>
-    </w:p>
-    <w:p>
-      <w:pPr>
-        <w:spacing w:before="0" w:after="0"/>
-        <w:ind w:left="272"/>
+      </w:pPr>
+      <w:r>
         <w:rPr>
           <w:rFonts w:ascii="Courier New" w:hAnsi="Courier New" w:cs="Courier New"/>
           <w:sz w:val="14"/>
           <w:szCs w:val="14"/>
           <w:shd w:val="clear" w:color="auto" w:fill="auto"/>
         </w:rPr>
-      </w:pPr>
-      <w:r>
+        <w:t xml:space="preserve">    - Dort schreibt Word die Normal.dotm.</w:t>
+      </w:r>
+    </w:p>
+    <w:p>
+      <w:pPr>
+        <w:spacing w:before="0" w:after="0"/>
+        <w:ind w:left="272"/>
         <w:rPr>
           <w:rFonts w:ascii="Courier New" w:hAnsi="Courier New" w:cs="Courier New"/>
           <w:sz w:val="14"/>
           <w:szCs w:val="14"/>
           <w:shd w:val="clear" w:color="auto" w:fill="auto"/>
         </w:rPr>
-        <w:t xml:space="preserve">    - Der Registry-Value existiert nur, wenn der Inhalt nicht dem Standard entspricht.</w:t>
-      </w:r>
-    </w:p>
-    <w:p>
-      <w:pPr>
-        <w:spacing w:before="0" w:after="0"/>
-        <w:ind w:left="272"/>
+      </w:pPr>
+      <w:r>
         <w:rPr>
           <w:rFonts w:ascii="Courier New" w:hAnsi="Courier New" w:cs="Courier New"/>
           <w:sz w:val="14"/>
           <w:szCs w:val="14"/>
           <w:shd w:val="clear" w:color="auto" w:fill="auto"/>
         </w:rPr>
-      </w:pPr>
+        <w:t xml:space="preserve">    - Der Registry-Value existiert nur, wenn der Inhalt nicht dem Standard entspricht.</w:t>
+      </w:r>
     </w:p>
     <w:p>
       <w:pPr>
@@ -28774,6 +32868,18 @@
     <w:p>
       <w:pPr>
         <w:spacing w:before="0" w:after="0"/>
+        <w:ind w:left="272"/>
+        <w:rPr>
+          <w:rFonts w:ascii="Courier New" w:hAnsi="Courier New" w:cs="Courier New"/>
+          <w:sz w:val="14"/>
+          <w:szCs w:val="14"/>
+          <w:shd w:val="clear" w:color="auto" w:fill="auto"/>
+        </w:rPr>
+      </w:pPr>
+    </w:p>
+    <w:p>
+      <w:pPr>
+        <w:spacing w:before="0" w:after="0"/>
         <w:ind w:left="270"/>
         <w:rPr>
           <w:rFonts w:cs="Arial"/>
@@ -28889,62 +32995,62 @@
           <w:szCs w:val="14"/>
           <w:shd w:val="clear" w:color="auto" w:fill="auto"/>
         </w:rPr>
-        <w:t xml:space="preserve">  - VBA Objektmodell:      Application.NetworkTemplatesPath</w:t>
-      </w:r>
-    </w:p>
-    <w:p>
-      <w:pPr>
-        <w:spacing w:before="0" w:after="0"/>
-        <w:ind w:left="272"/>
+        <w:t xml:space="preserve">  - VBA Objektmodell:      </w:t>
+      </w:r>
+      <w:proofErr w:type="spellStart"/>
+      <w:r>
         <w:rPr>
           <w:rFonts w:ascii="Courier New" w:hAnsi="Courier New" w:cs="Courier New"/>
           <w:sz w:val="14"/>
           <w:szCs w:val="14"/>
           <w:shd w:val="clear" w:color="auto" w:fill="auto"/>
         </w:rPr>
-      </w:pPr>
-      <w:r>
+        <w:t>Application.NetworkTemplatesPath</w:t>
+      </w:r>
+      <w:proofErr w:type="spellEnd"/>
+    </w:p>
+    <w:p>
+      <w:pPr>
+        <w:spacing w:before="0" w:after="0"/>
+        <w:ind w:left="272"/>
         <w:rPr>
           <w:rFonts w:ascii="Courier New" w:hAnsi="Courier New" w:cs="Courier New"/>
           <w:sz w:val="14"/>
           <w:szCs w:val="14"/>
           <w:shd w:val="clear" w:color="auto" w:fill="auto"/>
         </w:rPr>
-        <w:t xml:space="preserve">  - Registry:              HKEY_CURRENT_USER\Software\Microsoft\Office\16.0\Common\General\SharedTemplates</w:t>
-      </w:r>
-    </w:p>
-    <w:p>
-      <w:pPr>
-        <w:spacing w:before="0" w:after="0"/>
-        <w:ind w:left="272"/>
+      </w:pPr>
+      <w:r>
         <w:rPr>
           <w:rFonts w:ascii="Courier New" w:hAnsi="Courier New" w:cs="Courier New"/>
           <w:sz w:val="14"/>
           <w:szCs w:val="14"/>
           <w:shd w:val="clear" w:color="auto" w:fill="auto"/>
         </w:rPr>
-      </w:pPr>
-      <w:r>
+        <w:t xml:space="preserve">  - Registry:              HKEY_CURRENT_USER\Software\Microsoft\Office\16.0\Common\General\SharedTemplates</w:t>
+      </w:r>
+    </w:p>
+    <w:p>
+      <w:pPr>
+        <w:spacing w:before="0" w:after="0"/>
+        <w:ind w:left="272"/>
         <w:rPr>
           <w:rFonts w:ascii="Courier New" w:hAnsi="Courier New" w:cs="Courier New"/>
           <w:sz w:val="14"/>
           <w:szCs w:val="14"/>
           <w:shd w:val="clear" w:color="auto" w:fill="auto"/>
         </w:rPr>
-        <w:t xml:space="preserve">                           =&gt; benutzerabhängig !</w:t>
-      </w:r>
-    </w:p>
-    <w:p>
-      <w:pPr>
-        <w:spacing w:before="0" w:after="0"/>
-        <w:ind w:left="272"/>
+      </w:pPr>
+      <w:r>
         <w:rPr>
           <w:rFonts w:ascii="Courier New" w:hAnsi="Courier New" w:cs="Courier New"/>
           <w:sz w:val="14"/>
           <w:szCs w:val="14"/>
           <w:shd w:val="clear" w:color="auto" w:fill="auto"/>
         </w:rPr>
-      </w:pPr>
+        <w:t xml:space="preserve">                           =&gt; </w:t>
+      </w:r>
+      <w:proofErr w:type="gramStart"/>
       <w:r>
         <w:rPr>
           <w:rFonts w:ascii="Courier New" w:hAnsi="Courier New" w:cs="Courier New"/>
@@ -28952,8 +33058,9 @@
           <w:szCs w:val="14"/>
           <w:shd w:val="clear" w:color="auto" w:fill="auto"/>
         </w:rPr>
-        <w:t xml:space="preserve">  - Anmerkungen:</w:t>
-      </w:r>
+        <w:t>benutzerabhängig !</w:t>
+      </w:r>
+      <w:proofErr w:type="gramEnd"/>
     </w:p>
     <w:p>
       <w:pPr>
@@ -28973,7 +33080,7 @@
           <w:szCs w:val="14"/>
           <w:shd w:val="clear" w:color="auto" w:fill="auto"/>
         </w:rPr>
-        <w:t xml:space="preserve">    - Dort liegende Vorlagen sind für den Anwender SICHTBAR ***</w:t>
+        <w:t xml:space="preserve">  - Anmerkungen:</w:t>
       </w:r>
     </w:p>
     <w:p>
@@ -28987,17 +33094,38 @@
           <w:shd w:val="clear" w:color="auto" w:fill="auto"/>
         </w:rPr>
       </w:pPr>
-    </w:p>
-    <w:p>
-      <w:pPr>
-        <w:spacing w:before="0" w:after="0"/>
-        <w:ind w:left="272"/>
+      <w:r>
         <w:rPr>
           <w:rFonts w:ascii="Courier New" w:hAnsi="Courier New" w:cs="Courier New"/>
           <w:sz w:val="14"/>
           <w:szCs w:val="14"/>
           <w:shd w:val="clear" w:color="auto" w:fill="auto"/>
         </w:rPr>
+        <w:t xml:space="preserve">    - Dort liegende Vorlagen sind für den Anwender SICHTBAR ***</w:t>
+      </w:r>
+    </w:p>
+    <w:p>
+      <w:pPr>
+        <w:spacing w:before="0" w:after="0"/>
+        <w:ind w:left="272"/>
+        <w:rPr>
+          <w:rFonts w:ascii="Courier New" w:hAnsi="Courier New" w:cs="Courier New"/>
+          <w:sz w:val="14"/>
+          <w:szCs w:val="14"/>
+          <w:shd w:val="clear" w:color="auto" w:fill="auto"/>
+        </w:rPr>
+      </w:pPr>
+    </w:p>
+    <w:p>
+      <w:pPr>
+        <w:spacing w:before="0" w:after="0"/>
+        <w:ind w:left="272"/>
+        <w:rPr>
+          <w:rFonts w:ascii="Courier New" w:hAnsi="Courier New" w:cs="Courier New"/>
+          <w:sz w:val="14"/>
+          <w:szCs w:val="14"/>
+          <w:shd w:val="clear" w:color="auto" w:fill="auto"/>
+        </w:rPr>
       </w:pPr>
     </w:p>
     <w:p>
@@ -29118,92 +33246,114 @@
           <w:szCs w:val="14"/>
           <w:shd w:val="clear" w:color="auto" w:fill="auto"/>
         </w:rPr>
-        <w:t xml:space="preserve">  - VBA Objektmodell:      ?</w:t>
-      </w:r>
-    </w:p>
-    <w:p>
-      <w:pPr>
-        <w:spacing w:before="0" w:after="0"/>
-        <w:ind w:left="272"/>
+        <w:t xml:space="preserve">  - VBA Objektmodell:    </w:t>
+      </w:r>
+      <w:proofErr w:type="gramStart"/>
+      <w:r>
         <w:rPr>
           <w:rFonts w:ascii="Courier New" w:hAnsi="Courier New" w:cs="Courier New"/>
           <w:sz w:val="14"/>
           <w:szCs w:val="14"/>
           <w:shd w:val="clear" w:color="auto" w:fill="auto"/>
         </w:rPr>
-      </w:pPr>
-      <w:r>
+        <w:t xml:space="preserve">  ?</w:t>
+      </w:r>
+      <w:proofErr w:type="gramEnd"/>
+    </w:p>
+    <w:p>
+      <w:pPr>
+        <w:spacing w:before="0" w:after="0"/>
+        <w:ind w:left="272"/>
         <w:rPr>
           <w:rFonts w:ascii="Courier New" w:hAnsi="Courier New" w:cs="Courier New"/>
           <w:sz w:val="14"/>
           <w:szCs w:val="14"/>
           <w:shd w:val="clear" w:color="auto" w:fill="auto"/>
         </w:rPr>
-        <w:t xml:space="preserve">  - Registry:              HKEY_CURRENT_USER\Software\Microsoft\Office\16.0\Word\Options\PersonalTemplates</w:t>
-      </w:r>
-    </w:p>
-    <w:p>
-      <w:pPr>
-        <w:spacing w:before="0" w:after="0"/>
-        <w:ind w:left="272"/>
+      </w:pPr>
+      <w:r>
         <w:rPr>
           <w:rFonts w:ascii="Courier New" w:hAnsi="Courier New" w:cs="Courier New"/>
           <w:sz w:val="14"/>
           <w:szCs w:val="14"/>
           <w:shd w:val="clear" w:color="auto" w:fill="auto"/>
         </w:rPr>
-      </w:pPr>
-      <w:r>
+        <w:t xml:space="preserve">  - Registry:              HKEY_CURRENT_USER\Software\Microsoft\Office\16.0\Word\Options\PersonalTemplates</w:t>
+      </w:r>
+    </w:p>
+    <w:p>
+      <w:pPr>
+        <w:spacing w:before="0" w:after="0"/>
+        <w:ind w:left="272"/>
         <w:rPr>
           <w:rFonts w:ascii="Courier New" w:hAnsi="Courier New" w:cs="Courier New"/>
           <w:sz w:val="14"/>
           <w:szCs w:val="14"/>
           <w:shd w:val="clear" w:color="auto" w:fill="auto"/>
         </w:rPr>
-        <w:t xml:space="preserve">  - Anmerkungen: </w:t>
-      </w:r>
-    </w:p>
-    <w:p>
-      <w:pPr>
-        <w:spacing w:before="0" w:after="0"/>
-        <w:ind w:left="272"/>
+      </w:pPr>
+      <w:r>
         <w:rPr>
           <w:rFonts w:ascii="Courier New" w:hAnsi="Courier New" w:cs="Courier New"/>
           <w:sz w:val="14"/>
           <w:szCs w:val="14"/>
           <w:shd w:val="clear" w:color="auto" w:fill="auto"/>
         </w:rPr>
-      </w:pPr>
-      <w:r>
+        <w:t xml:space="preserve">  - Anmerkungen: </w:t>
+      </w:r>
+    </w:p>
+    <w:p>
+      <w:pPr>
+        <w:spacing w:before="0" w:after="0"/>
+        <w:ind w:left="272"/>
         <w:rPr>
           <w:rFonts w:ascii="Courier New" w:hAnsi="Courier New" w:cs="Courier New"/>
           <w:sz w:val="14"/>
           <w:szCs w:val="14"/>
           <w:shd w:val="clear" w:color="auto" w:fill="auto"/>
         </w:rPr>
-        <w:t xml:space="preserve">    - Dort liegende Vorlagen sind für den Anwender SICHTBAR ***</w:t>
-      </w:r>
-    </w:p>
-    <w:p>
-      <w:pPr>
-        <w:spacing w:before="0" w:after="0"/>
-        <w:ind w:left="272"/>
+      </w:pPr>
+      <w:r>
         <w:rPr>
           <w:rFonts w:ascii="Courier New" w:hAnsi="Courier New" w:cs="Courier New"/>
           <w:sz w:val="14"/>
           <w:szCs w:val="14"/>
           <w:shd w:val="clear" w:color="auto" w:fill="auto"/>
         </w:rPr>
-      </w:pPr>
-      <w:r>
+        <w:t xml:space="preserve">    - Dort liegende Vorlagen sind für den Anwender SICHTBAR ***</w:t>
+      </w:r>
+    </w:p>
+    <w:p>
+      <w:pPr>
+        <w:spacing w:before="0" w:after="0"/>
+        <w:ind w:left="272"/>
         <w:rPr>
           <w:rFonts w:ascii="Courier New" w:hAnsi="Courier New" w:cs="Courier New"/>
           <w:sz w:val="14"/>
           <w:szCs w:val="14"/>
           <w:shd w:val="clear" w:color="auto" w:fill="auto"/>
         </w:rPr>
-        <w:t xml:space="preserve">    - Word und Excel verwalten diese Einstellung getrennt voneinander !</w:t>
-      </w:r>
+      </w:pPr>
+      <w:r>
+        <w:rPr>
+          <w:rFonts w:ascii="Courier New" w:hAnsi="Courier New" w:cs="Courier New"/>
+          <w:sz w:val="14"/>
+          <w:szCs w:val="14"/>
+          <w:shd w:val="clear" w:color="auto" w:fill="auto"/>
+        </w:rPr>
+        <w:t xml:space="preserve">    - Word und Excel verwalten diese Einstellung getrennt </w:t>
+      </w:r>
+      <w:proofErr w:type="gramStart"/>
+      <w:r>
+        <w:rPr>
+          <w:rFonts w:ascii="Courier New" w:hAnsi="Courier New" w:cs="Courier New"/>
+          <w:sz w:val="14"/>
+          <w:szCs w:val="14"/>
+          <w:shd w:val="clear" w:color="auto" w:fill="auto"/>
+        </w:rPr>
+        <w:t>voneinander !</w:t>
+      </w:r>
+      <w:proofErr w:type="gramEnd"/>
     </w:p>
     <w:p>
       <w:pPr>
@@ -29262,7 +33412,7 @@
 </file>
 
 <file path=word/endnotes.xml><?xml version="1.0" encoding="utf-8"?>
-<w:endnotes xmlns:wpc="http://schemas.microsoft.com/office/word/2010/wordprocessingCanvas" xmlns:cx="http://schemas.microsoft.com/office/drawing/2014/chartex" xmlns:cx1="http://schemas.microsoft.com/office/drawing/2015/9/8/chartex" xmlns:cx2="http://schemas.microsoft.com/office/drawing/2015/10/21/chartex" xmlns:cx3="http://schemas.microsoft.com/office/drawing/2016/5/9/chartex" xmlns:cx4="http://schemas.microsoft.com/office/drawing/2016/5/10/chartex" xmlns:cx5="http://schemas.microsoft.com/office/drawing/2016/5/11/chartex" xmlns:cx6="http://schemas.microsoft.com/office/drawing/2016/5/12/chartex" xmlns:cx7="http://schemas.microsoft.com/office/drawing/2016/5/13/chartex" xmlns:cx8="http://schemas.microsoft.com/office/drawing/2016/5/14/chartex" xmlns:mc="http://schemas.openxmlformats.org/markup-compatibility/2006" xmlns:aink="http://schemas.microsoft.com/office/drawing/2016/ink" xmlns:am3d="http://schemas.microsoft.com/office/drawing/2017/model3d" xmlns:o="urn:schemas-microsoft-com:office:office" xmlns:oel="http://schemas.microsoft.com/office/2019/extlst" xmlns:r="http://schemas.openxmlformats.org/officeDocument/2006/relationships" xmlns:m="http://schemas.openxmlformats.org/officeDocument/2006/math" xmlns:v="urn:schemas-microsoft-com:vml" xmlns:wp14="http://schemas.microsoft.com/office/word/2010/wordprocessingDrawing" xmlns:wp="http://schemas.openxmlformats.org/drawingml/2006/wordprocessingDrawing" xmlns:w10="urn:schemas-microsoft-com:office:word" xmlns:w="http://schemas.openxmlformats.org/wordprocessingml/2006/main" xmlns:w14="http://schemas.microsoft.com/office/word/2010/wordml" xmlns:w15="http://schemas.microsoft.com/office/word/2012/wordml" xmlns:w16cex="http://schemas.microsoft.com/office/word/2018/wordml/cex" xmlns:w16cid="http://schemas.microsoft.com/office/word/2016/wordml/cid" xmlns:w16="http://schemas.microsoft.com/office/word/2018/wordml" xmlns:w16sdtdh="http://schemas.microsoft.com/office/word/2020/wordml/sdtdatahash" xmlns:w16se="http://schemas.microsoft.com/office/word/2015/wordml/symex" xmlns:wpg="http://schemas.microsoft.com/office/word/2010/wordprocessingGroup" xmlns:wpi="http://schemas.microsoft.com/office/word/2010/wordprocessingInk" xmlns:wne="http://schemas.microsoft.com/office/word/2006/wordml" xmlns:wps="http://schemas.microsoft.com/office/word/2010/wordprocessingShape" mc:Ignorable="w14 w15 w16se w16cid w16 w16cex w16sdtdh wp14">
+<w:endnotes xmlns:wpc="http://schemas.microsoft.com/office/word/2010/wordprocessingCanvas" xmlns:cx="http://schemas.microsoft.com/office/drawing/2014/chartex" xmlns:cx1="http://schemas.microsoft.com/office/drawing/2015/9/8/chartex" xmlns:cx2="http://schemas.microsoft.com/office/drawing/2015/10/21/chartex" xmlns:cx3="http://schemas.microsoft.com/office/drawing/2016/5/9/chartex" xmlns:cx4="http://schemas.microsoft.com/office/drawing/2016/5/10/chartex" xmlns:cx5="http://schemas.microsoft.com/office/drawing/2016/5/11/chartex" xmlns:cx6="http://schemas.microsoft.com/office/drawing/2016/5/12/chartex" xmlns:cx7="http://schemas.microsoft.com/office/drawing/2016/5/13/chartex" xmlns:cx8="http://schemas.microsoft.com/office/drawing/2016/5/14/chartex" xmlns:mc="http://schemas.openxmlformats.org/markup-compatibility/2006" xmlns:aink="http://schemas.microsoft.com/office/drawing/2016/ink" xmlns:am3d="http://schemas.microsoft.com/office/drawing/2017/model3d" xmlns:o="urn:schemas-microsoft-com:office:office" xmlns:oel="http://schemas.microsoft.com/office/2019/extlst" xmlns:r="http://schemas.openxmlformats.org/officeDocument/2006/relationships" xmlns:m="http://schemas.openxmlformats.org/officeDocument/2006/math" xmlns:v="urn:schemas-microsoft-com:vml" xmlns:wp14="http://schemas.microsoft.com/office/word/2010/wordprocessingDrawing" xmlns:wp="http://schemas.openxmlformats.org/drawingml/2006/wordprocessingDrawing" xmlns:w10="urn:schemas-microsoft-com:office:word" xmlns:w="http://schemas.openxmlformats.org/wordprocessingml/2006/main" xmlns:w14="http://schemas.microsoft.com/office/word/2010/wordml" xmlns:w15="http://schemas.microsoft.com/office/word/2012/wordml" xmlns:w16cex="http://schemas.microsoft.com/office/word/2018/wordml/cex" xmlns:w16cid="http://schemas.microsoft.com/office/word/2016/wordml/cid" xmlns:w16="http://schemas.microsoft.com/office/word/2018/wordml" xmlns:w16du="http://schemas.microsoft.com/office/word/2023/wordml/word16du" xmlns:w16sdtdh="http://schemas.microsoft.com/office/word/2020/wordml/sdtdatahash" xmlns:w16sdtfl="http://schemas.microsoft.com/office/word/2024/wordml/sdtformatlock" xmlns:w16se="http://schemas.microsoft.com/office/word/2015/wordml/symex" xmlns:wpg="http://schemas.microsoft.com/office/word/2010/wordprocessingGroup" xmlns:wpi="http://schemas.microsoft.com/office/word/2010/wordprocessingInk" xmlns:wne="http://schemas.microsoft.com/office/word/2006/wordml" xmlns:wps="http://schemas.microsoft.com/office/word/2010/wordprocessingShape" mc:Ignorable="w14 w15 w16se w16cid w16 w16cex w16sdtdh w16sdtfl w16du wp14">
   <w:endnote w:type="separator" w:id="-1">
     <w:p>
       <w:r>
@@ -29281,7 +33431,7 @@
 </file>
 
 <file path=word/footnotes.xml><?xml version="1.0" encoding="utf-8"?>
-<w:footnotes xmlns:wpc="http://schemas.microsoft.com/office/word/2010/wordprocessingCanvas" xmlns:cx="http://schemas.microsoft.com/office/drawing/2014/chartex" xmlns:cx1="http://schemas.microsoft.com/office/drawing/2015/9/8/chartex" xmlns:cx2="http://schemas.microsoft.com/office/drawing/2015/10/21/chartex" xmlns:cx3="http://schemas.microsoft.com/office/drawing/2016/5/9/chartex" xmlns:cx4="http://schemas.microsoft.com/office/drawing/2016/5/10/chartex" xmlns:cx5="http://schemas.microsoft.com/office/drawing/2016/5/11/chartex" xmlns:cx6="http://schemas.microsoft.com/office/drawing/2016/5/12/chartex" xmlns:cx7="http://schemas.microsoft.com/office/drawing/2016/5/13/chartex" xmlns:cx8="http://schemas.microsoft.com/office/drawing/2016/5/14/chartex" xmlns:mc="http://schemas.openxmlformats.org/markup-compatibility/2006" xmlns:aink="http://schemas.microsoft.com/office/drawing/2016/ink" xmlns:am3d="http://schemas.microsoft.com/office/drawing/2017/model3d" xmlns:o="urn:schemas-microsoft-com:office:office" xmlns:oel="http://schemas.microsoft.com/office/2019/extlst" xmlns:r="http://schemas.openxmlformats.org/officeDocument/2006/relationships" xmlns:m="http://schemas.openxmlformats.org/officeDocument/2006/math" xmlns:v="urn:schemas-microsoft-com:vml" xmlns:wp14="http://schemas.microsoft.com/office/word/2010/wordprocessingDrawing" xmlns:wp="http://schemas.openxmlformats.org/drawingml/2006/wordprocessingDrawing" xmlns:w10="urn:schemas-microsoft-com:office:word" xmlns:w="http://schemas.openxmlformats.org/wordprocessingml/2006/main" xmlns:w14="http://schemas.microsoft.com/office/word/2010/wordml" xmlns:w15="http://schemas.microsoft.com/office/word/2012/wordml" xmlns:w16cex="http://schemas.microsoft.com/office/word/2018/wordml/cex" xmlns:w16cid="http://schemas.microsoft.com/office/word/2016/wordml/cid" xmlns:w16="http://schemas.microsoft.com/office/word/2018/wordml" xmlns:w16sdtdh="http://schemas.microsoft.com/office/word/2020/wordml/sdtdatahash" xmlns:w16se="http://schemas.microsoft.com/office/word/2015/wordml/symex" xmlns:wpg="http://schemas.microsoft.com/office/word/2010/wordprocessingGroup" xmlns:wpi="http://schemas.microsoft.com/office/word/2010/wordprocessingInk" xmlns:wne="http://schemas.microsoft.com/office/word/2006/wordml" xmlns:wps="http://schemas.microsoft.com/office/word/2010/wordprocessingShape" mc:Ignorable="w14 w15 w16se w16cid w16 w16cex w16sdtdh wp14">
+<w:footnotes xmlns:wpc="http://schemas.microsoft.com/office/word/2010/wordprocessingCanvas" xmlns:cx="http://schemas.microsoft.com/office/drawing/2014/chartex" xmlns:cx1="http://schemas.microsoft.com/office/drawing/2015/9/8/chartex" xmlns:cx2="http://schemas.microsoft.com/office/drawing/2015/10/21/chartex" xmlns:cx3="http://schemas.microsoft.com/office/drawing/2016/5/9/chartex" xmlns:cx4="http://schemas.microsoft.com/office/drawing/2016/5/10/chartex" xmlns:cx5="http://schemas.microsoft.com/office/drawing/2016/5/11/chartex" xmlns:cx6="http://schemas.microsoft.com/office/drawing/2016/5/12/chartex" xmlns:cx7="http://schemas.microsoft.com/office/drawing/2016/5/13/chartex" xmlns:cx8="http://schemas.microsoft.com/office/drawing/2016/5/14/chartex" xmlns:mc="http://schemas.openxmlformats.org/markup-compatibility/2006" xmlns:aink="http://schemas.microsoft.com/office/drawing/2016/ink" xmlns:am3d="http://schemas.microsoft.com/office/drawing/2017/model3d" xmlns:o="urn:schemas-microsoft-com:office:office" xmlns:oel="http://schemas.microsoft.com/office/2019/extlst" xmlns:r="http://schemas.openxmlformats.org/officeDocument/2006/relationships" xmlns:m="http://schemas.openxmlformats.org/officeDocument/2006/math" xmlns:v="urn:schemas-microsoft-com:vml" xmlns:wp14="http://schemas.microsoft.com/office/word/2010/wordprocessingDrawing" xmlns:wp="http://schemas.openxmlformats.org/drawingml/2006/wordprocessingDrawing" xmlns:w10="urn:schemas-microsoft-com:office:word" xmlns:w="http://schemas.openxmlformats.org/wordprocessingml/2006/main" xmlns:w14="http://schemas.microsoft.com/office/word/2010/wordml" xmlns:w15="http://schemas.microsoft.com/office/word/2012/wordml" xmlns:w16cex="http://schemas.microsoft.com/office/word/2018/wordml/cex" xmlns:w16cid="http://schemas.microsoft.com/office/word/2016/wordml/cid" xmlns:w16="http://schemas.microsoft.com/office/word/2018/wordml" xmlns:w16du="http://schemas.microsoft.com/office/word/2023/wordml/word16du" xmlns:w16sdtdh="http://schemas.microsoft.com/office/word/2020/wordml/sdtdatahash" xmlns:w16sdtfl="http://schemas.microsoft.com/office/word/2024/wordml/sdtformatlock" xmlns:w16se="http://schemas.microsoft.com/office/word/2015/wordml/symex" xmlns:wpg="http://schemas.microsoft.com/office/word/2010/wordprocessingGroup" xmlns:wpi="http://schemas.microsoft.com/office/word/2010/wordprocessingInk" xmlns:wne="http://schemas.microsoft.com/office/word/2006/wordml" xmlns:wps="http://schemas.microsoft.com/office/word/2010/wordprocessingShape" mc:Ignorable="w14 w15 w16se w16cid w16 w16cex w16sdtdh w16sdtfl w16du wp14">
   <w:footnote w:type="separator" w:id="-1">
     <w:p>
       <w:r>
@@ -29300,7 +33450,7 @@
 </file>
 
 <file path=word/header1.xml><?xml version="1.0" encoding="utf-8"?>
-<w:hdr xmlns:wpc="http://schemas.microsoft.com/office/word/2010/wordprocessingCanvas" xmlns:cx="http://schemas.microsoft.com/office/drawing/2014/chartex" xmlns:cx1="http://schemas.microsoft.com/office/drawing/2015/9/8/chartex" xmlns:cx2="http://schemas.microsoft.com/office/drawing/2015/10/21/chartex" xmlns:cx3="http://schemas.microsoft.com/office/drawing/2016/5/9/chartex" xmlns:cx4="http://schemas.microsoft.com/office/drawing/2016/5/10/chartex" xmlns:cx5="http://schemas.microsoft.com/office/drawing/2016/5/11/chartex" xmlns:cx6="http://schemas.microsoft.com/office/drawing/2016/5/12/chartex" xmlns:cx7="http://schemas.microsoft.com/office/drawing/2016/5/13/chartex" xmlns:cx8="http://schemas.microsoft.com/office/drawing/2016/5/14/chartex" xmlns:mc="http://schemas.openxmlformats.org/markup-compatibility/2006" xmlns:aink="http://schemas.microsoft.com/office/drawing/2016/ink" xmlns:am3d="http://schemas.microsoft.com/office/drawing/2017/model3d" xmlns:o="urn:schemas-microsoft-com:office:office" xmlns:oel="http://schemas.microsoft.com/office/2019/extlst" xmlns:r="http://schemas.openxmlformats.org/officeDocument/2006/relationships" xmlns:m="http://schemas.openxmlformats.org/officeDocument/2006/math" xmlns:v="urn:schemas-microsoft-com:vml" xmlns:wp14="http://schemas.microsoft.com/office/word/2010/wordprocessingDrawing" xmlns:wp="http://schemas.openxmlformats.org/drawingml/2006/wordprocessingDrawing" xmlns:w10="urn:schemas-microsoft-com:office:word" xmlns:w="http://schemas.openxmlformats.org/wordprocessingml/2006/main" xmlns:w14="http://schemas.microsoft.com/office/word/2010/wordml" xmlns:w15="http://schemas.microsoft.com/office/word/2012/wordml" xmlns:w16cex="http://schemas.microsoft.com/office/word/2018/wordml/cex" xmlns:w16cid="http://schemas.microsoft.com/office/word/2016/wordml/cid" xmlns:w16="http://schemas.microsoft.com/office/word/2018/wordml" xmlns:w16sdtdh="http://schemas.microsoft.com/office/word/2020/wordml/sdtdatahash" xmlns:w16se="http://schemas.microsoft.com/office/word/2015/wordml/symex" xmlns:wpg="http://schemas.microsoft.com/office/word/2010/wordprocessingGroup" xmlns:wpi="http://schemas.microsoft.com/office/word/2010/wordprocessingInk" xmlns:wne="http://schemas.microsoft.com/office/word/2006/wordml" xmlns:wps="http://schemas.microsoft.com/office/word/2010/wordprocessingShape" mc:Ignorable="w14 w15 w16se w16cid w16 w16cex w16sdtdh wp14">
+<w:hdr xmlns:wpc="http://schemas.microsoft.com/office/word/2010/wordprocessingCanvas" xmlns:cx="http://schemas.microsoft.com/office/drawing/2014/chartex" xmlns:cx1="http://schemas.microsoft.com/office/drawing/2015/9/8/chartex" xmlns:cx2="http://schemas.microsoft.com/office/drawing/2015/10/21/chartex" xmlns:cx3="http://schemas.microsoft.com/office/drawing/2016/5/9/chartex" xmlns:cx4="http://schemas.microsoft.com/office/drawing/2016/5/10/chartex" xmlns:cx5="http://schemas.microsoft.com/office/drawing/2016/5/11/chartex" xmlns:cx6="http://schemas.microsoft.com/office/drawing/2016/5/12/chartex" xmlns:cx7="http://schemas.microsoft.com/office/drawing/2016/5/13/chartex" xmlns:cx8="http://schemas.microsoft.com/office/drawing/2016/5/14/chartex" xmlns:mc="http://schemas.openxmlformats.org/markup-compatibility/2006" xmlns:aink="http://schemas.microsoft.com/office/drawing/2016/ink" xmlns:am3d="http://schemas.microsoft.com/office/drawing/2017/model3d" xmlns:o="urn:schemas-microsoft-com:office:office" xmlns:oel="http://schemas.microsoft.com/office/2019/extlst" xmlns:r="http://schemas.openxmlformats.org/officeDocument/2006/relationships" xmlns:m="http://schemas.openxmlformats.org/officeDocument/2006/math" xmlns:v="urn:schemas-microsoft-com:vml" xmlns:wp14="http://schemas.microsoft.com/office/word/2010/wordprocessingDrawing" xmlns:wp="http://schemas.openxmlformats.org/drawingml/2006/wordprocessingDrawing" xmlns:w10="urn:schemas-microsoft-com:office:word" xmlns:w="http://schemas.openxmlformats.org/wordprocessingml/2006/main" xmlns:w14="http://schemas.microsoft.com/office/word/2010/wordml" xmlns:w15="http://schemas.microsoft.com/office/word/2012/wordml" xmlns:w16cex="http://schemas.microsoft.com/office/word/2018/wordml/cex" xmlns:w16cid="http://schemas.microsoft.com/office/word/2016/wordml/cid" xmlns:w16="http://schemas.microsoft.com/office/word/2018/wordml" xmlns:w16du="http://schemas.microsoft.com/office/word/2023/wordml/word16du" xmlns:w16sdtdh="http://schemas.microsoft.com/office/word/2020/wordml/sdtdatahash" xmlns:w16sdtfl="http://schemas.microsoft.com/office/word/2024/wordml/sdtformatlock" xmlns:w16se="http://schemas.microsoft.com/office/word/2015/wordml/symex" xmlns:wpg="http://schemas.microsoft.com/office/word/2010/wordprocessingGroup" xmlns:wpi="http://schemas.microsoft.com/office/word/2010/wordprocessingInk" xmlns:wne="http://schemas.microsoft.com/office/word/2006/wordml" xmlns:wps="http://schemas.microsoft.com/office/word/2010/wordprocessingShape" mc:Ignorable="w14 w15 w16se w16cid w16 w16cex w16sdtdh w16sdtfl w16du wp14">
   <w:p>
     <w:pPr>
       <w:pStyle w:val="Kopfzeile"/>
@@ -29322,8 +33472,36 @@
         <w:sz w:val="18"/>
         <w:szCs w:val="18"/>
       </w:rPr>
-      <w:t>Excel-AddIn GeoTools</w:t>
+      <w:t>Excel-</w:t>
     </w:r>
+    <w:proofErr w:type="spellStart"/>
+    <w:r>
+      <w:rPr>
+        <w:b/>
+        <w:sz w:val="18"/>
+        <w:szCs w:val="18"/>
+      </w:rPr>
+      <w:t>AddIn</w:t>
+    </w:r>
+    <w:proofErr w:type="spellEnd"/>
+    <w:r>
+      <w:rPr>
+        <w:b/>
+        <w:sz w:val="18"/>
+        <w:szCs w:val="18"/>
+      </w:rPr>
+      <w:t xml:space="preserve"> </w:t>
+    </w:r>
+    <w:proofErr w:type="spellStart"/>
+    <w:r>
+      <w:rPr>
+        <w:b/>
+        <w:sz w:val="18"/>
+        <w:szCs w:val="18"/>
+      </w:rPr>
+      <w:t>GeoTools</w:t>
+    </w:r>
+    <w:proofErr w:type="spellEnd"/>
     <w:r>
       <w:rPr>
         <w:b/>
@@ -29476,7 +33654,7 @@
         <w:sz w:val="18"/>
         <w:szCs w:val="18"/>
       </w:rPr>
-      <w:t>4</w:t>
+      <w:t>5</w:t>
     </w:r>
     <w:r>
       <w:rPr>
@@ -29490,7 +33668,14 @@
         <w:sz w:val="18"/>
         <w:szCs w:val="18"/>
       </w:rPr>
-      <w:t>Januar</w:t>
+      <w:t>Febr</w:t>
+    </w:r>
+    <w:r>
+      <w:rPr>
+        <w:sz w:val="18"/>
+        <w:szCs w:val="18"/>
+      </w:rPr>
+      <w:t>uar</w:t>
     </w:r>
     <w:r>
       <w:rPr>
@@ -29504,7 +33689,7 @@
         <w:sz w:val="18"/>
         <w:szCs w:val="18"/>
       </w:rPr>
-      <w:t>4</w:t>
+      <w:t>5</w:t>
     </w:r>
     <w:r>
       <w:rPr>
@@ -29533,7 +33718,7 @@
 </file>
 
 <file path=word/numbering.xml><?xml version="1.0" encoding="utf-8"?>
-<w:numbering xmlns:wpc="http://schemas.microsoft.com/office/word/2010/wordprocessingCanvas" xmlns:cx="http://schemas.microsoft.com/office/drawing/2014/chartex" xmlns:cx1="http://schemas.microsoft.com/office/drawing/2015/9/8/chartex" xmlns:cx2="http://schemas.microsoft.com/office/drawing/2015/10/21/chartex" xmlns:cx3="http://schemas.microsoft.com/office/drawing/2016/5/9/chartex" xmlns:cx4="http://schemas.microsoft.com/office/drawing/2016/5/10/chartex" xmlns:cx5="http://schemas.microsoft.com/office/drawing/2016/5/11/chartex" xmlns:cx6="http://schemas.microsoft.com/office/drawing/2016/5/12/chartex" xmlns:cx7="http://schemas.microsoft.com/office/drawing/2016/5/13/chartex" xmlns:cx8="http://schemas.microsoft.com/office/drawing/2016/5/14/chartex" xmlns:mc="http://schemas.openxmlformats.org/markup-compatibility/2006" xmlns:aink="http://schemas.microsoft.com/office/drawing/2016/ink" xmlns:am3d="http://schemas.microsoft.com/office/drawing/2017/model3d" xmlns:o="urn:schemas-microsoft-com:office:office" xmlns:oel="http://schemas.microsoft.com/office/2019/extlst" xmlns:r="http://schemas.openxmlformats.org/officeDocument/2006/relationships" xmlns:m="http://schemas.openxmlformats.org/officeDocument/2006/math" xmlns:v="urn:schemas-microsoft-com:vml" xmlns:wp14="http://schemas.microsoft.com/office/word/2010/wordprocessingDrawing" xmlns:wp="http://schemas.openxmlformats.org/drawingml/2006/wordprocessingDrawing" xmlns:w10="urn:schemas-microsoft-com:office:word" xmlns:w="http://schemas.openxmlformats.org/wordprocessingml/2006/main" xmlns:w14="http://schemas.microsoft.com/office/word/2010/wordml" xmlns:w15="http://schemas.microsoft.com/office/word/2012/wordml" xmlns:w16cex="http://schemas.microsoft.com/office/word/2018/wordml/cex" xmlns:w16cid="http://schemas.microsoft.com/office/word/2016/wordml/cid" xmlns:w16="http://schemas.microsoft.com/office/word/2018/wordml" xmlns:w16sdtdh="http://schemas.microsoft.com/office/word/2020/wordml/sdtdatahash" xmlns:w16se="http://schemas.microsoft.com/office/word/2015/wordml/symex" xmlns:wpg="http://schemas.microsoft.com/office/word/2010/wordprocessingGroup" xmlns:wpi="http://schemas.microsoft.com/office/word/2010/wordprocessingInk" xmlns:wne="http://schemas.microsoft.com/office/word/2006/wordml" xmlns:wps="http://schemas.microsoft.com/office/word/2010/wordprocessingShape" mc:Ignorable="w14 w15 w16se w16cid w16 w16cex w16sdtdh wp14">
+<w:numbering xmlns:wpc="http://schemas.microsoft.com/office/word/2010/wordprocessingCanvas" xmlns:cx="http://schemas.microsoft.com/office/drawing/2014/chartex" xmlns:cx1="http://schemas.microsoft.com/office/drawing/2015/9/8/chartex" xmlns:cx2="http://schemas.microsoft.com/office/drawing/2015/10/21/chartex" xmlns:cx3="http://schemas.microsoft.com/office/drawing/2016/5/9/chartex" xmlns:cx4="http://schemas.microsoft.com/office/drawing/2016/5/10/chartex" xmlns:cx5="http://schemas.microsoft.com/office/drawing/2016/5/11/chartex" xmlns:cx6="http://schemas.microsoft.com/office/drawing/2016/5/12/chartex" xmlns:cx7="http://schemas.microsoft.com/office/drawing/2016/5/13/chartex" xmlns:cx8="http://schemas.microsoft.com/office/drawing/2016/5/14/chartex" xmlns:mc="http://schemas.openxmlformats.org/markup-compatibility/2006" xmlns:aink="http://schemas.microsoft.com/office/drawing/2016/ink" xmlns:am3d="http://schemas.microsoft.com/office/drawing/2017/model3d" xmlns:o="urn:schemas-microsoft-com:office:office" xmlns:oel="http://schemas.microsoft.com/office/2019/extlst" xmlns:r="http://schemas.openxmlformats.org/officeDocument/2006/relationships" xmlns:m="http://schemas.openxmlformats.org/officeDocument/2006/math" xmlns:v="urn:schemas-microsoft-com:vml" xmlns:wp14="http://schemas.microsoft.com/office/word/2010/wordprocessingDrawing" xmlns:wp="http://schemas.openxmlformats.org/drawingml/2006/wordprocessingDrawing" xmlns:w10="urn:schemas-microsoft-com:office:word" xmlns:w="http://schemas.openxmlformats.org/wordprocessingml/2006/main" xmlns:w14="http://schemas.microsoft.com/office/word/2010/wordml" xmlns:w15="http://schemas.microsoft.com/office/word/2012/wordml" xmlns:w16cex="http://schemas.microsoft.com/office/word/2018/wordml/cex" xmlns:w16cid="http://schemas.microsoft.com/office/word/2016/wordml/cid" xmlns:w16="http://schemas.microsoft.com/office/word/2018/wordml" xmlns:w16du="http://schemas.microsoft.com/office/word/2023/wordml/word16du" xmlns:w16sdtdh="http://schemas.microsoft.com/office/word/2020/wordml/sdtdatahash" xmlns:w16sdtfl="http://schemas.microsoft.com/office/word/2024/wordml/sdtformatlock" xmlns:w16se="http://schemas.microsoft.com/office/word/2015/wordml/symex" xmlns:wpg="http://schemas.microsoft.com/office/word/2010/wordprocessingGroup" xmlns:wpi="http://schemas.microsoft.com/office/word/2010/wordprocessingInk" xmlns:wne="http://schemas.microsoft.com/office/word/2006/wordml" xmlns:wps="http://schemas.microsoft.com/office/word/2010/wordprocessingShape" mc:Ignorable="w14 w15 w16se w16cid w16 w16cex w16sdtdh w16sdtfl w16du wp14">
   <w:abstractNum w:abstractNumId="0" w15:restartNumberingAfterBreak="0">
     <w:nsid w:val="00000001"/>
     <w:multiLevelType w:val="multilevel"/>
@@ -34092,7 +38277,7 @@
 </file>
 
 <file path=word/styles.xml><?xml version="1.0" encoding="utf-8"?>
-<w:styles xmlns:mc="http://schemas.openxmlformats.org/markup-compatibility/2006" xmlns:r="http://schemas.openxmlformats.org/officeDocument/2006/relationships" xmlns:w="http://schemas.openxmlformats.org/wordprocessingml/2006/main" xmlns:w14="http://schemas.microsoft.com/office/word/2010/wordml" xmlns:w15="http://schemas.microsoft.com/office/word/2012/wordml" xmlns:w16cex="http://schemas.microsoft.com/office/word/2018/wordml/cex" xmlns:w16cid="http://schemas.microsoft.com/office/word/2016/wordml/cid" xmlns:w16="http://schemas.microsoft.com/office/word/2018/wordml" xmlns:w16sdtdh="http://schemas.microsoft.com/office/word/2020/wordml/sdtdatahash" xmlns:w16se="http://schemas.microsoft.com/office/word/2015/wordml/symex" mc:Ignorable="w14 w15 w16se w16cid w16 w16cex w16sdtdh">
+<w:styles xmlns:mc="http://schemas.openxmlformats.org/markup-compatibility/2006" xmlns:r="http://schemas.openxmlformats.org/officeDocument/2006/relationships" xmlns:w="http://schemas.openxmlformats.org/wordprocessingml/2006/main" xmlns:w14="http://schemas.microsoft.com/office/word/2010/wordml" xmlns:w15="http://schemas.microsoft.com/office/word/2012/wordml" xmlns:w16cex="http://schemas.microsoft.com/office/word/2018/wordml/cex" xmlns:w16cid="http://schemas.microsoft.com/office/word/2016/wordml/cid" xmlns:w16="http://schemas.microsoft.com/office/word/2018/wordml" xmlns:w16du="http://schemas.microsoft.com/office/word/2023/wordml/word16du" xmlns:w16sdtdh="http://schemas.microsoft.com/office/word/2020/wordml/sdtdatahash" xmlns:w16sdtfl="http://schemas.microsoft.com/office/word/2024/wordml/sdtformatlock" xmlns:w16se="http://schemas.microsoft.com/office/word/2015/wordml/symex" mc:Ignorable="w14 w15 w16se w16cid w16 w16cex w16sdtdh w16sdtfl w16du">
   <w:docDefaults>
     <w:rPrDefault>
       <w:rPr>
